--- a/react js 하자.docx
+++ b/react js 하자.docx
@@ -496,7 +496,28 @@
           <w:b/>
           <w:bCs/>
         </w:rPr>
-        <w:t xml:space="preserve">  npm start</w:t>
+        <w:t xml:space="preserve">  </w:t>
+      </w:r>
+      <w:r>
+        <w:rPr>
+          <w:b/>
+          <w:bCs/>
+        </w:rPr>
+        <w:t xml:space="preserve">** </w:t>
+      </w:r>
+      <w:r>
+        <w:rPr>
+          <w:b/>
+          <w:bCs/>
+        </w:rPr>
+        <w:t>npm start</w:t>
+      </w:r>
+      <w:r>
+        <w:rPr>
+          <w:b/>
+          <w:bCs/>
+        </w:rPr>
+        <w:t xml:space="preserve"> **</w:t>
       </w:r>
     </w:p>
     <w:p/>
@@ -1084,7 +1105,6 @@
     <w:p>
       <w:pPr>
         <w:rPr>
-          <w:rFonts w:hint="eastAsia"/>
           <w:b/>
           <w:bCs/>
         </w:rPr>
@@ -1595,7 +1615,6 @@
           <w:bCs/>
         </w:rPr>
       </w:pPr>
-      <w:proofErr w:type="spellStart"/>
       <w:r>
         <w:rPr>
           <w:rFonts w:hint="eastAsia"/>
@@ -1609,15 +1628,7 @@
           <w:b/>
           <w:bCs/>
         </w:rPr>
-        <w:t>rc</w:t>
-      </w:r>
-      <w:proofErr w:type="spellEnd"/>
-      <w:r>
-        <w:rPr>
-          <w:b/>
-          <w:bCs/>
-        </w:rPr>
-        <w:t>/index.js</w:t>
+        <w:t>rc/index.js</w:t>
       </w:r>
     </w:p>
     <w:p>
@@ -2679,7 +2690,7 @@
     <w:p>
       <w:pPr>
         <w:rPr>
-          <w:rFonts w:ascii="Consolas" w:eastAsia="굴림" w:hAnsi="Consolas" w:cs="굴림" w:hint="eastAsia"/>
+          <w:rFonts w:ascii="Consolas" w:eastAsia="굴림" w:hAnsi="Consolas" w:cs="굴림"/>
           <w:color w:val="D4D4D4"/>
           <w:kern w:val="0"/>
           <w:sz w:val="21"/>
@@ -3620,11 +3631,6 @@
     </w:p>
     <w:p/>
     <w:p>
-      <w:pPr>
-        <w:rPr>
-          <w:rFonts w:hint="eastAsia"/>
-        </w:rPr>
-      </w:pPr>
       <w:r>
         <w:rPr>
           <w:noProof/>
@@ -3858,11 +3864,6 @@
       </w:r>
     </w:p>
     <w:p>
-      <w:pPr>
-        <w:rPr>
-          <w:rFonts w:hint="eastAsia"/>
-        </w:rPr>
-      </w:pPr>
       <w:r>
         <w:rPr>
           <w:rFonts w:hint="eastAsia"/>
@@ -4274,11 +4275,6 @@
       </w:r>
     </w:p>
     <w:p>
-      <w:pPr>
-        <w:rPr>
-          <w:rFonts w:hint="eastAsia"/>
-        </w:rPr>
-      </w:pPr>
       <w:r>
         <w:rPr>
           <w:rFonts w:hint="eastAsia"/>
@@ -4494,11 +4490,6 @@
       </w:r>
     </w:p>
     <w:p>
-      <w:pPr>
-        <w:rPr>
-          <w:rFonts w:hint="eastAsia"/>
-        </w:rPr>
-      </w:pPr>
       <w:r>
         <w:rPr>
           <w:rFonts w:hint="eastAsia"/>
@@ -4763,7 +4754,6 @@
     <w:p>
       <w:pPr>
         <w:rPr>
-          <w:rFonts w:hint="eastAsia"/>
           <w:b/>
           <w:bCs/>
           <w:bdr w:val="single" w:sz="4" w:space="0" w:color="auto"/>
@@ -4812,7 +4802,6 @@
     <w:p>
       <w:pPr>
         <w:rPr>
-          <w:rFonts w:hint="eastAsia"/>
           <w:b/>
           <w:bCs/>
           <w:bdr w:val="single" w:sz="4" w:space="0" w:color="auto"/>
@@ -4911,7 +4900,6 @@
       </w:r>
     </w:p>
     <w:p>
-      <w:proofErr w:type="spellStart"/>
       <w:r>
         <w:rPr>
           <w:rFonts w:hint="eastAsia"/>
@@ -4927,7 +4915,6 @@
         </w:rPr>
         <w:t>oodILIKE</w:t>
       </w:r>
-      <w:proofErr w:type="spellEnd"/>
       <w:r>
         <w:rPr>
           <w:rFonts w:hint="eastAsia"/>
@@ -4942,93 +4929,1733 @@
           <w:rFonts w:hint="eastAsia"/>
         </w:rPr>
         <w:t>리스트로 만듦.</w:t>
+      </w:r>
+    </w:p>
+    <w:p>
+      <w:r>
+        <w:rPr>
+          <w:rFonts w:hint="eastAsia"/>
+          <w:b/>
+          <w:bCs/>
+          <w:noProof/>
+        </w:rPr>
+        <mc:AlternateContent>
+          <mc:Choice Requires="wps">
+            <w:drawing>
+              <wp:anchor distT="0" distB="0" distL="114300" distR="114300" simplePos="0" relativeHeight="251665408" behindDoc="0" locked="0" layoutInCell="1" allowOverlap="1" wp14:anchorId="725A703A" wp14:editId="300D8FDF">
+                <wp:simplePos x="0" y="0"/>
+                <wp:positionH relativeFrom="column">
+                  <wp:posOffset>-114300</wp:posOffset>
+                </wp:positionH>
+                <wp:positionV relativeFrom="paragraph">
+                  <wp:posOffset>319406</wp:posOffset>
+                </wp:positionV>
+                <wp:extent cx="2028825" cy="952500"/>
+                <wp:effectExtent l="0" t="0" r="28575" b="19050"/>
+                <wp:wrapNone/>
+                <wp:docPr id="10" name="직사각형 10"/>
+                <wp:cNvGraphicFramePr/>
+                <a:graphic xmlns:a="http://schemas.openxmlformats.org/drawingml/2006/main">
+                  <a:graphicData uri="http://schemas.microsoft.com/office/word/2010/wordprocessingShape">
+                    <wps:wsp>
+                      <wps:cNvSpPr/>
+                      <wps:spPr>
+                        <a:xfrm>
+                          <a:off x="0" y="0"/>
+                          <a:ext cx="2028825" cy="952500"/>
+                        </a:xfrm>
+                        <a:prstGeom prst="rect">
+                          <a:avLst/>
+                        </a:prstGeom>
+                        <a:noFill/>
+                      </wps:spPr>
+                      <wps:style>
+                        <a:lnRef idx="2">
+                          <a:schemeClr val="accent1">
+                            <a:shade val="50000"/>
+                          </a:schemeClr>
+                        </a:lnRef>
+                        <a:fillRef idx="1">
+                          <a:schemeClr val="accent1"/>
+                        </a:fillRef>
+                        <a:effectRef idx="0">
+                          <a:schemeClr val="accent1"/>
+                        </a:effectRef>
+                        <a:fontRef idx="minor">
+                          <a:schemeClr val="lt1"/>
+                        </a:fontRef>
+                      </wps:style>
+                      <wps:bodyPr rot="0" spcFirstLastPara="0" vertOverflow="overflow" horzOverflow="overflow" vert="horz" wrap="square" lIns="91440" tIns="45720" rIns="91440" bIns="45720" numCol="1" spcCol="0" rtlCol="0" fromWordArt="0" anchor="ctr" anchorCtr="0" forceAA="0" compatLnSpc="1">
+                        <a:prstTxWarp prst="textNoShape">
+                          <a:avLst/>
+                        </a:prstTxWarp>
+                        <a:noAutofit/>
+                      </wps:bodyPr>
+                    </wps:wsp>
+                  </a:graphicData>
+                </a:graphic>
+                <wp14:sizeRelV relativeFrom="margin">
+                  <wp14:pctHeight>0</wp14:pctHeight>
+                </wp14:sizeRelV>
+              </wp:anchor>
+            </w:drawing>
+          </mc:Choice>
+          <mc:Fallback>
+            <w:pict>
+              <v:rect w14:anchorId="2650F874" id="직사각형 10" o:spid="_x0000_s1026" style="position:absolute;left:0;text-align:left;margin-left:-9pt;margin-top:25.15pt;width:159.75pt;height:75pt;z-index:251665408;visibility:visible;mso-wrap-style:square;mso-height-percent:0;mso-wrap-distance-left:9pt;mso-wrap-distance-top:0;mso-wrap-distance-right:9pt;mso-wrap-distance-bottom:0;mso-position-horizontal:absolute;mso-position-horizontal-relative:text;mso-position-vertical:absolute;mso-position-vertical-relative:text;mso-height-percent:0;mso-height-relative:margin;v-text-anchor:middle" o:gfxdata="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" filled="f" strokecolor="#1f3763 [1604]" strokeweight="1pt"/>
+            </w:pict>
+          </mc:Fallback>
+        </mc:AlternateContent>
+      </w:r>
+      <w:r>
+        <w:rPr>
+          <w:rFonts w:hint="eastAsia"/>
+          <w:b/>
+          <w:bCs/>
+        </w:rPr>
+        <w:t>f</w:t>
+      </w:r>
+      <w:r>
+        <w:rPr>
+          <w:b/>
+          <w:bCs/>
+        </w:rPr>
+        <w:t>oodILIKE</w:t>
+      </w:r>
+      <w:r>
+        <w:rPr>
+          <w:rFonts w:hint="eastAsia"/>
+        </w:rPr>
+        <w:t xml:space="preserve">를 </w:t>
+      </w:r>
+      <w:r>
+        <w:t>Food</w:t>
+      </w:r>
+      <w:r>
+        <w:rPr>
+          <w:rFonts w:hint="eastAsia"/>
+        </w:rPr>
+        <w:t>에 r</w:t>
+      </w:r>
+      <w:r>
+        <w:t>endering</w:t>
+      </w:r>
+      <w:r>
+        <w:rPr>
+          <w:rFonts w:hint="eastAsia"/>
+        </w:rPr>
+        <w:t>해주어야 한다.</w:t>
+      </w:r>
+      <w:r>
+        <w:t xml:space="preserve"> -&gt; </w:t>
+      </w:r>
+      <w:r>
+        <w:rPr>
+          <w:rFonts w:hint="eastAsia"/>
+        </w:rPr>
+        <w:t>m</w:t>
+      </w:r>
+      <w:r>
+        <w:t>ap</w:t>
+      </w:r>
+      <w:r>
+        <w:rPr>
+          <w:rFonts w:hint="eastAsia"/>
+        </w:rPr>
+        <w:t>함수</w:t>
+      </w:r>
+    </w:p>
+    <w:p>
+      <w:r>
+        <w:t>friends.map(function(current){</w:t>
+      </w:r>
+    </w:p>
+    <w:p>
+      <w:pPr>
+        <w:rPr>
+          <w:rFonts w:hint="eastAsia"/>
+        </w:rPr>
+      </w:pPr>
+      <w:r>
+        <w:t xml:space="preserve">    console.log(current);</w:t>
+      </w:r>
+    </w:p>
+    <w:p>
+      <w:r>
+        <w:t>})</w:t>
+      </w:r>
+    </w:p>
+    <w:p>
+      <w:r>
+        <w:rPr>
+          <w:rFonts w:hint="eastAsia"/>
+        </w:rPr>
+        <w:t>현재 변수의 각각</w:t>
+      </w:r>
+      <w:r>
+        <w:rPr>
+          <w:rFonts w:hint="eastAsia"/>
+        </w:rPr>
+        <w:t xml:space="preserve"> i</w:t>
+      </w:r>
+      <w:r>
+        <w:t>tem</w:t>
+      </w:r>
+      <w:r>
+        <w:rPr>
+          <w:rFonts w:hint="eastAsia"/>
+        </w:rPr>
+        <w:t xml:space="preserve">을 </w:t>
+      </w:r>
+      <w:r>
+        <w:t>current</w:t>
+      </w:r>
+      <w:r>
+        <w:rPr>
+          <w:rFonts w:hint="eastAsia"/>
+        </w:rPr>
+        <w:t>에 넣으면서</w:t>
+      </w:r>
+      <w:r>
+        <w:rPr>
+          <w:rFonts w:hint="eastAsia"/>
+        </w:rPr>
+        <w:t xml:space="preserve"> </w:t>
+      </w:r>
+      <w:r>
+        <w:t>function</w:t>
+      </w:r>
+      <w:r>
+        <w:rPr>
+          <w:rFonts w:hint="eastAsia"/>
+        </w:rPr>
+        <w:t>을 실행해라</w:t>
+      </w:r>
+      <w:r>
+        <w:rPr>
+          <w:rFonts w:hint="eastAsia"/>
+        </w:rPr>
+        <w:t xml:space="preserve"> </w:t>
+      </w:r>
+    </w:p>
+    <w:p>
+      <w:pPr>
+        <w:rPr>
+          <w:rFonts w:hint="eastAsia"/>
+        </w:rPr>
+      </w:pPr>
+      <w:r>
+        <w:rPr>
+          <w:rFonts w:hint="eastAsia"/>
+          <w:b/>
+          <w:bCs/>
+          <w:noProof/>
+        </w:rPr>
+        <mc:AlternateContent>
+          <mc:Choice Requires="wps">
+            <w:drawing>
+              <wp:anchor distT="0" distB="0" distL="114300" distR="114300" simplePos="0" relativeHeight="251667456" behindDoc="0" locked="0" layoutInCell="1" allowOverlap="1" wp14:anchorId="04BB7F5F" wp14:editId="7CA98114">
+                <wp:simplePos x="0" y="0"/>
+                <wp:positionH relativeFrom="column">
+                  <wp:posOffset>-104775</wp:posOffset>
+                </wp:positionH>
+                <wp:positionV relativeFrom="paragraph">
+                  <wp:posOffset>321310</wp:posOffset>
+                </wp:positionV>
+                <wp:extent cx="2028825" cy="971550"/>
+                <wp:effectExtent l="0" t="0" r="28575" b="19050"/>
+                <wp:wrapNone/>
+                <wp:docPr id="11" name="직사각형 11"/>
+                <wp:cNvGraphicFramePr/>
+                <a:graphic xmlns:a="http://schemas.openxmlformats.org/drawingml/2006/main">
+                  <a:graphicData uri="http://schemas.microsoft.com/office/word/2010/wordprocessingShape">
+                    <wps:wsp>
+                      <wps:cNvSpPr/>
+                      <wps:spPr>
+                        <a:xfrm>
+                          <a:off x="0" y="0"/>
+                          <a:ext cx="2028825" cy="971550"/>
+                        </a:xfrm>
+                        <a:prstGeom prst="rect">
+                          <a:avLst/>
+                        </a:prstGeom>
+                        <a:noFill/>
+                      </wps:spPr>
+                      <wps:style>
+                        <a:lnRef idx="2">
+                          <a:schemeClr val="accent1">
+                            <a:shade val="50000"/>
+                          </a:schemeClr>
+                        </a:lnRef>
+                        <a:fillRef idx="1">
+                          <a:schemeClr val="accent1"/>
+                        </a:fillRef>
+                        <a:effectRef idx="0">
+                          <a:schemeClr val="accent1"/>
+                        </a:effectRef>
+                        <a:fontRef idx="minor">
+                          <a:schemeClr val="lt1"/>
+                        </a:fontRef>
+                      </wps:style>
+                      <wps:bodyPr rot="0" spcFirstLastPara="0" vertOverflow="overflow" horzOverflow="overflow" vert="horz" wrap="square" lIns="91440" tIns="45720" rIns="91440" bIns="45720" numCol="1" spcCol="0" rtlCol="0" fromWordArt="0" anchor="ctr" anchorCtr="0" forceAA="0" compatLnSpc="1">
+                        <a:prstTxWarp prst="textNoShape">
+                          <a:avLst/>
+                        </a:prstTxWarp>
+                        <a:noAutofit/>
+                      </wps:bodyPr>
+                    </wps:wsp>
+                  </a:graphicData>
+                </a:graphic>
+                <wp14:sizeRelV relativeFrom="margin">
+                  <wp14:pctHeight>0</wp14:pctHeight>
+                </wp14:sizeRelV>
+              </wp:anchor>
+            </w:drawing>
+          </mc:Choice>
+          <mc:Fallback>
+            <w:pict>
+              <v:rect w14:anchorId="27F1B3E9" id="직사각형 11" o:spid="_x0000_s1026" style="position:absolute;left:0;text-align:left;margin-left:-8.25pt;margin-top:25.3pt;width:159.75pt;height:76.5pt;z-index:251667456;visibility:visible;mso-wrap-style:square;mso-height-percent:0;mso-wrap-distance-left:9pt;mso-wrap-distance-top:0;mso-wrap-distance-right:9pt;mso-wrap-distance-bottom:0;mso-position-horizontal:absolute;mso-position-horizontal-relative:text;mso-position-vertical:absolute;mso-position-vertical-relative:text;mso-height-percent:0;mso-height-relative:margin;v-text-anchor:middle" o:gfxdata="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" filled="f" strokecolor="#1f3763 [1604]" strokeweight="1pt"/>
+            </w:pict>
+          </mc:Fallback>
+        </mc:AlternateContent>
+      </w:r>
+      <w:r>
+        <w:t xml:space="preserve">– </w:t>
+      </w:r>
+      <w:r>
+        <w:rPr>
+          <w:rFonts w:hint="eastAsia"/>
+        </w:rPr>
+        <w:t>p</w:t>
+      </w:r>
+      <w:r>
+        <w:t>ython</w:t>
+      </w:r>
+      <w:r>
+        <w:rPr>
+          <w:rFonts w:hint="eastAsia"/>
+        </w:rPr>
+        <w:t xml:space="preserve">의 </w:t>
+      </w:r>
+      <w:r>
+        <w:t>for</w:t>
+      </w:r>
+      <w:r>
+        <w:rPr>
+          <w:rFonts w:hint="eastAsia"/>
+        </w:rPr>
+        <w:t xml:space="preserve">문 </w:t>
+      </w:r>
+      <w:r>
+        <w:t>list</w:t>
+      </w:r>
+      <w:r>
+        <w:rPr>
+          <w:rFonts w:hint="eastAsia"/>
+        </w:rPr>
+        <w:t>로 돌리는 것처럼 쓴다</w:t>
+      </w:r>
+      <w:r>
+        <w:t>.</w:t>
+      </w:r>
+    </w:p>
+    <w:p>
+      <w:r>
+        <w:t>friends.map(function(friend){</w:t>
+      </w:r>
+    </w:p>
+    <w:p>
+      <w:r>
+        <w:t xml:space="preserve">    return friend + "★";</w:t>
+      </w:r>
+    </w:p>
+    <w:p>
+      <w:r>
+        <w:rPr>
+          <w:rFonts w:hint="eastAsia"/>
+          <w:b/>
+          <w:bCs/>
+          <w:noProof/>
+        </w:rPr>
+        <mc:AlternateContent>
+          <mc:Choice Requires="wps">
+            <w:drawing>
+              <wp:anchor distT="0" distB="0" distL="114300" distR="114300" simplePos="0" relativeHeight="251669504" behindDoc="0" locked="0" layoutInCell="1" allowOverlap="1" wp14:anchorId="7D9F40F6" wp14:editId="776C8847">
+                <wp:simplePos x="0" y="0"/>
+                <wp:positionH relativeFrom="column">
+                  <wp:posOffset>-104775</wp:posOffset>
+                </wp:positionH>
+                <wp:positionV relativeFrom="paragraph">
+                  <wp:posOffset>254000</wp:posOffset>
+                </wp:positionV>
+                <wp:extent cx="2028825" cy="314325"/>
+                <wp:effectExtent l="0" t="0" r="28575" b="28575"/>
+                <wp:wrapNone/>
+                <wp:docPr id="12" name="직사각형 12"/>
+                <wp:cNvGraphicFramePr/>
+                <a:graphic xmlns:a="http://schemas.openxmlformats.org/drawingml/2006/main">
+                  <a:graphicData uri="http://schemas.microsoft.com/office/word/2010/wordprocessingShape">
+                    <wps:wsp>
+                      <wps:cNvSpPr/>
+                      <wps:spPr>
+                        <a:xfrm>
+                          <a:off x="0" y="0"/>
+                          <a:ext cx="2028825" cy="314325"/>
+                        </a:xfrm>
+                        <a:prstGeom prst="rect">
+                          <a:avLst/>
+                        </a:prstGeom>
+                        <a:noFill/>
+                      </wps:spPr>
+                      <wps:style>
+                        <a:lnRef idx="2">
+                          <a:schemeClr val="accent1">
+                            <a:shade val="50000"/>
+                          </a:schemeClr>
+                        </a:lnRef>
+                        <a:fillRef idx="1">
+                          <a:schemeClr val="accent1"/>
+                        </a:fillRef>
+                        <a:effectRef idx="0">
+                          <a:schemeClr val="accent1"/>
+                        </a:effectRef>
+                        <a:fontRef idx="minor">
+                          <a:schemeClr val="lt1"/>
+                        </a:fontRef>
+                      </wps:style>
+                      <wps:bodyPr rot="0" spcFirstLastPara="0" vertOverflow="overflow" horzOverflow="overflow" vert="horz" wrap="square" lIns="91440" tIns="45720" rIns="91440" bIns="45720" numCol="1" spcCol="0" rtlCol="0" fromWordArt="0" anchor="ctr" anchorCtr="0" forceAA="0" compatLnSpc="1">
+                        <a:prstTxWarp prst="textNoShape">
+                          <a:avLst/>
+                        </a:prstTxWarp>
+                        <a:noAutofit/>
+                      </wps:bodyPr>
+                    </wps:wsp>
+                  </a:graphicData>
+                </a:graphic>
+                <wp14:sizeRelV relativeFrom="margin">
+                  <wp14:pctHeight>0</wp14:pctHeight>
+                </wp14:sizeRelV>
+              </wp:anchor>
+            </w:drawing>
+          </mc:Choice>
+          <mc:Fallback>
+            <w:pict>
+              <v:rect w14:anchorId="0DEF99F4" id="직사각형 12" o:spid="_x0000_s1026" style="position:absolute;left:0;text-align:left;margin-left:-8.25pt;margin-top:20pt;width:159.75pt;height:24.75pt;z-index:251669504;visibility:visible;mso-wrap-style:square;mso-height-percent:0;mso-wrap-distance-left:9pt;mso-wrap-distance-top:0;mso-wrap-distance-right:9pt;mso-wrap-distance-bottom:0;mso-position-horizontal:absolute;mso-position-horizontal-relative:text;mso-position-vertical:absolute;mso-position-vertical-relative:text;mso-height-percent:0;mso-height-relative:margin;v-text-anchor:middle" o:gfxdata="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" filled="f" strokecolor="#1f3763 [1604]" strokeweight="1pt"/>
+            </w:pict>
+          </mc:Fallback>
+        </mc:AlternateContent>
+      </w:r>
+      <w:r>
+        <w:t>})</w:t>
+      </w:r>
+    </w:p>
+    <w:p>
+      <w:r>
+        <w:t>(3) ["1★", "2★", "hwan★"]</w:t>
+      </w:r>
+    </w:p>
+    <w:p>
+      <w:pPr>
+        <w:rPr>
+          <w:b/>
+          <w:bCs/>
+        </w:rPr>
+      </w:pPr>
+      <w:r>
+        <w:rPr>
+          <w:b/>
+          <w:bCs/>
+        </w:rPr>
+        <w:t xml:space="preserve">&lt;&lt; ** </w:t>
+      </w:r>
+      <w:r>
+        <w:rPr>
+          <w:rFonts w:hint="eastAsia"/>
+          <w:b/>
+          <w:bCs/>
+        </w:rPr>
+        <w:t>r</w:t>
+      </w:r>
+      <w:r>
+        <w:rPr>
+          <w:b/>
+          <w:bCs/>
+        </w:rPr>
+        <w:t>eact</w:t>
+      </w:r>
+      <w:r>
+        <w:rPr>
+          <w:rFonts w:hint="eastAsia"/>
+          <w:b/>
+          <w:bCs/>
+        </w:rPr>
+        <w:t xml:space="preserve"> 코드 적용 </w:t>
+      </w:r>
+      <w:r>
+        <w:rPr>
+          <w:b/>
+          <w:bCs/>
+        </w:rPr>
+        <w:t>** &gt;&gt;</w:t>
+      </w:r>
+      <w:r>
+        <w:rPr>
+          <w:b/>
+          <w:bCs/>
+        </w:rPr>
+        <w:t xml:space="preserve"> </w:t>
+      </w:r>
+      <w:r>
+        <w:rPr>
+          <w:rFonts w:hint="eastAsia"/>
+          <w:b/>
+          <w:bCs/>
+        </w:rPr>
+        <w:t>추가로 이미지</w:t>
+      </w:r>
+      <w:r>
+        <w:rPr>
+          <w:b/>
+          <w:bCs/>
+        </w:rPr>
+        <w:t xml:space="preserve"> </w:t>
+      </w:r>
+      <w:r>
+        <w:rPr>
+          <w:rFonts w:hint="eastAsia"/>
+          <w:b/>
+          <w:bCs/>
+        </w:rPr>
+        <w:t xml:space="preserve">출력 </w:t>
+      </w:r>
+      <w:r>
+        <w:rPr>
+          <w:b/>
+          <w:bCs/>
+        </w:rPr>
+        <w:t>HTML</w:t>
+      </w:r>
+      <w:r>
+        <w:rPr>
+          <w:rFonts w:hint="eastAsia"/>
+          <w:b/>
+          <w:bCs/>
+        </w:rPr>
+        <w:t>까지</w:t>
+      </w:r>
+    </w:p>
+    <w:p>
+      <w:pPr>
+        <w:widowControl/>
+        <w:shd w:val="clear" w:color="auto" w:fill="1E1E1E"/>
+        <w:wordWrap/>
+        <w:autoSpaceDE/>
+        <w:autoSpaceDN/>
+        <w:spacing w:after="0" w:line="285" w:lineRule="atLeast"/>
+        <w:jc w:val="left"/>
+        <w:rPr>
+          <w:rFonts w:ascii="Consolas" w:eastAsia="굴림" w:hAnsi="Consolas" w:cs="굴림"/>
+          <w:color w:val="D4D4D4"/>
+          <w:kern w:val="0"/>
+          <w:sz w:val="21"/>
+          <w:szCs w:val="21"/>
+        </w:rPr>
+      </w:pPr>
+      <w:r>
+        <w:rPr>
+          <w:rFonts w:ascii="Consolas" w:eastAsia="굴림" w:hAnsi="Consolas" w:cs="굴림"/>
+          <w:color w:val="569CD6"/>
+          <w:kern w:val="0"/>
+          <w:sz w:val="21"/>
+          <w:szCs w:val="21"/>
+        </w:rPr>
+        <w:t>function</w:t>
+      </w:r>
+      <w:r>
+        <w:rPr>
+          <w:rFonts w:ascii="Consolas" w:eastAsia="굴림" w:hAnsi="Consolas" w:cs="굴림"/>
+          <w:color w:val="D4D4D4"/>
+          <w:kern w:val="0"/>
+          <w:sz w:val="21"/>
+          <w:szCs w:val="21"/>
+        </w:rPr>
+        <w:t> </w:t>
+      </w:r>
+      <w:r>
+        <w:rPr>
+          <w:rFonts w:ascii="Consolas" w:eastAsia="굴림" w:hAnsi="Consolas" w:cs="굴림"/>
+          <w:color w:val="DCDCAA"/>
+          <w:kern w:val="0"/>
+          <w:sz w:val="21"/>
+          <w:szCs w:val="21"/>
+        </w:rPr>
+        <w:t>Food</w:t>
+      </w:r>
+      <w:r>
+        <w:rPr>
+          <w:rFonts w:ascii="Consolas" w:eastAsia="굴림" w:hAnsi="Consolas" w:cs="굴림"/>
+          <w:color w:val="D4D4D4"/>
+          <w:kern w:val="0"/>
+          <w:sz w:val="21"/>
+          <w:szCs w:val="21"/>
+        </w:rPr>
+        <w:t>( {</w:t>
+      </w:r>
+      <w:r>
+        <w:rPr>
+          <w:rFonts w:ascii="Consolas" w:eastAsia="굴림" w:hAnsi="Consolas" w:cs="굴림"/>
+          <w:color w:val="9CDCFE"/>
+          <w:kern w:val="0"/>
+          <w:sz w:val="21"/>
+          <w:szCs w:val="21"/>
+        </w:rPr>
+        <w:t>name</w:t>
+      </w:r>
+      <w:r>
+        <w:rPr>
+          <w:rFonts w:ascii="Consolas" w:eastAsia="굴림" w:hAnsi="Consolas" w:cs="굴림"/>
+          <w:color w:val="D4D4D4"/>
+          <w:kern w:val="0"/>
+          <w:sz w:val="21"/>
+          <w:szCs w:val="21"/>
+        </w:rPr>
+        <w:t>, </w:t>
+      </w:r>
+      <w:r>
+        <w:rPr>
+          <w:rFonts w:ascii="Consolas" w:eastAsia="굴림" w:hAnsi="Consolas" w:cs="굴림"/>
+          <w:color w:val="9CDCFE"/>
+          <w:kern w:val="0"/>
+          <w:sz w:val="21"/>
+          <w:szCs w:val="21"/>
+        </w:rPr>
+        <w:t>picture</w:t>
+      </w:r>
+      <w:r>
+        <w:rPr>
+          <w:rFonts w:ascii="Consolas" w:eastAsia="굴림" w:hAnsi="Consolas" w:cs="굴림"/>
+          <w:color w:val="D4D4D4"/>
+          <w:kern w:val="0"/>
+          <w:sz w:val="21"/>
+          <w:szCs w:val="21"/>
+        </w:rPr>
+        <w:t>} ) {</w:t>
+      </w:r>
+    </w:p>
+    <w:p>
+      <w:pPr>
+        <w:widowControl/>
+        <w:shd w:val="clear" w:color="auto" w:fill="1E1E1E"/>
+        <w:wordWrap/>
+        <w:autoSpaceDE/>
+        <w:autoSpaceDN/>
+        <w:spacing w:after="0" w:line="285" w:lineRule="atLeast"/>
+        <w:jc w:val="left"/>
+        <w:rPr>
+          <w:rFonts w:ascii="Consolas" w:eastAsia="굴림" w:hAnsi="Consolas" w:cs="굴림"/>
+          <w:color w:val="D4D4D4"/>
+          <w:kern w:val="0"/>
+          <w:sz w:val="21"/>
+          <w:szCs w:val="21"/>
+        </w:rPr>
+      </w:pPr>
+      <w:r>
+        <w:rPr>
+          <w:rFonts w:ascii="Consolas" w:eastAsia="굴림" w:hAnsi="Consolas" w:cs="굴림"/>
+          <w:color w:val="D4D4D4"/>
+          <w:kern w:val="0"/>
+          <w:sz w:val="21"/>
+          <w:szCs w:val="21"/>
+        </w:rPr>
+        <w:t>  </w:t>
+      </w:r>
+      <w:r>
+        <w:rPr>
+          <w:rFonts w:ascii="Consolas" w:eastAsia="굴림" w:hAnsi="Consolas" w:cs="굴림"/>
+          <w:color w:val="C586C0"/>
+          <w:kern w:val="0"/>
+          <w:sz w:val="21"/>
+          <w:szCs w:val="21"/>
+        </w:rPr>
+        <w:t>return</w:t>
+      </w:r>
+      <w:r>
+        <w:rPr>
+          <w:rFonts w:ascii="Consolas" w:eastAsia="굴림" w:hAnsi="Consolas" w:cs="굴림"/>
+          <w:color w:val="D4D4D4"/>
+          <w:kern w:val="0"/>
+          <w:sz w:val="21"/>
+          <w:szCs w:val="21"/>
+        </w:rPr>
+        <w:t> </w:t>
+      </w:r>
+      <w:r>
+        <w:rPr>
+          <w:rFonts w:ascii="Consolas" w:eastAsia="굴림" w:hAnsi="Consolas" w:cs="굴림"/>
+          <w:color w:val="808080"/>
+          <w:kern w:val="0"/>
+          <w:sz w:val="21"/>
+          <w:szCs w:val="21"/>
+        </w:rPr>
+        <w:t>&lt;</w:t>
+      </w:r>
+      <w:r>
+        <w:rPr>
+          <w:rFonts w:ascii="Consolas" w:eastAsia="굴림" w:hAnsi="Consolas" w:cs="굴림"/>
+          <w:color w:val="569CD6"/>
+          <w:kern w:val="0"/>
+          <w:sz w:val="21"/>
+          <w:szCs w:val="21"/>
+        </w:rPr>
+        <w:t>div</w:t>
+      </w:r>
+      <w:r>
+        <w:rPr>
+          <w:rFonts w:ascii="Consolas" w:eastAsia="굴림" w:hAnsi="Consolas" w:cs="굴림"/>
+          <w:color w:val="808080"/>
+          <w:kern w:val="0"/>
+          <w:sz w:val="21"/>
+          <w:szCs w:val="21"/>
+        </w:rPr>
+        <w:t>&gt;</w:t>
+      </w:r>
+    </w:p>
+    <w:p>
+      <w:pPr>
+        <w:widowControl/>
+        <w:shd w:val="clear" w:color="auto" w:fill="1E1E1E"/>
+        <w:wordWrap/>
+        <w:autoSpaceDE/>
+        <w:autoSpaceDN/>
+        <w:spacing w:after="0" w:line="285" w:lineRule="atLeast"/>
+        <w:jc w:val="left"/>
+        <w:rPr>
+          <w:rFonts w:ascii="Consolas" w:eastAsia="굴림" w:hAnsi="Consolas" w:cs="굴림"/>
+          <w:color w:val="D4D4D4"/>
+          <w:kern w:val="0"/>
+          <w:sz w:val="21"/>
+          <w:szCs w:val="21"/>
+        </w:rPr>
+      </w:pPr>
+      <w:r>
+        <w:rPr>
+          <w:rFonts w:ascii="Consolas" w:eastAsia="굴림" w:hAnsi="Consolas" w:cs="굴림"/>
+          <w:color w:val="D4D4D4"/>
+          <w:kern w:val="0"/>
+          <w:sz w:val="21"/>
+          <w:szCs w:val="21"/>
+        </w:rPr>
+        <w:t>    </w:t>
+      </w:r>
+      <w:r>
+        <w:rPr>
+          <w:rFonts w:ascii="Consolas" w:eastAsia="굴림" w:hAnsi="Consolas" w:cs="굴림"/>
+          <w:color w:val="808080"/>
+          <w:kern w:val="0"/>
+          <w:sz w:val="21"/>
+          <w:szCs w:val="21"/>
+        </w:rPr>
+        <w:t>&lt;</w:t>
+      </w:r>
+      <w:r>
+        <w:rPr>
+          <w:rFonts w:ascii="Consolas" w:eastAsia="굴림" w:hAnsi="Consolas" w:cs="굴림"/>
+          <w:color w:val="569CD6"/>
+          <w:kern w:val="0"/>
+          <w:sz w:val="21"/>
+          <w:szCs w:val="21"/>
+        </w:rPr>
+        <w:t>h2</w:t>
+      </w:r>
+      <w:r>
+        <w:rPr>
+          <w:rFonts w:ascii="Consolas" w:eastAsia="굴림" w:hAnsi="Consolas" w:cs="굴림"/>
+          <w:color w:val="808080"/>
+          <w:kern w:val="0"/>
+          <w:sz w:val="21"/>
+          <w:szCs w:val="21"/>
+        </w:rPr>
+        <w:t>&gt;</w:t>
+      </w:r>
+      <w:r>
+        <w:rPr>
+          <w:rFonts w:ascii="Consolas" w:eastAsia="굴림" w:hAnsi="Consolas" w:cs="굴림"/>
+          <w:color w:val="D4D4D4"/>
+          <w:kern w:val="0"/>
+          <w:sz w:val="21"/>
+          <w:szCs w:val="21"/>
+        </w:rPr>
+        <w:t>I like </w:t>
+      </w:r>
+      <w:r>
+        <w:rPr>
+          <w:rFonts w:ascii="Consolas" w:eastAsia="굴림" w:hAnsi="Consolas" w:cs="굴림"/>
+          <w:color w:val="569CD6"/>
+          <w:kern w:val="0"/>
+          <w:sz w:val="21"/>
+          <w:szCs w:val="21"/>
+        </w:rPr>
+        <w:t>{</w:t>
+      </w:r>
+      <w:r>
+        <w:rPr>
+          <w:rFonts w:ascii="Consolas" w:eastAsia="굴림" w:hAnsi="Consolas" w:cs="굴림"/>
+          <w:color w:val="9CDCFE"/>
+          <w:kern w:val="0"/>
+          <w:sz w:val="21"/>
+          <w:szCs w:val="21"/>
+        </w:rPr>
+        <w:t>name</w:t>
+      </w:r>
+      <w:r>
+        <w:rPr>
+          <w:rFonts w:ascii="Consolas" w:eastAsia="굴림" w:hAnsi="Consolas" w:cs="굴림"/>
+          <w:color w:val="569CD6"/>
+          <w:kern w:val="0"/>
+          <w:sz w:val="21"/>
+          <w:szCs w:val="21"/>
+        </w:rPr>
+        <w:t>}</w:t>
+      </w:r>
+      <w:r>
+        <w:rPr>
+          <w:rFonts w:ascii="Consolas" w:eastAsia="굴림" w:hAnsi="Consolas" w:cs="굴림"/>
+          <w:color w:val="808080"/>
+          <w:kern w:val="0"/>
+          <w:sz w:val="21"/>
+          <w:szCs w:val="21"/>
+        </w:rPr>
+        <w:t>&lt;/</w:t>
+      </w:r>
+      <w:r>
+        <w:rPr>
+          <w:rFonts w:ascii="Consolas" w:eastAsia="굴림" w:hAnsi="Consolas" w:cs="굴림"/>
+          <w:color w:val="569CD6"/>
+          <w:kern w:val="0"/>
+          <w:sz w:val="21"/>
+          <w:szCs w:val="21"/>
+        </w:rPr>
+        <w:t>h2</w:t>
+      </w:r>
+      <w:r>
+        <w:rPr>
+          <w:rFonts w:ascii="Consolas" w:eastAsia="굴림" w:hAnsi="Consolas" w:cs="굴림"/>
+          <w:color w:val="808080"/>
+          <w:kern w:val="0"/>
+          <w:sz w:val="21"/>
+          <w:szCs w:val="21"/>
+        </w:rPr>
+        <w:t>&gt;</w:t>
+      </w:r>
+    </w:p>
+    <w:p>
+      <w:pPr>
+        <w:widowControl/>
+        <w:shd w:val="clear" w:color="auto" w:fill="1E1E1E"/>
+        <w:wordWrap/>
+        <w:autoSpaceDE/>
+        <w:autoSpaceDN/>
+        <w:spacing w:after="0" w:line="285" w:lineRule="atLeast"/>
+        <w:jc w:val="left"/>
+        <w:rPr>
+          <w:rFonts w:ascii="Consolas" w:eastAsia="굴림" w:hAnsi="Consolas" w:cs="굴림"/>
+          <w:color w:val="D4D4D4"/>
+          <w:kern w:val="0"/>
+          <w:sz w:val="21"/>
+          <w:szCs w:val="21"/>
+        </w:rPr>
+      </w:pPr>
+      <w:r>
+        <w:rPr>
+          <w:rFonts w:ascii="Consolas" w:eastAsia="굴림" w:hAnsi="Consolas" w:cs="굴림"/>
+          <w:color w:val="D4D4D4"/>
+          <w:kern w:val="0"/>
+          <w:sz w:val="21"/>
+          <w:szCs w:val="21"/>
+        </w:rPr>
+        <w:t>    </w:t>
+      </w:r>
+      <w:r>
+        <w:rPr>
+          <w:rFonts w:ascii="Consolas" w:eastAsia="굴림" w:hAnsi="Consolas" w:cs="굴림"/>
+          <w:color w:val="808080"/>
+          <w:kern w:val="0"/>
+          <w:sz w:val="21"/>
+          <w:szCs w:val="21"/>
+        </w:rPr>
+        <w:t>&lt;</w:t>
+      </w:r>
+      <w:r>
+        <w:rPr>
+          <w:rFonts w:ascii="Consolas" w:eastAsia="굴림" w:hAnsi="Consolas" w:cs="굴림"/>
+          <w:color w:val="569CD6"/>
+          <w:kern w:val="0"/>
+          <w:sz w:val="21"/>
+          <w:szCs w:val="21"/>
+        </w:rPr>
+        <w:t>img</w:t>
+      </w:r>
+      <w:r>
+        <w:rPr>
+          <w:rFonts w:ascii="Consolas" w:eastAsia="굴림" w:hAnsi="Consolas" w:cs="굴림"/>
+          <w:color w:val="D4D4D4"/>
+          <w:kern w:val="0"/>
+          <w:sz w:val="21"/>
+          <w:szCs w:val="21"/>
+        </w:rPr>
+        <w:t> </w:t>
+      </w:r>
+      <w:r>
+        <w:rPr>
+          <w:rFonts w:ascii="Consolas" w:eastAsia="굴림" w:hAnsi="Consolas" w:cs="굴림"/>
+          <w:color w:val="9CDCFE"/>
+          <w:kern w:val="0"/>
+          <w:sz w:val="21"/>
+          <w:szCs w:val="21"/>
+        </w:rPr>
+        <w:t>src</w:t>
+      </w:r>
+      <w:r>
+        <w:rPr>
+          <w:rFonts w:ascii="Consolas" w:eastAsia="굴림" w:hAnsi="Consolas" w:cs="굴림"/>
+          <w:color w:val="D4D4D4"/>
+          <w:kern w:val="0"/>
+          <w:sz w:val="21"/>
+          <w:szCs w:val="21"/>
+        </w:rPr>
+        <w:t>=</w:t>
+      </w:r>
+      <w:r>
+        <w:rPr>
+          <w:rFonts w:ascii="Consolas" w:eastAsia="굴림" w:hAnsi="Consolas" w:cs="굴림"/>
+          <w:color w:val="569CD6"/>
+          <w:kern w:val="0"/>
+          <w:sz w:val="21"/>
+          <w:szCs w:val="21"/>
+        </w:rPr>
+        <w:t>{</w:t>
+      </w:r>
+      <w:r>
+        <w:rPr>
+          <w:rFonts w:ascii="Consolas" w:eastAsia="굴림" w:hAnsi="Consolas" w:cs="굴림"/>
+          <w:color w:val="9CDCFE"/>
+          <w:kern w:val="0"/>
+          <w:sz w:val="21"/>
+          <w:szCs w:val="21"/>
+        </w:rPr>
+        <w:t>picture</w:t>
+      </w:r>
+      <w:r>
+        <w:rPr>
+          <w:rFonts w:ascii="Consolas" w:eastAsia="굴림" w:hAnsi="Consolas" w:cs="굴림"/>
+          <w:color w:val="569CD6"/>
+          <w:kern w:val="0"/>
+          <w:sz w:val="21"/>
+          <w:szCs w:val="21"/>
+        </w:rPr>
+        <w:t>}</w:t>
+      </w:r>
+      <w:r>
+        <w:rPr>
+          <w:rFonts w:ascii="Consolas" w:eastAsia="굴림" w:hAnsi="Consolas" w:cs="굴림"/>
+          <w:color w:val="D4D4D4"/>
+          <w:kern w:val="0"/>
+          <w:sz w:val="21"/>
+          <w:szCs w:val="21"/>
+        </w:rPr>
+        <w:t> </w:t>
+      </w:r>
+      <w:r>
+        <w:rPr>
+          <w:rFonts w:ascii="Consolas" w:eastAsia="굴림" w:hAnsi="Consolas" w:cs="굴림"/>
+          <w:color w:val="808080"/>
+          <w:kern w:val="0"/>
+          <w:sz w:val="21"/>
+          <w:szCs w:val="21"/>
+        </w:rPr>
+        <w:t>/&gt;</w:t>
+      </w:r>
+    </w:p>
+    <w:p>
+      <w:pPr>
+        <w:widowControl/>
+        <w:shd w:val="clear" w:color="auto" w:fill="1E1E1E"/>
+        <w:wordWrap/>
+        <w:autoSpaceDE/>
+        <w:autoSpaceDN/>
+        <w:spacing w:after="0" w:line="285" w:lineRule="atLeast"/>
+        <w:jc w:val="left"/>
+        <w:rPr>
+          <w:rFonts w:ascii="Consolas" w:eastAsia="굴림" w:hAnsi="Consolas" w:cs="굴림"/>
+          <w:color w:val="D4D4D4"/>
+          <w:kern w:val="0"/>
+          <w:sz w:val="21"/>
+          <w:szCs w:val="21"/>
+        </w:rPr>
+      </w:pPr>
+      <w:r>
+        <w:rPr>
+          <w:rFonts w:ascii="Consolas" w:eastAsia="굴림" w:hAnsi="Consolas" w:cs="굴림"/>
+          <w:color w:val="D4D4D4"/>
+          <w:kern w:val="0"/>
+          <w:sz w:val="21"/>
+          <w:szCs w:val="21"/>
+        </w:rPr>
+        <w:t>  </w:t>
+      </w:r>
+      <w:r>
+        <w:rPr>
+          <w:rFonts w:ascii="Consolas" w:eastAsia="굴림" w:hAnsi="Consolas" w:cs="굴림"/>
+          <w:color w:val="808080"/>
+          <w:kern w:val="0"/>
+          <w:sz w:val="21"/>
+          <w:szCs w:val="21"/>
+        </w:rPr>
+        <w:t>&lt;/</w:t>
+      </w:r>
+      <w:r>
+        <w:rPr>
+          <w:rFonts w:ascii="Consolas" w:eastAsia="굴림" w:hAnsi="Consolas" w:cs="굴림"/>
+          <w:color w:val="569CD6"/>
+          <w:kern w:val="0"/>
+          <w:sz w:val="21"/>
+          <w:szCs w:val="21"/>
+        </w:rPr>
+        <w:t>div</w:t>
+      </w:r>
+      <w:r>
+        <w:rPr>
+          <w:rFonts w:ascii="Consolas" w:eastAsia="굴림" w:hAnsi="Consolas" w:cs="굴림"/>
+          <w:color w:val="808080"/>
+          <w:kern w:val="0"/>
+          <w:sz w:val="21"/>
+          <w:szCs w:val="21"/>
+        </w:rPr>
+        <w:t>&gt;</w:t>
+      </w:r>
+    </w:p>
+    <w:p>
+      <w:pPr>
+        <w:widowControl/>
+        <w:shd w:val="clear" w:color="auto" w:fill="1E1E1E"/>
+        <w:wordWrap/>
+        <w:autoSpaceDE/>
+        <w:autoSpaceDN/>
+        <w:spacing w:after="0" w:line="285" w:lineRule="atLeast"/>
+        <w:jc w:val="left"/>
+        <w:rPr>
+          <w:rFonts w:ascii="Consolas" w:eastAsia="굴림" w:hAnsi="Consolas" w:cs="굴림"/>
+          <w:color w:val="D4D4D4"/>
+          <w:kern w:val="0"/>
+          <w:sz w:val="21"/>
+          <w:szCs w:val="21"/>
+        </w:rPr>
+      </w:pPr>
+      <w:r>
+        <w:rPr>
+          <w:rFonts w:ascii="Consolas" w:eastAsia="굴림" w:hAnsi="Consolas" w:cs="굴림"/>
+          <w:color w:val="D4D4D4"/>
+          <w:kern w:val="0"/>
+          <w:sz w:val="21"/>
+          <w:szCs w:val="21"/>
+        </w:rPr>
+        <w:t>}</w:t>
+      </w:r>
+    </w:p>
+    <w:p>
+      <w:pPr>
+        <w:rPr>
+          <w:rFonts w:hint="eastAsia"/>
+        </w:rPr>
+      </w:pPr>
+      <w:r>
+        <w:rPr>
+          <w:rFonts w:hint="eastAsia"/>
+          <w:b/>
+          <w:bCs/>
+        </w:rPr>
+        <w:t>H</w:t>
+      </w:r>
+      <w:r>
+        <w:rPr>
+          <w:b/>
+          <w:bCs/>
+        </w:rPr>
+        <w:t xml:space="preserve">TML &lt;img&gt; </w:t>
+      </w:r>
+      <w:r>
+        <w:rPr>
+          <w:rFonts w:hint="eastAsia"/>
+        </w:rPr>
+        <w:t>태그를 통해 p</w:t>
+      </w:r>
+      <w:r>
+        <w:t>icture</w:t>
+      </w:r>
+      <w:r>
+        <w:rPr>
+          <w:rFonts w:hint="eastAsia"/>
+        </w:rPr>
+        <w:t>의 주소</w:t>
+      </w:r>
+      <w:r>
+        <w:rPr>
+          <w:rFonts w:hint="eastAsia"/>
+        </w:rPr>
+        <w:t>를 들어가서 이미지를 가져와서 웹에 띄운다.</w:t>
+      </w:r>
+    </w:p>
+    <w:p>
+      <w:pPr>
+        <w:widowControl/>
+        <w:shd w:val="clear" w:color="auto" w:fill="1E1E1E"/>
+        <w:wordWrap/>
+        <w:autoSpaceDE/>
+        <w:autoSpaceDN/>
+        <w:spacing w:after="0" w:line="285" w:lineRule="atLeast"/>
+        <w:jc w:val="left"/>
+        <w:rPr>
+          <w:rFonts w:ascii="Consolas" w:eastAsia="굴림" w:hAnsi="Consolas" w:cs="굴림"/>
+          <w:color w:val="D4D4D4"/>
+          <w:kern w:val="0"/>
+          <w:sz w:val="21"/>
+          <w:szCs w:val="21"/>
+        </w:rPr>
+      </w:pPr>
+      <w:r>
+        <w:rPr>
+          <w:rFonts w:ascii="Consolas" w:eastAsia="굴림" w:hAnsi="Consolas" w:cs="굴림"/>
+          <w:color w:val="808080"/>
+          <w:kern w:val="0"/>
+          <w:sz w:val="21"/>
+          <w:szCs w:val="21"/>
+        </w:rPr>
+        <w:t>&lt;</w:t>
+      </w:r>
+      <w:r>
+        <w:rPr>
+          <w:rFonts w:ascii="Consolas" w:eastAsia="굴림" w:hAnsi="Consolas" w:cs="굴림"/>
+          <w:color w:val="4EC9B0"/>
+          <w:kern w:val="0"/>
+          <w:sz w:val="21"/>
+          <w:szCs w:val="21"/>
+        </w:rPr>
+        <w:t>Food</w:t>
+      </w:r>
+      <w:r>
+        <w:rPr>
+          <w:rFonts w:ascii="Consolas" w:eastAsia="굴림" w:hAnsi="Consolas" w:cs="굴림"/>
+          <w:color w:val="D4D4D4"/>
+          <w:kern w:val="0"/>
+          <w:sz w:val="21"/>
+          <w:szCs w:val="21"/>
+        </w:rPr>
+        <w:t> </w:t>
+      </w:r>
+      <w:r>
+        <w:rPr>
+          <w:rFonts w:ascii="Consolas" w:eastAsia="굴림" w:hAnsi="Consolas" w:cs="굴림"/>
+          <w:color w:val="9CDCFE"/>
+          <w:kern w:val="0"/>
+          <w:sz w:val="21"/>
+          <w:szCs w:val="21"/>
+        </w:rPr>
+        <w:t>name</w:t>
+      </w:r>
+      <w:r>
+        <w:rPr>
+          <w:rFonts w:ascii="Consolas" w:eastAsia="굴림" w:hAnsi="Consolas" w:cs="굴림"/>
+          <w:color w:val="D4D4D4"/>
+          <w:kern w:val="0"/>
+          <w:sz w:val="21"/>
+          <w:szCs w:val="21"/>
+        </w:rPr>
+        <w:t>=</w:t>
+      </w:r>
+      <w:r>
+        <w:rPr>
+          <w:rFonts w:ascii="Consolas" w:eastAsia="굴림" w:hAnsi="Consolas" w:cs="굴림"/>
+          <w:color w:val="CE9178"/>
+          <w:kern w:val="0"/>
+          <w:sz w:val="21"/>
+          <w:szCs w:val="21"/>
+        </w:rPr>
+        <w:t>"kimchi"</w:t>
+      </w:r>
+      <w:r>
+        <w:rPr>
+          <w:rFonts w:ascii="Consolas" w:eastAsia="굴림" w:hAnsi="Consolas" w:cs="굴림"/>
+          <w:color w:val="D4D4D4"/>
+          <w:kern w:val="0"/>
+          <w:sz w:val="21"/>
+          <w:szCs w:val="21"/>
+        </w:rPr>
+        <w:t> </w:t>
+      </w:r>
+      <w:r>
+        <w:rPr>
+          <w:rFonts w:ascii="Consolas" w:eastAsia="굴림" w:hAnsi="Consolas" w:cs="굴림"/>
+          <w:color w:val="808080"/>
+          <w:kern w:val="0"/>
+          <w:sz w:val="21"/>
+          <w:szCs w:val="21"/>
+        </w:rPr>
+        <w:t>/&gt;</w:t>
+      </w:r>
+    </w:p>
+    <w:p>
+      <w:pPr>
+        <w:widowControl/>
+        <w:shd w:val="clear" w:color="auto" w:fill="1E1E1E"/>
+        <w:wordWrap/>
+        <w:autoSpaceDE/>
+        <w:autoSpaceDN/>
+        <w:spacing w:after="0" w:line="285" w:lineRule="atLeast"/>
+        <w:jc w:val="left"/>
+        <w:rPr>
+          <w:rFonts w:ascii="Consolas" w:eastAsia="굴림" w:hAnsi="Consolas" w:cs="굴림"/>
+          <w:color w:val="D4D4D4"/>
+          <w:kern w:val="0"/>
+          <w:sz w:val="21"/>
+          <w:szCs w:val="21"/>
+        </w:rPr>
+      </w:pPr>
+      <w:r>
+        <w:rPr>
+          <w:rFonts w:ascii="Consolas" w:eastAsia="굴림" w:hAnsi="Consolas" w:cs="굴림"/>
+          <w:color w:val="D4D4D4"/>
+          <w:kern w:val="0"/>
+          <w:sz w:val="21"/>
+          <w:szCs w:val="21"/>
+        </w:rPr>
+        <w:t>      </w:t>
+      </w:r>
+      <w:r>
+        <w:rPr>
+          <w:rFonts w:ascii="Consolas" w:eastAsia="굴림" w:hAnsi="Consolas" w:cs="굴림"/>
+          <w:color w:val="569CD6"/>
+          <w:kern w:val="0"/>
+          <w:sz w:val="21"/>
+          <w:szCs w:val="21"/>
+        </w:rPr>
+        <w:t>{</w:t>
+      </w:r>
+      <w:r>
+        <w:rPr>
+          <w:rFonts w:ascii="Consolas" w:eastAsia="굴림" w:hAnsi="Consolas" w:cs="굴림"/>
+          <w:color w:val="9CDCFE"/>
+          <w:kern w:val="0"/>
+          <w:sz w:val="21"/>
+          <w:szCs w:val="21"/>
+        </w:rPr>
+        <w:t>foodILike</w:t>
+      </w:r>
+      <w:r>
+        <w:rPr>
+          <w:rFonts w:ascii="Consolas" w:eastAsia="굴림" w:hAnsi="Consolas" w:cs="굴림"/>
+          <w:color w:val="D4D4D4"/>
+          <w:kern w:val="0"/>
+          <w:sz w:val="21"/>
+          <w:szCs w:val="21"/>
+        </w:rPr>
+        <w:t>.</w:t>
+      </w:r>
+      <w:r>
+        <w:rPr>
+          <w:rFonts w:ascii="Consolas" w:eastAsia="굴림" w:hAnsi="Consolas" w:cs="굴림"/>
+          <w:color w:val="DCDCAA"/>
+          <w:kern w:val="0"/>
+          <w:sz w:val="21"/>
+          <w:szCs w:val="21"/>
+        </w:rPr>
+        <w:t>map</w:t>
+      </w:r>
+      <w:r>
+        <w:rPr>
+          <w:rFonts w:ascii="Consolas" w:eastAsia="굴림" w:hAnsi="Consolas" w:cs="굴림"/>
+          <w:color w:val="D4D4D4"/>
+          <w:kern w:val="0"/>
+          <w:sz w:val="21"/>
+          <w:szCs w:val="21"/>
+        </w:rPr>
+        <w:t>(</w:t>
+      </w:r>
+      <w:r>
+        <w:rPr>
+          <w:rFonts w:ascii="Consolas" w:eastAsia="굴림" w:hAnsi="Consolas" w:cs="굴림"/>
+          <w:color w:val="9CDCFE"/>
+          <w:kern w:val="0"/>
+          <w:sz w:val="21"/>
+          <w:szCs w:val="21"/>
+        </w:rPr>
+        <w:t>dish</w:t>
+      </w:r>
+      <w:r>
+        <w:rPr>
+          <w:rFonts w:ascii="Consolas" w:eastAsia="굴림" w:hAnsi="Consolas" w:cs="굴림"/>
+          <w:color w:val="D4D4D4"/>
+          <w:kern w:val="0"/>
+          <w:sz w:val="21"/>
+          <w:szCs w:val="21"/>
+        </w:rPr>
+        <w:t> </w:t>
+      </w:r>
+      <w:r>
+        <w:rPr>
+          <w:rFonts w:ascii="Consolas" w:eastAsia="굴림" w:hAnsi="Consolas" w:cs="굴림"/>
+          <w:color w:val="569CD6"/>
+          <w:kern w:val="0"/>
+          <w:sz w:val="21"/>
+          <w:szCs w:val="21"/>
+        </w:rPr>
+        <w:t>=&gt;</w:t>
+      </w:r>
+      <w:r>
+        <w:rPr>
+          <w:rFonts w:ascii="Consolas" w:eastAsia="굴림" w:hAnsi="Consolas" w:cs="굴림"/>
+          <w:color w:val="D4D4D4"/>
+          <w:kern w:val="0"/>
+          <w:sz w:val="21"/>
+          <w:szCs w:val="21"/>
+        </w:rPr>
+        <w:t> (</w:t>
+      </w:r>
+    </w:p>
+    <w:p>
+      <w:pPr>
+        <w:widowControl/>
+        <w:shd w:val="clear" w:color="auto" w:fill="1E1E1E"/>
+        <w:wordWrap/>
+        <w:autoSpaceDE/>
+        <w:autoSpaceDN/>
+        <w:spacing w:after="0" w:line="285" w:lineRule="atLeast"/>
+        <w:jc w:val="left"/>
+        <w:rPr>
+          <w:rFonts w:ascii="Consolas" w:eastAsia="굴림" w:hAnsi="Consolas" w:cs="굴림"/>
+          <w:color w:val="D4D4D4"/>
+          <w:kern w:val="0"/>
+          <w:sz w:val="21"/>
+          <w:szCs w:val="21"/>
+        </w:rPr>
+      </w:pPr>
+      <w:r>
+        <w:rPr>
+          <w:rFonts w:ascii="Consolas" w:eastAsia="굴림" w:hAnsi="Consolas" w:cs="굴림"/>
+          <w:color w:val="D4D4D4"/>
+          <w:kern w:val="0"/>
+          <w:sz w:val="21"/>
+          <w:szCs w:val="21"/>
+        </w:rPr>
+        <w:t>        </w:t>
+      </w:r>
+      <w:r>
+        <w:rPr>
+          <w:rFonts w:ascii="Consolas" w:eastAsia="굴림" w:hAnsi="Consolas" w:cs="굴림"/>
+          <w:color w:val="808080"/>
+          <w:kern w:val="0"/>
+          <w:sz w:val="21"/>
+          <w:szCs w:val="21"/>
+        </w:rPr>
+        <w:t>&lt;</w:t>
+      </w:r>
+      <w:r>
+        <w:rPr>
+          <w:rFonts w:ascii="Consolas" w:eastAsia="굴림" w:hAnsi="Consolas" w:cs="굴림"/>
+          <w:color w:val="4EC9B0"/>
+          <w:kern w:val="0"/>
+          <w:sz w:val="21"/>
+          <w:szCs w:val="21"/>
+        </w:rPr>
+        <w:t>Food</w:t>
+      </w:r>
+      <w:r>
+        <w:rPr>
+          <w:rFonts w:ascii="Consolas" w:eastAsia="굴림" w:hAnsi="Consolas" w:cs="굴림"/>
+          <w:color w:val="D4D4D4"/>
+          <w:kern w:val="0"/>
+          <w:sz w:val="21"/>
+          <w:szCs w:val="21"/>
+        </w:rPr>
+        <w:t> </w:t>
+      </w:r>
+      <w:r>
+        <w:rPr>
+          <w:rFonts w:ascii="Consolas" w:eastAsia="굴림" w:hAnsi="Consolas" w:cs="굴림"/>
+          <w:color w:val="9CDCFE"/>
+          <w:kern w:val="0"/>
+          <w:sz w:val="21"/>
+          <w:szCs w:val="21"/>
+        </w:rPr>
+        <w:t>name</w:t>
+      </w:r>
+      <w:r>
+        <w:rPr>
+          <w:rFonts w:ascii="Consolas" w:eastAsia="굴림" w:hAnsi="Consolas" w:cs="굴림"/>
+          <w:color w:val="D4D4D4"/>
+          <w:kern w:val="0"/>
+          <w:sz w:val="21"/>
+          <w:szCs w:val="21"/>
+        </w:rPr>
+        <w:t>=</w:t>
+      </w:r>
+      <w:r>
+        <w:rPr>
+          <w:rFonts w:ascii="Consolas" w:eastAsia="굴림" w:hAnsi="Consolas" w:cs="굴림"/>
+          <w:color w:val="569CD6"/>
+          <w:kern w:val="0"/>
+          <w:sz w:val="21"/>
+          <w:szCs w:val="21"/>
+        </w:rPr>
+        <w:t>{</w:t>
+      </w:r>
+      <w:r>
+        <w:rPr>
+          <w:rFonts w:ascii="Consolas" w:eastAsia="굴림" w:hAnsi="Consolas" w:cs="굴림"/>
+          <w:color w:val="9CDCFE"/>
+          <w:kern w:val="0"/>
+          <w:sz w:val="21"/>
+          <w:szCs w:val="21"/>
+        </w:rPr>
+        <w:t>dish</w:t>
+      </w:r>
+      <w:r>
+        <w:rPr>
+          <w:rFonts w:ascii="Consolas" w:eastAsia="굴림" w:hAnsi="Consolas" w:cs="굴림"/>
+          <w:color w:val="D4D4D4"/>
+          <w:kern w:val="0"/>
+          <w:sz w:val="21"/>
+          <w:szCs w:val="21"/>
+        </w:rPr>
+        <w:t>.</w:t>
+      </w:r>
+      <w:r>
+        <w:rPr>
+          <w:rFonts w:ascii="Consolas" w:eastAsia="굴림" w:hAnsi="Consolas" w:cs="굴림"/>
+          <w:color w:val="9CDCFE"/>
+          <w:kern w:val="0"/>
+          <w:sz w:val="21"/>
+          <w:szCs w:val="21"/>
+        </w:rPr>
+        <w:t>name</w:t>
+      </w:r>
+      <w:r>
+        <w:rPr>
+          <w:rFonts w:ascii="Consolas" w:eastAsia="굴림" w:hAnsi="Consolas" w:cs="굴림"/>
+          <w:color w:val="569CD6"/>
+          <w:kern w:val="0"/>
+          <w:sz w:val="21"/>
+          <w:szCs w:val="21"/>
+        </w:rPr>
+        <w:t>}</w:t>
+      </w:r>
+      <w:r>
+        <w:rPr>
+          <w:rFonts w:ascii="Consolas" w:eastAsia="굴림" w:hAnsi="Consolas" w:cs="굴림"/>
+          <w:color w:val="D4D4D4"/>
+          <w:kern w:val="0"/>
+          <w:sz w:val="21"/>
+          <w:szCs w:val="21"/>
+        </w:rPr>
+        <w:t> </w:t>
+      </w:r>
+      <w:r>
+        <w:rPr>
+          <w:rFonts w:ascii="Consolas" w:eastAsia="굴림" w:hAnsi="Consolas" w:cs="굴림"/>
+          <w:color w:val="9CDCFE"/>
+          <w:kern w:val="0"/>
+          <w:sz w:val="21"/>
+          <w:szCs w:val="21"/>
+        </w:rPr>
+        <w:t>picture</w:t>
+      </w:r>
+      <w:r>
+        <w:rPr>
+          <w:rFonts w:ascii="Consolas" w:eastAsia="굴림" w:hAnsi="Consolas" w:cs="굴림"/>
+          <w:color w:val="D4D4D4"/>
+          <w:kern w:val="0"/>
+          <w:sz w:val="21"/>
+          <w:szCs w:val="21"/>
+        </w:rPr>
+        <w:t>= </w:t>
+      </w:r>
+      <w:r>
+        <w:rPr>
+          <w:rFonts w:ascii="Consolas" w:eastAsia="굴림" w:hAnsi="Consolas" w:cs="굴림"/>
+          <w:color w:val="569CD6"/>
+          <w:kern w:val="0"/>
+          <w:sz w:val="21"/>
+          <w:szCs w:val="21"/>
+        </w:rPr>
+        <w:t>{</w:t>
+      </w:r>
+      <w:r>
+        <w:rPr>
+          <w:rFonts w:ascii="Consolas" w:eastAsia="굴림" w:hAnsi="Consolas" w:cs="굴림"/>
+          <w:color w:val="9CDCFE"/>
+          <w:kern w:val="0"/>
+          <w:sz w:val="21"/>
+          <w:szCs w:val="21"/>
+        </w:rPr>
+        <w:t>dish</w:t>
+      </w:r>
+      <w:r>
+        <w:rPr>
+          <w:rFonts w:ascii="Consolas" w:eastAsia="굴림" w:hAnsi="Consolas" w:cs="굴림"/>
+          <w:color w:val="D4D4D4"/>
+          <w:kern w:val="0"/>
+          <w:sz w:val="21"/>
+          <w:szCs w:val="21"/>
+        </w:rPr>
+        <w:t>.</w:t>
+      </w:r>
+      <w:r>
+        <w:rPr>
+          <w:rFonts w:ascii="Consolas" w:eastAsia="굴림" w:hAnsi="Consolas" w:cs="굴림"/>
+          <w:color w:val="9CDCFE"/>
+          <w:kern w:val="0"/>
+          <w:sz w:val="21"/>
+          <w:szCs w:val="21"/>
+        </w:rPr>
+        <w:t>image</w:t>
+      </w:r>
+      <w:r>
+        <w:rPr>
+          <w:rFonts w:ascii="Consolas" w:eastAsia="굴림" w:hAnsi="Consolas" w:cs="굴림"/>
+          <w:color w:val="569CD6"/>
+          <w:kern w:val="0"/>
+          <w:sz w:val="21"/>
+          <w:szCs w:val="21"/>
+        </w:rPr>
+        <w:t>}</w:t>
+      </w:r>
+      <w:r>
+        <w:rPr>
+          <w:rFonts w:ascii="Consolas" w:eastAsia="굴림" w:hAnsi="Consolas" w:cs="굴림"/>
+          <w:color w:val="D4D4D4"/>
+          <w:kern w:val="0"/>
+          <w:sz w:val="21"/>
+          <w:szCs w:val="21"/>
+        </w:rPr>
+        <w:t> </w:t>
+      </w:r>
+      <w:r>
+        <w:rPr>
+          <w:rFonts w:ascii="Consolas" w:eastAsia="굴림" w:hAnsi="Consolas" w:cs="굴림"/>
+          <w:color w:val="808080"/>
+          <w:kern w:val="0"/>
+          <w:sz w:val="21"/>
+          <w:szCs w:val="21"/>
+        </w:rPr>
+        <w:t>/&gt;</w:t>
+      </w:r>
+    </w:p>
+    <w:p>
+      <w:pPr>
+        <w:widowControl/>
+        <w:shd w:val="clear" w:color="auto" w:fill="1E1E1E"/>
+        <w:wordWrap/>
+        <w:autoSpaceDE/>
+        <w:autoSpaceDN/>
+        <w:spacing w:after="0" w:line="285" w:lineRule="atLeast"/>
+        <w:jc w:val="left"/>
+        <w:rPr>
+          <w:rFonts w:ascii="Consolas" w:eastAsia="굴림" w:hAnsi="Consolas" w:cs="굴림"/>
+          <w:color w:val="D4D4D4"/>
+          <w:kern w:val="0"/>
+          <w:sz w:val="21"/>
+          <w:szCs w:val="21"/>
+        </w:rPr>
+      </w:pPr>
+      <w:r>
+        <w:rPr>
+          <w:rFonts w:ascii="Consolas" w:eastAsia="굴림" w:hAnsi="Consolas" w:cs="굴림"/>
+          <w:color w:val="D4D4D4"/>
+          <w:kern w:val="0"/>
+          <w:sz w:val="21"/>
+          <w:szCs w:val="21"/>
+        </w:rPr>
+        <w:t>      ))</w:t>
+      </w:r>
+      <w:r>
+        <w:rPr>
+          <w:rFonts w:ascii="Consolas" w:eastAsia="굴림" w:hAnsi="Consolas" w:cs="굴림"/>
+          <w:color w:val="569CD6"/>
+          <w:kern w:val="0"/>
+          <w:sz w:val="21"/>
+          <w:szCs w:val="21"/>
+        </w:rPr>
+        <w:t>}</w:t>
+      </w:r>
+    </w:p>
+    <w:p>
+      <w:pPr>
+        <w:rPr>
+          <w:b/>
+          <w:bCs/>
+        </w:rPr>
+      </w:pPr>
+      <w:r>
+        <w:rPr>
+          <w:rFonts w:hint="eastAsia"/>
+          <w:b/>
+          <w:bCs/>
+        </w:rPr>
+        <w:t>d</w:t>
+      </w:r>
+      <w:r>
+        <w:rPr>
+          <w:b/>
+          <w:bCs/>
+        </w:rPr>
+        <w:t>ish</w:t>
+      </w:r>
+      <w:r>
+        <w:rPr>
+          <w:rFonts w:hint="eastAsia"/>
+          <w:b/>
+          <w:bCs/>
+        </w:rPr>
+        <w:t>는 각각의 아이템을 받은 객체(</w:t>
+      </w:r>
+      <w:r>
+        <w:rPr>
+          <w:b/>
+          <w:bCs/>
+        </w:rPr>
+        <w:t>object)</w:t>
+      </w:r>
+      <w:r>
+        <w:rPr>
+          <w:rFonts w:hint="eastAsia"/>
+          <w:b/>
+          <w:bCs/>
+        </w:rPr>
+        <w:t>이다.</w:t>
+      </w:r>
+      <w:r>
+        <w:rPr>
+          <w:b/>
+          <w:bCs/>
+        </w:rPr>
+        <w:t xml:space="preserve"> </w:t>
+      </w:r>
+      <w:r>
+        <w:rPr>
+          <w:rFonts w:hint="eastAsia"/>
+          <w:b/>
+          <w:bCs/>
+        </w:rPr>
+        <w:t>즉,</w:t>
+      </w:r>
+      <w:r>
+        <w:rPr>
+          <w:b/>
+          <w:bCs/>
+        </w:rPr>
+        <w:t xml:space="preserve"> </w:t>
+      </w:r>
+      <w:r>
+        <w:rPr>
+          <w:rFonts w:hint="eastAsia"/>
+          <w:b/>
+          <w:bCs/>
+        </w:rPr>
+        <w:t>뭐든 들어갈 수 있다.</w:t>
+      </w:r>
+    </w:p>
+    <w:p>
+      <w:r>
+        <w:rPr>
+          <w:rFonts w:hint="eastAsia"/>
+        </w:rPr>
+        <w:t>또 F</w:t>
+      </w:r>
+      <w:r>
+        <w:t>ood</w:t>
+      </w:r>
+      <w:r>
+        <w:rPr>
+          <w:rFonts w:hint="eastAsia"/>
+        </w:rPr>
+        <w:t xml:space="preserve">의 파라미터를 </w:t>
+      </w:r>
+      <w:r>
+        <w:t>2</w:t>
+      </w:r>
+      <w:r>
+        <w:rPr>
+          <w:rFonts w:hint="eastAsia"/>
+        </w:rPr>
+        <w:t>개로 했기 때문에 각각 잡아준다.</w:t>
+      </w:r>
+    </w:p>
+    <w:p>
+      <w:pPr>
+        <w:rPr>
+          <w:rFonts w:hint="eastAsia"/>
+          <w:b/>
+          <w:bCs/>
+        </w:rPr>
+      </w:pPr>
+      <w:r>
+        <w:rPr>
+          <w:rFonts w:hint="eastAsia"/>
+          <w:b/>
+          <w:bCs/>
+        </w:rPr>
+        <w:t>*</w:t>
+      </w:r>
+      <w:r>
+        <w:rPr>
+          <w:b/>
+          <w:bCs/>
+        </w:rPr>
+        <w:t>* ,(</w:t>
+      </w:r>
+      <w:r>
+        <w:rPr>
+          <w:rFonts w:hint="eastAsia"/>
+          <w:b/>
+          <w:bCs/>
+        </w:rPr>
+        <w:t>콤마)</w:t>
+      </w:r>
+      <w:r>
+        <w:rPr>
+          <w:b/>
+          <w:bCs/>
+        </w:rPr>
+        <w:t xml:space="preserve"> </w:t>
+      </w:r>
+      <w:r>
+        <w:rPr>
+          <w:rFonts w:hint="eastAsia"/>
+          <w:b/>
+          <w:bCs/>
+        </w:rPr>
+        <w:t>없어야 된다.</w:t>
+      </w:r>
+      <w:r>
+        <w:rPr>
+          <w:b/>
+          <w:bCs/>
+        </w:rPr>
+        <w:t xml:space="preserve"> **</w:t>
       </w:r>
       <w:bookmarkStart w:id="0" w:name="_GoBack"/>
       <w:bookmarkEnd w:id="0"/>
     </w:p>
-    <w:p>
-      <w:pPr>
-        <w:rPr>
-          <w:rFonts w:hint="eastAsia"/>
-        </w:rPr>
-      </w:pPr>
-      <w:proofErr w:type="spellStart"/>
-      <w:r>
-        <w:rPr>
-          <w:rFonts w:hint="eastAsia"/>
-          <w:b/>
-          <w:bCs/>
-        </w:rPr>
-        <w:t>f</w:t>
-      </w:r>
-      <w:r>
-        <w:rPr>
-          <w:b/>
-          <w:bCs/>
-        </w:rPr>
-        <w:t>oodILIKE</w:t>
-      </w:r>
-      <w:proofErr w:type="spellEnd"/>
-      <w:r>
-        <w:rPr>
-          <w:rFonts w:hint="eastAsia"/>
-        </w:rPr>
-        <w:t xml:space="preserve">를 </w:t>
-      </w:r>
-      <w:r>
-        <w:t>Food</w:t>
-      </w:r>
-      <w:r>
-        <w:rPr>
-          <w:rFonts w:hint="eastAsia"/>
-        </w:rPr>
-        <w:t>에 r</w:t>
-      </w:r>
-      <w:r>
-        <w:t>endering</w:t>
-      </w:r>
-      <w:r>
-        <w:rPr>
-          <w:rFonts w:hint="eastAsia"/>
-        </w:rPr>
-        <w:t>해주어야 한다.</w:t>
-      </w:r>
-      <w:r>
-        <w:t xml:space="preserve"> -&gt; </w:t>
-      </w:r>
-      <w:r>
-        <w:rPr>
-          <w:rFonts w:hint="eastAsia"/>
-        </w:rPr>
-        <w:t>m</w:t>
-      </w:r>
-      <w:r>
-        <w:t>ap</w:t>
-      </w:r>
-      <w:r>
-        <w:rPr>
-          <w:rFonts w:hint="eastAsia"/>
-        </w:rPr>
-        <w:t>함수</w:t>
-      </w:r>
-    </w:p>
-    <w:p/>
-    <w:p>
-      <w:pPr>
-        <w:rPr>
-          <w:rFonts w:hint="eastAsia"/>
-        </w:rPr>
-      </w:pPr>
-    </w:p>
     <w:p/>
     <w:p/>
-    <w:p>
-      <w:pPr>
-        <w:rPr>
-          <w:rFonts w:hint="eastAsia"/>
-        </w:rPr>
-      </w:pPr>
-    </w:p>
+    <w:p/>
+    <w:p>
+      <w:pPr>
+        <w:rPr>
+          <w:rFonts w:hint="eastAsia"/>
+        </w:rPr>
+      </w:pPr>
+    </w:p>
+    <w:p/>
     <w:sectPr>
       <w:pgSz w:w="11906" w:h="16838"/>
       <w:pgMar w:top="1701" w:right="1440" w:bottom="1440" w:left="1440" w:header="851" w:footer="992" w:gutter="0"/>
@@ -5995,6 +7622,21 @@
 </file>
 
 <file path=customXml/item1.xml><?xml version="1.0" encoding="utf-8"?>
+<p:properties xmlns:p="http://schemas.microsoft.com/office/2006/metadata/properties" xmlns:xsi="http://www.w3.org/2001/XMLSchema-instance" xmlns:pc="http://schemas.microsoft.com/office/infopath/2007/PartnerControls">
+  <documentManagement/>
+</p:properties>
+</file>
+
+<file path=customXml/item2.xml><?xml version="1.0" encoding="utf-8"?>
+<?mso-contentType ?>
+<FormTemplates xmlns="http://schemas.microsoft.com/sharepoint/v3/contenttype/forms">
+  <Display>DocumentLibraryForm</Display>
+  <Edit>DocumentLibraryForm</Edit>
+  <New>DocumentLibraryForm</New>
+</FormTemplates>
+</file>
+
+<file path=customXml/item3.xml><?xml version="1.0" encoding="utf-8"?>
 <ct:contentTypeSchema xmlns:ct="http://schemas.microsoft.com/office/2006/metadata/contentType" xmlns:ma="http://schemas.microsoft.com/office/2006/metadata/properties/metaAttributes" ct:_="" ma:_="" ma:contentTypeName="문서" ma:contentTypeID="0x0101009FA296CB0B67224C94F0A9EBB9958F4C" ma:contentTypeVersion="2" ma:contentTypeDescription="새 문서를 만듭니다." ma:contentTypeScope="" ma:versionID="70776c09474a7cfbe7888aa8c28a1476">
   <xsd:schema xmlns:xsd="http://www.w3.org/2001/XMLSchema" xmlns:xs="http://www.w3.org/2001/XMLSchema" xmlns:p="http://schemas.microsoft.com/office/2006/metadata/properties" xmlns:ns3="18d93ce8-4614-4592-93e1-4f8341468ffd" targetNamespace="http://schemas.microsoft.com/office/2006/metadata/properties" ma:root="true" ma:fieldsID="7fee7b0a63b4a41916061799a2393178" ns3:_="">
     <xsd:import namespace="18d93ce8-4614-4592-93e1-4f8341468ffd"/>
@@ -6126,22 +7768,24 @@
 </ct:contentTypeSchema>
 </file>
 
-<file path=customXml/item2.xml><?xml version="1.0" encoding="utf-8"?>
-<?mso-contentType ?>
-<FormTemplates xmlns="http://schemas.microsoft.com/sharepoint/v3/contenttype/forms">
-  <Display>DocumentLibraryForm</Display>
-  <Edit>DocumentLibraryForm</Edit>
-  <New>DocumentLibraryForm</New>
-</FormTemplates>
+<file path=customXml/itemProps1.xml><?xml version="1.0" encoding="utf-8"?>
+<ds:datastoreItem xmlns:ds="http://schemas.openxmlformats.org/officeDocument/2006/customXml" ds:itemID="{C27088F2-A44B-4AEE-B979-FD20A0FCDB25}">
+  <ds:schemaRefs>
+    <ds:schemaRef ds:uri="http://schemas.microsoft.com/office/2006/metadata/properties"/>
+    <ds:schemaRef ds:uri="http://schemas.microsoft.com/office/infopath/2007/PartnerControls"/>
+  </ds:schemaRefs>
+</ds:datastoreItem>
 </file>
 
-<file path=customXml/item3.xml><?xml version="1.0" encoding="utf-8"?>
-<p:properties xmlns:p="http://schemas.microsoft.com/office/2006/metadata/properties" xmlns:xsi="http://www.w3.org/2001/XMLSchema-instance" xmlns:pc="http://schemas.microsoft.com/office/infopath/2007/PartnerControls">
-  <documentManagement/>
-</p:properties>
+<file path=customXml/itemProps2.xml><?xml version="1.0" encoding="utf-8"?>
+<ds:datastoreItem xmlns:ds="http://schemas.openxmlformats.org/officeDocument/2006/customXml" ds:itemID="{F04D31BA-84FE-4C77-8D66-BFBF7258C768}">
+  <ds:schemaRefs>
+    <ds:schemaRef ds:uri="http://schemas.microsoft.com/sharepoint/v3/contenttype/forms"/>
+  </ds:schemaRefs>
+</ds:datastoreItem>
 </file>
 
-<file path=customXml/itemProps1.xml><?xml version="1.0" encoding="utf-8"?>
+<file path=customXml/itemProps3.xml><?xml version="1.0" encoding="utf-8"?>
 <ds:datastoreItem xmlns:ds="http://schemas.openxmlformats.org/officeDocument/2006/customXml" ds:itemID="{4AC2D3E5-02DF-4DA7-8D2D-AC08DF02F0A5}">
   <ds:schemaRefs>
     <ds:schemaRef ds:uri="http://schemas.microsoft.com/office/2006/metadata/contentType"/>
@@ -6157,21 +7801,4 @@
     <ds:schemaRef ds:uri="http://schemas.microsoft.com/internal/obd"/>
   </ds:schemaRefs>
 </ds:datastoreItem>
-</file>
-
-<file path=customXml/itemProps2.xml><?xml version="1.0" encoding="utf-8"?>
-<ds:datastoreItem xmlns:ds="http://schemas.openxmlformats.org/officeDocument/2006/customXml" ds:itemID="{F04D31BA-84FE-4C77-8D66-BFBF7258C768}">
-  <ds:schemaRefs>
-    <ds:schemaRef ds:uri="http://schemas.microsoft.com/sharepoint/v3/contenttype/forms"/>
-  </ds:schemaRefs>
-</ds:datastoreItem>
-</file>
-
-<file path=customXml/itemProps3.xml><?xml version="1.0" encoding="utf-8"?>
-<ds:datastoreItem xmlns:ds="http://schemas.openxmlformats.org/officeDocument/2006/customXml" ds:itemID="{C27088F2-A44B-4AEE-B979-FD20A0FCDB25}">
-  <ds:schemaRefs>
-    <ds:schemaRef ds:uri="http://schemas.microsoft.com/office/2006/metadata/properties"/>
-    <ds:schemaRef ds:uri="http://schemas.microsoft.com/office/infopath/2007/PartnerControls"/>
-  </ds:schemaRefs>
-</ds:datastoreItem>
 </file>
--- a/react js 하자.docx
+++ b/react js 하자.docx
@@ -549,14 +549,7 @@
         <w:rPr>
           <w:rFonts w:hint="eastAsia"/>
         </w:rPr>
-        <w:t xml:space="preserve">로 </w:t>
-      </w:r>
-      <w:proofErr w:type="gramStart"/>
-      <w:r>
-        <w:rPr>
-          <w:rFonts w:hint="eastAsia"/>
-        </w:rPr>
-        <w:t xml:space="preserve">연결 </w:t>
+        <w:t xml:space="preserve">로 연결 </w:t>
       </w:r>
       <w:r>
         <w:rPr>
@@ -564,7 +557,6 @@
         </w:rPr>
         <w:t>됨</w:t>
       </w:r>
-      <w:proofErr w:type="gramEnd"/>
     </w:p>
     <w:p>
       <w:r>
@@ -1325,21 +1317,7 @@
         <w:rPr>
           <w:rFonts w:hint="eastAsia"/>
         </w:rPr>
-        <w:t xml:space="preserve">에 </w:t>
-      </w:r>
-      <w:proofErr w:type="spellStart"/>
-      <w:r>
-        <w:rPr>
-          <w:rFonts w:hint="eastAsia"/>
-        </w:rPr>
-        <w:t>비어있다</w:t>
-      </w:r>
-      <w:proofErr w:type="spellEnd"/>
-      <w:r>
-        <w:rPr>
-          <w:rFonts w:hint="eastAsia"/>
-        </w:rPr>
-        <w:t>.</w:t>
+        <w:t>에 비어있다.</w:t>
       </w:r>
     </w:p>
     <w:p>
@@ -2697,7 +2675,6 @@
           <w:szCs w:val="21"/>
         </w:rPr>
       </w:pPr>
-      <w:proofErr w:type="spellStart"/>
       <w:r>
         <w:rPr>
           <w:rFonts w:hint="eastAsia"/>
@@ -2705,11 +2682,7 @@
         <w:t>c</w:t>
       </w:r>
       <w:r>
-        <w:t>f</w:t>
-      </w:r>
-      <w:proofErr w:type="spellEnd"/>
-      <w:r>
-        <w:t xml:space="preserve">) .”./” </w:t>
+        <w:t xml:space="preserve">f) .”./” </w:t>
       </w:r>
       <w:r>
         <w:rPr>
@@ -5071,11 +5044,6 @@
       </w:r>
     </w:p>
     <w:p>
-      <w:pPr>
-        <w:rPr>
-          <w:rFonts w:hint="eastAsia"/>
-        </w:rPr>
-      </w:pPr>
       <w:r>
         <w:t xml:space="preserve">    console.log(current);</w:t>
       </w:r>
@@ -5139,11 +5107,6 @@
       </w:r>
     </w:p>
     <w:p>
-      <w:pPr>
-        <w:rPr>
-          <w:rFonts w:hint="eastAsia"/>
-        </w:rPr>
-      </w:pPr>
       <w:r>
         <w:rPr>
           <w:rFonts w:hint="eastAsia"/>
@@ -5963,11 +5926,6 @@
       </w:r>
     </w:p>
     <w:p>
-      <w:pPr>
-        <w:rPr>
-          <w:rFonts w:hint="eastAsia"/>
-        </w:rPr>
-      </w:pPr>
       <w:r>
         <w:rPr>
           <w:rFonts w:hint="eastAsia"/>
@@ -6464,6 +6422,7 @@
           <w:kern w:val="0"/>
           <w:sz w:val="21"/>
           <w:szCs w:val="21"/>
+          <w:u w:val="single"/>
         </w:rPr>
       </w:pPr>
       <w:r>
@@ -6492,13 +6451,15 @@
         <w:rPr>
           <w:b/>
           <w:bCs/>
-        </w:rPr>
-      </w:pPr>
-      <w:r>
-        <w:rPr>
-          <w:rFonts w:hint="eastAsia"/>
-          <w:b/>
-          <w:bCs/>
+          <w:u w:val="single"/>
+        </w:rPr>
+      </w:pPr>
+      <w:r>
+        <w:rPr>
+          <w:rFonts w:hint="eastAsia"/>
+          <w:b/>
+          <w:bCs/>
+          <w:u w:val="single"/>
         </w:rPr>
         <w:t>d</w:t>
       </w:r>
@@ -6506,6 +6467,7 @@
         <w:rPr>
           <w:b/>
           <w:bCs/>
+          <w:u w:val="single"/>
         </w:rPr>
         <w:t>ish</w:t>
       </w:r>
@@ -6514,6 +6476,7 @@
           <w:rFonts w:hint="eastAsia"/>
           <w:b/>
           <w:bCs/>
+          <w:u w:val="single"/>
         </w:rPr>
         <w:t>는 각각의 아이템을 받은 객체(</w:t>
       </w:r>
@@ -6521,6 +6484,7 @@
         <w:rPr>
           <w:b/>
           <w:bCs/>
+          <w:u w:val="single"/>
         </w:rPr>
         <w:t>object)</w:t>
       </w:r>
@@ -6529,6 +6493,7 @@
           <w:rFonts w:hint="eastAsia"/>
           <w:b/>
           <w:bCs/>
+          <w:u w:val="single"/>
         </w:rPr>
         <w:t>이다.</w:t>
       </w:r>
@@ -6536,6 +6501,7 @@
         <w:rPr>
           <w:b/>
           <w:bCs/>
+          <w:u w:val="single"/>
         </w:rPr>
         <w:t xml:space="preserve"> </w:t>
       </w:r>
@@ -6544,6 +6510,7 @@
           <w:rFonts w:hint="eastAsia"/>
           <w:b/>
           <w:bCs/>
+          <w:u w:val="single"/>
         </w:rPr>
         <w:t>즉,</w:t>
       </w:r>
@@ -6551,6 +6518,7 @@
         <w:rPr>
           <w:b/>
           <w:bCs/>
+          <w:u w:val="single"/>
         </w:rPr>
         <w:t xml:space="preserve"> </w:t>
       </w:r>
@@ -6559,32 +6527,47 @@
           <w:rFonts w:hint="eastAsia"/>
           <w:b/>
           <w:bCs/>
+          <w:u w:val="single"/>
         </w:rPr>
         <w:t>뭐든 들어갈 수 있다.</w:t>
       </w:r>
     </w:p>
     <w:p>
-      <w:r>
-        <w:rPr>
-          <w:rFonts w:hint="eastAsia"/>
+      <w:pPr>
+        <w:rPr>
+          <w:u w:val="single"/>
+        </w:rPr>
+      </w:pPr>
+      <w:r>
+        <w:rPr>
+          <w:rFonts w:hint="eastAsia"/>
+          <w:u w:val="single"/>
         </w:rPr>
         <w:t>또 F</w:t>
       </w:r>
       <w:r>
+        <w:rPr>
+          <w:u w:val="single"/>
+        </w:rPr>
         <w:t>ood</w:t>
       </w:r>
       <w:r>
         <w:rPr>
           <w:rFonts w:hint="eastAsia"/>
+          <w:u w:val="single"/>
         </w:rPr>
         <w:t xml:space="preserve">의 파라미터를 </w:t>
       </w:r>
       <w:r>
+        <w:rPr>
+          <w:u w:val="single"/>
+        </w:rPr>
         <w:t>2</w:t>
       </w:r>
       <w:r>
         <w:rPr>
           <w:rFonts w:hint="eastAsia"/>
+          <w:u w:val="single"/>
         </w:rPr>
         <w:t>개로 했기 때문에 각각 잡아준다.</w:t>
       </w:r>
@@ -6592,16 +6575,17 @@
     <w:p>
       <w:pPr>
         <w:rPr>
-          <w:rFonts w:hint="eastAsia"/>
-          <w:b/>
-          <w:bCs/>
-        </w:rPr>
-      </w:pPr>
-      <w:r>
-        <w:rPr>
-          <w:rFonts w:hint="eastAsia"/>
-          <w:b/>
-          <w:bCs/>
+          <w:b/>
+          <w:bCs/>
+          <w:u w:val="single"/>
+        </w:rPr>
+      </w:pPr>
+      <w:r>
+        <w:rPr>
+          <w:rFonts w:hint="eastAsia"/>
+          <w:b/>
+          <w:bCs/>
+          <w:u w:val="single"/>
         </w:rPr>
         <w:t>*</w:t>
       </w:r>
@@ -6609,6 +6593,7 @@
         <w:rPr>
           <w:b/>
           <w:bCs/>
+          <w:u w:val="single"/>
         </w:rPr>
         <w:t>* ,(</w:t>
       </w:r>
@@ -6617,6 +6602,7 @@
           <w:rFonts w:hint="eastAsia"/>
           <w:b/>
           <w:bCs/>
+          <w:u w:val="single"/>
         </w:rPr>
         <w:t>콤마)</w:t>
       </w:r>
@@ -6624,6 +6610,7 @@
         <w:rPr>
           <w:b/>
           <w:bCs/>
+          <w:u w:val="single"/>
         </w:rPr>
         <w:t xml:space="preserve"> </w:t>
       </w:r>
@@ -6632,6 +6619,7 @@
           <w:rFonts w:hint="eastAsia"/>
           <w:b/>
           <w:bCs/>
+          <w:u w:val="single"/>
         </w:rPr>
         <w:t>없어야 된다.</w:t>
       </w:r>
@@ -6639,23 +6627,9386 @@
         <w:rPr>
           <w:b/>
           <w:bCs/>
+          <w:u w:val="single"/>
         </w:rPr>
         <w:t xml:space="preserve"> **</w:t>
       </w:r>
-      <w:bookmarkStart w:id="0" w:name="_GoBack"/>
-      <w:bookmarkEnd w:id="0"/>
+    </w:p>
+    <w:p/>
+    <w:p/>
+    <w:p>
+      <w:pPr>
+        <w:rPr>
+          <w:rFonts w:hint="eastAsia"/>
+        </w:rPr>
+      </w:pPr>
+      <w:r>
+        <w:rPr>
+          <w:rFonts w:hint="eastAsia"/>
+        </w:rPr>
+        <w:lastRenderedPageBreak/>
+        <w:t>r</w:t>
+      </w:r>
+      <w:r>
+        <w:t>enderFood</w:t>
+      </w:r>
+      <w:r>
+        <w:rPr>
+          <w:rFonts w:hint="eastAsia"/>
+        </w:rPr>
+        <w:t xml:space="preserve">라는 </w:t>
+      </w:r>
+      <w:r>
+        <w:rPr>
+          <w:b/>
+          <w:bCs/>
+        </w:rPr>
+        <w:t>function</w:t>
+      </w:r>
+      <w:r>
+        <w:rPr>
+          <w:rFonts w:hint="eastAsia"/>
+          <w:b/>
+          <w:bCs/>
+        </w:rPr>
+        <w:t>을 하나 더 만들어서 함수화</w:t>
+      </w:r>
+    </w:p>
+    <w:p>
+      <w:pPr>
+        <w:widowControl/>
+        <w:shd w:val="clear" w:color="auto" w:fill="1E1E1E"/>
+        <w:wordWrap/>
+        <w:autoSpaceDE/>
+        <w:autoSpaceDN/>
+        <w:spacing w:after="0" w:line="285" w:lineRule="atLeast"/>
+        <w:jc w:val="left"/>
+        <w:rPr>
+          <w:rFonts w:ascii="Consolas" w:eastAsia="굴림" w:hAnsi="Consolas" w:cs="굴림"/>
+          <w:color w:val="D4D4D4"/>
+          <w:kern w:val="0"/>
+          <w:sz w:val="21"/>
+          <w:szCs w:val="21"/>
+        </w:rPr>
+      </w:pPr>
+      <w:r>
+        <w:rPr>
+          <w:rFonts w:ascii="Consolas" w:eastAsia="굴림" w:hAnsi="Consolas" w:cs="굴림"/>
+          <w:color w:val="569CD6"/>
+          <w:kern w:val="0"/>
+          <w:sz w:val="21"/>
+          <w:szCs w:val="21"/>
+        </w:rPr>
+        <w:t>function</w:t>
+      </w:r>
+      <w:r>
+        <w:rPr>
+          <w:rFonts w:ascii="Consolas" w:eastAsia="굴림" w:hAnsi="Consolas" w:cs="굴림"/>
+          <w:color w:val="D4D4D4"/>
+          <w:kern w:val="0"/>
+          <w:sz w:val="21"/>
+          <w:szCs w:val="21"/>
+        </w:rPr>
+        <w:t> </w:t>
+      </w:r>
+      <w:r>
+        <w:rPr>
+          <w:rFonts w:ascii="Consolas" w:eastAsia="굴림" w:hAnsi="Consolas" w:cs="굴림"/>
+          <w:color w:val="DCDCAA"/>
+          <w:kern w:val="0"/>
+          <w:sz w:val="21"/>
+          <w:szCs w:val="21"/>
+        </w:rPr>
+        <w:t>renderFood</w:t>
+      </w:r>
+      <w:r>
+        <w:rPr>
+          <w:rFonts w:ascii="Consolas" w:eastAsia="굴림" w:hAnsi="Consolas" w:cs="굴림"/>
+          <w:color w:val="D4D4D4"/>
+          <w:kern w:val="0"/>
+          <w:sz w:val="21"/>
+          <w:szCs w:val="21"/>
+        </w:rPr>
+        <w:t>(</w:t>
+      </w:r>
+      <w:r>
+        <w:rPr>
+          <w:rFonts w:ascii="Consolas" w:eastAsia="굴림" w:hAnsi="Consolas" w:cs="굴림"/>
+          <w:color w:val="9CDCFE"/>
+          <w:kern w:val="0"/>
+          <w:sz w:val="21"/>
+          <w:szCs w:val="21"/>
+        </w:rPr>
+        <w:t>dish</w:t>
+      </w:r>
+      <w:r>
+        <w:rPr>
+          <w:rFonts w:ascii="Consolas" w:eastAsia="굴림" w:hAnsi="Consolas" w:cs="굴림"/>
+          <w:color w:val="D4D4D4"/>
+          <w:kern w:val="0"/>
+          <w:sz w:val="21"/>
+          <w:szCs w:val="21"/>
+        </w:rPr>
+        <w:t>){</w:t>
+      </w:r>
+    </w:p>
+    <w:p>
+      <w:pPr>
+        <w:widowControl/>
+        <w:shd w:val="clear" w:color="auto" w:fill="1E1E1E"/>
+        <w:wordWrap/>
+        <w:autoSpaceDE/>
+        <w:autoSpaceDN/>
+        <w:spacing w:after="0" w:line="285" w:lineRule="atLeast"/>
+        <w:jc w:val="left"/>
+        <w:rPr>
+          <w:rFonts w:ascii="Consolas" w:eastAsia="굴림" w:hAnsi="Consolas" w:cs="굴림"/>
+          <w:color w:val="D4D4D4"/>
+          <w:kern w:val="0"/>
+          <w:sz w:val="21"/>
+          <w:szCs w:val="21"/>
+        </w:rPr>
+      </w:pPr>
+      <w:r>
+        <w:rPr>
+          <w:rFonts w:ascii="Consolas" w:eastAsia="굴림" w:hAnsi="Consolas" w:cs="굴림"/>
+          <w:color w:val="D4D4D4"/>
+          <w:kern w:val="0"/>
+          <w:sz w:val="21"/>
+          <w:szCs w:val="21"/>
+        </w:rPr>
+        <w:t>  </w:t>
+      </w:r>
+      <w:r>
+        <w:rPr>
+          <w:rFonts w:ascii="Consolas" w:eastAsia="굴림" w:hAnsi="Consolas" w:cs="굴림"/>
+          <w:color w:val="4EC9B0"/>
+          <w:kern w:val="0"/>
+          <w:sz w:val="21"/>
+          <w:szCs w:val="21"/>
+        </w:rPr>
+        <w:t>console</w:t>
+      </w:r>
+      <w:r>
+        <w:rPr>
+          <w:rFonts w:ascii="Consolas" w:eastAsia="굴림" w:hAnsi="Consolas" w:cs="굴림"/>
+          <w:color w:val="D4D4D4"/>
+          <w:kern w:val="0"/>
+          <w:sz w:val="21"/>
+          <w:szCs w:val="21"/>
+        </w:rPr>
+        <w:t>.</w:t>
+      </w:r>
+      <w:r>
+        <w:rPr>
+          <w:rFonts w:ascii="Consolas" w:eastAsia="굴림" w:hAnsi="Consolas" w:cs="굴림"/>
+          <w:color w:val="DCDCAA"/>
+          <w:kern w:val="0"/>
+          <w:sz w:val="21"/>
+          <w:szCs w:val="21"/>
+        </w:rPr>
+        <w:t>log</w:t>
+      </w:r>
+      <w:r>
+        <w:rPr>
+          <w:rFonts w:ascii="Consolas" w:eastAsia="굴림" w:hAnsi="Consolas" w:cs="굴림"/>
+          <w:color w:val="D4D4D4"/>
+          <w:kern w:val="0"/>
+          <w:sz w:val="21"/>
+          <w:szCs w:val="21"/>
+        </w:rPr>
+        <w:t>(</w:t>
+      </w:r>
+      <w:r>
+        <w:rPr>
+          <w:rFonts w:ascii="Consolas" w:eastAsia="굴림" w:hAnsi="Consolas" w:cs="굴림"/>
+          <w:color w:val="9CDCFE"/>
+          <w:kern w:val="0"/>
+          <w:sz w:val="21"/>
+          <w:szCs w:val="21"/>
+        </w:rPr>
+        <w:t>dish</w:t>
+      </w:r>
+      <w:r>
+        <w:rPr>
+          <w:rFonts w:ascii="Consolas" w:eastAsia="굴림" w:hAnsi="Consolas" w:cs="굴림"/>
+          <w:color w:val="D4D4D4"/>
+          <w:kern w:val="0"/>
+          <w:sz w:val="21"/>
+          <w:szCs w:val="21"/>
+        </w:rPr>
+        <w:t>);</w:t>
+      </w:r>
+    </w:p>
+    <w:p>
+      <w:pPr>
+        <w:widowControl/>
+        <w:shd w:val="clear" w:color="auto" w:fill="1E1E1E"/>
+        <w:wordWrap/>
+        <w:autoSpaceDE/>
+        <w:autoSpaceDN/>
+        <w:spacing w:after="0" w:line="285" w:lineRule="atLeast"/>
+        <w:jc w:val="left"/>
+        <w:rPr>
+          <w:rFonts w:ascii="Consolas" w:eastAsia="굴림" w:hAnsi="Consolas" w:cs="굴림"/>
+          <w:color w:val="D4D4D4"/>
+          <w:kern w:val="0"/>
+          <w:sz w:val="21"/>
+          <w:szCs w:val="21"/>
+        </w:rPr>
+      </w:pPr>
+      <w:r>
+        <w:rPr>
+          <w:rFonts w:ascii="Consolas" w:eastAsia="굴림" w:hAnsi="Consolas" w:cs="굴림"/>
+          <w:color w:val="D4D4D4"/>
+          <w:kern w:val="0"/>
+          <w:sz w:val="21"/>
+          <w:szCs w:val="21"/>
+        </w:rPr>
+        <w:t>  </w:t>
+      </w:r>
+      <w:r>
+        <w:rPr>
+          <w:rFonts w:ascii="Consolas" w:eastAsia="굴림" w:hAnsi="Consolas" w:cs="굴림"/>
+          <w:color w:val="C586C0"/>
+          <w:kern w:val="0"/>
+          <w:sz w:val="21"/>
+          <w:szCs w:val="21"/>
+        </w:rPr>
+        <w:t>return</w:t>
+      </w:r>
+      <w:r>
+        <w:rPr>
+          <w:rFonts w:ascii="Consolas" w:eastAsia="굴림" w:hAnsi="Consolas" w:cs="굴림"/>
+          <w:color w:val="D4D4D4"/>
+          <w:kern w:val="0"/>
+          <w:sz w:val="21"/>
+          <w:szCs w:val="21"/>
+        </w:rPr>
+        <w:t> </w:t>
+      </w:r>
+      <w:r>
+        <w:rPr>
+          <w:rFonts w:ascii="Consolas" w:eastAsia="굴림" w:hAnsi="Consolas" w:cs="굴림"/>
+          <w:color w:val="808080"/>
+          <w:kern w:val="0"/>
+          <w:sz w:val="21"/>
+          <w:szCs w:val="21"/>
+        </w:rPr>
+        <w:t>&lt;</w:t>
+      </w:r>
+      <w:r>
+        <w:rPr>
+          <w:rFonts w:ascii="Consolas" w:eastAsia="굴림" w:hAnsi="Consolas" w:cs="굴림"/>
+          <w:color w:val="4EC9B0"/>
+          <w:kern w:val="0"/>
+          <w:sz w:val="21"/>
+          <w:szCs w:val="21"/>
+        </w:rPr>
+        <w:t>Food</w:t>
+      </w:r>
+      <w:r>
+        <w:rPr>
+          <w:rFonts w:ascii="Consolas" w:eastAsia="굴림" w:hAnsi="Consolas" w:cs="굴림"/>
+          <w:color w:val="D4D4D4"/>
+          <w:kern w:val="0"/>
+          <w:sz w:val="21"/>
+          <w:szCs w:val="21"/>
+        </w:rPr>
+        <w:t> </w:t>
+      </w:r>
+      <w:r>
+        <w:rPr>
+          <w:rFonts w:ascii="Consolas" w:eastAsia="굴림" w:hAnsi="Consolas" w:cs="굴림"/>
+          <w:color w:val="9CDCFE"/>
+          <w:kern w:val="0"/>
+          <w:sz w:val="21"/>
+          <w:szCs w:val="21"/>
+        </w:rPr>
+        <w:t>name</w:t>
+      </w:r>
+      <w:r>
+        <w:rPr>
+          <w:rFonts w:ascii="Consolas" w:eastAsia="굴림" w:hAnsi="Consolas" w:cs="굴림"/>
+          <w:color w:val="D4D4D4"/>
+          <w:kern w:val="0"/>
+          <w:sz w:val="21"/>
+          <w:szCs w:val="21"/>
+        </w:rPr>
+        <w:t>=</w:t>
+      </w:r>
+      <w:r>
+        <w:rPr>
+          <w:rFonts w:ascii="Consolas" w:eastAsia="굴림" w:hAnsi="Consolas" w:cs="굴림"/>
+          <w:color w:val="569CD6"/>
+          <w:kern w:val="0"/>
+          <w:sz w:val="21"/>
+          <w:szCs w:val="21"/>
+        </w:rPr>
+        <w:t>{</w:t>
+      </w:r>
+      <w:r>
+        <w:rPr>
+          <w:rFonts w:ascii="Consolas" w:eastAsia="굴림" w:hAnsi="Consolas" w:cs="굴림"/>
+          <w:color w:val="9CDCFE"/>
+          <w:kern w:val="0"/>
+          <w:sz w:val="21"/>
+          <w:szCs w:val="21"/>
+        </w:rPr>
+        <w:t>dish</w:t>
+      </w:r>
+      <w:r>
+        <w:rPr>
+          <w:rFonts w:ascii="Consolas" w:eastAsia="굴림" w:hAnsi="Consolas" w:cs="굴림"/>
+          <w:color w:val="D4D4D4"/>
+          <w:kern w:val="0"/>
+          <w:sz w:val="21"/>
+          <w:szCs w:val="21"/>
+        </w:rPr>
+        <w:t>.</w:t>
+      </w:r>
+      <w:r>
+        <w:rPr>
+          <w:rFonts w:ascii="Consolas" w:eastAsia="굴림" w:hAnsi="Consolas" w:cs="굴림"/>
+          <w:color w:val="9CDCFE"/>
+          <w:kern w:val="0"/>
+          <w:sz w:val="21"/>
+          <w:szCs w:val="21"/>
+        </w:rPr>
+        <w:t>name</w:t>
+      </w:r>
+      <w:r>
+        <w:rPr>
+          <w:rFonts w:ascii="Consolas" w:eastAsia="굴림" w:hAnsi="Consolas" w:cs="굴림"/>
+          <w:color w:val="569CD6"/>
+          <w:kern w:val="0"/>
+          <w:sz w:val="21"/>
+          <w:szCs w:val="21"/>
+        </w:rPr>
+        <w:t>}</w:t>
+      </w:r>
+      <w:r>
+        <w:rPr>
+          <w:rFonts w:ascii="Consolas" w:eastAsia="굴림" w:hAnsi="Consolas" w:cs="굴림"/>
+          <w:color w:val="D4D4D4"/>
+          <w:kern w:val="0"/>
+          <w:sz w:val="21"/>
+          <w:szCs w:val="21"/>
+        </w:rPr>
+        <w:t> </w:t>
+      </w:r>
+      <w:r>
+        <w:rPr>
+          <w:rFonts w:ascii="Consolas" w:eastAsia="굴림" w:hAnsi="Consolas" w:cs="굴림"/>
+          <w:color w:val="9CDCFE"/>
+          <w:kern w:val="0"/>
+          <w:sz w:val="21"/>
+          <w:szCs w:val="21"/>
+        </w:rPr>
+        <w:t>picture</w:t>
+      </w:r>
+      <w:r>
+        <w:rPr>
+          <w:rFonts w:ascii="Consolas" w:eastAsia="굴림" w:hAnsi="Consolas" w:cs="굴림"/>
+          <w:color w:val="D4D4D4"/>
+          <w:kern w:val="0"/>
+          <w:sz w:val="21"/>
+          <w:szCs w:val="21"/>
+        </w:rPr>
+        <w:t>= </w:t>
+      </w:r>
+      <w:r>
+        <w:rPr>
+          <w:rFonts w:ascii="Consolas" w:eastAsia="굴림" w:hAnsi="Consolas" w:cs="굴림"/>
+          <w:color w:val="569CD6"/>
+          <w:kern w:val="0"/>
+          <w:sz w:val="21"/>
+          <w:szCs w:val="21"/>
+        </w:rPr>
+        <w:t>{</w:t>
+      </w:r>
+      <w:r>
+        <w:rPr>
+          <w:rFonts w:ascii="Consolas" w:eastAsia="굴림" w:hAnsi="Consolas" w:cs="굴림"/>
+          <w:color w:val="9CDCFE"/>
+          <w:kern w:val="0"/>
+          <w:sz w:val="21"/>
+          <w:szCs w:val="21"/>
+        </w:rPr>
+        <w:t>dish</w:t>
+      </w:r>
+      <w:r>
+        <w:rPr>
+          <w:rFonts w:ascii="Consolas" w:eastAsia="굴림" w:hAnsi="Consolas" w:cs="굴림"/>
+          <w:color w:val="D4D4D4"/>
+          <w:kern w:val="0"/>
+          <w:sz w:val="21"/>
+          <w:szCs w:val="21"/>
+        </w:rPr>
+        <w:t>.</w:t>
+      </w:r>
+      <w:r>
+        <w:rPr>
+          <w:rFonts w:ascii="Consolas" w:eastAsia="굴림" w:hAnsi="Consolas" w:cs="굴림"/>
+          <w:color w:val="9CDCFE"/>
+          <w:kern w:val="0"/>
+          <w:sz w:val="21"/>
+          <w:szCs w:val="21"/>
+        </w:rPr>
+        <w:t>image</w:t>
+      </w:r>
+      <w:r>
+        <w:rPr>
+          <w:rFonts w:ascii="Consolas" w:eastAsia="굴림" w:hAnsi="Consolas" w:cs="굴림"/>
+          <w:color w:val="569CD6"/>
+          <w:kern w:val="0"/>
+          <w:sz w:val="21"/>
+          <w:szCs w:val="21"/>
+        </w:rPr>
+        <w:t>}</w:t>
+      </w:r>
+      <w:r>
+        <w:rPr>
+          <w:rFonts w:ascii="Consolas" w:eastAsia="굴림" w:hAnsi="Consolas" w:cs="굴림"/>
+          <w:color w:val="D4D4D4"/>
+          <w:kern w:val="0"/>
+          <w:sz w:val="21"/>
+          <w:szCs w:val="21"/>
+        </w:rPr>
+        <w:t> </w:t>
+      </w:r>
+      <w:r>
+        <w:rPr>
+          <w:rFonts w:ascii="Consolas" w:eastAsia="굴림" w:hAnsi="Consolas" w:cs="굴림"/>
+          <w:color w:val="808080"/>
+          <w:kern w:val="0"/>
+          <w:sz w:val="21"/>
+          <w:szCs w:val="21"/>
+        </w:rPr>
+        <w:t>/&gt;</w:t>
+      </w:r>
+    </w:p>
+    <w:p>
+      <w:pPr>
+        <w:widowControl/>
+        <w:shd w:val="clear" w:color="auto" w:fill="1E1E1E"/>
+        <w:wordWrap/>
+        <w:autoSpaceDE/>
+        <w:autoSpaceDN/>
+        <w:spacing w:after="0" w:line="285" w:lineRule="atLeast"/>
+        <w:jc w:val="left"/>
+        <w:rPr>
+          <w:rFonts w:ascii="Consolas" w:eastAsia="굴림" w:hAnsi="Consolas" w:cs="굴림"/>
+          <w:color w:val="D4D4D4"/>
+          <w:kern w:val="0"/>
+          <w:sz w:val="21"/>
+          <w:szCs w:val="21"/>
+        </w:rPr>
+      </w:pPr>
+      <w:r>
+        <w:rPr>
+          <w:rFonts w:ascii="Consolas" w:eastAsia="굴림" w:hAnsi="Consolas" w:cs="굴림"/>
+          <w:color w:val="D4D4D4"/>
+          <w:kern w:val="0"/>
+          <w:sz w:val="21"/>
+          <w:szCs w:val="21"/>
+        </w:rPr>
+        <w:t>}</w:t>
+      </w:r>
+    </w:p>
+    <w:p/>
+    <w:p>
+      <w:r>
+        <w:rPr>
+          <w:rFonts w:hint="eastAsia"/>
+        </w:rPr>
+        <w:t>&lt;d</w:t>
+      </w:r>
+      <w:r>
+        <w:t xml:space="preserve">iv&gt; &lt;/div&gt; </w:t>
+      </w:r>
+      <w:r>
+        <w:rPr>
+          <w:rFonts w:hint="eastAsia"/>
+        </w:rPr>
+        <w:t xml:space="preserve">내부에 넣으면 </w:t>
+      </w:r>
+      <w:r>
+        <w:rPr>
+          <w:rFonts w:hint="eastAsia"/>
+          <w:b/>
+          <w:bCs/>
+        </w:rPr>
+        <w:t>위의 코드처럼 돌아가고</w:t>
+      </w:r>
+      <w:r>
+        <w:rPr>
+          <w:rFonts w:hint="eastAsia"/>
+        </w:rPr>
+        <w:t xml:space="preserve"> </w:t>
+      </w:r>
+      <w:r>
+        <w:t>console</w:t>
+      </w:r>
+      <w:r>
+        <w:rPr>
+          <w:rFonts w:hint="eastAsia"/>
+        </w:rPr>
+        <w:t>에 로그를 출력한다.</w:t>
+      </w:r>
+    </w:p>
+    <w:p>
+      <w:pPr>
+        <w:widowControl/>
+        <w:shd w:val="clear" w:color="auto" w:fill="1E1E1E"/>
+        <w:wordWrap/>
+        <w:autoSpaceDE/>
+        <w:autoSpaceDN/>
+        <w:spacing w:after="0" w:line="285" w:lineRule="atLeast"/>
+        <w:jc w:val="left"/>
+        <w:rPr>
+          <w:rFonts w:ascii="Consolas" w:eastAsia="굴림" w:hAnsi="Consolas" w:cs="굴림"/>
+          <w:color w:val="D4D4D4"/>
+          <w:kern w:val="0"/>
+          <w:sz w:val="21"/>
+          <w:szCs w:val="21"/>
+        </w:rPr>
+      </w:pPr>
+      <w:r>
+        <w:rPr>
+          <w:rFonts w:ascii="Consolas" w:eastAsia="굴림" w:hAnsi="Consolas" w:cs="굴림"/>
+          <w:color w:val="D4D4D4"/>
+          <w:kern w:val="0"/>
+          <w:sz w:val="21"/>
+          <w:szCs w:val="21"/>
+        </w:rPr>
+        <w:t>      </w:t>
+      </w:r>
+      <w:r>
+        <w:rPr>
+          <w:rFonts w:ascii="Consolas" w:eastAsia="굴림" w:hAnsi="Consolas" w:cs="굴림"/>
+          <w:color w:val="569CD6"/>
+          <w:kern w:val="0"/>
+          <w:sz w:val="21"/>
+          <w:szCs w:val="21"/>
+        </w:rPr>
+        <w:t>{</w:t>
+      </w:r>
+      <w:r>
+        <w:rPr>
+          <w:rFonts w:ascii="Consolas" w:eastAsia="굴림" w:hAnsi="Consolas" w:cs="굴림"/>
+          <w:color w:val="4EC9B0"/>
+          <w:kern w:val="0"/>
+          <w:sz w:val="21"/>
+          <w:szCs w:val="21"/>
+        </w:rPr>
+        <w:t>console</w:t>
+      </w:r>
+      <w:r>
+        <w:rPr>
+          <w:rFonts w:ascii="Consolas" w:eastAsia="굴림" w:hAnsi="Consolas" w:cs="굴림"/>
+          <w:color w:val="D4D4D4"/>
+          <w:kern w:val="0"/>
+          <w:sz w:val="21"/>
+          <w:szCs w:val="21"/>
+        </w:rPr>
+        <w:t>.</w:t>
+      </w:r>
+      <w:r>
+        <w:rPr>
+          <w:rFonts w:ascii="Consolas" w:eastAsia="굴림" w:hAnsi="Consolas" w:cs="굴림"/>
+          <w:color w:val="DCDCAA"/>
+          <w:kern w:val="0"/>
+          <w:sz w:val="21"/>
+          <w:szCs w:val="21"/>
+        </w:rPr>
+        <w:t>log</w:t>
+      </w:r>
+      <w:r>
+        <w:rPr>
+          <w:rFonts w:ascii="Consolas" w:eastAsia="굴림" w:hAnsi="Consolas" w:cs="굴림"/>
+          <w:color w:val="D4D4D4"/>
+          <w:kern w:val="0"/>
+          <w:sz w:val="21"/>
+          <w:szCs w:val="21"/>
+        </w:rPr>
+        <w:t>(</w:t>
+      </w:r>
+      <w:r>
+        <w:rPr>
+          <w:rFonts w:ascii="Consolas" w:eastAsia="굴림" w:hAnsi="Consolas" w:cs="굴림"/>
+          <w:color w:val="9CDCFE"/>
+          <w:kern w:val="0"/>
+          <w:sz w:val="21"/>
+          <w:szCs w:val="21"/>
+        </w:rPr>
+        <w:t>foodILike</w:t>
+      </w:r>
+      <w:r>
+        <w:rPr>
+          <w:rFonts w:ascii="Consolas" w:eastAsia="굴림" w:hAnsi="Consolas" w:cs="굴림"/>
+          <w:color w:val="D4D4D4"/>
+          <w:kern w:val="0"/>
+          <w:sz w:val="21"/>
+          <w:szCs w:val="21"/>
+        </w:rPr>
+        <w:t>.</w:t>
+      </w:r>
+      <w:r>
+        <w:rPr>
+          <w:rFonts w:ascii="Consolas" w:eastAsia="굴림" w:hAnsi="Consolas" w:cs="굴림"/>
+          <w:color w:val="DCDCAA"/>
+          <w:kern w:val="0"/>
+          <w:sz w:val="21"/>
+          <w:szCs w:val="21"/>
+        </w:rPr>
+        <w:t>map</w:t>
+      </w:r>
+      <w:r>
+        <w:rPr>
+          <w:rFonts w:ascii="Consolas" w:eastAsia="굴림" w:hAnsi="Consolas" w:cs="굴림"/>
+          <w:color w:val="D4D4D4"/>
+          <w:kern w:val="0"/>
+          <w:sz w:val="21"/>
+          <w:szCs w:val="21"/>
+        </w:rPr>
+        <w:t>(</w:t>
+      </w:r>
+      <w:r>
+        <w:rPr>
+          <w:rFonts w:ascii="Consolas" w:eastAsia="굴림" w:hAnsi="Consolas" w:cs="굴림"/>
+          <w:color w:val="9CDCFE"/>
+          <w:kern w:val="0"/>
+          <w:sz w:val="21"/>
+          <w:szCs w:val="21"/>
+        </w:rPr>
+        <w:t>renderFood</w:t>
+      </w:r>
+      <w:r>
+        <w:rPr>
+          <w:rFonts w:ascii="Consolas" w:eastAsia="굴림" w:hAnsi="Consolas" w:cs="굴림"/>
+          <w:color w:val="D4D4D4"/>
+          <w:kern w:val="0"/>
+          <w:sz w:val="21"/>
+          <w:szCs w:val="21"/>
+        </w:rPr>
+        <w:t>))</w:t>
+      </w:r>
+      <w:r>
+        <w:rPr>
+          <w:rFonts w:ascii="Consolas" w:eastAsia="굴림" w:hAnsi="Consolas" w:cs="굴림"/>
+          <w:color w:val="569CD6"/>
+          <w:kern w:val="0"/>
+          <w:sz w:val="21"/>
+          <w:szCs w:val="21"/>
+        </w:rPr>
+        <w:t>}</w:t>
+      </w:r>
+    </w:p>
+    <w:p>
+      <w:pPr>
+        <w:widowControl/>
+        <w:shd w:val="clear" w:color="auto" w:fill="1E1E1E"/>
+        <w:wordWrap/>
+        <w:autoSpaceDE/>
+        <w:autoSpaceDN/>
+        <w:spacing w:after="0" w:line="285" w:lineRule="atLeast"/>
+        <w:jc w:val="left"/>
+        <w:rPr>
+          <w:rFonts w:ascii="Consolas" w:eastAsia="굴림" w:hAnsi="Consolas" w:cs="굴림"/>
+          <w:color w:val="D4D4D4"/>
+          <w:kern w:val="0"/>
+          <w:sz w:val="21"/>
+          <w:szCs w:val="21"/>
+        </w:rPr>
+      </w:pPr>
+      <w:r>
+        <w:rPr>
+          <w:rFonts w:ascii="Consolas" w:eastAsia="굴림" w:hAnsi="Consolas" w:cs="굴림"/>
+          <w:color w:val="D4D4D4"/>
+          <w:kern w:val="0"/>
+          <w:sz w:val="21"/>
+          <w:szCs w:val="21"/>
+        </w:rPr>
+        <w:t>      </w:t>
+      </w:r>
+      <w:r>
+        <w:rPr>
+          <w:rFonts w:ascii="Consolas" w:eastAsia="굴림" w:hAnsi="Consolas" w:cs="굴림"/>
+          <w:color w:val="569CD6"/>
+          <w:kern w:val="0"/>
+          <w:sz w:val="21"/>
+          <w:szCs w:val="21"/>
+        </w:rPr>
+        <w:t>{</w:t>
+      </w:r>
+      <w:r>
+        <w:rPr>
+          <w:rFonts w:ascii="Consolas" w:eastAsia="굴림" w:hAnsi="Consolas" w:cs="굴림"/>
+          <w:color w:val="9CDCFE"/>
+          <w:kern w:val="0"/>
+          <w:sz w:val="21"/>
+          <w:szCs w:val="21"/>
+        </w:rPr>
+        <w:t>foodILike</w:t>
+      </w:r>
+      <w:r>
+        <w:rPr>
+          <w:rFonts w:ascii="Consolas" w:eastAsia="굴림" w:hAnsi="Consolas" w:cs="굴림"/>
+          <w:color w:val="D4D4D4"/>
+          <w:kern w:val="0"/>
+          <w:sz w:val="21"/>
+          <w:szCs w:val="21"/>
+        </w:rPr>
+        <w:t>.</w:t>
+      </w:r>
+      <w:r>
+        <w:rPr>
+          <w:rFonts w:ascii="Consolas" w:eastAsia="굴림" w:hAnsi="Consolas" w:cs="굴림"/>
+          <w:color w:val="DCDCAA"/>
+          <w:kern w:val="0"/>
+          <w:sz w:val="21"/>
+          <w:szCs w:val="21"/>
+        </w:rPr>
+        <w:t>map</w:t>
+      </w:r>
+      <w:r>
+        <w:rPr>
+          <w:rFonts w:ascii="Consolas" w:eastAsia="굴림" w:hAnsi="Consolas" w:cs="굴림"/>
+          <w:color w:val="D4D4D4"/>
+          <w:kern w:val="0"/>
+          <w:sz w:val="21"/>
+          <w:szCs w:val="21"/>
+        </w:rPr>
+        <w:t>(</w:t>
+      </w:r>
+      <w:r>
+        <w:rPr>
+          <w:rFonts w:ascii="Consolas" w:eastAsia="굴림" w:hAnsi="Consolas" w:cs="굴림"/>
+          <w:color w:val="9CDCFE"/>
+          <w:kern w:val="0"/>
+          <w:sz w:val="21"/>
+          <w:szCs w:val="21"/>
+        </w:rPr>
+        <w:t>renderFood</w:t>
+      </w:r>
+      <w:r>
+        <w:rPr>
+          <w:rFonts w:ascii="Consolas" w:eastAsia="굴림" w:hAnsi="Consolas" w:cs="굴림"/>
+          <w:color w:val="D4D4D4"/>
+          <w:kern w:val="0"/>
+          <w:sz w:val="21"/>
+          <w:szCs w:val="21"/>
+        </w:rPr>
+        <w:t>)</w:t>
+      </w:r>
+      <w:r>
+        <w:rPr>
+          <w:rFonts w:ascii="Consolas" w:eastAsia="굴림" w:hAnsi="Consolas" w:cs="굴림"/>
+          <w:color w:val="569CD6"/>
+          <w:kern w:val="0"/>
+          <w:sz w:val="21"/>
+          <w:szCs w:val="21"/>
+        </w:rPr>
+        <w:t>}</w:t>
+      </w:r>
+    </w:p>
+    <w:p>
+      <w:pPr>
+        <w:rPr>
+          <w:rFonts w:hint="eastAsia"/>
+          <w:b/>
+          <w:bCs/>
+        </w:rPr>
+      </w:pPr>
+      <w:r>
+        <w:rPr>
+          <w:b/>
+          <w:bCs/>
+        </w:rPr>
+        <w:t xml:space="preserve">-&gt; </w:t>
+      </w:r>
+      <w:r>
+        <w:rPr>
+          <w:rFonts w:hint="eastAsia"/>
+          <w:b/>
+          <w:bCs/>
+          <w:bdr w:val="single" w:sz="4" w:space="0" w:color="auto"/>
+        </w:rPr>
+        <w:t>추천하는 방법은 아니다.</w:t>
+      </w:r>
+      <w:r>
+        <w:rPr>
+          <w:b/>
+          <w:bCs/>
+          <w:bdr w:val="single" w:sz="4" w:space="0" w:color="auto"/>
+        </w:rPr>
+        <w:t xml:space="preserve"> </w:t>
+      </w:r>
+      <w:r>
+        <w:rPr>
+          <w:b/>
+          <w:bCs/>
+        </w:rPr>
+        <w:t xml:space="preserve">   </w:t>
+      </w:r>
+      <w:r>
+        <w:rPr>
+          <w:rFonts w:hint="eastAsia"/>
+          <w:b/>
+          <w:bCs/>
+          <w:bdr w:val="single" w:sz="4" w:space="0" w:color="auto"/>
+        </w:rPr>
+        <w:t>기존의 것으로 하자</w:t>
+      </w:r>
+      <w:r>
+        <w:rPr>
+          <w:rFonts w:hint="eastAsia"/>
+          <w:b/>
+          <w:bCs/>
+          <w:bdr w:val="single" w:sz="4" w:space="0" w:color="auto"/>
+        </w:rPr>
+        <w:t xml:space="preserve"> </w:t>
+      </w:r>
+    </w:p>
+    <w:p>
+      <w:r>
+        <w:rPr>
+          <w:rFonts w:hint="eastAsia"/>
+        </w:rPr>
+        <w:t>또한 c</w:t>
+      </w:r>
+      <w:r>
+        <w:t>onsole</w:t>
+      </w:r>
+      <w:r>
+        <w:rPr>
+          <w:rFonts w:hint="eastAsia"/>
+        </w:rPr>
+        <w:t xml:space="preserve">에 뜨는 에러는 </w:t>
+      </w:r>
+      <w:r>
+        <w:rPr>
+          <w:b/>
+          <w:bCs/>
+        </w:rPr>
+        <w:t>list</w:t>
+      </w:r>
+      <w:r>
+        <w:rPr>
+          <w:rFonts w:hint="eastAsia"/>
+          <w:b/>
+          <w:bCs/>
+        </w:rPr>
+        <w:t>의 고유적인</w:t>
+      </w:r>
+      <w:r>
+        <w:rPr>
+          <w:b/>
+          <w:bCs/>
+        </w:rPr>
+        <w:t xml:space="preserve"> </w:t>
+      </w:r>
+      <w:r>
+        <w:rPr>
+          <w:rFonts w:hint="eastAsia"/>
+          <w:b/>
+          <w:bCs/>
+        </w:rPr>
+        <w:t>키가 없기 때문</w:t>
+      </w:r>
+      <w:r>
+        <w:rPr>
+          <w:rFonts w:hint="eastAsia"/>
+        </w:rPr>
+        <w:t>이다.</w:t>
+      </w:r>
+    </w:p>
+    <w:p>
+      <w:pPr>
+        <w:rPr>
+          <w:rFonts w:hint="eastAsia"/>
+        </w:rPr>
+      </w:pPr>
+      <w:r>
+        <w:rPr>
+          <w:rFonts w:hint="eastAsia"/>
+          <w:b/>
+          <w:bCs/>
+        </w:rPr>
+        <w:t>f</w:t>
+      </w:r>
+      <w:r>
+        <w:rPr>
+          <w:b/>
+          <w:bCs/>
+        </w:rPr>
+        <w:t>oodILike</w:t>
+      </w:r>
+      <w:r>
+        <w:rPr>
+          <w:rFonts w:hint="eastAsia"/>
+        </w:rPr>
+        <w:t xml:space="preserve">에 </w:t>
+      </w:r>
+      <w:r>
+        <w:rPr>
+          <w:b/>
+          <w:bCs/>
+        </w:rPr>
+        <w:t>id</w:t>
+      </w:r>
+      <w:r>
+        <w:rPr>
+          <w:rFonts w:hint="eastAsia"/>
+          <w:b/>
+          <w:bCs/>
+        </w:rPr>
+        <w:t>라는 고유번호</w:t>
+      </w:r>
+      <w:r>
+        <w:rPr>
+          <w:rFonts w:hint="eastAsia"/>
+        </w:rPr>
+        <w:t xml:space="preserve">를 주고 </w:t>
+      </w:r>
+    </w:p>
+    <w:p>
+      <w:pPr>
+        <w:widowControl/>
+        <w:shd w:val="clear" w:color="auto" w:fill="1E1E1E"/>
+        <w:wordWrap/>
+        <w:autoSpaceDE/>
+        <w:autoSpaceDN/>
+        <w:spacing w:after="0" w:line="285" w:lineRule="atLeast"/>
+        <w:jc w:val="left"/>
+        <w:rPr>
+          <w:rFonts w:ascii="Consolas" w:eastAsia="굴림" w:hAnsi="Consolas" w:cs="굴림"/>
+          <w:color w:val="D4D4D4"/>
+          <w:kern w:val="0"/>
+          <w:sz w:val="21"/>
+          <w:szCs w:val="21"/>
+        </w:rPr>
+      </w:pPr>
+      <w:r>
+        <w:rPr>
+          <w:rFonts w:ascii="Consolas" w:eastAsia="굴림" w:hAnsi="Consolas" w:cs="굴림"/>
+          <w:color w:val="D4D4D4"/>
+          <w:kern w:val="0"/>
+          <w:sz w:val="21"/>
+          <w:szCs w:val="21"/>
+        </w:rPr>
+        <w:t>      </w:t>
+      </w:r>
+      <w:r>
+        <w:rPr>
+          <w:rFonts w:ascii="Consolas" w:eastAsia="굴림" w:hAnsi="Consolas" w:cs="굴림"/>
+          <w:color w:val="569CD6"/>
+          <w:kern w:val="0"/>
+          <w:sz w:val="21"/>
+          <w:szCs w:val="21"/>
+        </w:rPr>
+        <w:t>{</w:t>
+      </w:r>
+      <w:r>
+        <w:rPr>
+          <w:rFonts w:ascii="Consolas" w:eastAsia="굴림" w:hAnsi="Consolas" w:cs="굴림"/>
+          <w:color w:val="9CDCFE"/>
+          <w:kern w:val="0"/>
+          <w:sz w:val="21"/>
+          <w:szCs w:val="21"/>
+        </w:rPr>
+        <w:t>foodILike</w:t>
+      </w:r>
+      <w:r>
+        <w:rPr>
+          <w:rFonts w:ascii="Consolas" w:eastAsia="굴림" w:hAnsi="Consolas" w:cs="굴림"/>
+          <w:color w:val="D4D4D4"/>
+          <w:kern w:val="0"/>
+          <w:sz w:val="21"/>
+          <w:szCs w:val="21"/>
+        </w:rPr>
+        <w:t>.</w:t>
+      </w:r>
+      <w:r>
+        <w:rPr>
+          <w:rFonts w:ascii="Consolas" w:eastAsia="굴림" w:hAnsi="Consolas" w:cs="굴림"/>
+          <w:color w:val="DCDCAA"/>
+          <w:kern w:val="0"/>
+          <w:sz w:val="21"/>
+          <w:szCs w:val="21"/>
+        </w:rPr>
+        <w:t>map</w:t>
+      </w:r>
+      <w:r>
+        <w:rPr>
+          <w:rFonts w:ascii="Consolas" w:eastAsia="굴림" w:hAnsi="Consolas" w:cs="굴림"/>
+          <w:color w:val="D4D4D4"/>
+          <w:kern w:val="0"/>
+          <w:sz w:val="21"/>
+          <w:szCs w:val="21"/>
+        </w:rPr>
+        <w:t>(</w:t>
+      </w:r>
+      <w:r>
+        <w:rPr>
+          <w:rFonts w:ascii="Consolas" w:eastAsia="굴림" w:hAnsi="Consolas" w:cs="굴림"/>
+          <w:color w:val="9CDCFE"/>
+          <w:kern w:val="0"/>
+          <w:sz w:val="21"/>
+          <w:szCs w:val="21"/>
+        </w:rPr>
+        <w:t>dish</w:t>
+      </w:r>
+      <w:r>
+        <w:rPr>
+          <w:rFonts w:ascii="Consolas" w:eastAsia="굴림" w:hAnsi="Consolas" w:cs="굴림"/>
+          <w:color w:val="D4D4D4"/>
+          <w:kern w:val="0"/>
+          <w:sz w:val="21"/>
+          <w:szCs w:val="21"/>
+        </w:rPr>
+        <w:t> </w:t>
+      </w:r>
+      <w:r>
+        <w:rPr>
+          <w:rFonts w:ascii="Consolas" w:eastAsia="굴림" w:hAnsi="Consolas" w:cs="굴림"/>
+          <w:color w:val="569CD6"/>
+          <w:kern w:val="0"/>
+          <w:sz w:val="21"/>
+          <w:szCs w:val="21"/>
+        </w:rPr>
+        <w:t>=&gt;</w:t>
+      </w:r>
+      <w:r>
+        <w:rPr>
+          <w:rFonts w:ascii="Consolas" w:eastAsia="굴림" w:hAnsi="Consolas" w:cs="굴림"/>
+          <w:color w:val="D4D4D4"/>
+          <w:kern w:val="0"/>
+          <w:sz w:val="21"/>
+          <w:szCs w:val="21"/>
+        </w:rPr>
+        <w:t> (</w:t>
+      </w:r>
+    </w:p>
+    <w:p>
+      <w:pPr>
+        <w:widowControl/>
+        <w:shd w:val="clear" w:color="auto" w:fill="1E1E1E"/>
+        <w:wordWrap/>
+        <w:autoSpaceDE/>
+        <w:autoSpaceDN/>
+        <w:spacing w:after="0" w:line="285" w:lineRule="atLeast"/>
+        <w:jc w:val="left"/>
+        <w:rPr>
+          <w:rFonts w:ascii="Consolas" w:eastAsia="굴림" w:hAnsi="Consolas" w:cs="굴림"/>
+          <w:color w:val="D4D4D4"/>
+          <w:kern w:val="0"/>
+          <w:sz w:val="21"/>
+          <w:szCs w:val="21"/>
+        </w:rPr>
+      </w:pPr>
+      <w:r>
+        <w:rPr>
+          <w:rFonts w:ascii="Consolas" w:eastAsia="굴림" w:hAnsi="Consolas" w:cs="굴림"/>
+          <w:color w:val="D4D4D4"/>
+          <w:kern w:val="0"/>
+          <w:sz w:val="21"/>
+          <w:szCs w:val="21"/>
+        </w:rPr>
+        <w:t>        </w:t>
+      </w:r>
+      <w:r>
+        <w:rPr>
+          <w:rFonts w:ascii="Consolas" w:eastAsia="굴림" w:hAnsi="Consolas" w:cs="굴림"/>
+          <w:color w:val="808080"/>
+          <w:kern w:val="0"/>
+          <w:sz w:val="21"/>
+          <w:szCs w:val="21"/>
+        </w:rPr>
+        <w:t>&lt;</w:t>
+      </w:r>
+      <w:r>
+        <w:rPr>
+          <w:rFonts w:ascii="Consolas" w:eastAsia="굴림" w:hAnsi="Consolas" w:cs="굴림"/>
+          <w:color w:val="4EC9B0"/>
+          <w:kern w:val="0"/>
+          <w:sz w:val="21"/>
+          <w:szCs w:val="21"/>
+        </w:rPr>
+        <w:t>Food</w:t>
+      </w:r>
+      <w:r>
+        <w:rPr>
+          <w:rFonts w:ascii="Consolas" w:eastAsia="굴림" w:hAnsi="Consolas" w:cs="굴림"/>
+          <w:color w:val="D4D4D4"/>
+          <w:kern w:val="0"/>
+          <w:sz w:val="21"/>
+          <w:szCs w:val="21"/>
+        </w:rPr>
+        <w:t> </w:t>
+      </w:r>
+      <w:r>
+        <w:rPr>
+          <w:rFonts w:ascii="Consolas" w:eastAsia="굴림" w:hAnsi="Consolas" w:cs="굴림"/>
+          <w:color w:val="9CDCFE"/>
+          <w:kern w:val="0"/>
+          <w:sz w:val="21"/>
+          <w:szCs w:val="21"/>
+        </w:rPr>
+        <w:t>key</w:t>
+      </w:r>
+      <w:r>
+        <w:rPr>
+          <w:rFonts w:ascii="Consolas" w:eastAsia="굴림" w:hAnsi="Consolas" w:cs="굴림"/>
+          <w:color w:val="D4D4D4"/>
+          <w:kern w:val="0"/>
+          <w:sz w:val="21"/>
+          <w:szCs w:val="21"/>
+        </w:rPr>
+        <w:t>=</w:t>
+      </w:r>
+      <w:r>
+        <w:rPr>
+          <w:rFonts w:ascii="Consolas" w:eastAsia="굴림" w:hAnsi="Consolas" w:cs="굴림"/>
+          <w:color w:val="569CD6"/>
+          <w:kern w:val="0"/>
+          <w:sz w:val="21"/>
+          <w:szCs w:val="21"/>
+        </w:rPr>
+        <w:t>{</w:t>
+      </w:r>
+      <w:r>
+        <w:rPr>
+          <w:rFonts w:ascii="Consolas" w:eastAsia="굴림" w:hAnsi="Consolas" w:cs="굴림"/>
+          <w:color w:val="9CDCFE"/>
+          <w:kern w:val="0"/>
+          <w:sz w:val="21"/>
+          <w:szCs w:val="21"/>
+        </w:rPr>
+        <w:t>dish</w:t>
+      </w:r>
+      <w:r>
+        <w:rPr>
+          <w:rFonts w:ascii="Consolas" w:eastAsia="굴림" w:hAnsi="Consolas" w:cs="굴림"/>
+          <w:color w:val="D4D4D4"/>
+          <w:kern w:val="0"/>
+          <w:sz w:val="21"/>
+          <w:szCs w:val="21"/>
+        </w:rPr>
+        <w:t>.</w:t>
+      </w:r>
+      <w:r>
+        <w:rPr>
+          <w:rFonts w:ascii="Consolas" w:eastAsia="굴림" w:hAnsi="Consolas" w:cs="굴림"/>
+          <w:color w:val="9CDCFE"/>
+          <w:kern w:val="0"/>
+          <w:sz w:val="21"/>
+          <w:szCs w:val="21"/>
+        </w:rPr>
+        <w:t>id</w:t>
+      </w:r>
+      <w:r>
+        <w:rPr>
+          <w:rFonts w:ascii="Consolas" w:eastAsia="굴림" w:hAnsi="Consolas" w:cs="굴림"/>
+          <w:color w:val="569CD6"/>
+          <w:kern w:val="0"/>
+          <w:sz w:val="21"/>
+          <w:szCs w:val="21"/>
+        </w:rPr>
+        <w:t>}</w:t>
+      </w:r>
+      <w:r>
+        <w:rPr>
+          <w:rFonts w:ascii="Consolas" w:eastAsia="굴림" w:hAnsi="Consolas" w:cs="굴림"/>
+          <w:color w:val="D4D4D4"/>
+          <w:kern w:val="0"/>
+          <w:sz w:val="21"/>
+          <w:szCs w:val="21"/>
+        </w:rPr>
+        <w:t> </w:t>
+      </w:r>
+      <w:r>
+        <w:rPr>
+          <w:rFonts w:ascii="Consolas" w:eastAsia="굴림" w:hAnsi="Consolas" w:cs="굴림"/>
+          <w:color w:val="9CDCFE"/>
+          <w:kern w:val="0"/>
+          <w:sz w:val="21"/>
+          <w:szCs w:val="21"/>
+        </w:rPr>
+        <w:t>name</w:t>
+      </w:r>
+      <w:r>
+        <w:rPr>
+          <w:rFonts w:ascii="Consolas" w:eastAsia="굴림" w:hAnsi="Consolas" w:cs="굴림"/>
+          <w:color w:val="D4D4D4"/>
+          <w:kern w:val="0"/>
+          <w:sz w:val="21"/>
+          <w:szCs w:val="21"/>
+        </w:rPr>
+        <w:t>=</w:t>
+      </w:r>
+      <w:r>
+        <w:rPr>
+          <w:rFonts w:ascii="Consolas" w:eastAsia="굴림" w:hAnsi="Consolas" w:cs="굴림"/>
+          <w:color w:val="569CD6"/>
+          <w:kern w:val="0"/>
+          <w:sz w:val="21"/>
+          <w:szCs w:val="21"/>
+        </w:rPr>
+        <w:t>{</w:t>
+      </w:r>
+      <w:r>
+        <w:rPr>
+          <w:rFonts w:ascii="Consolas" w:eastAsia="굴림" w:hAnsi="Consolas" w:cs="굴림"/>
+          <w:color w:val="9CDCFE"/>
+          <w:kern w:val="0"/>
+          <w:sz w:val="21"/>
+          <w:szCs w:val="21"/>
+        </w:rPr>
+        <w:t>dish</w:t>
+      </w:r>
+      <w:r>
+        <w:rPr>
+          <w:rFonts w:ascii="Consolas" w:eastAsia="굴림" w:hAnsi="Consolas" w:cs="굴림"/>
+          <w:color w:val="D4D4D4"/>
+          <w:kern w:val="0"/>
+          <w:sz w:val="21"/>
+          <w:szCs w:val="21"/>
+        </w:rPr>
+        <w:t>.</w:t>
+      </w:r>
+      <w:r>
+        <w:rPr>
+          <w:rFonts w:ascii="Consolas" w:eastAsia="굴림" w:hAnsi="Consolas" w:cs="굴림"/>
+          <w:color w:val="9CDCFE"/>
+          <w:kern w:val="0"/>
+          <w:sz w:val="21"/>
+          <w:szCs w:val="21"/>
+        </w:rPr>
+        <w:t>name</w:t>
+      </w:r>
+      <w:r>
+        <w:rPr>
+          <w:rFonts w:ascii="Consolas" w:eastAsia="굴림" w:hAnsi="Consolas" w:cs="굴림"/>
+          <w:color w:val="569CD6"/>
+          <w:kern w:val="0"/>
+          <w:sz w:val="21"/>
+          <w:szCs w:val="21"/>
+        </w:rPr>
+        <w:t>}</w:t>
+      </w:r>
+      <w:r>
+        <w:rPr>
+          <w:rFonts w:ascii="Consolas" w:eastAsia="굴림" w:hAnsi="Consolas" w:cs="굴림"/>
+          <w:color w:val="D4D4D4"/>
+          <w:kern w:val="0"/>
+          <w:sz w:val="21"/>
+          <w:szCs w:val="21"/>
+        </w:rPr>
+        <w:t> </w:t>
+      </w:r>
+      <w:r>
+        <w:rPr>
+          <w:rFonts w:ascii="Consolas" w:eastAsia="굴림" w:hAnsi="Consolas" w:cs="굴림"/>
+          <w:color w:val="9CDCFE"/>
+          <w:kern w:val="0"/>
+          <w:sz w:val="21"/>
+          <w:szCs w:val="21"/>
+        </w:rPr>
+        <w:t>picture</w:t>
+      </w:r>
+      <w:r>
+        <w:rPr>
+          <w:rFonts w:ascii="Consolas" w:eastAsia="굴림" w:hAnsi="Consolas" w:cs="굴림"/>
+          <w:color w:val="D4D4D4"/>
+          <w:kern w:val="0"/>
+          <w:sz w:val="21"/>
+          <w:szCs w:val="21"/>
+        </w:rPr>
+        <w:t>= </w:t>
+      </w:r>
+      <w:r>
+        <w:rPr>
+          <w:rFonts w:ascii="Consolas" w:eastAsia="굴림" w:hAnsi="Consolas" w:cs="굴림"/>
+          <w:color w:val="569CD6"/>
+          <w:kern w:val="0"/>
+          <w:sz w:val="21"/>
+          <w:szCs w:val="21"/>
+        </w:rPr>
+        <w:t>{</w:t>
+      </w:r>
+      <w:r>
+        <w:rPr>
+          <w:rFonts w:ascii="Consolas" w:eastAsia="굴림" w:hAnsi="Consolas" w:cs="굴림"/>
+          <w:color w:val="9CDCFE"/>
+          <w:kern w:val="0"/>
+          <w:sz w:val="21"/>
+          <w:szCs w:val="21"/>
+        </w:rPr>
+        <w:t>dish</w:t>
+      </w:r>
+      <w:r>
+        <w:rPr>
+          <w:rFonts w:ascii="Consolas" w:eastAsia="굴림" w:hAnsi="Consolas" w:cs="굴림"/>
+          <w:color w:val="D4D4D4"/>
+          <w:kern w:val="0"/>
+          <w:sz w:val="21"/>
+          <w:szCs w:val="21"/>
+        </w:rPr>
+        <w:t>.</w:t>
+      </w:r>
+      <w:r>
+        <w:rPr>
+          <w:rFonts w:ascii="Consolas" w:eastAsia="굴림" w:hAnsi="Consolas" w:cs="굴림"/>
+          <w:color w:val="9CDCFE"/>
+          <w:kern w:val="0"/>
+          <w:sz w:val="21"/>
+          <w:szCs w:val="21"/>
+        </w:rPr>
+        <w:t>image</w:t>
+      </w:r>
+      <w:r>
+        <w:rPr>
+          <w:rFonts w:ascii="Consolas" w:eastAsia="굴림" w:hAnsi="Consolas" w:cs="굴림"/>
+          <w:color w:val="569CD6"/>
+          <w:kern w:val="0"/>
+          <w:sz w:val="21"/>
+          <w:szCs w:val="21"/>
+        </w:rPr>
+        <w:t>}</w:t>
+      </w:r>
+      <w:r>
+        <w:rPr>
+          <w:rFonts w:ascii="Consolas" w:eastAsia="굴림" w:hAnsi="Consolas" w:cs="굴림"/>
+          <w:color w:val="D4D4D4"/>
+          <w:kern w:val="0"/>
+          <w:sz w:val="21"/>
+          <w:szCs w:val="21"/>
+        </w:rPr>
+        <w:t> </w:t>
+      </w:r>
+      <w:r>
+        <w:rPr>
+          <w:rFonts w:ascii="Consolas" w:eastAsia="굴림" w:hAnsi="Consolas" w:cs="굴림"/>
+          <w:color w:val="808080"/>
+          <w:kern w:val="0"/>
+          <w:sz w:val="21"/>
+          <w:szCs w:val="21"/>
+        </w:rPr>
+        <w:t>/&gt;</w:t>
+      </w:r>
+    </w:p>
+    <w:p>
+      <w:pPr>
+        <w:widowControl/>
+        <w:shd w:val="clear" w:color="auto" w:fill="1E1E1E"/>
+        <w:wordWrap/>
+        <w:autoSpaceDE/>
+        <w:autoSpaceDN/>
+        <w:spacing w:after="0" w:line="285" w:lineRule="atLeast"/>
+        <w:jc w:val="left"/>
+        <w:rPr>
+          <w:rFonts w:ascii="Consolas" w:eastAsia="굴림" w:hAnsi="Consolas" w:cs="굴림"/>
+          <w:color w:val="D4D4D4"/>
+          <w:kern w:val="0"/>
+          <w:sz w:val="21"/>
+          <w:szCs w:val="21"/>
+        </w:rPr>
+      </w:pPr>
+      <w:r>
+        <w:rPr>
+          <w:rFonts w:ascii="Consolas" w:eastAsia="굴림" w:hAnsi="Consolas" w:cs="굴림"/>
+          <w:color w:val="D4D4D4"/>
+          <w:kern w:val="0"/>
+          <w:sz w:val="21"/>
+          <w:szCs w:val="21"/>
+        </w:rPr>
+        <w:t>      ))</w:t>
+      </w:r>
+      <w:r>
+        <w:rPr>
+          <w:rFonts w:ascii="Consolas" w:eastAsia="굴림" w:hAnsi="Consolas" w:cs="굴림"/>
+          <w:color w:val="569CD6"/>
+          <w:kern w:val="0"/>
+          <w:sz w:val="21"/>
+          <w:szCs w:val="21"/>
+        </w:rPr>
+        <w:t>}</w:t>
+      </w:r>
+    </w:p>
+    <w:p>
+      <w:pPr>
+        <w:rPr>
+          <w:rFonts w:hint="eastAsia"/>
+        </w:rPr>
+      </w:pPr>
+      <w:r>
+        <w:rPr>
+          <w:rFonts w:hint="eastAsia"/>
+        </w:rPr>
+        <w:t xml:space="preserve">위처럼 </w:t>
+      </w:r>
+      <w:r>
+        <w:t>key</w:t>
+      </w:r>
+      <w:r>
+        <w:rPr>
+          <w:rFonts w:hint="eastAsia"/>
+        </w:rPr>
+        <w:t xml:space="preserve">로 </w:t>
+      </w:r>
+      <w:r>
+        <w:t>dish.id</w:t>
+      </w:r>
+      <w:r>
+        <w:rPr>
+          <w:rFonts w:hint="eastAsia"/>
+        </w:rPr>
+        <w:t>를 주면 사라진다.</w:t>
+      </w:r>
+    </w:p>
+    <w:p/>
+    <w:p>
+      <w:r>
+        <w:rPr>
+          <w:b/>
+          <w:bCs/>
+        </w:rPr>
+        <w:t>prop-types</w:t>
+      </w:r>
+      <w:r>
+        <w:rPr>
+          <w:rFonts w:hint="eastAsia"/>
+        </w:rPr>
+        <w:t>를 설치</w:t>
+      </w:r>
+      <w:r>
+        <w:rPr>
+          <w:rFonts w:hint="eastAsia"/>
+        </w:rPr>
+        <w:t xml:space="preserve"> </w:t>
+      </w:r>
+      <w:r>
+        <w:t xml:space="preserve">- </w:t>
+      </w:r>
+      <w:r>
+        <w:rPr>
+          <w:rFonts w:hint="eastAsia"/>
+        </w:rPr>
+        <w:t xml:space="preserve">전달받은 </w:t>
+      </w:r>
+      <w:r>
+        <w:t>props</w:t>
+      </w:r>
+      <w:r>
+        <w:rPr>
+          <w:rFonts w:hint="eastAsia"/>
+        </w:rPr>
+        <w:t xml:space="preserve">가 내가 원하는 </w:t>
+      </w:r>
+      <w:r>
+        <w:t>props</w:t>
+      </w:r>
+      <w:r>
+        <w:rPr>
+          <w:rFonts w:hint="eastAsia"/>
+        </w:rPr>
+        <w:t>인지 확인</w:t>
+      </w:r>
+    </w:p>
+    <w:p>
+      <w:pPr>
+        <w:rPr>
+          <w:rFonts w:hint="eastAsia"/>
+        </w:rPr>
+      </w:pPr>
+      <w:r>
+        <w:tab/>
+      </w:r>
+      <w:r>
+        <w:tab/>
+        <w:t xml:space="preserve">   - </w:t>
+      </w:r>
+      <w:r>
+        <w:rPr>
+          <w:rFonts w:hint="eastAsia"/>
+        </w:rPr>
+        <w:t>필수조건(</w:t>
+      </w:r>
+      <w:r>
+        <w:t>isRequired)</w:t>
+      </w:r>
+      <w:r>
+        <w:rPr>
+          <w:rFonts w:hint="eastAsia"/>
+        </w:rPr>
+        <w:t>,</w:t>
+      </w:r>
+      <w:r>
+        <w:t xml:space="preserve"> </w:t>
+      </w:r>
+      <w:r>
+        <w:rPr>
+          <w:rFonts w:hint="eastAsia"/>
+        </w:rPr>
+        <w:t>원하는 타입 여부 등 확인할 수 있다.</w:t>
+      </w:r>
+    </w:p>
+    <w:p>
+      <w:r>
+        <w:rPr>
+          <w:b/>
+          <w:bCs/>
+          <w:bdr w:val="single" w:sz="4" w:space="0" w:color="auto"/>
+        </w:rPr>
+        <w:t>npm install prop-types</w:t>
+      </w:r>
+      <w:r>
+        <w:rPr>
+          <w:b/>
+          <w:bCs/>
+          <w:bdr w:val="single" w:sz="4" w:space="0" w:color="auto"/>
+        </w:rPr>
+        <w:t xml:space="preserve"> </w:t>
+      </w:r>
+      <w:r>
+        <w:rPr>
+          <w:rFonts w:hint="eastAsia"/>
+          <w:b/>
+          <w:bCs/>
+        </w:rPr>
+        <w:t>-</w:t>
+      </w:r>
+      <w:r>
+        <w:rPr>
+          <w:b/>
+          <w:bCs/>
+        </w:rPr>
+        <w:t xml:space="preserve">&gt; </w:t>
+      </w:r>
+      <w:r>
+        <w:rPr>
+          <w:rFonts w:hint="eastAsia"/>
+          <w:b/>
+          <w:bCs/>
+        </w:rPr>
+        <w:t>경로는 해당 프로젝트 내부에서</w:t>
+      </w:r>
+      <w:r>
+        <w:rPr>
+          <w:b/>
+          <w:bCs/>
+        </w:rPr>
+        <w:t>!</w:t>
+      </w:r>
+      <w:r>
+        <w:rPr>
+          <w:b/>
+          <w:bCs/>
+        </w:rPr>
+        <w:t>!</w:t>
+      </w:r>
+    </w:p>
+    <w:p>
+      <w:r>
+        <w:rPr>
+          <w:rFonts w:hint="eastAsia"/>
+          <w:b/>
+          <w:bCs/>
+        </w:rPr>
+        <w:t>p</w:t>
+      </w:r>
+      <w:r>
+        <w:rPr>
+          <w:b/>
+          <w:bCs/>
+        </w:rPr>
+        <w:t>ackage.json</w:t>
+      </w:r>
+      <w:r>
+        <w:rPr>
+          <w:rFonts w:hint="eastAsia"/>
+          <w:b/>
+          <w:bCs/>
+        </w:rPr>
+        <w:t>의 d</w:t>
+      </w:r>
+      <w:r>
+        <w:rPr>
+          <w:b/>
+          <w:bCs/>
+        </w:rPr>
+        <w:t>ependencies</w:t>
+      </w:r>
+      <w:r>
+        <w:rPr>
+          <w:rFonts w:hint="eastAsia"/>
+        </w:rPr>
+        <w:t>에서 확인 가능</w:t>
+      </w:r>
+    </w:p>
+    <w:p>
+      <w:pPr>
+        <w:widowControl/>
+        <w:shd w:val="clear" w:color="auto" w:fill="1E1E1E"/>
+        <w:wordWrap/>
+        <w:autoSpaceDE/>
+        <w:autoSpaceDN/>
+        <w:spacing w:after="0" w:line="285" w:lineRule="atLeast"/>
+        <w:jc w:val="left"/>
+        <w:rPr>
+          <w:rFonts w:ascii="Consolas" w:eastAsia="굴림" w:hAnsi="Consolas" w:cs="굴림"/>
+          <w:color w:val="D4D4D4"/>
+          <w:kern w:val="0"/>
+          <w:sz w:val="21"/>
+          <w:szCs w:val="21"/>
+        </w:rPr>
+      </w:pPr>
+      <w:r>
+        <w:rPr>
+          <w:rFonts w:ascii="Consolas" w:eastAsia="굴림" w:hAnsi="Consolas" w:cs="굴림"/>
+          <w:color w:val="D4D4D4"/>
+          <w:kern w:val="0"/>
+          <w:sz w:val="21"/>
+          <w:szCs w:val="21"/>
+        </w:rPr>
+        <w:t>    </w:t>
+      </w:r>
+      <w:r>
+        <w:rPr>
+          <w:rFonts w:ascii="Consolas" w:eastAsia="굴림" w:hAnsi="Consolas" w:cs="굴림"/>
+          <w:color w:val="9CDCFE"/>
+          <w:kern w:val="0"/>
+          <w:sz w:val="21"/>
+          <w:szCs w:val="21"/>
+        </w:rPr>
+        <w:t>"prop-types"</w:t>
+      </w:r>
+      <w:r>
+        <w:rPr>
+          <w:rFonts w:ascii="Consolas" w:eastAsia="굴림" w:hAnsi="Consolas" w:cs="굴림"/>
+          <w:color w:val="D4D4D4"/>
+          <w:kern w:val="0"/>
+          <w:sz w:val="21"/>
+          <w:szCs w:val="21"/>
+        </w:rPr>
+        <w:t>: </w:t>
+      </w:r>
+      <w:r>
+        <w:rPr>
+          <w:rFonts w:ascii="Consolas" w:eastAsia="굴림" w:hAnsi="Consolas" w:cs="굴림"/>
+          <w:color w:val="CE9178"/>
+          <w:kern w:val="0"/>
+          <w:sz w:val="21"/>
+          <w:szCs w:val="21"/>
+        </w:rPr>
+        <w:t>"^15.7.2"</w:t>
+      </w:r>
+      <w:r>
+        <w:rPr>
+          <w:rFonts w:ascii="Consolas" w:eastAsia="굴림" w:hAnsi="Consolas" w:cs="굴림"/>
+          <w:color w:val="D4D4D4"/>
+          <w:kern w:val="0"/>
+          <w:sz w:val="21"/>
+          <w:szCs w:val="21"/>
+        </w:rPr>
+        <w:t>,</w:t>
+      </w:r>
+    </w:p>
+    <w:p/>
+    <w:p>
+      <w:pPr>
+        <w:rPr>
+          <w:rFonts w:hint="eastAsia"/>
+        </w:rPr>
+      </w:pPr>
+      <w:r>
+        <w:rPr>
+          <w:rFonts w:hint="eastAsia"/>
+          <w:b/>
+          <w:bCs/>
+        </w:rPr>
+        <w:t>A</w:t>
+      </w:r>
+      <w:r>
+        <w:rPr>
+          <w:b/>
+          <w:bCs/>
+        </w:rPr>
+        <w:t>pp.js</w:t>
+      </w:r>
+      <w:r>
+        <w:rPr>
+          <w:rFonts w:hint="eastAsia"/>
+        </w:rPr>
+        <w:t xml:space="preserve">에 </w:t>
+      </w:r>
+      <w:r>
+        <w:t>import</w:t>
+      </w:r>
+    </w:p>
+    <w:p>
+      <w:pPr>
+        <w:widowControl/>
+        <w:shd w:val="clear" w:color="auto" w:fill="1E1E1E"/>
+        <w:wordWrap/>
+        <w:autoSpaceDE/>
+        <w:autoSpaceDN/>
+        <w:spacing w:after="0" w:line="285" w:lineRule="atLeast"/>
+        <w:jc w:val="left"/>
+        <w:rPr>
+          <w:rFonts w:ascii="Consolas" w:eastAsia="굴림" w:hAnsi="Consolas" w:cs="굴림"/>
+          <w:color w:val="D4D4D4"/>
+          <w:kern w:val="0"/>
+          <w:sz w:val="21"/>
+          <w:szCs w:val="21"/>
+        </w:rPr>
+      </w:pPr>
+      <w:r>
+        <w:rPr>
+          <w:rFonts w:ascii="Consolas" w:eastAsia="굴림" w:hAnsi="Consolas" w:cs="굴림"/>
+          <w:color w:val="C586C0"/>
+          <w:kern w:val="0"/>
+          <w:sz w:val="21"/>
+          <w:szCs w:val="21"/>
+        </w:rPr>
+        <w:t>import</w:t>
+      </w:r>
+      <w:r>
+        <w:rPr>
+          <w:rFonts w:ascii="Consolas" w:eastAsia="굴림" w:hAnsi="Consolas" w:cs="굴림"/>
+          <w:color w:val="D4D4D4"/>
+          <w:kern w:val="0"/>
+          <w:sz w:val="21"/>
+          <w:szCs w:val="21"/>
+        </w:rPr>
+        <w:t> </w:t>
+      </w:r>
+      <w:r>
+        <w:rPr>
+          <w:rFonts w:ascii="Consolas" w:eastAsia="굴림" w:hAnsi="Consolas" w:cs="굴림"/>
+          <w:color w:val="9CDCFE"/>
+          <w:kern w:val="0"/>
+          <w:sz w:val="21"/>
+          <w:szCs w:val="21"/>
+        </w:rPr>
+        <w:t>PropTypes</w:t>
+      </w:r>
+      <w:r>
+        <w:rPr>
+          <w:rFonts w:ascii="Consolas" w:eastAsia="굴림" w:hAnsi="Consolas" w:cs="굴림"/>
+          <w:color w:val="D4D4D4"/>
+          <w:kern w:val="0"/>
+          <w:sz w:val="21"/>
+          <w:szCs w:val="21"/>
+        </w:rPr>
+        <w:t> </w:t>
+      </w:r>
+      <w:r>
+        <w:rPr>
+          <w:rFonts w:ascii="Consolas" w:eastAsia="굴림" w:hAnsi="Consolas" w:cs="굴림"/>
+          <w:color w:val="C586C0"/>
+          <w:kern w:val="0"/>
+          <w:sz w:val="21"/>
+          <w:szCs w:val="21"/>
+        </w:rPr>
+        <w:t>from</w:t>
+      </w:r>
+      <w:r>
+        <w:rPr>
+          <w:rFonts w:ascii="Consolas" w:eastAsia="굴림" w:hAnsi="Consolas" w:cs="굴림"/>
+          <w:color w:val="D4D4D4"/>
+          <w:kern w:val="0"/>
+          <w:sz w:val="21"/>
+          <w:szCs w:val="21"/>
+        </w:rPr>
+        <w:t> </w:t>
+      </w:r>
+      <w:r>
+        <w:rPr>
+          <w:rFonts w:ascii="Consolas" w:eastAsia="굴림" w:hAnsi="Consolas" w:cs="굴림"/>
+          <w:color w:val="CE9178"/>
+          <w:kern w:val="0"/>
+          <w:sz w:val="21"/>
+          <w:szCs w:val="21"/>
+        </w:rPr>
+        <w:t>"prop-types"</w:t>
+      </w:r>
+    </w:p>
+    <w:p>
+      <w:pPr>
+        <w:rPr>
+          <w:rFonts w:hint="eastAsia"/>
+        </w:rPr>
+      </w:pPr>
+      <w:r>
+        <w:rPr>
+          <w:rFonts w:hint="eastAsia"/>
+        </w:rPr>
+        <w:t xml:space="preserve">맨 처음 들여쓰기에 작성 </w:t>
+      </w:r>
+      <w:r>
+        <w:rPr>
+          <w:b/>
+          <w:bCs/>
+        </w:rPr>
+        <w:t>– Food</w:t>
+      </w:r>
+      <w:r>
+        <w:rPr>
+          <w:rFonts w:hint="eastAsia"/>
+          <w:b/>
+          <w:bCs/>
+        </w:rPr>
+        <w:t>의 타입과 필수여부를 지정,</w:t>
+      </w:r>
+      <w:r>
+        <w:rPr>
+          <w:b/>
+          <w:bCs/>
+        </w:rPr>
+        <w:t xml:space="preserve"> </w:t>
+      </w:r>
+      <w:r>
+        <w:rPr>
+          <w:rFonts w:hint="eastAsia"/>
+          <w:b/>
+          <w:bCs/>
+        </w:rPr>
+        <w:t>안맞을 시 콘솔에 에러 출력</w:t>
+      </w:r>
+    </w:p>
+    <w:p>
+      <w:pPr>
+        <w:widowControl/>
+        <w:shd w:val="clear" w:color="auto" w:fill="1E1E1E"/>
+        <w:wordWrap/>
+        <w:autoSpaceDE/>
+        <w:autoSpaceDN/>
+        <w:spacing w:after="0" w:line="285" w:lineRule="atLeast"/>
+        <w:jc w:val="left"/>
+        <w:rPr>
+          <w:rFonts w:ascii="Consolas" w:eastAsia="굴림" w:hAnsi="Consolas" w:cs="굴림"/>
+          <w:color w:val="D4D4D4"/>
+          <w:kern w:val="0"/>
+          <w:sz w:val="21"/>
+          <w:szCs w:val="21"/>
+        </w:rPr>
+      </w:pPr>
+      <w:r>
+        <w:rPr>
+          <w:rFonts w:ascii="Consolas" w:eastAsia="굴림" w:hAnsi="Consolas" w:cs="굴림"/>
+          <w:color w:val="9CDCFE"/>
+          <w:kern w:val="0"/>
+          <w:sz w:val="21"/>
+          <w:szCs w:val="21"/>
+        </w:rPr>
+        <w:t>Food</w:t>
+      </w:r>
+      <w:r>
+        <w:rPr>
+          <w:rFonts w:ascii="Consolas" w:eastAsia="굴림" w:hAnsi="Consolas" w:cs="굴림"/>
+          <w:color w:val="D4D4D4"/>
+          <w:kern w:val="0"/>
+          <w:sz w:val="21"/>
+          <w:szCs w:val="21"/>
+        </w:rPr>
+        <w:t>.</w:t>
+      </w:r>
+      <w:r>
+        <w:rPr>
+          <w:rFonts w:ascii="Consolas" w:eastAsia="굴림" w:hAnsi="Consolas" w:cs="굴림"/>
+          <w:color w:val="9CDCFE"/>
+          <w:kern w:val="0"/>
+          <w:sz w:val="21"/>
+          <w:szCs w:val="21"/>
+        </w:rPr>
+        <w:t>propTypes</w:t>
+      </w:r>
+      <w:r>
+        <w:rPr>
+          <w:rFonts w:ascii="Consolas" w:eastAsia="굴림" w:hAnsi="Consolas" w:cs="굴림"/>
+          <w:color w:val="D4D4D4"/>
+          <w:kern w:val="0"/>
+          <w:sz w:val="21"/>
+          <w:szCs w:val="21"/>
+        </w:rPr>
+        <w:t> = {</w:t>
+      </w:r>
+    </w:p>
+    <w:p>
+      <w:pPr>
+        <w:widowControl/>
+        <w:shd w:val="clear" w:color="auto" w:fill="1E1E1E"/>
+        <w:wordWrap/>
+        <w:autoSpaceDE/>
+        <w:autoSpaceDN/>
+        <w:spacing w:after="0" w:line="285" w:lineRule="atLeast"/>
+        <w:jc w:val="left"/>
+        <w:rPr>
+          <w:rFonts w:ascii="Consolas" w:eastAsia="굴림" w:hAnsi="Consolas" w:cs="굴림"/>
+          <w:color w:val="D4D4D4"/>
+          <w:kern w:val="0"/>
+          <w:sz w:val="21"/>
+          <w:szCs w:val="21"/>
+        </w:rPr>
+      </w:pPr>
+      <w:r>
+        <w:rPr>
+          <w:rFonts w:ascii="Consolas" w:eastAsia="굴림" w:hAnsi="Consolas" w:cs="굴림"/>
+          <w:color w:val="D4D4D4"/>
+          <w:kern w:val="0"/>
+          <w:sz w:val="21"/>
+          <w:szCs w:val="21"/>
+        </w:rPr>
+        <w:t>  </w:t>
+      </w:r>
+      <w:r>
+        <w:rPr>
+          <w:rFonts w:ascii="Consolas" w:eastAsia="굴림" w:hAnsi="Consolas" w:cs="굴림"/>
+          <w:color w:val="9CDCFE"/>
+          <w:kern w:val="0"/>
+          <w:sz w:val="21"/>
+          <w:szCs w:val="21"/>
+        </w:rPr>
+        <w:t>name:</w:t>
+      </w:r>
+      <w:r>
+        <w:rPr>
+          <w:rFonts w:ascii="Consolas" w:eastAsia="굴림" w:hAnsi="Consolas" w:cs="굴림"/>
+          <w:color w:val="D4D4D4"/>
+          <w:kern w:val="0"/>
+          <w:sz w:val="21"/>
+          <w:szCs w:val="21"/>
+        </w:rPr>
+        <w:t> </w:t>
+      </w:r>
+      <w:r>
+        <w:rPr>
+          <w:rFonts w:ascii="Consolas" w:eastAsia="굴림" w:hAnsi="Consolas" w:cs="굴림"/>
+          <w:color w:val="9CDCFE"/>
+          <w:kern w:val="0"/>
+          <w:sz w:val="21"/>
+          <w:szCs w:val="21"/>
+        </w:rPr>
+        <w:t>PropTypes</w:t>
+      </w:r>
+      <w:r>
+        <w:rPr>
+          <w:rFonts w:ascii="Consolas" w:eastAsia="굴림" w:hAnsi="Consolas" w:cs="굴림"/>
+          <w:color w:val="D4D4D4"/>
+          <w:kern w:val="0"/>
+          <w:sz w:val="21"/>
+          <w:szCs w:val="21"/>
+        </w:rPr>
+        <w:t>.</w:t>
+      </w:r>
+      <w:r>
+        <w:rPr>
+          <w:rFonts w:ascii="Consolas" w:eastAsia="굴림" w:hAnsi="Consolas" w:cs="굴림"/>
+          <w:color w:val="9CDCFE"/>
+          <w:kern w:val="0"/>
+          <w:sz w:val="21"/>
+          <w:szCs w:val="21"/>
+        </w:rPr>
+        <w:t>string</w:t>
+      </w:r>
+      <w:r>
+        <w:rPr>
+          <w:rFonts w:ascii="Consolas" w:eastAsia="굴림" w:hAnsi="Consolas" w:cs="굴림"/>
+          <w:color w:val="D4D4D4"/>
+          <w:kern w:val="0"/>
+          <w:sz w:val="21"/>
+          <w:szCs w:val="21"/>
+        </w:rPr>
+        <w:t>.</w:t>
+      </w:r>
+      <w:r>
+        <w:rPr>
+          <w:rFonts w:ascii="Consolas" w:eastAsia="굴림" w:hAnsi="Consolas" w:cs="굴림"/>
+          <w:color w:val="9CDCFE"/>
+          <w:kern w:val="0"/>
+          <w:sz w:val="21"/>
+          <w:szCs w:val="21"/>
+        </w:rPr>
+        <w:t>isRequired</w:t>
+      </w:r>
+      <w:r>
+        <w:rPr>
+          <w:rFonts w:ascii="Consolas" w:eastAsia="굴림" w:hAnsi="Consolas" w:cs="굴림"/>
+          <w:color w:val="D4D4D4"/>
+          <w:kern w:val="0"/>
+          <w:sz w:val="21"/>
+          <w:szCs w:val="21"/>
+        </w:rPr>
+        <w:t>,</w:t>
+      </w:r>
+    </w:p>
+    <w:p>
+      <w:pPr>
+        <w:widowControl/>
+        <w:shd w:val="clear" w:color="auto" w:fill="1E1E1E"/>
+        <w:wordWrap/>
+        <w:autoSpaceDE/>
+        <w:autoSpaceDN/>
+        <w:spacing w:after="0" w:line="285" w:lineRule="atLeast"/>
+        <w:jc w:val="left"/>
+        <w:rPr>
+          <w:rFonts w:ascii="Consolas" w:eastAsia="굴림" w:hAnsi="Consolas" w:cs="굴림"/>
+          <w:color w:val="D4D4D4"/>
+          <w:kern w:val="0"/>
+          <w:sz w:val="21"/>
+          <w:szCs w:val="21"/>
+        </w:rPr>
+      </w:pPr>
+      <w:r>
+        <w:rPr>
+          <w:rFonts w:ascii="Consolas" w:eastAsia="굴림" w:hAnsi="Consolas" w:cs="굴림"/>
+          <w:color w:val="D4D4D4"/>
+          <w:kern w:val="0"/>
+          <w:sz w:val="21"/>
+          <w:szCs w:val="21"/>
+        </w:rPr>
+        <w:t>  </w:t>
+      </w:r>
+      <w:r>
+        <w:rPr>
+          <w:rFonts w:ascii="Consolas" w:eastAsia="굴림" w:hAnsi="Consolas" w:cs="굴림"/>
+          <w:color w:val="9CDCFE"/>
+          <w:kern w:val="0"/>
+          <w:sz w:val="21"/>
+          <w:szCs w:val="21"/>
+        </w:rPr>
+        <w:t>picture:</w:t>
+      </w:r>
+      <w:r>
+        <w:rPr>
+          <w:rFonts w:ascii="Consolas" w:eastAsia="굴림" w:hAnsi="Consolas" w:cs="굴림"/>
+          <w:color w:val="D4D4D4"/>
+          <w:kern w:val="0"/>
+          <w:sz w:val="21"/>
+          <w:szCs w:val="21"/>
+        </w:rPr>
+        <w:t> </w:t>
+      </w:r>
+      <w:r>
+        <w:rPr>
+          <w:rFonts w:ascii="Consolas" w:eastAsia="굴림" w:hAnsi="Consolas" w:cs="굴림"/>
+          <w:color w:val="9CDCFE"/>
+          <w:kern w:val="0"/>
+          <w:sz w:val="21"/>
+          <w:szCs w:val="21"/>
+        </w:rPr>
+        <w:t>PropTypes</w:t>
+      </w:r>
+      <w:r>
+        <w:rPr>
+          <w:rFonts w:ascii="Consolas" w:eastAsia="굴림" w:hAnsi="Consolas" w:cs="굴림"/>
+          <w:color w:val="D4D4D4"/>
+          <w:kern w:val="0"/>
+          <w:sz w:val="21"/>
+          <w:szCs w:val="21"/>
+        </w:rPr>
+        <w:t>.</w:t>
+      </w:r>
+      <w:r>
+        <w:rPr>
+          <w:rFonts w:ascii="Consolas" w:eastAsia="굴림" w:hAnsi="Consolas" w:cs="굴림"/>
+          <w:color w:val="9CDCFE"/>
+          <w:kern w:val="0"/>
+          <w:sz w:val="21"/>
+          <w:szCs w:val="21"/>
+        </w:rPr>
+        <w:t>string</w:t>
+      </w:r>
+      <w:r>
+        <w:rPr>
+          <w:rFonts w:ascii="Consolas" w:eastAsia="굴림" w:hAnsi="Consolas" w:cs="굴림"/>
+          <w:color w:val="D4D4D4"/>
+          <w:kern w:val="0"/>
+          <w:sz w:val="21"/>
+          <w:szCs w:val="21"/>
+        </w:rPr>
+        <w:t>.</w:t>
+      </w:r>
+      <w:r>
+        <w:rPr>
+          <w:rFonts w:ascii="Consolas" w:eastAsia="굴림" w:hAnsi="Consolas" w:cs="굴림"/>
+          <w:color w:val="9CDCFE"/>
+          <w:kern w:val="0"/>
+          <w:sz w:val="21"/>
+          <w:szCs w:val="21"/>
+        </w:rPr>
+        <w:t>isRequired</w:t>
+      </w:r>
+      <w:r>
+        <w:rPr>
+          <w:rFonts w:ascii="Consolas" w:eastAsia="굴림" w:hAnsi="Consolas" w:cs="굴림"/>
+          <w:color w:val="D4D4D4"/>
+          <w:kern w:val="0"/>
+          <w:sz w:val="21"/>
+          <w:szCs w:val="21"/>
+        </w:rPr>
+        <w:t>,</w:t>
+      </w:r>
+    </w:p>
+    <w:p>
+      <w:pPr>
+        <w:widowControl/>
+        <w:shd w:val="clear" w:color="auto" w:fill="1E1E1E"/>
+        <w:wordWrap/>
+        <w:autoSpaceDE/>
+        <w:autoSpaceDN/>
+        <w:spacing w:after="0" w:line="285" w:lineRule="atLeast"/>
+        <w:jc w:val="left"/>
+        <w:rPr>
+          <w:rFonts w:ascii="Consolas" w:eastAsia="굴림" w:hAnsi="Consolas" w:cs="굴림"/>
+          <w:color w:val="D4D4D4"/>
+          <w:kern w:val="0"/>
+          <w:sz w:val="21"/>
+          <w:szCs w:val="21"/>
+        </w:rPr>
+      </w:pPr>
+      <w:r>
+        <w:rPr>
+          <w:rFonts w:ascii="Consolas" w:eastAsia="굴림" w:hAnsi="Consolas" w:cs="굴림"/>
+          <w:color w:val="D4D4D4"/>
+          <w:kern w:val="0"/>
+          <w:sz w:val="21"/>
+          <w:szCs w:val="21"/>
+        </w:rPr>
+        <w:t>  </w:t>
+      </w:r>
+      <w:r>
+        <w:rPr>
+          <w:rFonts w:ascii="Consolas" w:eastAsia="굴림" w:hAnsi="Consolas" w:cs="굴림"/>
+          <w:color w:val="9CDCFE"/>
+          <w:kern w:val="0"/>
+          <w:sz w:val="21"/>
+          <w:szCs w:val="21"/>
+        </w:rPr>
+        <w:t>rating:</w:t>
+      </w:r>
+      <w:r>
+        <w:rPr>
+          <w:rFonts w:ascii="Consolas" w:eastAsia="굴림" w:hAnsi="Consolas" w:cs="굴림"/>
+          <w:color w:val="D4D4D4"/>
+          <w:kern w:val="0"/>
+          <w:sz w:val="21"/>
+          <w:szCs w:val="21"/>
+        </w:rPr>
+        <w:t> </w:t>
+      </w:r>
+      <w:r>
+        <w:rPr>
+          <w:rFonts w:ascii="Consolas" w:eastAsia="굴림" w:hAnsi="Consolas" w:cs="굴림"/>
+          <w:color w:val="9CDCFE"/>
+          <w:kern w:val="0"/>
+          <w:sz w:val="21"/>
+          <w:szCs w:val="21"/>
+        </w:rPr>
+        <w:t>PropTypes</w:t>
+      </w:r>
+      <w:r>
+        <w:rPr>
+          <w:rFonts w:ascii="Consolas" w:eastAsia="굴림" w:hAnsi="Consolas" w:cs="굴림"/>
+          <w:color w:val="D4D4D4"/>
+          <w:kern w:val="0"/>
+          <w:sz w:val="21"/>
+          <w:szCs w:val="21"/>
+        </w:rPr>
+        <w:t>.</w:t>
+      </w:r>
+      <w:r>
+        <w:rPr>
+          <w:rFonts w:ascii="Consolas" w:eastAsia="굴림" w:hAnsi="Consolas" w:cs="굴림"/>
+          <w:color w:val="9CDCFE"/>
+          <w:kern w:val="0"/>
+          <w:sz w:val="21"/>
+          <w:szCs w:val="21"/>
+        </w:rPr>
+        <w:t>number</w:t>
+      </w:r>
+    </w:p>
+    <w:p>
+      <w:pPr>
+        <w:widowControl/>
+        <w:shd w:val="clear" w:color="auto" w:fill="1E1E1E"/>
+        <w:wordWrap/>
+        <w:autoSpaceDE/>
+        <w:autoSpaceDN/>
+        <w:spacing w:after="0" w:line="285" w:lineRule="atLeast"/>
+        <w:jc w:val="left"/>
+        <w:rPr>
+          <w:rFonts w:ascii="Consolas" w:eastAsia="굴림" w:hAnsi="Consolas" w:cs="굴림"/>
+          <w:color w:val="D4D4D4"/>
+          <w:kern w:val="0"/>
+          <w:sz w:val="21"/>
+          <w:szCs w:val="21"/>
+        </w:rPr>
+      </w:pPr>
+      <w:r>
+        <w:rPr>
+          <w:rFonts w:ascii="Consolas" w:eastAsia="굴림" w:hAnsi="Consolas" w:cs="굴림"/>
+          <w:color w:val="D4D4D4"/>
+          <w:kern w:val="0"/>
+          <w:sz w:val="21"/>
+          <w:szCs w:val="21"/>
+        </w:rPr>
+        <w:t>};</w:t>
+      </w:r>
+    </w:p>
+    <w:p>
+      <w:r>
+        <w:rPr>
+          <w:rFonts w:hint="eastAsia"/>
+        </w:rPr>
+        <w:t>r</w:t>
+      </w:r>
+      <w:r>
+        <w:t>ating</w:t>
+      </w:r>
+      <w:r>
+        <w:rPr>
+          <w:rFonts w:hint="eastAsia"/>
+        </w:rPr>
+        <w:t xml:space="preserve">의 경우 </w:t>
+      </w:r>
+      <w:r>
+        <w:t>string</w:t>
+      </w:r>
+      <w:r>
+        <w:rPr>
+          <w:rFonts w:hint="eastAsia"/>
+        </w:rPr>
+        <w:t xml:space="preserve">으로 주면 </w:t>
+      </w:r>
+      <w:r>
+        <w:rPr>
+          <w:rFonts w:hint="eastAsia"/>
+          <w:b/>
+          <w:bCs/>
+        </w:rPr>
+        <w:t>원하는 타입이 아니라고</w:t>
+      </w:r>
+      <w:r>
+        <w:rPr>
+          <w:rFonts w:hint="eastAsia"/>
+        </w:rPr>
+        <w:t xml:space="preserve"> 뱉어낸다.</w:t>
+      </w:r>
+      <w:r>
+        <w:t xml:space="preserve"> </w:t>
+      </w:r>
+      <w:r>
+        <w:rPr>
+          <w:rFonts w:hint="eastAsia"/>
+        </w:rPr>
+        <w:t>추가로 비워도 괜찬다.</w:t>
+      </w:r>
+    </w:p>
+    <w:p/>
+    <w:p>
+      <w:pPr>
+        <w:widowControl/>
+        <w:shd w:val="clear" w:color="auto" w:fill="1E1E1E"/>
+        <w:wordWrap/>
+        <w:autoSpaceDE/>
+        <w:autoSpaceDN/>
+        <w:spacing w:after="0" w:line="285" w:lineRule="atLeast"/>
+        <w:jc w:val="left"/>
+        <w:rPr>
+          <w:rFonts w:ascii="Consolas" w:eastAsia="굴림" w:hAnsi="Consolas" w:cs="굴림" w:hint="eastAsia"/>
+          <w:color w:val="6A9955"/>
+          <w:kern w:val="0"/>
+          <w:sz w:val="18"/>
+          <w:szCs w:val="18"/>
+        </w:rPr>
+      </w:pPr>
+      <w:r>
+        <w:rPr>
+          <w:rFonts w:ascii="Consolas" w:eastAsia="굴림" w:hAnsi="Consolas" w:cs="굴림" w:hint="eastAsia"/>
+          <w:color w:val="6A9955"/>
+          <w:kern w:val="0"/>
+          <w:sz w:val="18"/>
+          <w:szCs w:val="18"/>
+        </w:rPr>
+        <w:lastRenderedPageBreak/>
+        <w:t>/</w:t>
+      </w:r>
+      <w:r>
+        <w:rPr>
+          <w:rFonts w:ascii="Consolas" w:eastAsia="굴림" w:hAnsi="Consolas" w:cs="굴림"/>
+          <w:color w:val="6A9955"/>
+          <w:kern w:val="0"/>
+          <w:sz w:val="18"/>
+          <w:szCs w:val="18"/>
+        </w:rPr>
+        <w:t>/ Food</w:t>
+      </w:r>
+      <w:r>
+        <w:rPr>
+          <w:rFonts w:ascii="Consolas" w:eastAsia="굴림" w:hAnsi="Consolas" w:cs="굴림" w:hint="eastAsia"/>
+          <w:color w:val="6A9955"/>
+          <w:kern w:val="0"/>
+          <w:sz w:val="18"/>
+          <w:szCs w:val="18"/>
+        </w:rPr>
+        <w:t>를</w:t>
+      </w:r>
+      <w:r>
+        <w:rPr>
+          <w:rFonts w:ascii="Consolas" w:eastAsia="굴림" w:hAnsi="Consolas" w:cs="굴림" w:hint="eastAsia"/>
+          <w:color w:val="6A9955"/>
+          <w:kern w:val="0"/>
+          <w:sz w:val="18"/>
+          <w:szCs w:val="18"/>
+        </w:rPr>
+        <w:t xml:space="preserve"> </w:t>
+      </w:r>
+      <w:r>
+        <w:rPr>
+          <w:rFonts w:ascii="Consolas" w:eastAsia="굴림" w:hAnsi="Consolas" w:cs="굴림" w:hint="eastAsia"/>
+          <w:color w:val="6A9955"/>
+          <w:kern w:val="0"/>
+          <w:sz w:val="18"/>
+          <w:szCs w:val="18"/>
+        </w:rPr>
+        <w:t>이용한</w:t>
+      </w:r>
+      <w:r>
+        <w:rPr>
+          <w:rFonts w:ascii="Consolas" w:eastAsia="굴림" w:hAnsi="Consolas" w:cs="굴림" w:hint="eastAsia"/>
+          <w:color w:val="6A9955"/>
+          <w:kern w:val="0"/>
+          <w:sz w:val="18"/>
+          <w:szCs w:val="18"/>
+        </w:rPr>
+        <w:t xml:space="preserve"> </w:t>
+      </w:r>
+      <w:r>
+        <w:rPr>
+          <w:rFonts w:ascii="Consolas" w:eastAsia="굴림" w:hAnsi="Consolas" w:cs="굴림" w:hint="eastAsia"/>
+          <w:color w:val="6A9955"/>
+          <w:kern w:val="0"/>
+          <w:sz w:val="18"/>
+          <w:szCs w:val="18"/>
+        </w:rPr>
+        <w:t>예제</w:t>
+      </w:r>
+      <w:r>
+        <w:rPr>
+          <w:rFonts w:ascii="Consolas" w:eastAsia="굴림" w:hAnsi="Consolas" w:cs="굴림" w:hint="eastAsia"/>
+          <w:color w:val="6A9955"/>
+          <w:kern w:val="0"/>
+          <w:sz w:val="18"/>
+          <w:szCs w:val="18"/>
+        </w:rPr>
+        <w:t>,</w:t>
+      </w:r>
+      <w:r>
+        <w:rPr>
+          <w:rFonts w:ascii="Consolas" w:eastAsia="굴림" w:hAnsi="Consolas" w:cs="굴림"/>
+          <w:color w:val="6A9955"/>
+          <w:kern w:val="0"/>
+          <w:sz w:val="18"/>
+          <w:szCs w:val="18"/>
+        </w:rPr>
+        <w:t xml:space="preserve"> </w:t>
+      </w:r>
+      <w:r>
+        <w:rPr>
+          <w:rFonts w:ascii="Consolas" w:eastAsia="굴림" w:hAnsi="Consolas" w:cs="굴림" w:hint="eastAsia"/>
+          <w:color w:val="6A9955"/>
+          <w:kern w:val="0"/>
+          <w:sz w:val="18"/>
+          <w:szCs w:val="18"/>
+        </w:rPr>
+        <w:t>P</w:t>
+      </w:r>
+      <w:r>
+        <w:rPr>
+          <w:rFonts w:ascii="Consolas" w:eastAsia="굴림" w:hAnsi="Consolas" w:cs="굴림"/>
+          <w:color w:val="6A9955"/>
+          <w:kern w:val="0"/>
+          <w:sz w:val="18"/>
+          <w:szCs w:val="18"/>
+        </w:rPr>
+        <w:t>ropTypes</w:t>
+      </w:r>
+      <w:r>
+        <w:rPr>
+          <w:rFonts w:ascii="Consolas" w:eastAsia="굴림" w:hAnsi="Consolas" w:cs="굴림" w:hint="eastAsia"/>
+          <w:color w:val="6A9955"/>
+          <w:kern w:val="0"/>
+          <w:sz w:val="18"/>
+          <w:szCs w:val="18"/>
+        </w:rPr>
+        <w:t>까지만</w:t>
+      </w:r>
+      <w:r>
+        <w:rPr>
+          <w:rFonts w:ascii="Consolas" w:eastAsia="굴림" w:hAnsi="Consolas" w:cs="굴림" w:hint="eastAsia"/>
+          <w:color w:val="6A9955"/>
+          <w:kern w:val="0"/>
+          <w:sz w:val="18"/>
+          <w:szCs w:val="18"/>
+        </w:rPr>
+        <w:t xml:space="preserve"> </w:t>
+      </w:r>
+      <w:r>
+        <w:rPr>
+          <w:rFonts w:ascii="Consolas" w:eastAsia="굴림" w:hAnsi="Consolas" w:cs="굴림" w:hint="eastAsia"/>
+          <w:color w:val="6A9955"/>
+          <w:kern w:val="0"/>
+          <w:sz w:val="18"/>
+          <w:szCs w:val="18"/>
+        </w:rPr>
+        <w:t>사용</w:t>
+      </w:r>
+    </w:p>
+    <w:p>
+      <w:pPr>
+        <w:widowControl/>
+        <w:shd w:val="clear" w:color="auto" w:fill="1E1E1E"/>
+        <w:wordWrap/>
+        <w:autoSpaceDE/>
+        <w:autoSpaceDN/>
+        <w:spacing w:after="0" w:line="285" w:lineRule="atLeast"/>
+        <w:jc w:val="left"/>
+        <w:rPr>
+          <w:rFonts w:ascii="Consolas" w:eastAsia="굴림" w:hAnsi="Consolas" w:cs="굴림"/>
+          <w:color w:val="D4D4D4"/>
+          <w:kern w:val="0"/>
+          <w:sz w:val="18"/>
+          <w:szCs w:val="18"/>
+        </w:rPr>
+      </w:pPr>
+      <w:r>
+        <w:rPr>
+          <w:rFonts w:ascii="Consolas" w:eastAsia="굴림" w:hAnsi="Consolas" w:cs="굴림"/>
+          <w:color w:val="C586C0"/>
+          <w:kern w:val="0"/>
+          <w:sz w:val="18"/>
+          <w:szCs w:val="18"/>
+        </w:rPr>
+        <w:t>import</w:t>
+      </w:r>
+      <w:r>
+        <w:rPr>
+          <w:rFonts w:ascii="Consolas" w:eastAsia="굴림" w:hAnsi="Consolas" w:cs="굴림"/>
+          <w:color w:val="D4D4D4"/>
+          <w:kern w:val="0"/>
+          <w:sz w:val="18"/>
+          <w:szCs w:val="18"/>
+        </w:rPr>
+        <w:t> </w:t>
+      </w:r>
+      <w:r>
+        <w:rPr>
+          <w:rFonts w:ascii="Consolas" w:eastAsia="굴림" w:hAnsi="Consolas" w:cs="굴림"/>
+          <w:color w:val="9CDCFE"/>
+          <w:kern w:val="0"/>
+          <w:sz w:val="18"/>
+          <w:szCs w:val="18"/>
+        </w:rPr>
+        <w:t>React</w:t>
+      </w:r>
+      <w:r>
+        <w:rPr>
+          <w:rFonts w:ascii="Consolas" w:eastAsia="굴림" w:hAnsi="Consolas" w:cs="굴림"/>
+          <w:color w:val="D4D4D4"/>
+          <w:kern w:val="0"/>
+          <w:sz w:val="18"/>
+          <w:szCs w:val="18"/>
+        </w:rPr>
+        <w:t> </w:t>
+      </w:r>
+      <w:r>
+        <w:rPr>
+          <w:rFonts w:ascii="Consolas" w:eastAsia="굴림" w:hAnsi="Consolas" w:cs="굴림"/>
+          <w:color w:val="C586C0"/>
+          <w:kern w:val="0"/>
+          <w:sz w:val="18"/>
+          <w:szCs w:val="18"/>
+        </w:rPr>
+        <w:t>from</w:t>
+      </w:r>
+      <w:r>
+        <w:rPr>
+          <w:rFonts w:ascii="Consolas" w:eastAsia="굴림" w:hAnsi="Consolas" w:cs="굴림"/>
+          <w:color w:val="D4D4D4"/>
+          <w:kern w:val="0"/>
+          <w:sz w:val="18"/>
+          <w:szCs w:val="18"/>
+        </w:rPr>
+        <w:t> </w:t>
+      </w:r>
+      <w:r>
+        <w:rPr>
+          <w:rFonts w:ascii="Consolas" w:eastAsia="굴림" w:hAnsi="Consolas" w:cs="굴림"/>
+          <w:color w:val="CE9178"/>
+          <w:kern w:val="0"/>
+          <w:sz w:val="18"/>
+          <w:szCs w:val="18"/>
+        </w:rPr>
+        <w:t>'react'</w:t>
+      </w:r>
+      <w:r>
+        <w:rPr>
+          <w:rFonts w:ascii="Consolas" w:eastAsia="굴림" w:hAnsi="Consolas" w:cs="굴림"/>
+          <w:color w:val="D4D4D4"/>
+          <w:kern w:val="0"/>
+          <w:sz w:val="18"/>
+          <w:szCs w:val="18"/>
+        </w:rPr>
+        <w:t>;</w:t>
+      </w:r>
+    </w:p>
+    <w:p>
+      <w:pPr>
+        <w:widowControl/>
+        <w:shd w:val="clear" w:color="auto" w:fill="1E1E1E"/>
+        <w:wordWrap/>
+        <w:autoSpaceDE/>
+        <w:autoSpaceDN/>
+        <w:spacing w:after="0" w:line="285" w:lineRule="atLeast"/>
+        <w:jc w:val="left"/>
+        <w:rPr>
+          <w:rFonts w:ascii="Consolas" w:eastAsia="굴림" w:hAnsi="Consolas" w:cs="굴림"/>
+          <w:color w:val="D4D4D4"/>
+          <w:kern w:val="0"/>
+          <w:sz w:val="18"/>
+          <w:szCs w:val="18"/>
+        </w:rPr>
+      </w:pPr>
+      <w:r>
+        <w:rPr>
+          <w:rFonts w:ascii="Consolas" w:eastAsia="굴림" w:hAnsi="Consolas" w:cs="굴림"/>
+          <w:color w:val="C586C0"/>
+          <w:kern w:val="0"/>
+          <w:sz w:val="18"/>
+          <w:szCs w:val="18"/>
+        </w:rPr>
+        <w:t>import</w:t>
+      </w:r>
+      <w:r>
+        <w:rPr>
+          <w:rFonts w:ascii="Consolas" w:eastAsia="굴림" w:hAnsi="Consolas" w:cs="굴림"/>
+          <w:color w:val="D4D4D4"/>
+          <w:kern w:val="0"/>
+          <w:sz w:val="18"/>
+          <w:szCs w:val="18"/>
+        </w:rPr>
+        <w:t> </w:t>
+      </w:r>
+      <w:r>
+        <w:rPr>
+          <w:rFonts w:ascii="Consolas" w:eastAsia="굴림" w:hAnsi="Consolas" w:cs="굴림"/>
+          <w:color w:val="9CDCFE"/>
+          <w:kern w:val="0"/>
+          <w:sz w:val="18"/>
+          <w:szCs w:val="18"/>
+        </w:rPr>
+        <w:t>PropTypes</w:t>
+      </w:r>
+      <w:r>
+        <w:rPr>
+          <w:rFonts w:ascii="Consolas" w:eastAsia="굴림" w:hAnsi="Consolas" w:cs="굴림"/>
+          <w:color w:val="D4D4D4"/>
+          <w:kern w:val="0"/>
+          <w:sz w:val="18"/>
+          <w:szCs w:val="18"/>
+        </w:rPr>
+        <w:t> </w:t>
+      </w:r>
+      <w:r>
+        <w:rPr>
+          <w:rFonts w:ascii="Consolas" w:eastAsia="굴림" w:hAnsi="Consolas" w:cs="굴림"/>
+          <w:color w:val="C586C0"/>
+          <w:kern w:val="0"/>
+          <w:sz w:val="18"/>
+          <w:szCs w:val="18"/>
+        </w:rPr>
+        <w:t>from</w:t>
+      </w:r>
+      <w:r>
+        <w:rPr>
+          <w:rFonts w:ascii="Consolas" w:eastAsia="굴림" w:hAnsi="Consolas" w:cs="굴림"/>
+          <w:color w:val="D4D4D4"/>
+          <w:kern w:val="0"/>
+          <w:sz w:val="18"/>
+          <w:szCs w:val="18"/>
+        </w:rPr>
+        <w:t> </w:t>
+      </w:r>
+      <w:r>
+        <w:rPr>
+          <w:rFonts w:ascii="Consolas" w:eastAsia="굴림" w:hAnsi="Consolas" w:cs="굴림"/>
+          <w:color w:val="CE9178"/>
+          <w:kern w:val="0"/>
+          <w:sz w:val="18"/>
+          <w:szCs w:val="18"/>
+        </w:rPr>
+        <w:t>"prop-types"</w:t>
+      </w:r>
+      <w:r>
+        <w:rPr>
+          <w:rFonts w:ascii="Consolas" w:eastAsia="굴림" w:hAnsi="Consolas" w:cs="굴림"/>
+          <w:color w:val="D4D4D4"/>
+          <w:kern w:val="0"/>
+          <w:sz w:val="18"/>
+          <w:szCs w:val="18"/>
+        </w:rPr>
+        <w:t>;</w:t>
+      </w:r>
+    </w:p>
+    <w:p>
+      <w:pPr>
+        <w:widowControl/>
+        <w:shd w:val="clear" w:color="auto" w:fill="1E1E1E"/>
+        <w:wordWrap/>
+        <w:autoSpaceDE/>
+        <w:autoSpaceDN/>
+        <w:spacing w:after="240" w:line="285" w:lineRule="atLeast"/>
+        <w:jc w:val="left"/>
+        <w:rPr>
+          <w:rFonts w:ascii="Consolas" w:eastAsia="굴림" w:hAnsi="Consolas" w:cs="굴림"/>
+          <w:color w:val="D4D4D4"/>
+          <w:kern w:val="0"/>
+          <w:sz w:val="18"/>
+          <w:szCs w:val="18"/>
+        </w:rPr>
+      </w:pPr>
+    </w:p>
+    <w:p>
+      <w:pPr>
+        <w:widowControl/>
+        <w:shd w:val="clear" w:color="auto" w:fill="1E1E1E"/>
+        <w:wordWrap/>
+        <w:autoSpaceDE/>
+        <w:autoSpaceDN/>
+        <w:spacing w:after="0" w:line="285" w:lineRule="atLeast"/>
+        <w:jc w:val="left"/>
+        <w:rPr>
+          <w:rFonts w:ascii="Consolas" w:eastAsia="굴림" w:hAnsi="Consolas" w:cs="굴림"/>
+          <w:color w:val="D4D4D4"/>
+          <w:kern w:val="0"/>
+          <w:sz w:val="18"/>
+          <w:szCs w:val="18"/>
+        </w:rPr>
+      </w:pPr>
+      <w:r>
+        <w:rPr>
+          <w:rFonts w:ascii="Consolas" w:eastAsia="굴림" w:hAnsi="Consolas" w:cs="굴림"/>
+          <w:color w:val="569CD6"/>
+          <w:kern w:val="0"/>
+          <w:sz w:val="18"/>
+          <w:szCs w:val="18"/>
+        </w:rPr>
+        <w:t>const</w:t>
+      </w:r>
+      <w:r>
+        <w:rPr>
+          <w:rFonts w:ascii="Consolas" w:eastAsia="굴림" w:hAnsi="Consolas" w:cs="굴림"/>
+          <w:color w:val="D4D4D4"/>
+          <w:kern w:val="0"/>
+          <w:sz w:val="18"/>
+          <w:szCs w:val="18"/>
+        </w:rPr>
+        <w:t> </w:t>
+      </w:r>
+      <w:r>
+        <w:rPr>
+          <w:rFonts w:ascii="Consolas" w:eastAsia="굴림" w:hAnsi="Consolas" w:cs="굴림"/>
+          <w:color w:val="9CDCFE"/>
+          <w:kern w:val="0"/>
+          <w:sz w:val="18"/>
+          <w:szCs w:val="18"/>
+        </w:rPr>
+        <w:t>foodILike</w:t>
+      </w:r>
+      <w:r>
+        <w:rPr>
+          <w:rFonts w:ascii="Consolas" w:eastAsia="굴림" w:hAnsi="Consolas" w:cs="굴림"/>
+          <w:color w:val="D4D4D4"/>
+          <w:kern w:val="0"/>
+          <w:sz w:val="18"/>
+          <w:szCs w:val="18"/>
+        </w:rPr>
+        <w:t> = [</w:t>
+      </w:r>
+    </w:p>
+    <w:p>
+      <w:pPr>
+        <w:widowControl/>
+        <w:shd w:val="clear" w:color="auto" w:fill="1E1E1E"/>
+        <w:wordWrap/>
+        <w:autoSpaceDE/>
+        <w:autoSpaceDN/>
+        <w:spacing w:after="0" w:line="285" w:lineRule="atLeast"/>
+        <w:jc w:val="left"/>
+        <w:rPr>
+          <w:rFonts w:ascii="Consolas" w:eastAsia="굴림" w:hAnsi="Consolas" w:cs="굴림"/>
+          <w:color w:val="D4D4D4"/>
+          <w:kern w:val="0"/>
+          <w:sz w:val="18"/>
+          <w:szCs w:val="18"/>
+        </w:rPr>
+      </w:pPr>
+      <w:r>
+        <w:rPr>
+          <w:rFonts w:ascii="Consolas" w:eastAsia="굴림" w:hAnsi="Consolas" w:cs="굴림"/>
+          <w:color w:val="D4D4D4"/>
+          <w:kern w:val="0"/>
+          <w:sz w:val="18"/>
+          <w:szCs w:val="18"/>
+        </w:rPr>
+        <w:t>  {</w:t>
+      </w:r>
+    </w:p>
+    <w:p>
+      <w:pPr>
+        <w:widowControl/>
+        <w:shd w:val="clear" w:color="auto" w:fill="1E1E1E"/>
+        <w:wordWrap/>
+        <w:autoSpaceDE/>
+        <w:autoSpaceDN/>
+        <w:spacing w:after="0" w:line="285" w:lineRule="atLeast"/>
+        <w:jc w:val="left"/>
+        <w:rPr>
+          <w:rFonts w:ascii="Consolas" w:eastAsia="굴림" w:hAnsi="Consolas" w:cs="굴림"/>
+          <w:color w:val="D4D4D4"/>
+          <w:kern w:val="0"/>
+          <w:sz w:val="18"/>
+          <w:szCs w:val="18"/>
+        </w:rPr>
+      </w:pPr>
+      <w:r>
+        <w:rPr>
+          <w:rFonts w:ascii="Consolas" w:eastAsia="굴림" w:hAnsi="Consolas" w:cs="굴림"/>
+          <w:color w:val="D4D4D4"/>
+          <w:kern w:val="0"/>
+          <w:sz w:val="18"/>
+          <w:szCs w:val="18"/>
+        </w:rPr>
+        <w:t>    </w:t>
+      </w:r>
+      <w:r>
+        <w:rPr>
+          <w:rFonts w:ascii="Consolas" w:eastAsia="굴림" w:hAnsi="Consolas" w:cs="굴림"/>
+          <w:color w:val="9CDCFE"/>
+          <w:kern w:val="0"/>
+          <w:sz w:val="18"/>
+          <w:szCs w:val="18"/>
+        </w:rPr>
+        <w:t>id:</w:t>
+      </w:r>
+      <w:r>
+        <w:rPr>
+          <w:rFonts w:ascii="Consolas" w:eastAsia="굴림" w:hAnsi="Consolas" w:cs="굴림"/>
+          <w:color w:val="B5CEA8"/>
+          <w:kern w:val="0"/>
+          <w:sz w:val="18"/>
+          <w:szCs w:val="18"/>
+        </w:rPr>
+        <w:t>1</w:t>
+      </w:r>
+      <w:r>
+        <w:rPr>
+          <w:rFonts w:ascii="Consolas" w:eastAsia="굴림" w:hAnsi="Consolas" w:cs="굴림"/>
+          <w:color w:val="D4D4D4"/>
+          <w:kern w:val="0"/>
+          <w:sz w:val="18"/>
+          <w:szCs w:val="18"/>
+        </w:rPr>
+        <w:t>,</w:t>
+      </w:r>
+    </w:p>
+    <w:p>
+      <w:pPr>
+        <w:widowControl/>
+        <w:shd w:val="clear" w:color="auto" w:fill="1E1E1E"/>
+        <w:wordWrap/>
+        <w:autoSpaceDE/>
+        <w:autoSpaceDN/>
+        <w:spacing w:after="0" w:line="285" w:lineRule="atLeast"/>
+        <w:jc w:val="left"/>
+        <w:rPr>
+          <w:rFonts w:ascii="Consolas" w:eastAsia="굴림" w:hAnsi="Consolas" w:cs="굴림"/>
+          <w:color w:val="D4D4D4"/>
+          <w:kern w:val="0"/>
+          <w:sz w:val="18"/>
+          <w:szCs w:val="18"/>
+        </w:rPr>
+      </w:pPr>
+      <w:r>
+        <w:rPr>
+          <w:rFonts w:ascii="Consolas" w:eastAsia="굴림" w:hAnsi="Consolas" w:cs="굴림"/>
+          <w:color w:val="D4D4D4"/>
+          <w:kern w:val="0"/>
+          <w:sz w:val="18"/>
+          <w:szCs w:val="18"/>
+        </w:rPr>
+        <w:t>    </w:t>
+      </w:r>
+      <w:r>
+        <w:rPr>
+          <w:rFonts w:ascii="Consolas" w:eastAsia="굴림" w:hAnsi="Consolas" w:cs="굴림"/>
+          <w:color w:val="9CDCFE"/>
+          <w:kern w:val="0"/>
+          <w:sz w:val="18"/>
+          <w:szCs w:val="18"/>
+        </w:rPr>
+        <w:t>name:</w:t>
+      </w:r>
+      <w:r>
+        <w:rPr>
+          <w:rFonts w:ascii="Consolas" w:eastAsia="굴림" w:hAnsi="Consolas" w:cs="굴림"/>
+          <w:color w:val="D4D4D4"/>
+          <w:kern w:val="0"/>
+          <w:sz w:val="18"/>
+          <w:szCs w:val="18"/>
+        </w:rPr>
+        <w:t> </w:t>
+      </w:r>
+      <w:r>
+        <w:rPr>
+          <w:rFonts w:ascii="Consolas" w:eastAsia="굴림" w:hAnsi="Consolas" w:cs="굴림"/>
+          <w:color w:val="CE9178"/>
+          <w:kern w:val="0"/>
+          <w:sz w:val="18"/>
+          <w:szCs w:val="18"/>
+        </w:rPr>
+        <w:t>"Kimchi"</w:t>
+      </w:r>
+      <w:r>
+        <w:rPr>
+          <w:rFonts w:ascii="Consolas" w:eastAsia="굴림" w:hAnsi="Consolas" w:cs="굴림"/>
+          <w:color w:val="D4D4D4"/>
+          <w:kern w:val="0"/>
+          <w:sz w:val="18"/>
+          <w:szCs w:val="18"/>
+        </w:rPr>
+        <w:t>,</w:t>
+      </w:r>
+    </w:p>
+    <w:p>
+      <w:pPr>
+        <w:widowControl/>
+        <w:shd w:val="clear" w:color="auto" w:fill="1E1E1E"/>
+        <w:wordWrap/>
+        <w:autoSpaceDE/>
+        <w:autoSpaceDN/>
+        <w:spacing w:after="0" w:line="285" w:lineRule="atLeast"/>
+        <w:jc w:val="left"/>
+        <w:rPr>
+          <w:rFonts w:ascii="Consolas" w:eastAsia="굴림" w:hAnsi="Consolas" w:cs="굴림"/>
+          <w:color w:val="D4D4D4"/>
+          <w:kern w:val="0"/>
+          <w:sz w:val="18"/>
+          <w:szCs w:val="18"/>
+        </w:rPr>
+      </w:pPr>
+      <w:r>
+        <w:rPr>
+          <w:rFonts w:ascii="Consolas" w:eastAsia="굴림" w:hAnsi="Consolas" w:cs="굴림"/>
+          <w:color w:val="D4D4D4"/>
+          <w:kern w:val="0"/>
+          <w:sz w:val="18"/>
+          <w:szCs w:val="18"/>
+        </w:rPr>
+        <w:t>    </w:t>
+      </w:r>
+      <w:r>
+        <w:rPr>
+          <w:rFonts w:ascii="Consolas" w:eastAsia="굴림" w:hAnsi="Consolas" w:cs="굴림"/>
+          <w:color w:val="9CDCFE"/>
+          <w:kern w:val="0"/>
+          <w:sz w:val="18"/>
+          <w:szCs w:val="18"/>
+        </w:rPr>
+        <w:t>image:</w:t>
+      </w:r>
+    </w:p>
+    <w:p>
+      <w:pPr>
+        <w:widowControl/>
+        <w:shd w:val="clear" w:color="auto" w:fill="1E1E1E"/>
+        <w:wordWrap/>
+        <w:autoSpaceDE/>
+        <w:autoSpaceDN/>
+        <w:spacing w:after="0" w:line="285" w:lineRule="atLeast"/>
+        <w:jc w:val="left"/>
+        <w:rPr>
+          <w:rFonts w:ascii="Consolas" w:eastAsia="굴림" w:hAnsi="Consolas" w:cs="굴림"/>
+          <w:color w:val="D4D4D4"/>
+          <w:kern w:val="0"/>
+          <w:sz w:val="18"/>
+          <w:szCs w:val="18"/>
+        </w:rPr>
+      </w:pPr>
+      <w:r>
+        <w:rPr>
+          <w:rFonts w:ascii="Consolas" w:eastAsia="굴림" w:hAnsi="Consolas" w:cs="굴림"/>
+          <w:color w:val="D4D4D4"/>
+          <w:kern w:val="0"/>
+          <w:sz w:val="18"/>
+          <w:szCs w:val="18"/>
+        </w:rPr>
+        <w:t>      </w:t>
+      </w:r>
+      <w:r>
+        <w:rPr>
+          <w:rFonts w:ascii="Consolas" w:eastAsia="굴림" w:hAnsi="Consolas" w:cs="굴림"/>
+          <w:color w:val="CE9178"/>
+          <w:kern w:val="0"/>
+          <w:sz w:val="18"/>
+          <w:szCs w:val="18"/>
+        </w:rPr>
+        <w:t>"https://external-content.duckduckgo.com/iu/?u=https%3A%2F%2Fi.ytimg.com%2Fvi%2FeTucCw1w6Ak%2Fmaxresdefault.jpg"</w:t>
+      </w:r>
+      <w:r>
+        <w:rPr>
+          <w:rFonts w:ascii="Consolas" w:eastAsia="굴림" w:hAnsi="Consolas" w:cs="굴림"/>
+          <w:color w:val="D4D4D4"/>
+          <w:kern w:val="0"/>
+          <w:sz w:val="18"/>
+          <w:szCs w:val="18"/>
+        </w:rPr>
+        <w:t>,</w:t>
+      </w:r>
+    </w:p>
+    <w:p>
+      <w:pPr>
+        <w:widowControl/>
+        <w:shd w:val="clear" w:color="auto" w:fill="1E1E1E"/>
+        <w:wordWrap/>
+        <w:autoSpaceDE/>
+        <w:autoSpaceDN/>
+        <w:spacing w:after="0" w:line="285" w:lineRule="atLeast"/>
+        <w:jc w:val="left"/>
+        <w:rPr>
+          <w:rFonts w:ascii="Consolas" w:eastAsia="굴림" w:hAnsi="Consolas" w:cs="굴림"/>
+          <w:color w:val="D4D4D4"/>
+          <w:kern w:val="0"/>
+          <w:sz w:val="18"/>
+          <w:szCs w:val="18"/>
+        </w:rPr>
+      </w:pPr>
+      <w:r>
+        <w:rPr>
+          <w:rFonts w:ascii="Consolas" w:eastAsia="굴림" w:hAnsi="Consolas" w:cs="굴림"/>
+          <w:color w:val="D4D4D4"/>
+          <w:kern w:val="0"/>
+          <w:sz w:val="18"/>
+          <w:szCs w:val="18"/>
+        </w:rPr>
+        <w:t>    </w:t>
+      </w:r>
+      <w:r>
+        <w:rPr>
+          <w:rFonts w:ascii="Consolas" w:eastAsia="굴림" w:hAnsi="Consolas" w:cs="굴림"/>
+          <w:color w:val="9CDCFE"/>
+          <w:kern w:val="0"/>
+          <w:sz w:val="18"/>
+          <w:szCs w:val="18"/>
+        </w:rPr>
+        <w:t>rating:</w:t>
+      </w:r>
+      <w:r>
+        <w:rPr>
+          <w:rFonts w:ascii="Consolas" w:eastAsia="굴림" w:hAnsi="Consolas" w:cs="굴림"/>
+          <w:color w:val="D4D4D4"/>
+          <w:kern w:val="0"/>
+          <w:sz w:val="18"/>
+          <w:szCs w:val="18"/>
+        </w:rPr>
+        <w:t> </w:t>
+      </w:r>
+      <w:r>
+        <w:rPr>
+          <w:rFonts w:ascii="Consolas" w:eastAsia="굴림" w:hAnsi="Consolas" w:cs="굴림"/>
+          <w:color w:val="B5CEA8"/>
+          <w:kern w:val="0"/>
+          <w:sz w:val="18"/>
+          <w:szCs w:val="18"/>
+        </w:rPr>
+        <w:t>5</w:t>
+      </w:r>
+    </w:p>
+    <w:p>
+      <w:pPr>
+        <w:widowControl/>
+        <w:shd w:val="clear" w:color="auto" w:fill="1E1E1E"/>
+        <w:wordWrap/>
+        <w:autoSpaceDE/>
+        <w:autoSpaceDN/>
+        <w:spacing w:after="0" w:line="285" w:lineRule="atLeast"/>
+        <w:jc w:val="left"/>
+        <w:rPr>
+          <w:rFonts w:ascii="Consolas" w:eastAsia="굴림" w:hAnsi="Consolas" w:cs="굴림"/>
+          <w:color w:val="D4D4D4"/>
+          <w:kern w:val="0"/>
+          <w:sz w:val="18"/>
+          <w:szCs w:val="18"/>
+        </w:rPr>
+      </w:pPr>
+      <w:r>
+        <w:rPr>
+          <w:rFonts w:ascii="Consolas" w:eastAsia="굴림" w:hAnsi="Consolas" w:cs="굴림"/>
+          <w:color w:val="D4D4D4"/>
+          <w:kern w:val="0"/>
+          <w:sz w:val="18"/>
+          <w:szCs w:val="18"/>
+        </w:rPr>
+        <w:t>  },</w:t>
+      </w:r>
+    </w:p>
+    <w:p>
+      <w:pPr>
+        <w:widowControl/>
+        <w:shd w:val="clear" w:color="auto" w:fill="1E1E1E"/>
+        <w:wordWrap/>
+        <w:autoSpaceDE/>
+        <w:autoSpaceDN/>
+        <w:spacing w:after="0" w:line="285" w:lineRule="atLeast"/>
+        <w:jc w:val="left"/>
+        <w:rPr>
+          <w:rFonts w:ascii="Consolas" w:eastAsia="굴림" w:hAnsi="Consolas" w:cs="굴림"/>
+          <w:color w:val="D4D4D4"/>
+          <w:kern w:val="0"/>
+          <w:sz w:val="18"/>
+          <w:szCs w:val="18"/>
+        </w:rPr>
+      </w:pPr>
+      <w:r>
+        <w:rPr>
+          <w:rFonts w:ascii="Consolas" w:eastAsia="굴림" w:hAnsi="Consolas" w:cs="굴림"/>
+          <w:color w:val="D4D4D4"/>
+          <w:kern w:val="0"/>
+          <w:sz w:val="18"/>
+          <w:szCs w:val="18"/>
+        </w:rPr>
+        <w:t>  {</w:t>
+      </w:r>
+    </w:p>
+    <w:p>
+      <w:pPr>
+        <w:widowControl/>
+        <w:shd w:val="clear" w:color="auto" w:fill="1E1E1E"/>
+        <w:wordWrap/>
+        <w:autoSpaceDE/>
+        <w:autoSpaceDN/>
+        <w:spacing w:after="0" w:line="285" w:lineRule="atLeast"/>
+        <w:jc w:val="left"/>
+        <w:rPr>
+          <w:rFonts w:ascii="Consolas" w:eastAsia="굴림" w:hAnsi="Consolas" w:cs="굴림"/>
+          <w:color w:val="D4D4D4"/>
+          <w:kern w:val="0"/>
+          <w:sz w:val="18"/>
+          <w:szCs w:val="18"/>
+        </w:rPr>
+      </w:pPr>
+      <w:r>
+        <w:rPr>
+          <w:rFonts w:ascii="Consolas" w:eastAsia="굴림" w:hAnsi="Consolas" w:cs="굴림"/>
+          <w:color w:val="D4D4D4"/>
+          <w:kern w:val="0"/>
+          <w:sz w:val="18"/>
+          <w:szCs w:val="18"/>
+        </w:rPr>
+        <w:t>    </w:t>
+      </w:r>
+      <w:r>
+        <w:rPr>
+          <w:rFonts w:ascii="Consolas" w:eastAsia="굴림" w:hAnsi="Consolas" w:cs="굴림"/>
+          <w:color w:val="9CDCFE"/>
+          <w:kern w:val="0"/>
+          <w:sz w:val="18"/>
+          <w:szCs w:val="18"/>
+        </w:rPr>
+        <w:t>id:</w:t>
+      </w:r>
+      <w:r>
+        <w:rPr>
+          <w:rFonts w:ascii="Consolas" w:eastAsia="굴림" w:hAnsi="Consolas" w:cs="굴림"/>
+          <w:color w:val="B5CEA8"/>
+          <w:kern w:val="0"/>
+          <w:sz w:val="18"/>
+          <w:szCs w:val="18"/>
+        </w:rPr>
+        <w:t>2</w:t>
+      </w:r>
+      <w:r>
+        <w:rPr>
+          <w:rFonts w:ascii="Consolas" w:eastAsia="굴림" w:hAnsi="Consolas" w:cs="굴림"/>
+          <w:color w:val="D4D4D4"/>
+          <w:kern w:val="0"/>
+          <w:sz w:val="18"/>
+          <w:szCs w:val="18"/>
+        </w:rPr>
+        <w:t>,</w:t>
+      </w:r>
+    </w:p>
+    <w:p>
+      <w:pPr>
+        <w:widowControl/>
+        <w:shd w:val="clear" w:color="auto" w:fill="1E1E1E"/>
+        <w:wordWrap/>
+        <w:autoSpaceDE/>
+        <w:autoSpaceDN/>
+        <w:spacing w:after="0" w:line="285" w:lineRule="atLeast"/>
+        <w:jc w:val="left"/>
+        <w:rPr>
+          <w:rFonts w:ascii="Consolas" w:eastAsia="굴림" w:hAnsi="Consolas" w:cs="굴림"/>
+          <w:color w:val="D4D4D4"/>
+          <w:kern w:val="0"/>
+          <w:sz w:val="18"/>
+          <w:szCs w:val="18"/>
+        </w:rPr>
+      </w:pPr>
+      <w:r>
+        <w:rPr>
+          <w:rFonts w:ascii="Consolas" w:eastAsia="굴림" w:hAnsi="Consolas" w:cs="굴림"/>
+          <w:color w:val="D4D4D4"/>
+          <w:kern w:val="0"/>
+          <w:sz w:val="18"/>
+          <w:szCs w:val="18"/>
+        </w:rPr>
+        <w:t>    </w:t>
+      </w:r>
+      <w:r>
+        <w:rPr>
+          <w:rFonts w:ascii="Consolas" w:eastAsia="굴림" w:hAnsi="Consolas" w:cs="굴림"/>
+          <w:color w:val="9CDCFE"/>
+          <w:kern w:val="0"/>
+          <w:sz w:val="18"/>
+          <w:szCs w:val="18"/>
+        </w:rPr>
+        <w:t>name:</w:t>
+      </w:r>
+      <w:r>
+        <w:rPr>
+          <w:rFonts w:ascii="Consolas" w:eastAsia="굴림" w:hAnsi="Consolas" w:cs="굴림"/>
+          <w:color w:val="D4D4D4"/>
+          <w:kern w:val="0"/>
+          <w:sz w:val="18"/>
+          <w:szCs w:val="18"/>
+        </w:rPr>
+        <w:t> </w:t>
+      </w:r>
+      <w:r>
+        <w:rPr>
+          <w:rFonts w:ascii="Consolas" w:eastAsia="굴림" w:hAnsi="Consolas" w:cs="굴림"/>
+          <w:color w:val="CE9178"/>
+          <w:kern w:val="0"/>
+          <w:sz w:val="18"/>
+          <w:szCs w:val="18"/>
+        </w:rPr>
+        <w:t>"Kimbap"</w:t>
+      </w:r>
+      <w:r>
+        <w:rPr>
+          <w:rFonts w:ascii="Consolas" w:eastAsia="굴림" w:hAnsi="Consolas" w:cs="굴림"/>
+          <w:color w:val="D4D4D4"/>
+          <w:kern w:val="0"/>
+          <w:sz w:val="18"/>
+          <w:szCs w:val="18"/>
+        </w:rPr>
+        <w:t>,</w:t>
+      </w:r>
+    </w:p>
+    <w:p>
+      <w:pPr>
+        <w:widowControl/>
+        <w:shd w:val="clear" w:color="auto" w:fill="1E1E1E"/>
+        <w:wordWrap/>
+        <w:autoSpaceDE/>
+        <w:autoSpaceDN/>
+        <w:spacing w:after="0" w:line="285" w:lineRule="atLeast"/>
+        <w:jc w:val="left"/>
+        <w:rPr>
+          <w:rFonts w:ascii="Consolas" w:eastAsia="굴림" w:hAnsi="Consolas" w:cs="굴림"/>
+          <w:color w:val="D4D4D4"/>
+          <w:kern w:val="0"/>
+          <w:sz w:val="18"/>
+          <w:szCs w:val="18"/>
+        </w:rPr>
+      </w:pPr>
+      <w:r>
+        <w:rPr>
+          <w:rFonts w:ascii="Consolas" w:eastAsia="굴림" w:hAnsi="Consolas" w:cs="굴림"/>
+          <w:color w:val="D4D4D4"/>
+          <w:kern w:val="0"/>
+          <w:sz w:val="18"/>
+          <w:szCs w:val="18"/>
+        </w:rPr>
+        <w:t>    </w:t>
+      </w:r>
+      <w:r>
+        <w:rPr>
+          <w:rFonts w:ascii="Consolas" w:eastAsia="굴림" w:hAnsi="Consolas" w:cs="굴림"/>
+          <w:color w:val="9CDCFE"/>
+          <w:kern w:val="0"/>
+          <w:sz w:val="18"/>
+          <w:szCs w:val="18"/>
+        </w:rPr>
+        <w:t>image:</w:t>
+      </w:r>
+    </w:p>
+    <w:p>
+      <w:pPr>
+        <w:widowControl/>
+        <w:shd w:val="clear" w:color="auto" w:fill="1E1E1E"/>
+        <w:wordWrap/>
+        <w:autoSpaceDE/>
+        <w:autoSpaceDN/>
+        <w:spacing w:after="0" w:line="285" w:lineRule="atLeast"/>
+        <w:jc w:val="left"/>
+        <w:rPr>
+          <w:rFonts w:ascii="Consolas" w:eastAsia="굴림" w:hAnsi="Consolas" w:cs="굴림"/>
+          <w:color w:val="D4D4D4"/>
+          <w:kern w:val="0"/>
+          <w:sz w:val="18"/>
+          <w:szCs w:val="18"/>
+        </w:rPr>
+      </w:pPr>
+      <w:r>
+        <w:rPr>
+          <w:rFonts w:ascii="Consolas" w:eastAsia="굴림" w:hAnsi="Consolas" w:cs="굴림"/>
+          <w:color w:val="D4D4D4"/>
+          <w:kern w:val="0"/>
+          <w:sz w:val="18"/>
+          <w:szCs w:val="18"/>
+        </w:rPr>
+        <w:t>      </w:t>
+      </w:r>
+      <w:r>
+        <w:rPr>
+          <w:rFonts w:ascii="Consolas" w:eastAsia="굴림" w:hAnsi="Consolas" w:cs="굴림"/>
+          <w:color w:val="CE9178"/>
+          <w:kern w:val="0"/>
+          <w:sz w:val="18"/>
+          <w:szCs w:val="18"/>
+        </w:rPr>
+        <w:t>"https://external-content.duckduckgo.com/iu/?u=https%3A%2F%2Fupload.wikimedia.org%2Fwikipedia%2Fcommons%2Fthumb%2F5%2F56%2FVegetable_gimbap.jpg%2F1200px-Vegetable_gimbap.jpg"</w:t>
+      </w:r>
+      <w:r>
+        <w:rPr>
+          <w:rFonts w:ascii="Consolas" w:eastAsia="굴림" w:hAnsi="Consolas" w:cs="굴림"/>
+          <w:color w:val="D4D4D4"/>
+          <w:kern w:val="0"/>
+          <w:sz w:val="18"/>
+          <w:szCs w:val="18"/>
+        </w:rPr>
+        <w:t>,</w:t>
+      </w:r>
+    </w:p>
+    <w:p>
+      <w:pPr>
+        <w:widowControl/>
+        <w:shd w:val="clear" w:color="auto" w:fill="1E1E1E"/>
+        <w:wordWrap/>
+        <w:autoSpaceDE/>
+        <w:autoSpaceDN/>
+        <w:spacing w:after="0" w:line="285" w:lineRule="atLeast"/>
+        <w:jc w:val="left"/>
+        <w:rPr>
+          <w:rFonts w:ascii="Consolas" w:eastAsia="굴림" w:hAnsi="Consolas" w:cs="굴림"/>
+          <w:color w:val="D4D4D4"/>
+          <w:kern w:val="0"/>
+          <w:sz w:val="18"/>
+          <w:szCs w:val="18"/>
+        </w:rPr>
+      </w:pPr>
+      <w:r>
+        <w:rPr>
+          <w:rFonts w:ascii="Consolas" w:eastAsia="굴림" w:hAnsi="Consolas" w:cs="굴림"/>
+          <w:color w:val="D4D4D4"/>
+          <w:kern w:val="0"/>
+          <w:sz w:val="18"/>
+          <w:szCs w:val="18"/>
+        </w:rPr>
+        <w:t>      </w:t>
+      </w:r>
+      <w:r>
+        <w:rPr>
+          <w:rFonts w:ascii="Consolas" w:eastAsia="굴림" w:hAnsi="Consolas" w:cs="굴림"/>
+          <w:color w:val="9CDCFE"/>
+          <w:kern w:val="0"/>
+          <w:sz w:val="18"/>
+          <w:szCs w:val="18"/>
+        </w:rPr>
+        <w:t>rating:</w:t>
+      </w:r>
+      <w:r>
+        <w:rPr>
+          <w:rFonts w:ascii="Consolas" w:eastAsia="굴림" w:hAnsi="Consolas" w:cs="굴림"/>
+          <w:color w:val="D4D4D4"/>
+          <w:kern w:val="0"/>
+          <w:sz w:val="18"/>
+          <w:szCs w:val="18"/>
+        </w:rPr>
+        <w:t> </w:t>
+      </w:r>
+      <w:r>
+        <w:rPr>
+          <w:rFonts w:ascii="Consolas" w:eastAsia="굴림" w:hAnsi="Consolas" w:cs="굴림"/>
+          <w:color w:val="B5CEA8"/>
+          <w:kern w:val="0"/>
+          <w:sz w:val="18"/>
+          <w:szCs w:val="18"/>
+        </w:rPr>
+        <w:t>4.2</w:t>
+      </w:r>
+    </w:p>
+    <w:p>
+      <w:pPr>
+        <w:widowControl/>
+        <w:shd w:val="clear" w:color="auto" w:fill="1E1E1E"/>
+        <w:wordWrap/>
+        <w:autoSpaceDE/>
+        <w:autoSpaceDN/>
+        <w:spacing w:after="0" w:line="285" w:lineRule="atLeast"/>
+        <w:jc w:val="left"/>
+        <w:rPr>
+          <w:rFonts w:ascii="Consolas" w:eastAsia="굴림" w:hAnsi="Consolas" w:cs="굴림"/>
+          <w:color w:val="D4D4D4"/>
+          <w:kern w:val="0"/>
+          <w:sz w:val="18"/>
+          <w:szCs w:val="18"/>
+        </w:rPr>
+      </w:pPr>
+      <w:r>
+        <w:rPr>
+          <w:rFonts w:ascii="Consolas" w:eastAsia="굴림" w:hAnsi="Consolas" w:cs="굴림"/>
+          <w:color w:val="D4D4D4"/>
+          <w:kern w:val="0"/>
+          <w:sz w:val="18"/>
+          <w:szCs w:val="18"/>
+        </w:rPr>
+        <w:t>  },</w:t>
+      </w:r>
+    </w:p>
+    <w:p>
+      <w:pPr>
+        <w:widowControl/>
+        <w:shd w:val="clear" w:color="auto" w:fill="1E1E1E"/>
+        <w:wordWrap/>
+        <w:autoSpaceDE/>
+        <w:autoSpaceDN/>
+        <w:spacing w:after="0" w:line="285" w:lineRule="atLeast"/>
+        <w:jc w:val="left"/>
+        <w:rPr>
+          <w:rFonts w:ascii="Consolas" w:eastAsia="굴림" w:hAnsi="Consolas" w:cs="굴림"/>
+          <w:color w:val="D4D4D4"/>
+          <w:kern w:val="0"/>
+          <w:sz w:val="18"/>
+          <w:szCs w:val="18"/>
+        </w:rPr>
+      </w:pPr>
+      <w:r>
+        <w:rPr>
+          <w:rFonts w:ascii="Consolas" w:eastAsia="굴림" w:hAnsi="Consolas" w:cs="굴림"/>
+          <w:color w:val="D4D4D4"/>
+          <w:kern w:val="0"/>
+          <w:sz w:val="18"/>
+          <w:szCs w:val="18"/>
+        </w:rPr>
+        <w:t>  {</w:t>
+      </w:r>
+    </w:p>
+    <w:p>
+      <w:pPr>
+        <w:widowControl/>
+        <w:shd w:val="clear" w:color="auto" w:fill="1E1E1E"/>
+        <w:wordWrap/>
+        <w:autoSpaceDE/>
+        <w:autoSpaceDN/>
+        <w:spacing w:after="0" w:line="285" w:lineRule="atLeast"/>
+        <w:jc w:val="left"/>
+        <w:rPr>
+          <w:rFonts w:ascii="Consolas" w:eastAsia="굴림" w:hAnsi="Consolas" w:cs="굴림"/>
+          <w:color w:val="D4D4D4"/>
+          <w:kern w:val="0"/>
+          <w:sz w:val="18"/>
+          <w:szCs w:val="18"/>
+        </w:rPr>
+      </w:pPr>
+      <w:r>
+        <w:rPr>
+          <w:rFonts w:ascii="Consolas" w:eastAsia="굴림" w:hAnsi="Consolas" w:cs="굴림"/>
+          <w:color w:val="D4D4D4"/>
+          <w:kern w:val="0"/>
+          <w:sz w:val="18"/>
+          <w:szCs w:val="18"/>
+        </w:rPr>
+        <w:t>    </w:t>
+      </w:r>
+      <w:r>
+        <w:rPr>
+          <w:rFonts w:ascii="Consolas" w:eastAsia="굴림" w:hAnsi="Consolas" w:cs="굴림"/>
+          <w:color w:val="9CDCFE"/>
+          <w:kern w:val="0"/>
+          <w:sz w:val="18"/>
+          <w:szCs w:val="18"/>
+        </w:rPr>
+        <w:t>id:</w:t>
+      </w:r>
+      <w:r>
+        <w:rPr>
+          <w:rFonts w:ascii="Consolas" w:eastAsia="굴림" w:hAnsi="Consolas" w:cs="굴림"/>
+          <w:color w:val="B5CEA8"/>
+          <w:kern w:val="0"/>
+          <w:sz w:val="18"/>
+          <w:szCs w:val="18"/>
+        </w:rPr>
+        <w:t>3</w:t>
+      </w:r>
+      <w:r>
+        <w:rPr>
+          <w:rFonts w:ascii="Consolas" w:eastAsia="굴림" w:hAnsi="Consolas" w:cs="굴림"/>
+          <w:color w:val="D4D4D4"/>
+          <w:kern w:val="0"/>
+          <w:sz w:val="18"/>
+          <w:szCs w:val="18"/>
+        </w:rPr>
+        <w:t>,</w:t>
+      </w:r>
+    </w:p>
+    <w:p>
+      <w:pPr>
+        <w:widowControl/>
+        <w:shd w:val="clear" w:color="auto" w:fill="1E1E1E"/>
+        <w:wordWrap/>
+        <w:autoSpaceDE/>
+        <w:autoSpaceDN/>
+        <w:spacing w:after="0" w:line="285" w:lineRule="atLeast"/>
+        <w:jc w:val="left"/>
+        <w:rPr>
+          <w:rFonts w:ascii="Consolas" w:eastAsia="굴림" w:hAnsi="Consolas" w:cs="굴림"/>
+          <w:color w:val="D4D4D4"/>
+          <w:kern w:val="0"/>
+          <w:sz w:val="18"/>
+          <w:szCs w:val="18"/>
+        </w:rPr>
+      </w:pPr>
+      <w:r>
+        <w:rPr>
+          <w:rFonts w:ascii="Consolas" w:eastAsia="굴림" w:hAnsi="Consolas" w:cs="굴림"/>
+          <w:color w:val="D4D4D4"/>
+          <w:kern w:val="0"/>
+          <w:sz w:val="18"/>
+          <w:szCs w:val="18"/>
+        </w:rPr>
+        <w:t>    </w:t>
+      </w:r>
+      <w:r>
+        <w:rPr>
+          <w:rFonts w:ascii="Consolas" w:eastAsia="굴림" w:hAnsi="Consolas" w:cs="굴림"/>
+          <w:color w:val="9CDCFE"/>
+          <w:kern w:val="0"/>
+          <w:sz w:val="18"/>
+          <w:szCs w:val="18"/>
+        </w:rPr>
+        <w:t>name:</w:t>
+      </w:r>
+      <w:r>
+        <w:rPr>
+          <w:rFonts w:ascii="Consolas" w:eastAsia="굴림" w:hAnsi="Consolas" w:cs="굴림"/>
+          <w:color w:val="D4D4D4"/>
+          <w:kern w:val="0"/>
+          <w:sz w:val="18"/>
+          <w:szCs w:val="18"/>
+        </w:rPr>
+        <w:t> </w:t>
+      </w:r>
+      <w:r>
+        <w:rPr>
+          <w:rFonts w:ascii="Consolas" w:eastAsia="굴림" w:hAnsi="Consolas" w:cs="굴림"/>
+          <w:color w:val="CE9178"/>
+          <w:kern w:val="0"/>
+          <w:sz w:val="18"/>
+          <w:szCs w:val="18"/>
+        </w:rPr>
+        <w:t>"Shusi"</w:t>
+      </w:r>
+      <w:r>
+        <w:rPr>
+          <w:rFonts w:ascii="Consolas" w:eastAsia="굴림" w:hAnsi="Consolas" w:cs="굴림"/>
+          <w:color w:val="D4D4D4"/>
+          <w:kern w:val="0"/>
+          <w:sz w:val="18"/>
+          <w:szCs w:val="18"/>
+        </w:rPr>
+        <w:t>,</w:t>
+      </w:r>
+    </w:p>
+    <w:p>
+      <w:pPr>
+        <w:widowControl/>
+        <w:shd w:val="clear" w:color="auto" w:fill="1E1E1E"/>
+        <w:wordWrap/>
+        <w:autoSpaceDE/>
+        <w:autoSpaceDN/>
+        <w:spacing w:after="0" w:line="285" w:lineRule="atLeast"/>
+        <w:jc w:val="left"/>
+        <w:rPr>
+          <w:rFonts w:ascii="Consolas" w:eastAsia="굴림" w:hAnsi="Consolas" w:cs="굴림"/>
+          <w:color w:val="D4D4D4"/>
+          <w:kern w:val="0"/>
+          <w:sz w:val="18"/>
+          <w:szCs w:val="18"/>
+        </w:rPr>
+      </w:pPr>
+      <w:r>
+        <w:rPr>
+          <w:rFonts w:ascii="Consolas" w:eastAsia="굴림" w:hAnsi="Consolas" w:cs="굴림"/>
+          <w:color w:val="D4D4D4"/>
+          <w:kern w:val="0"/>
+          <w:sz w:val="18"/>
+          <w:szCs w:val="18"/>
+        </w:rPr>
+        <w:t>    </w:t>
+      </w:r>
+      <w:r>
+        <w:rPr>
+          <w:rFonts w:ascii="Consolas" w:eastAsia="굴림" w:hAnsi="Consolas" w:cs="굴림"/>
+          <w:color w:val="9CDCFE"/>
+          <w:kern w:val="0"/>
+          <w:sz w:val="18"/>
+          <w:szCs w:val="18"/>
+        </w:rPr>
+        <w:t>image:</w:t>
+      </w:r>
+    </w:p>
+    <w:p>
+      <w:pPr>
+        <w:widowControl/>
+        <w:shd w:val="clear" w:color="auto" w:fill="1E1E1E"/>
+        <w:wordWrap/>
+        <w:autoSpaceDE/>
+        <w:autoSpaceDN/>
+        <w:spacing w:after="0" w:line="285" w:lineRule="atLeast"/>
+        <w:jc w:val="left"/>
+        <w:rPr>
+          <w:rFonts w:ascii="Consolas" w:eastAsia="굴림" w:hAnsi="Consolas" w:cs="굴림"/>
+          <w:color w:val="D4D4D4"/>
+          <w:kern w:val="0"/>
+          <w:sz w:val="18"/>
+          <w:szCs w:val="18"/>
+        </w:rPr>
+      </w:pPr>
+      <w:r>
+        <w:rPr>
+          <w:rFonts w:ascii="Consolas" w:eastAsia="굴림" w:hAnsi="Consolas" w:cs="굴림"/>
+          <w:color w:val="D4D4D4"/>
+          <w:kern w:val="0"/>
+          <w:sz w:val="18"/>
+          <w:szCs w:val="18"/>
+        </w:rPr>
+        <w:t>      </w:t>
+      </w:r>
+      <w:r>
+        <w:rPr>
+          <w:rFonts w:ascii="Consolas" w:eastAsia="굴림" w:hAnsi="Consolas" w:cs="굴림"/>
+          <w:color w:val="CE9178"/>
+          <w:kern w:val="0"/>
+          <w:sz w:val="18"/>
+          <w:szCs w:val="18"/>
+        </w:rPr>
+        <w:t>"https://external-content.duckduckgo.com/iu/?u=https%3A%2F%2Fupload.wikimedia.org%2Fwikipedia%2Fcommons%2Fthumb%2F6%2F60%2FSushi_platter.jpg%2F1200px-Sushi_platter.jpg"</w:t>
+      </w:r>
+      <w:r>
+        <w:rPr>
+          <w:rFonts w:ascii="Consolas" w:eastAsia="굴림" w:hAnsi="Consolas" w:cs="굴림"/>
+          <w:color w:val="D4D4D4"/>
+          <w:kern w:val="0"/>
+          <w:sz w:val="18"/>
+          <w:szCs w:val="18"/>
+        </w:rPr>
+        <w:t>,</w:t>
+      </w:r>
+    </w:p>
+    <w:p>
+      <w:pPr>
+        <w:widowControl/>
+        <w:shd w:val="clear" w:color="auto" w:fill="1E1E1E"/>
+        <w:wordWrap/>
+        <w:autoSpaceDE/>
+        <w:autoSpaceDN/>
+        <w:spacing w:after="0" w:line="285" w:lineRule="atLeast"/>
+        <w:jc w:val="left"/>
+        <w:rPr>
+          <w:rFonts w:ascii="Consolas" w:eastAsia="굴림" w:hAnsi="Consolas" w:cs="굴림"/>
+          <w:color w:val="D4D4D4"/>
+          <w:kern w:val="0"/>
+          <w:sz w:val="18"/>
+          <w:szCs w:val="18"/>
+        </w:rPr>
+      </w:pPr>
+      <w:r>
+        <w:rPr>
+          <w:rFonts w:ascii="Consolas" w:eastAsia="굴림" w:hAnsi="Consolas" w:cs="굴림"/>
+          <w:color w:val="D4D4D4"/>
+          <w:kern w:val="0"/>
+          <w:sz w:val="18"/>
+          <w:szCs w:val="18"/>
+        </w:rPr>
+        <w:t>      </w:t>
+      </w:r>
+      <w:r>
+        <w:rPr>
+          <w:rFonts w:ascii="Consolas" w:eastAsia="굴림" w:hAnsi="Consolas" w:cs="굴림"/>
+          <w:color w:val="9CDCFE"/>
+          <w:kern w:val="0"/>
+          <w:sz w:val="18"/>
+          <w:szCs w:val="18"/>
+        </w:rPr>
+        <w:t>rating:</w:t>
+      </w:r>
+      <w:r>
+        <w:rPr>
+          <w:rFonts w:ascii="Consolas" w:eastAsia="굴림" w:hAnsi="Consolas" w:cs="굴림"/>
+          <w:color w:val="D4D4D4"/>
+          <w:kern w:val="0"/>
+          <w:sz w:val="18"/>
+          <w:szCs w:val="18"/>
+        </w:rPr>
+        <w:t> </w:t>
+      </w:r>
+      <w:r>
+        <w:rPr>
+          <w:rFonts w:ascii="Consolas" w:eastAsia="굴림" w:hAnsi="Consolas" w:cs="굴림"/>
+          <w:color w:val="B5CEA8"/>
+          <w:kern w:val="0"/>
+          <w:sz w:val="18"/>
+          <w:szCs w:val="18"/>
+        </w:rPr>
+        <w:t>3.7</w:t>
+      </w:r>
+    </w:p>
+    <w:p>
+      <w:pPr>
+        <w:widowControl/>
+        <w:shd w:val="clear" w:color="auto" w:fill="1E1E1E"/>
+        <w:wordWrap/>
+        <w:autoSpaceDE/>
+        <w:autoSpaceDN/>
+        <w:spacing w:after="0" w:line="285" w:lineRule="atLeast"/>
+        <w:jc w:val="left"/>
+        <w:rPr>
+          <w:rFonts w:ascii="Consolas" w:eastAsia="굴림" w:hAnsi="Consolas" w:cs="굴림"/>
+          <w:color w:val="D4D4D4"/>
+          <w:kern w:val="0"/>
+          <w:sz w:val="18"/>
+          <w:szCs w:val="18"/>
+        </w:rPr>
+      </w:pPr>
+      <w:r>
+        <w:rPr>
+          <w:rFonts w:ascii="Consolas" w:eastAsia="굴림" w:hAnsi="Consolas" w:cs="굴림"/>
+          <w:color w:val="D4D4D4"/>
+          <w:kern w:val="0"/>
+          <w:sz w:val="18"/>
+          <w:szCs w:val="18"/>
+        </w:rPr>
+        <w:t>  },</w:t>
+      </w:r>
+    </w:p>
+    <w:p>
+      <w:pPr>
+        <w:widowControl/>
+        <w:shd w:val="clear" w:color="auto" w:fill="1E1E1E"/>
+        <w:wordWrap/>
+        <w:autoSpaceDE/>
+        <w:autoSpaceDN/>
+        <w:spacing w:after="0" w:line="285" w:lineRule="atLeast"/>
+        <w:jc w:val="left"/>
+        <w:rPr>
+          <w:rFonts w:ascii="Consolas" w:eastAsia="굴림" w:hAnsi="Consolas" w:cs="굴림"/>
+          <w:color w:val="D4D4D4"/>
+          <w:kern w:val="0"/>
+          <w:sz w:val="18"/>
+          <w:szCs w:val="18"/>
+        </w:rPr>
+      </w:pPr>
+      <w:r>
+        <w:rPr>
+          <w:rFonts w:ascii="Consolas" w:eastAsia="굴림" w:hAnsi="Consolas" w:cs="굴림"/>
+          <w:color w:val="D4D4D4"/>
+          <w:kern w:val="0"/>
+          <w:sz w:val="18"/>
+          <w:szCs w:val="18"/>
+        </w:rPr>
+        <w:t>  {</w:t>
+      </w:r>
+    </w:p>
+    <w:p>
+      <w:pPr>
+        <w:widowControl/>
+        <w:shd w:val="clear" w:color="auto" w:fill="1E1E1E"/>
+        <w:wordWrap/>
+        <w:autoSpaceDE/>
+        <w:autoSpaceDN/>
+        <w:spacing w:after="0" w:line="285" w:lineRule="atLeast"/>
+        <w:jc w:val="left"/>
+        <w:rPr>
+          <w:rFonts w:ascii="Consolas" w:eastAsia="굴림" w:hAnsi="Consolas" w:cs="굴림"/>
+          <w:color w:val="D4D4D4"/>
+          <w:kern w:val="0"/>
+          <w:sz w:val="18"/>
+          <w:szCs w:val="18"/>
+        </w:rPr>
+      </w:pPr>
+      <w:r>
+        <w:rPr>
+          <w:rFonts w:ascii="Consolas" w:eastAsia="굴림" w:hAnsi="Consolas" w:cs="굴림"/>
+          <w:color w:val="D4D4D4"/>
+          <w:kern w:val="0"/>
+          <w:sz w:val="18"/>
+          <w:szCs w:val="18"/>
+        </w:rPr>
+        <w:t>    </w:t>
+      </w:r>
+      <w:r>
+        <w:rPr>
+          <w:rFonts w:ascii="Consolas" w:eastAsia="굴림" w:hAnsi="Consolas" w:cs="굴림"/>
+          <w:color w:val="9CDCFE"/>
+          <w:kern w:val="0"/>
+          <w:sz w:val="18"/>
+          <w:szCs w:val="18"/>
+        </w:rPr>
+        <w:t>id:</w:t>
+      </w:r>
+      <w:r>
+        <w:rPr>
+          <w:rFonts w:ascii="Consolas" w:eastAsia="굴림" w:hAnsi="Consolas" w:cs="굴림"/>
+          <w:color w:val="B5CEA8"/>
+          <w:kern w:val="0"/>
+          <w:sz w:val="18"/>
+          <w:szCs w:val="18"/>
+        </w:rPr>
+        <w:t>4</w:t>
+      </w:r>
+      <w:r>
+        <w:rPr>
+          <w:rFonts w:ascii="Consolas" w:eastAsia="굴림" w:hAnsi="Consolas" w:cs="굴림"/>
+          <w:color w:val="D4D4D4"/>
+          <w:kern w:val="0"/>
+          <w:sz w:val="18"/>
+          <w:szCs w:val="18"/>
+        </w:rPr>
+        <w:t>,</w:t>
+      </w:r>
+    </w:p>
+    <w:p>
+      <w:pPr>
+        <w:widowControl/>
+        <w:shd w:val="clear" w:color="auto" w:fill="1E1E1E"/>
+        <w:wordWrap/>
+        <w:autoSpaceDE/>
+        <w:autoSpaceDN/>
+        <w:spacing w:after="0" w:line="285" w:lineRule="atLeast"/>
+        <w:jc w:val="left"/>
+        <w:rPr>
+          <w:rFonts w:ascii="Consolas" w:eastAsia="굴림" w:hAnsi="Consolas" w:cs="굴림"/>
+          <w:color w:val="D4D4D4"/>
+          <w:kern w:val="0"/>
+          <w:sz w:val="18"/>
+          <w:szCs w:val="18"/>
+        </w:rPr>
+      </w:pPr>
+      <w:r>
+        <w:rPr>
+          <w:rFonts w:ascii="Consolas" w:eastAsia="굴림" w:hAnsi="Consolas" w:cs="굴림"/>
+          <w:color w:val="D4D4D4"/>
+          <w:kern w:val="0"/>
+          <w:sz w:val="18"/>
+          <w:szCs w:val="18"/>
+        </w:rPr>
+        <w:t>    </w:t>
+      </w:r>
+      <w:r>
+        <w:rPr>
+          <w:rFonts w:ascii="Consolas" w:eastAsia="굴림" w:hAnsi="Consolas" w:cs="굴림"/>
+          <w:color w:val="9CDCFE"/>
+          <w:kern w:val="0"/>
+          <w:sz w:val="18"/>
+          <w:szCs w:val="18"/>
+        </w:rPr>
+        <w:t>name:</w:t>
+      </w:r>
+      <w:r>
+        <w:rPr>
+          <w:rFonts w:ascii="Consolas" w:eastAsia="굴림" w:hAnsi="Consolas" w:cs="굴림"/>
+          <w:color w:val="D4D4D4"/>
+          <w:kern w:val="0"/>
+          <w:sz w:val="18"/>
+          <w:szCs w:val="18"/>
+        </w:rPr>
+        <w:t> </w:t>
+      </w:r>
+      <w:r>
+        <w:rPr>
+          <w:rFonts w:ascii="Consolas" w:eastAsia="굴림" w:hAnsi="Consolas" w:cs="굴림"/>
+          <w:color w:val="CE9178"/>
+          <w:kern w:val="0"/>
+          <w:sz w:val="18"/>
+          <w:szCs w:val="18"/>
+        </w:rPr>
+        <w:t>"Ramen"</w:t>
+      </w:r>
+      <w:r>
+        <w:rPr>
+          <w:rFonts w:ascii="Consolas" w:eastAsia="굴림" w:hAnsi="Consolas" w:cs="굴림"/>
+          <w:color w:val="D4D4D4"/>
+          <w:kern w:val="0"/>
+          <w:sz w:val="18"/>
+          <w:szCs w:val="18"/>
+        </w:rPr>
+        <w:t>,</w:t>
+      </w:r>
+    </w:p>
+    <w:p>
+      <w:pPr>
+        <w:widowControl/>
+        <w:shd w:val="clear" w:color="auto" w:fill="1E1E1E"/>
+        <w:wordWrap/>
+        <w:autoSpaceDE/>
+        <w:autoSpaceDN/>
+        <w:spacing w:after="0" w:line="285" w:lineRule="atLeast"/>
+        <w:jc w:val="left"/>
+        <w:rPr>
+          <w:rFonts w:ascii="Consolas" w:eastAsia="굴림" w:hAnsi="Consolas" w:cs="굴림"/>
+          <w:color w:val="D4D4D4"/>
+          <w:kern w:val="0"/>
+          <w:sz w:val="18"/>
+          <w:szCs w:val="18"/>
+        </w:rPr>
+      </w:pPr>
+      <w:r>
+        <w:rPr>
+          <w:rFonts w:ascii="Consolas" w:eastAsia="굴림" w:hAnsi="Consolas" w:cs="굴림"/>
+          <w:color w:val="D4D4D4"/>
+          <w:kern w:val="0"/>
+          <w:sz w:val="18"/>
+          <w:szCs w:val="18"/>
+        </w:rPr>
+        <w:t>    </w:t>
+      </w:r>
+      <w:r>
+        <w:rPr>
+          <w:rFonts w:ascii="Consolas" w:eastAsia="굴림" w:hAnsi="Consolas" w:cs="굴림"/>
+          <w:color w:val="9CDCFE"/>
+          <w:kern w:val="0"/>
+          <w:sz w:val="18"/>
+          <w:szCs w:val="18"/>
+        </w:rPr>
+        <w:t>image:</w:t>
+      </w:r>
+    </w:p>
+    <w:p>
+      <w:pPr>
+        <w:widowControl/>
+        <w:shd w:val="clear" w:color="auto" w:fill="1E1E1E"/>
+        <w:wordWrap/>
+        <w:autoSpaceDE/>
+        <w:autoSpaceDN/>
+        <w:spacing w:after="0" w:line="285" w:lineRule="atLeast"/>
+        <w:jc w:val="left"/>
+        <w:rPr>
+          <w:rFonts w:ascii="Consolas" w:eastAsia="굴림" w:hAnsi="Consolas" w:cs="굴림"/>
+          <w:color w:val="D4D4D4"/>
+          <w:kern w:val="0"/>
+          <w:sz w:val="18"/>
+          <w:szCs w:val="18"/>
+        </w:rPr>
+      </w:pPr>
+      <w:r>
+        <w:rPr>
+          <w:rFonts w:ascii="Consolas" w:eastAsia="굴림" w:hAnsi="Consolas" w:cs="굴림"/>
+          <w:color w:val="D4D4D4"/>
+          <w:kern w:val="0"/>
+          <w:sz w:val="18"/>
+          <w:szCs w:val="18"/>
+        </w:rPr>
+        <w:t>      </w:t>
+      </w:r>
+      <w:r>
+        <w:rPr>
+          <w:rFonts w:ascii="Consolas" w:eastAsia="굴림" w:hAnsi="Consolas" w:cs="굴림"/>
+          <w:color w:val="CE9178"/>
+          <w:kern w:val="0"/>
+          <w:sz w:val="18"/>
+          <w:szCs w:val="18"/>
+        </w:rPr>
+        <w:t>"https://external-content.duckduckgo.com/iu/?u=https%3A%2F%2Fi.ytimg.com%2Fvi%2FB8y3SSmz4sg%2Fmaxresdefault.jpg"</w:t>
+      </w:r>
+      <w:r>
+        <w:rPr>
+          <w:rFonts w:ascii="Consolas" w:eastAsia="굴림" w:hAnsi="Consolas" w:cs="굴림"/>
+          <w:color w:val="D4D4D4"/>
+          <w:kern w:val="0"/>
+          <w:sz w:val="18"/>
+          <w:szCs w:val="18"/>
+        </w:rPr>
+        <w:t>,</w:t>
+      </w:r>
+    </w:p>
+    <w:p>
+      <w:pPr>
+        <w:widowControl/>
+        <w:shd w:val="clear" w:color="auto" w:fill="1E1E1E"/>
+        <w:wordWrap/>
+        <w:autoSpaceDE/>
+        <w:autoSpaceDN/>
+        <w:spacing w:after="0" w:line="285" w:lineRule="atLeast"/>
+        <w:jc w:val="left"/>
+        <w:rPr>
+          <w:rFonts w:ascii="Consolas" w:eastAsia="굴림" w:hAnsi="Consolas" w:cs="굴림"/>
+          <w:color w:val="D4D4D4"/>
+          <w:kern w:val="0"/>
+          <w:sz w:val="18"/>
+          <w:szCs w:val="18"/>
+        </w:rPr>
+      </w:pPr>
+      <w:r>
+        <w:rPr>
+          <w:rFonts w:ascii="Consolas" w:eastAsia="굴림" w:hAnsi="Consolas" w:cs="굴림"/>
+          <w:color w:val="D4D4D4"/>
+          <w:kern w:val="0"/>
+          <w:sz w:val="18"/>
+          <w:szCs w:val="18"/>
+        </w:rPr>
+        <w:t>      </w:t>
+      </w:r>
+      <w:r>
+        <w:rPr>
+          <w:rFonts w:ascii="Consolas" w:eastAsia="굴림" w:hAnsi="Consolas" w:cs="굴림"/>
+          <w:color w:val="9CDCFE"/>
+          <w:kern w:val="0"/>
+          <w:sz w:val="18"/>
+          <w:szCs w:val="18"/>
+        </w:rPr>
+        <w:t>rating:</w:t>
+      </w:r>
+      <w:r>
+        <w:rPr>
+          <w:rFonts w:ascii="Consolas" w:eastAsia="굴림" w:hAnsi="Consolas" w:cs="굴림"/>
+          <w:color w:val="D4D4D4"/>
+          <w:kern w:val="0"/>
+          <w:sz w:val="18"/>
+          <w:szCs w:val="18"/>
+        </w:rPr>
+        <w:t> </w:t>
+      </w:r>
+      <w:r>
+        <w:rPr>
+          <w:rFonts w:ascii="Consolas" w:eastAsia="굴림" w:hAnsi="Consolas" w:cs="굴림"/>
+          <w:color w:val="B5CEA8"/>
+          <w:kern w:val="0"/>
+          <w:sz w:val="18"/>
+          <w:szCs w:val="18"/>
+        </w:rPr>
+        <w:t>4.9</w:t>
+      </w:r>
+    </w:p>
+    <w:p>
+      <w:pPr>
+        <w:widowControl/>
+        <w:shd w:val="clear" w:color="auto" w:fill="1E1E1E"/>
+        <w:wordWrap/>
+        <w:autoSpaceDE/>
+        <w:autoSpaceDN/>
+        <w:spacing w:after="0" w:line="285" w:lineRule="atLeast"/>
+        <w:jc w:val="left"/>
+        <w:rPr>
+          <w:rFonts w:ascii="Consolas" w:eastAsia="굴림" w:hAnsi="Consolas" w:cs="굴림"/>
+          <w:color w:val="D4D4D4"/>
+          <w:kern w:val="0"/>
+          <w:sz w:val="18"/>
+          <w:szCs w:val="18"/>
+        </w:rPr>
+      </w:pPr>
+      <w:r>
+        <w:rPr>
+          <w:rFonts w:ascii="Consolas" w:eastAsia="굴림" w:hAnsi="Consolas" w:cs="굴림"/>
+          <w:color w:val="D4D4D4"/>
+          <w:kern w:val="0"/>
+          <w:sz w:val="18"/>
+          <w:szCs w:val="18"/>
+        </w:rPr>
+        <w:t>  }</w:t>
+      </w:r>
+    </w:p>
+    <w:p>
+      <w:pPr>
+        <w:widowControl/>
+        <w:shd w:val="clear" w:color="auto" w:fill="1E1E1E"/>
+        <w:wordWrap/>
+        <w:autoSpaceDE/>
+        <w:autoSpaceDN/>
+        <w:spacing w:after="0" w:line="285" w:lineRule="atLeast"/>
+        <w:jc w:val="left"/>
+        <w:rPr>
+          <w:rFonts w:ascii="Consolas" w:eastAsia="굴림" w:hAnsi="Consolas" w:cs="굴림"/>
+          <w:color w:val="D4D4D4"/>
+          <w:kern w:val="0"/>
+          <w:sz w:val="18"/>
+          <w:szCs w:val="18"/>
+        </w:rPr>
+      </w:pPr>
+    </w:p>
+    <w:p>
+      <w:pPr>
+        <w:widowControl/>
+        <w:shd w:val="clear" w:color="auto" w:fill="1E1E1E"/>
+        <w:wordWrap/>
+        <w:autoSpaceDE/>
+        <w:autoSpaceDN/>
+        <w:spacing w:after="0" w:line="285" w:lineRule="atLeast"/>
+        <w:jc w:val="left"/>
+        <w:rPr>
+          <w:rFonts w:ascii="Consolas" w:eastAsia="굴림" w:hAnsi="Consolas" w:cs="굴림"/>
+          <w:color w:val="D4D4D4"/>
+          <w:kern w:val="0"/>
+          <w:sz w:val="18"/>
+          <w:szCs w:val="18"/>
+        </w:rPr>
+      </w:pPr>
+      <w:r>
+        <w:rPr>
+          <w:rFonts w:ascii="Consolas" w:eastAsia="굴림" w:hAnsi="Consolas" w:cs="굴림"/>
+          <w:color w:val="D4D4D4"/>
+          <w:kern w:val="0"/>
+          <w:sz w:val="18"/>
+          <w:szCs w:val="18"/>
+        </w:rPr>
+        <w:t>]</w:t>
+      </w:r>
+    </w:p>
+    <w:p>
+      <w:pPr>
+        <w:widowControl/>
+        <w:shd w:val="clear" w:color="auto" w:fill="1E1E1E"/>
+        <w:wordWrap/>
+        <w:autoSpaceDE/>
+        <w:autoSpaceDN/>
+        <w:spacing w:after="240" w:line="285" w:lineRule="atLeast"/>
+        <w:jc w:val="left"/>
+        <w:rPr>
+          <w:rFonts w:ascii="Consolas" w:eastAsia="굴림" w:hAnsi="Consolas" w:cs="굴림"/>
+          <w:color w:val="D4D4D4"/>
+          <w:kern w:val="0"/>
+          <w:sz w:val="18"/>
+          <w:szCs w:val="18"/>
+        </w:rPr>
+      </w:pPr>
+    </w:p>
+    <w:p>
+      <w:pPr>
+        <w:widowControl/>
+        <w:shd w:val="clear" w:color="auto" w:fill="1E1E1E"/>
+        <w:wordWrap/>
+        <w:autoSpaceDE/>
+        <w:autoSpaceDN/>
+        <w:spacing w:after="0" w:line="285" w:lineRule="atLeast"/>
+        <w:jc w:val="left"/>
+        <w:rPr>
+          <w:rFonts w:ascii="Consolas" w:eastAsia="굴림" w:hAnsi="Consolas" w:cs="굴림"/>
+          <w:color w:val="D4D4D4"/>
+          <w:kern w:val="0"/>
+          <w:sz w:val="18"/>
+          <w:szCs w:val="18"/>
+        </w:rPr>
+      </w:pPr>
+      <w:r>
+        <w:rPr>
+          <w:rFonts w:ascii="Consolas" w:eastAsia="굴림" w:hAnsi="Consolas" w:cs="굴림"/>
+          <w:color w:val="6A9955"/>
+          <w:kern w:val="0"/>
+          <w:sz w:val="18"/>
+          <w:szCs w:val="18"/>
+        </w:rPr>
+        <w:t>// function renderFood(dish){</w:t>
+      </w:r>
+    </w:p>
+    <w:p>
+      <w:pPr>
+        <w:widowControl/>
+        <w:shd w:val="clear" w:color="auto" w:fill="1E1E1E"/>
+        <w:wordWrap/>
+        <w:autoSpaceDE/>
+        <w:autoSpaceDN/>
+        <w:spacing w:after="0" w:line="285" w:lineRule="atLeast"/>
+        <w:jc w:val="left"/>
+        <w:rPr>
+          <w:rFonts w:ascii="Consolas" w:eastAsia="굴림" w:hAnsi="Consolas" w:cs="굴림"/>
+          <w:color w:val="D4D4D4"/>
+          <w:kern w:val="0"/>
+          <w:sz w:val="18"/>
+          <w:szCs w:val="18"/>
+        </w:rPr>
+      </w:pPr>
+      <w:r>
+        <w:rPr>
+          <w:rFonts w:ascii="Consolas" w:eastAsia="굴림" w:hAnsi="Consolas" w:cs="굴림"/>
+          <w:color w:val="6A9955"/>
+          <w:kern w:val="0"/>
+          <w:sz w:val="18"/>
+          <w:szCs w:val="18"/>
+        </w:rPr>
+        <w:t>//   console.log(dish);</w:t>
+      </w:r>
+    </w:p>
+    <w:p>
+      <w:pPr>
+        <w:widowControl/>
+        <w:shd w:val="clear" w:color="auto" w:fill="1E1E1E"/>
+        <w:wordWrap/>
+        <w:autoSpaceDE/>
+        <w:autoSpaceDN/>
+        <w:spacing w:after="0" w:line="285" w:lineRule="atLeast"/>
+        <w:jc w:val="left"/>
+        <w:rPr>
+          <w:rFonts w:ascii="Consolas" w:eastAsia="굴림" w:hAnsi="Consolas" w:cs="굴림"/>
+          <w:color w:val="D4D4D4"/>
+          <w:kern w:val="0"/>
+          <w:sz w:val="18"/>
+          <w:szCs w:val="18"/>
+        </w:rPr>
+      </w:pPr>
+      <w:r>
+        <w:rPr>
+          <w:rFonts w:ascii="Consolas" w:eastAsia="굴림" w:hAnsi="Consolas" w:cs="굴림"/>
+          <w:color w:val="6A9955"/>
+          <w:kern w:val="0"/>
+          <w:sz w:val="18"/>
+          <w:szCs w:val="18"/>
+        </w:rPr>
+        <w:lastRenderedPageBreak/>
+        <w:t>//   return &lt;Food name={dish.name} picture= {dish.image} /&gt;</w:t>
+      </w:r>
+    </w:p>
+    <w:p>
+      <w:pPr>
+        <w:widowControl/>
+        <w:shd w:val="clear" w:color="auto" w:fill="1E1E1E"/>
+        <w:wordWrap/>
+        <w:autoSpaceDE/>
+        <w:autoSpaceDN/>
+        <w:spacing w:after="0" w:line="285" w:lineRule="atLeast"/>
+        <w:jc w:val="left"/>
+        <w:rPr>
+          <w:rFonts w:ascii="Consolas" w:eastAsia="굴림" w:hAnsi="Consolas" w:cs="굴림"/>
+          <w:color w:val="D4D4D4"/>
+          <w:kern w:val="0"/>
+          <w:sz w:val="18"/>
+          <w:szCs w:val="18"/>
+        </w:rPr>
+      </w:pPr>
+      <w:r>
+        <w:rPr>
+          <w:rFonts w:ascii="Consolas" w:eastAsia="굴림" w:hAnsi="Consolas" w:cs="굴림"/>
+          <w:color w:val="6A9955"/>
+          <w:kern w:val="0"/>
+          <w:sz w:val="18"/>
+          <w:szCs w:val="18"/>
+        </w:rPr>
+        <w:t>// }</w:t>
+      </w:r>
+    </w:p>
+    <w:p>
+      <w:pPr>
+        <w:widowControl/>
+        <w:shd w:val="clear" w:color="auto" w:fill="1E1E1E"/>
+        <w:wordWrap/>
+        <w:autoSpaceDE/>
+        <w:autoSpaceDN/>
+        <w:spacing w:after="0" w:line="285" w:lineRule="atLeast"/>
+        <w:jc w:val="left"/>
+        <w:rPr>
+          <w:rFonts w:ascii="Consolas" w:eastAsia="굴림" w:hAnsi="Consolas" w:cs="굴림"/>
+          <w:color w:val="D4D4D4"/>
+          <w:kern w:val="0"/>
+          <w:sz w:val="18"/>
+          <w:szCs w:val="18"/>
+        </w:rPr>
+      </w:pPr>
+    </w:p>
+    <w:p>
+      <w:pPr>
+        <w:widowControl/>
+        <w:shd w:val="clear" w:color="auto" w:fill="1E1E1E"/>
+        <w:wordWrap/>
+        <w:autoSpaceDE/>
+        <w:autoSpaceDN/>
+        <w:spacing w:after="0" w:line="285" w:lineRule="atLeast"/>
+        <w:jc w:val="left"/>
+        <w:rPr>
+          <w:rFonts w:ascii="Consolas" w:eastAsia="굴림" w:hAnsi="Consolas" w:cs="굴림"/>
+          <w:color w:val="D4D4D4"/>
+          <w:kern w:val="0"/>
+          <w:sz w:val="18"/>
+          <w:szCs w:val="18"/>
+        </w:rPr>
+      </w:pPr>
+      <w:r>
+        <w:rPr>
+          <w:rFonts w:ascii="Consolas" w:eastAsia="굴림" w:hAnsi="Consolas" w:cs="굴림"/>
+          <w:color w:val="569CD6"/>
+          <w:kern w:val="0"/>
+          <w:sz w:val="18"/>
+          <w:szCs w:val="18"/>
+        </w:rPr>
+        <w:t>function</w:t>
+      </w:r>
+      <w:r>
+        <w:rPr>
+          <w:rFonts w:ascii="Consolas" w:eastAsia="굴림" w:hAnsi="Consolas" w:cs="굴림"/>
+          <w:color w:val="D4D4D4"/>
+          <w:kern w:val="0"/>
+          <w:sz w:val="18"/>
+          <w:szCs w:val="18"/>
+        </w:rPr>
+        <w:t> </w:t>
+      </w:r>
+      <w:r>
+        <w:rPr>
+          <w:rFonts w:ascii="Consolas" w:eastAsia="굴림" w:hAnsi="Consolas" w:cs="굴림"/>
+          <w:color w:val="DCDCAA"/>
+          <w:kern w:val="0"/>
+          <w:sz w:val="18"/>
+          <w:szCs w:val="18"/>
+        </w:rPr>
+        <w:t>Food</w:t>
+      </w:r>
+      <w:r>
+        <w:rPr>
+          <w:rFonts w:ascii="Consolas" w:eastAsia="굴림" w:hAnsi="Consolas" w:cs="굴림"/>
+          <w:color w:val="D4D4D4"/>
+          <w:kern w:val="0"/>
+          <w:sz w:val="18"/>
+          <w:szCs w:val="18"/>
+        </w:rPr>
+        <w:t>( {</w:t>
+      </w:r>
+      <w:r>
+        <w:rPr>
+          <w:rFonts w:ascii="Consolas" w:eastAsia="굴림" w:hAnsi="Consolas" w:cs="굴림"/>
+          <w:color w:val="9CDCFE"/>
+          <w:kern w:val="0"/>
+          <w:sz w:val="18"/>
+          <w:szCs w:val="18"/>
+        </w:rPr>
+        <w:t>name</w:t>
+      </w:r>
+      <w:r>
+        <w:rPr>
+          <w:rFonts w:ascii="Consolas" w:eastAsia="굴림" w:hAnsi="Consolas" w:cs="굴림"/>
+          <w:color w:val="D4D4D4"/>
+          <w:kern w:val="0"/>
+          <w:sz w:val="18"/>
+          <w:szCs w:val="18"/>
+        </w:rPr>
+        <w:t>, </w:t>
+      </w:r>
+      <w:r>
+        <w:rPr>
+          <w:rFonts w:ascii="Consolas" w:eastAsia="굴림" w:hAnsi="Consolas" w:cs="굴림"/>
+          <w:color w:val="9CDCFE"/>
+          <w:kern w:val="0"/>
+          <w:sz w:val="18"/>
+          <w:szCs w:val="18"/>
+        </w:rPr>
+        <w:t>picture</w:t>
+      </w:r>
+      <w:r>
+        <w:rPr>
+          <w:rFonts w:ascii="Consolas" w:eastAsia="굴림" w:hAnsi="Consolas" w:cs="굴림"/>
+          <w:color w:val="D4D4D4"/>
+          <w:kern w:val="0"/>
+          <w:sz w:val="18"/>
+          <w:szCs w:val="18"/>
+        </w:rPr>
+        <w:t>, </w:t>
+      </w:r>
+      <w:r>
+        <w:rPr>
+          <w:rFonts w:ascii="Consolas" w:eastAsia="굴림" w:hAnsi="Consolas" w:cs="굴림"/>
+          <w:color w:val="9CDCFE"/>
+          <w:kern w:val="0"/>
+          <w:sz w:val="18"/>
+          <w:szCs w:val="18"/>
+        </w:rPr>
+        <w:t>rating</w:t>
+      </w:r>
+      <w:r>
+        <w:rPr>
+          <w:rFonts w:ascii="Consolas" w:eastAsia="굴림" w:hAnsi="Consolas" w:cs="굴림"/>
+          <w:color w:val="D4D4D4"/>
+          <w:kern w:val="0"/>
+          <w:sz w:val="18"/>
+          <w:szCs w:val="18"/>
+        </w:rPr>
+        <w:t>} ) {</w:t>
+      </w:r>
+    </w:p>
+    <w:p>
+      <w:pPr>
+        <w:widowControl/>
+        <w:shd w:val="clear" w:color="auto" w:fill="1E1E1E"/>
+        <w:wordWrap/>
+        <w:autoSpaceDE/>
+        <w:autoSpaceDN/>
+        <w:spacing w:after="0" w:line="285" w:lineRule="atLeast"/>
+        <w:jc w:val="left"/>
+        <w:rPr>
+          <w:rFonts w:ascii="Consolas" w:eastAsia="굴림" w:hAnsi="Consolas" w:cs="굴림"/>
+          <w:color w:val="D4D4D4"/>
+          <w:kern w:val="0"/>
+          <w:sz w:val="18"/>
+          <w:szCs w:val="18"/>
+        </w:rPr>
+      </w:pPr>
+      <w:r>
+        <w:rPr>
+          <w:rFonts w:ascii="Consolas" w:eastAsia="굴림" w:hAnsi="Consolas" w:cs="굴림"/>
+          <w:color w:val="D4D4D4"/>
+          <w:kern w:val="0"/>
+          <w:sz w:val="18"/>
+          <w:szCs w:val="18"/>
+        </w:rPr>
+        <w:t>  </w:t>
+      </w:r>
+      <w:r>
+        <w:rPr>
+          <w:rFonts w:ascii="Consolas" w:eastAsia="굴림" w:hAnsi="Consolas" w:cs="굴림"/>
+          <w:color w:val="C586C0"/>
+          <w:kern w:val="0"/>
+          <w:sz w:val="18"/>
+          <w:szCs w:val="18"/>
+        </w:rPr>
+        <w:t>return</w:t>
+      </w:r>
+      <w:r>
+        <w:rPr>
+          <w:rFonts w:ascii="Consolas" w:eastAsia="굴림" w:hAnsi="Consolas" w:cs="굴림"/>
+          <w:color w:val="D4D4D4"/>
+          <w:kern w:val="0"/>
+          <w:sz w:val="18"/>
+          <w:szCs w:val="18"/>
+        </w:rPr>
+        <w:t> </w:t>
+      </w:r>
+      <w:r>
+        <w:rPr>
+          <w:rFonts w:ascii="Consolas" w:eastAsia="굴림" w:hAnsi="Consolas" w:cs="굴림"/>
+          <w:color w:val="808080"/>
+          <w:kern w:val="0"/>
+          <w:sz w:val="18"/>
+          <w:szCs w:val="18"/>
+        </w:rPr>
+        <w:t>&lt;</w:t>
+      </w:r>
+      <w:r>
+        <w:rPr>
+          <w:rFonts w:ascii="Consolas" w:eastAsia="굴림" w:hAnsi="Consolas" w:cs="굴림"/>
+          <w:color w:val="569CD6"/>
+          <w:kern w:val="0"/>
+          <w:sz w:val="18"/>
+          <w:szCs w:val="18"/>
+        </w:rPr>
+        <w:t>div</w:t>
+      </w:r>
+      <w:r>
+        <w:rPr>
+          <w:rFonts w:ascii="Consolas" w:eastAsia="굴림" w:hAnsi="Consolas" w:cs="굴림"/>
+          <w:color w:val="808080"/>
+          <w:kern w:val="0"/>
+          <w:sz w:val="18"/>
+          <w:szCs w:val="18"/>
+        </w:rPr>
+        <w:t>&gt;</w:t>
+      </w:r>
+    </w:p>
+    <w:p>
+      <w:pPr>
+        <w:widowControl/>
+        <w:shd w:val="clear" w:color="auto" w:fill="1E1E1E"/>
+        <w:wordWrap/>
+        <w:autoSpaceDE/>
+        <w:autoSpaceDN/>
+        <w:spacing w:after="0" w:line="285" w:lineRule="atLeast"/>
+        <w:jc w:val="left"/>
+        <w:rPr>
+          <w:rFonts w:ascii="Consolas" w:eastAsia="굴림" w:hAnsi="Consolas" w:cs="굴림"/>
+          <w:color w:val="D4D4D4"/>
+          <w:kern w:val="0"/>
+          <w:sz w:val="18"/>
+          <w:szCs w:val="18"/>
+        </w:rPr>
+      </w:pPr>
+      <w:r>
+        <w:rPr>
+          <w:rFonts w:ascii="Consolas" w:eastAsia="굴림" w:hAnsi="Consolas" w:cs="굴림"/>
+          <w:color w:val="D4D4D4"/>
+          <w:kern w:val="0"/>
+          <w:sz w:val="18"/>
+          <w:szCs w:val="18"/>
+        </w:rPr>
+        <w:t>    </w:t>
+      </w:r>
+      <w:r>
+        <w:rPr>
+          <w:rFonts w:ascii="Consolas" w:eastAsia="굴림" w:hAnsi="Consolas" w:cs="굴림"/>
+          <w:color w:val="808080"/>
+          <w:kern w:val="0"/>
+          <w:sz w:val="18"/>
+          <w:szCs w:val="18"/>
+        </w:rPr>
+        <w:t>&lt;</w:t>
+      </w:r>
+      <w:r>
+        <w:rPr>
+          <w:rFonts w:ascii="Consolas" w:eastAsia="굴림" w:hAnsi="Consolas" w:cs="굴림"/>
+          <w:color w:val="569CD6"/>
+          <w:kern w:val="0"/>
+          <w:sz w:val="18"/>
+          <w:szCs w:val="18"/>
+        </w:rPr>
+        <w:t>h2</w:t>
+      </w:r>
+      <w:r>
+        <w:rPr>
+          <w:rFonts w:ascii="Consolas" w:eastAsia="굴림" w:hAnsi="Consolas" w:cs="굴림"/>
+          <w:color w:val="808080"/>
+          <w:kern w:val="0"/>
+          <w:sz w:val="18"/>
+          <w:szCs w:val="18"/>
+        </w:rPr>
+        <w:t>&gt;</w:t>
+      </w:r>
+      <w:r>
+        <w:rPr>
+          <w:rFonts w:ascii="Consolas" w:eastAsia="굴림" w:hAnsi="Consolas" w:cs="굴림"/>
+          <w:color w:val="D4D4D4"/>
+          <w:kern w:val="0"/>
+          <w:sz w:val="18"/>
+          <w:szCs w:val="18"/>
+        </w:rPr>
+        <w:t>I like </w:t>
+      </w:r>
+      <w:r>
+        <w:rPr>
+          <w:rFonts w:ascii="Consolas" w:eastAsia="굴림" w:hAnsi="Consolas" w:cs="굴림"/>
+          <w:color w:val="569CD6"/>
+          <w:kern w:val="0"/>
+          <w:sz w:val="18"/>
+          <w:szCs w:val="18"/>
+        </w:rPr>
+        <w:t>{</w:t>
+      </w:r>
+      <w:r>
+        <w:rPr>
+          <w:rFonts w:ascii="Consolas" w:eastAsia="굴림" w:hAnsi="Consolas" w:cs="굴림"/>
+          <w:color w:val="9CDCFE"/>
+          <w:kern w:val="0"/>
+          <w:sz w:val="18"/>
+          <w:szCs w:val="18"/>
+        </w:rPr>
+        <w:t>name</w:t>
+      </w:r>
+      <w:r>
+        <w:rPr>
+          <w:rFonts w:ascii="Consolas" w:eastAsia="굴림" w:hAnsi="Consolas" w:cs="굴림"/>
+          <w:color w:val="569CD6"/>
+          <w:kern w:val="0"/>
+          <w:sz w:val="18"/>
+          <w:szCs w:val="18"/>
+        </w:rPr>
+        <w:t>}</w:t>
+      </w:r>
+      <w:r>
+        <w:rPr>
+          <w:rFonts w:ascii="Consolas" w:eastAsia="굴림" w:hAnsi="Consolas" w:cs="굴림"/>
+          <w:color w:val="808080"/>
+          <w:kern w:val="0"/>
+          <w:sz w:val="18"/>
+          <w:szCs w:val="18"/>
+        </w:rPr>
+        <w:t>&lt;/</w:t>
+      </w:r>
+      <w:r>
+        <w:rPr>
+          <w:rFonts w:ascii="Consolas" w:eastAsia="굴림" w:hAnsi="Consolas" w:cs="굴림"/>
+          <w:color w:val="569CD6"/>
+          <w:kern w:val="0"/>
+          <w:sz w:val="18"/>
+          <w:szCs w:val="18"/>
+        </w:rPr>
+        <w:t>h2</w:t>
+      </w:r>
+      <w:r>
+        <w:rPr>
+          <w:rFonts w:ascii="Consolas" w:eastAsia="굴림" w:hAnsi="Consolas" w:cs="굴림"/>
+          <w:color w:val="808080"/>
+          <w:kern w:val="0"/>
+          <w:sz w:val="18"/>
+          <w:szCs w:val="18"/>
+        </w:rPr>
+        <w:t>&gt;</w:t>
+      </w:r>
+    </w:p>
+    <w:p>
+      <w:pPr>
+        <w:widowControl/>
+        <w:shd w:val="clear" w:color="auto" w:fill="1E1E1E"/>
+        <w:wordWrap/>
+        <w:autoSpaceDE/>
+        <w:autoSpaceDN/>
+        <w:spacing w:after="0" w:line="285" w:lineRule="atLeast"/>
+        <w:jc w:val="left"/>
+        <w:rPr>
+          <w:rFonts w:ascii="Consolas" w:eastAsia="굴림" w:hAnsi="Consolas" w:cs="굴림"/>
+          <w:color w:val="D4D4D4"/>
+          <w:kern w:val="0"/>
+          <w:sz w:val="18"/>
+          <w:szCs w:val="18"/>
+        </w:rPr>
+      </w:pPr>
+      <w:r>
+        <w:rPr>
+          <w:rFonts w:ascii="Consolas" w:eastAsia="굴림" w:hAnsi="Consolas" w:cs="굴림"/>
+          <w:color w:val="D4D4D4"/>
+          <w:kern w:val="0"/>
+          <w:sz w:val="18"/>
+          <w:szCs w:val="18"/>
+        </w:rPr>
+        <w:t>    </w:t>
+      </w:r>
+      <w:r>
+        <w:rPr>
+          <w:rFonts w:ascii="Consolas" w:eastAsia="굴림" w:hAnsi="Consolas" w:cs="굴림"/>
+          <w:color w:val="808080"/>
+          <w:kern w:val="0"/>
+          <w:sz w:val="18"/>
+          <w:szCs w:val="18"/>
+        </w:rPr>
+        <w:t>&lt;</w:t>
+      </w:r>
+      <w:r>
+        <w:rPr>
+          <w:rFonts w:ascii="Consolas" w:eastAsia="굴림" w:hAnsi="Consolas" w:cs="굴림"/>
+          <w:color w:val="569CD6"/>
+          <w:kern w:val="0"/>
+          <w:sz w:val="18"/>
+          <w:szCs w:val="18"/>
+        </w:rPr>
+        <w:t>h4</w:t>
+      </w:r>
+      <w:r>
+        <w:rPr>
+          <w:rFonts w:ascii="Consolas" w:eastAsia="굴림" w:hAnsi="Consolas" w:cs="굴림"/>
+          <w:color w:val="808080"/>
+          <w:kern w:val="0"/>
+          <w:sz w:val="18"/>
+          <w:szCs w:val="18"/>
+        </w:rPr>
+        <w:t>&gt;</w:t>
+      </w:r>
+      <w:r>
+        <w:rPr>
+          <w:rFonts w:ascii="Consolas" w:eastAsia="굴림" w:hAnsi="Consolas" w:cs="굴림"/>
+          <w:color w:val="569CD6"/>
+          <w:kern w:val="0"/>
+          <w:sz w:val="18"/>
+          <w:szCs w:val="18"/>
+        </w:rPr>
+        <w:t>{</w:t>
+      </w:r>
+      <w:r>
+        <w:rPr>
+          <w:rFonts w:ascii="Consolas" w:eastAsia="굴림" w:hAnsi="Consolas" w:cs="굴림"/>
+          <w:color w:val="9CDCFE"/>
+          <w:kern w:val="0"/>
+          <w:sz w:val="18"/>
+          <w:szCs w:val="18"/>
+        </w:rPr>
+        <w:t>rating</w:t>
+      </w:r>
+      <w:r>
+        <w:rPr>
+          <w:rFonts w:ascii="Consolas" w:eastAsia="굴림" w:hAnsi="Consolas" w:cs="굴림"/>
+          <w:color w:val="569CD6"/>
+          <w:kern w:val="0"/>
+          <w:sz w:val="18"/>
+          <w:szCs w:val="18"/>
+        </w:rPr>
+        <w:t>}</w:t>
+      </w:r>
+      <w:r>
+        <w:rPr>
+          <w:rFonts w:ascii="Consolas" w:eastAsia="굴림" w:hAnsi="Consolas" w:cs="굴림"/>
+          <w:color w:val="D4D4D4"/>
+          <w:kern w:val="0"/>
+          <w:sz w:val="18"/>
+          <w:szCs w:val="18"/>
+        </w:rPr>
+        <w:t>/5.0</w:t>
+      </w:r>
+      <w:r>
+        <w:rPr>
+          <w:rFonts w:ascii="Consolas" w:eastAsia="굴림" w:hAnsi="Consolas" w:cs="굴림"/>
+          <w:color w:val="808080"/>
+          <w:kern w:val="0"/>
+          <w:sz w:val="18"/>
+          <w:szCs w:val="18"/>
+        </w:rPr>
+        <w:t>&lt;/</w:t>
+      </w:r>
+      <w:r>
+        <w:rPr>
+          <w:rFonts w:ascii="Consolas" w:eastAsia="굴림" w:hAnsi="Consolas" w:cs="굴림"/>
+          <w:color w:val="569CD6"/>
+          <w:kern w:val="0"/>
+          <w:sz w:val="18"/>
+          <w:szCs w:val="18"/>
+        </w:rPr>
+        <w:t>h4</w:t>
+      </w:r>
+      <w:r>
+        <w:rPr>
+          <w:rFonts w:ascii="Consolas" w:eastAsia="굴림" w:hAnsi="Consolas" w:cs="굴림"/>
+          <w:color w:val="808080"/>
+          <w:kern w:val="0"/>
+          <w:sz w:val="18"/>
+          <w:szCs w:val="18"/>
+        </w:rPr>
+        <w:t>&gt;</w:t>
+      </w:r>
+    </w:p>
+    <w:p>
+      <w:pPr>
+        <w:widowControl/>
+        <w:shd w:val="clear" w:color="auto" w:fill="1E1E1E"/>
+        <w:wordWrap/>
+        <w:autoSpaceDE/>
+        <w:autoSpaceDN/>
+        <w:spacing w:after="0" w:line="285" w:lineRule="atLeast"/>
+        <w:jc w:val="left"/>
+        <w:rPr>
+          <w:rFonts w:ascii="Consolas" w:eastAsia="굴림" w:hAnsi="Consolas" w:cs="굴림"/>
+          <w:color w:val="D4D4D4"/>
+          <w:kern w:val="0"/>
+          <w:sz w:val="18"/>
+          <w:szCs w:val="18"/>
+        </w:rPr>
+      </w:pPr>
+      <w:r>
+        <w:rPr>
+          <w:rFonts w:ascii="Consolas" w:eastAsia="굴림" w:hAnsi="Consolas" w:cs="굴림"/>
+          <w:color w:val="D4D4D4"/>
+          <w:kern w:val="0"/>
+          <w:sz w:val="18"/>
+          <w:szCs w:val="18"/>
+        </w:rPr>
+        <w:t>    </w:t>
+      </w:r>
+      <w:r>
+        <w:rPr>
+          <w:rFonts w:ascii="Consolas" w:eastAsia="굴림" w:hAnsi="Consolas" w:cs="굴림"/>
+          <w:color w:val="808080"/>
+          <w:kern w:val="0"/>
+          <w:sz w:val="18"/>
+          <w:szCs w:val="18"/>
+        </w:rPr>
+        <w:t>&lt;</w:t>
+      </w:r>
+      <w:r>
+        <w:rPr>
+          <w:rFonts w:ascii="Consolas" w:eastAsia="굴림" w:hAnsi="Consolas" w:cs="굴림"/>
+          <w:color w:val="569CD6"/>
+          <w:kern w:val="0"/>
+          <w:sz w:val="18"/>
+          <w:szCs w:val="18"/>
+        </w:rPr>
+        <w:t>img</w:t>
+      </w:r>
+      <w:r>
+        <w:rPr>
+          <w:rFonts w:ascii="Consolas" w:eastAsia="굴림" w:hAnsi="Consolas" w:cs="굴림"/>
+          <w:color w:val="D4D4D4"/>
+          <w:kern w:val="0"/>
+          <w:sz w:val="18"/>
+          <w:szCs w:val="18"/>
+        </w:rPr>
+        <w:t> </w:t>
+      </w:r>
+      <w:r>
+        <w:rPr>
+          <w:rFonts w:ascii="Consolas" w:eastAsia="굴림" w:hAnsi="Consolas" w:cs="굴림"/>
+          <w:color w:val="9CDCFE"/>
+          <w:kern w:val="0"/>
+          <w:sz w:val="18"/>
+          <w:szCs w:val="18"/>
+        </w:rPr>
+        <w:t>src</w:t>
+      </w:r>
+      <w:r>
+        <w:rPr>
+          <w:rFonts w:ascii="Consolas" w:eastAsia="굴림" w:hAnsi="Consolas" w:cs="굴림"/>
+          <w:color w:val="D4D4D4"/>
+          <w:kern w:val="0"/>
+          <w:sz w:val="18"/>
+          <w:szCs w:val="18"/>
+        </w:rPr>
+        <w:t>=</w:t>
+      </w:r>
+      <w:r>
+        <w:rPr>
+          <w:rFonts w:ascii="Consolas" w:eastAsia="굴림" w:hAnsi="Consolas" w:cs="굴림"/>
+          <w:color w:val="569CD6"/>
+          <w:kern w:val="0"/>
+          <w:sz w:val="18"/>
+          <w:szCs w:val="18"/>
+        </w:rPr>
+        <w:t>{</w:t>
+      </w:r>
+      <w:r>
+        <w:rPr>
+          <w:rFonts w:ascii="Consolas" w:eastAsia="굴림" w:hAnsi="Consolas" w:cs="굴림"/>
+          <w:color w:val="9CDCFE"/>
+          <w:kern w:val="0"/>
+          <w:sz w:val="18"/>
+          <w:szCs w:val="18"/>
+        </w:rPr>
+        <w:t>picture</w:t>
+      </w:r>
+      <w:r>
+        <w:rPr>
+          <w:rFonts w:ascii="Consolas" w:eastAsia="굴림" w:hAnsi="Consolas" w:cs="굴림"/>
+          <w:color w:val="569CD6"/>
+          <w:kern w:val="0"/>
+          <w:sz w:val="18"/>
+          <w:szCs w:val="18"/>
+        </w:rPr>
+        <w:t>}</w:t>
+      </w:r>
+      <w:r>
+        <w:rPr>
+          <w:rFonts w:ascii="Consolas" w:eastAsia="굴림" w:hAnsi="Consolas" w:cs="굴림"/>
+          <w:color w:val="D4D4D4"/>
+          <w:kern w:val="0"/>
+          <w:sz w:val="18"/>
+          <w:szCs w:val="18"/>
+        </w:rPr>
+        <w:t> </w:t>
+      </w:r>
+      <w:r>
+        <w:rPr>
+          <w:rFonts w:ascii="Consolas" w:eastAsia="굴림" w:hAnsi="Consolas" w:cs="굴림"/>
+          <w:color w:val="9CDCFE"/>
+          <w:kern w:val="0"/>
+          <w:sz w:val="18"/>
+          <w:szCs w:val="18"/>
+        </w:rPr>
+        <w:t>alt</w:t>
+      </w:r>
+      <w:r>
+        <w:rPr>
+          <w:rFonts w:ascii="Consolas" w:eastAsia="굴림" w:hAnsi="Consolas" w:cs="굴림"/>
+          <w:color w:val="D4D4D4"/>
+          <w:kern w:val="0"/>
+          <w:sz w:val="18"/>
+          <w:szCs w:val="18"/>
+        </w:rPr>
+        <w:t>=</w:t>
+      </w:r>
+      <w:r>
+        <w:rPr>
+          <w:rFonts w:ascii="Consolas" w:eastAsia="굴림" w:hAnsi="Consolas" w:cs="굴림"/>
+          <w:color w:val="569CD6"/>
+          <w:kern w:val="0"/>
+          <w:sz w:val="18"/>
+          <w:szCs w:val="18"/>
+        </w:rPr>
+        <w:t>{</w:t>
+      </w:r>
+      <w:r>
+        <w:rPr>
+          <w:rFonts w:ascii="Consolas" w:eastAsia="굴림" w:hAnsi="Consolas" w:cs="굴림"/>
+          <w:color w:val="9CDCFE"/>
+          <w:kern w:val="0"/>
+          <w:sz w:val="18"/>
+          <w:szCs w:val="18"/>
+        </w:rPr>
+        <w:t>name</w:t>
+      </w:r>
+      <w:r>
+        <w:rPr>
+          <w:rFonts w:ascii="Consolas" w:eastAsia="굴림" w:hAnsi="Consolas" w:cs="굴림"/>
+          <w:color w:val="569CD6"/>
+          <w:kern w:val="0"/>
+          <w:sz w:val="18"/>
+          <w:szCs w:val="18"/>
+        </w:rPr>
+        <w:t>}</w:t>
+      </w:r>
+      <w:r>
+        <w:rPr>
+          <w:rFonts w:ascii="Consolas" w:eastAsia="굴림" w:hAnsi="Consolas" w:cs="굴림"/>
+          <w:color w:val="808080"/>
+          <w:kern w:val="0"/>
+          <w:sz w:val="18"/>
+          <w:szCs w:val="18"/>
+        </w:rPr>
+        <w:t>/&gt;</w:t>
+      </w:r>
+    </w:p>
+    <w:p>
+      <w:pPr>
+        <w:widowControl/>
+        <w:shd w:val="clear" w:color="auto" w:fill="1E1E1E"/>
+        <w:wordWrap/>
+        <w:autoSpaceDE/>
+        <w:autoSpaceDN/>
+        <w:spacing w:after="0" w:line="285" w:lineRule="atLeast"/>
+        <w:jc w:val="left"/>
+        <w:rPr>
+          <w:rFonts w:ascii="Consolas" w:eastAsia="굴림" w:hAnsi="Consolas" w:cs="굴림"/>
+          <w:color w:val="D4D4D4"/>
+          <w:kern w:val="0"/>
+          <w:sz w:val="18"/>
+          <w:szCs w:val="18"/>
+        </w:rPr>
+      </w:pPr>
+      <w:r>
+        <w:rPr>
+          <w:rFonts w:ascii="Consolas" w:eastAsia="굴림" w:hAnsi="Consolas" w:cs="굴림"/>
+          <w:color w:val="D4D4D4"/>
+          <w:kern w:val="0"/>
+          <w:sz w:val="18"/>
+          <w:szCs w:val="18"/>
+        </w:rPr>
+        <w:t>  </w:t>
+      </w:r>
+      <w:r>
+        <w:rPr>
+          <w:rFonts w:ascii="Consolas" w:eastAsia="굴림" w:hAnsi="Consolas" w:cs="굴림"/>
+          <w:color w:val="808080"/>
+          <w:kern w:val="0"/>
+          <w:sz w:val="18"/>
+          <w:szCs w:val="18"/>
+        </w:rPr>
+        <w:t>&lt;/</w:t>
+      </w:r>
+      <w:r>
+        <w:rPr>
+          <w:rFonts w:ascii="Consolas" w:eastAsia="굴림" w:hAnsi="Consolas" w:cs="굴림"/>
+          <w:color w:val="569CD6"/>
+          <w:kern w:val="0"/>
+          <w:sz w:val="18"/>
+          <w:szCs w:val="18"/>
+        </w:rPr>
+        <w:t>div</w:t>
+      </w:r>
+      <w:r>
+        <w:rPr>
+          <w:rFonts w:ascii="Consolas" w:eastAsia="굴림" w:hAnsi="Consolas" w:cs="굴림"/>
+          <w:color w:val="808080"/>
+          <w:kern w:val="0"/>
+          <w:sz w:val="18"/>
+          <w:szCs w:val="18"/>
+        </w:rPr>
+        <w:t>&gt;</w:t>
+      </w:r>
+    </w:p>
+    <w:p>
+      <w:pPr>
+        <w:widowControl/>
+        <w:shd w:val="clear" w:color="auto" w:fill="1E1E1E"/>
+        <w:wordWrap/>
+        <w:autoSpaceDE/>
+        <w:autoSpaceDN/>
+        <w:spacing w:after="0" w:line="285" w:lineRule="atLeast"/>
+        <w:jc w:val="left"/>
+        <w:rPr>
+          <w:rFonts w:ascii="Consolas" w:eastAsia="굴림" w:hAnsi="Consolas" w:cs="굴림"/>
+          <w:color w:val="D4D4D4"/>
+          <w:kern w:val="0"/>
+          <w:sz w:val="18"/>
+          <w:szCs w:val="18"/>
+        </w:rPr>
+      </w:pPr>
+      <w:r>
+        <w:rPr>
+          <w:rFonts w:ascii="Consolas" w:eastAsia="굴림" w:hAnsi="Consolas" w:cs="굴림"/>
+          <w:color w:val="D4D4D4"/>
+          <w:kern w:val="0"/>
+          <w:sz w:val="18"/>
+          <w:szCs w:val="18"/>
+        </w:rPr>
+        <w:t>}</w:t>
+      </w:r>
+    </w:p>
+    <w:p>
+      <w:pPr>
+        <w:widowControl/>
+        <w:shd w:val="clear" w:color="auto" w:fill="1E1E1E"/>
+        <w:wordWrap/>
+        <w:autoSpaceDE/>
+        <w:autoSpaceDN/>
+        <w:spacing w:after="0" w:line="285" w:lineRule="atLeast"/>
+        <w:jc w:val="left"/>
+        <w:rPr>
+          <w:rFonts w:ascii="Consolas" w:eastAsia="굴림" w:hAnsi="Consolas" w:cs="굴림"/>
+          <w:color w:val="D4D4D4"/>
+          <w:kern w:val="0"/>
+          <w:sz w:val="18"/>
+          <w:szCs w:val="18"/>
+        </w:rPr>
+      </w:pPr>
+    </w:p>
+    <w:p>
+      <w:pPr>
+        <w:widowControl/>
+        <w:shd w:val="clear" w:color="auto" w:fill="1E1E1E"/>
+        <w:wordWrap/>
+        <w:autoSpaceDE/>
+        <w:autoSpaceDN/>
+        <w:spacing w:after="0" w:line="285" w:lineRule="atLeast"/>
+        <w:jc w:val="left"/>
+        <w:rPr>
+          <w:rFonts w:ascii="Consolas" w:eastAsia="굴림" w:hAnsi="Consolas" w:cs="굴림"/>
+          <w:color w:val="D4D4D4"/>
+          <w:kern w:val="0"/>
+          <w:sz w:val="18"/>
+          <w:szCs w:val="18"/>
+        </w:rPr>
+      </w:pPr>
+      <w:r>
+        <w:rPr>
+          <w:rFonts w:ascii="Consolas" w:eastAsia="굴림" w:hAnsi="Consolas" w:cs="굴림"/>
+          <w:color w:val="9CDCFE"/>
+          <w:kern w:val="0"/>
+          <w:sz w:val="18"/>
+          <w:szCs w:val="18"/>
+        </w:rPr>
+        <w:t>Food</w:t>
+      </w:r>
+      <w:r>
+        <w:rPr>
+          <w:rFonts w:ascii="Consolas" w:eastAsia="굴림" w:hAnsi="Consolas" w:cs="굴림"/>
+          <w:color w:val="D4D4D4"/>
+          <w:kern w:val="0"/>
+          <w:sz w:val="18"/>
+          <w:szCs w:val="18"/>
+        </w:rPr>
+        <w:t>.</w:t>
+      </w:r>
+      <w:r>
+        <w:rPr>
+          <w:rFonts w:ascii="Consolas" w:eastAsia="굴림" w:hAnsi="Consolas" w:cs="굴림"/>
+          <w:color w:val="9CDCFE"/>
+          <w:kern w:val="0"/>
+          <w:sz w:val="18"/>
+          <w:szCs w:val="18"/>
+        </w:rPr>
+        <w:t>propTypes</w:t>
+      </w:r>
+      <w:r>
+        <w:rPr>
+          <w:rFonts w:ascii="Consolas" w:eastAsia="굴림" w:hAnsi="Consolas" w:cs="굴림"/>
+          <w:color w:val="D4D4D4"/>
+          <w:kern w:val="0"/>
+          <w:sz w:val="18"/>
+          <w:szCs w:val="18"/>
+        </w:rPr>
+        <w:t> = {</w:t>
+      </w:r>
+    </w:p>
+    <w:p>
+      <w:pPr>
+        <w:widowControl/>
+        <w:shd w:val="clear" w:color="auto" w:fill="1E1E1E"/>
+        <w:wordWrap/>
+        <w:autoSpaceDE/>
+        <w:autoSpaceDN/>
+        <w:spacing w:after="0" w:line="285" w:lineRule="atLeast"/>
+        <w:jc w:val="left"/>
+        <w:rPr>
+          <w:rFonts w:ascii="Consolas" w:eastAsia="굴림" w:hAnsi="Consolas" w:cs="굴림"/>
+          <w:color w:val="D4D4D4"/>
+          <w:kern w:val="0"/>
+          <w:sz w:val="18"/>
+          <w:szCs w:val="18"/>
+        </w:rPr>
+      </w:pPr>
+      <w:r>
+        <w:rPr>
+          <w:rFonts w:ascii="Consolas" w:eastAsia="굴림" w:hAnsi="Consolas" w:cs="굴림"/>
+          <w:color w:val="D4D4D4"/>
+          <w:kern w:val="0"/>
+          <w:sz w:val="18"/>
+          <w:szCs w:val="18"/>
+        </w:rPr>
+        <w:t>  </w:t>
+      </w:r>
+      <w:r>
+        <w:rPr>
+          <w:rFonts w:ascii="Consolas" w:eastAsia="굴림" w:hAnsi="Consolas" w:cs="굴림"/>
+          <w:color w:val="9CDCFE"/>
+          <w:kern w:val="0"/>
+          <w:sz w:val="18"/>
+          <w:szCs w:val="18"/>
+        </w:rPr>
+        <w:t>name:</w:t>
+      </w:r>
+      <w:r>
+        <w:rPr>
+          <w:rFonts w:ascii="Consolas" w:eastAsia="굴림" w:hAnsi="Consolas" w:cs="굴림"/>
+          <w:color w:val="D4D4D4"/>
+          <w:kern w:val="0"/>
+          <w:sz w:val="18"/>
+          <w:szCs w:val="18"/>
+        </w:rPr>
+        <w:t> </w:t>
+      </w:r>
+      <w:r>
+        <w:rPr>
+          <w:rFonts w:ascii="Consolas" w:eastAsia="굴림" w:hAnsi="Consolas" w:cs="굴림"/>
+          <w:color w:val="9CDCFE"/>
+          <w:kern w:val="0"/>
+          <w:sz w:val="18"/>
+          <w:szCs w:val="18"/>
+        </w:rPr>
+        <w:t>PropTypes</w:t>
+      </w:r>
+      <w:r>
+        <w:rPr>
+          <w:rFonts w:ascii="Consolas" w:eastAsia="굴림" w:hAnsi="Consolas" w:cs="굴림"/>
+          <w:color w:val="D4D4D4"/>
+          <w:kern w:val="0"/>
+          <w:sz w:val="18"/>
+          <w:szCs w:val="18"/>
+        </w:rPr>
+        <w:t>.</w:t>
+      </w:r>
+      <w:r>
+        <w:rPr>
+          <w:rFonts w:ascii="Consolas" w:eastAsia="굴림" w:hAnsi="Consolas" w:cs="굴림"/>
+          <w:color w:val="9CDCFE"/>
+          <w:kern w:val="0"/>
+          <w:sz w:val="18"/>
+          <w:szCs w:val="18"/>
+        </w:rPr>
+        <w:t>string</w:t>
+      </w:r>
+      <w:r>
+        <w:rPr>
+          <w:rFonts w:ascii="Consolas" w:eastAsia="굴림" w:hAnsi="Consolas" w:cs="굴림"/>
+          <w:color w:val="D4D4D4"/>
+          <w:kern w:val="0"/>
+          <w:sz w:val="18"/>
+          <w:szCs w:val="18"/>
+        </w:rPr>
+        <w:t>.</w:t>
+      </w:r>
+      <w:r>
+        <w:rPr>
+          <w:rFonts w:ascii="Consolas" w:eastAsia="굴림" w:hAnsi="Consolas" w:cs="굴림"/>
+          <w:color w:val="9CDCFE"/>
+          <w:kern w:val="0"/>
+          <w:sz w:val="18"/>
+          <w:szCs w:val="18"/>
+        </w:rPr>
+        <w:t>isRequired</w:t>
+      </w:r>
+      <w:r>
+        <w:rPr>
+          <w:rFonts w:ascii="Consolas" w:eastAsia="굴림" w:hAnsi="Consolas" w:cs="굴림"/>
+          <w:color w:val="D4D4D4"/>
+          <w:kern w:val="0"/>
+          <w:sz w:val="18"/>
+          <w:szCs w:val="18"/>
+        </w:rPr>
+        <w:t>,</w:t>
+      </w:r>
+    </w:p>
+    <w:p>
+      <w:pPr>
+        <w:widowControl/>
+        <w:shd w:val="clear" w:color="auto" w:fill="1E1E1E"/>
+        <w:wordWrap/>
+        <w:autoSpaceDE/>
+        <w:autoSpaceDN/>
+        <w:spacing w:after="0" w:line="285" w:lineRule="atLeast"/>
+        <w:jc w:val="left"/>
+        <w:rPr>
+          <w:rFonts w:ascii="Consolas" w:eastAsia="굴림" w:hAnsi="Consolas" w:cs="굴림"/>
+          <w:color w:val="D4D4D4"/>
+          <w:kern w:val="0"/>
+          <w:sz w:val="18"/>
+          <w:szCs w:val="18"/>
+        </w:rPr>
+      </w:pPr>
+      <w:r>
+        <w:rPr>
+          <w:rFonts w:ascii="Consolas" w:eastAsia="굴림" w:hAnsi="Consolas" w:cs="굴림"/>
+          <w:color w:val="D4D4D4"/>
+          <w:kern w:val="0"/>
+          <w:sz w:val="18"/>
+          <w:szCs w:val="18"/>
+        </w:rPr>
+        <w:t>  </w:t>
+      </w:r>
+      <w:r>
+        <w:rPr>
+          <w:rFonts w:ascii="Consolas" w:eastAsia="굴림" w:hAnsi="Consolas" w:cs="굴림"/>
+          <w:color w:val="9CDCFE"/>
+          <w:kern w:val="0"/>
+          <w:sz w:val="18"/>
+          <w:szCs w:val="18"/>
+        </w:rPr>
+        <w:t>picture:</w:t>
+      </w:r>
+      <w:r>
+        <w:rPr>
+          <w:rFonts w:ascii="Consolas" w:eastAsia="굴림" w:hAnsi="Consolas" w:cs="굴림"/>
+          <w:color w:val="D4D4D4"/>
+          <w:kern w:val="0"/>
+          <w:sz w:val="18"/>
+          <w:szCs w:val="18"/>
+        </w:rPr>
+        <w:t> </w:t>
+      </w:r>
+      <w:r>
+        <w:rPr>
+          <w:rFonts w:ascii="Consolas" w:eastAsia="굴림" w:hAnsi="Consolas" w:cs="굴림"/>
+          <w:color w:val="9CDCFE"/>
+          <w:kern w:val="0"/>
+          <w:sz w:val="18"/>
+          <w:szCs w:val="18"/>
+        </w:rPr>
+        <w:t>PropTypes</w:t>
+      </w:r>
+      <w:r>
+        <w:rPr>
+          <w:rFonts w:ascii="Consolas" w:eastAsia="굴림" w:hAnsi="Consolas" w:cs="굴림"/>
+          <w:color w:val="D4D4D4"/>
+          <w:kern w:val="0"/>
+          <w:sz w:val="18"/>
+          <w:szCs w:val="18"/>
+        </w:rPr>
+        <w:t>.</w:t>
+      </w:r>
+      <w:r>
+        <w:rPr>
+          <w:rFonts w:ascii="Consolas" w:eastAsia="굴림" w:hAnsi="Consolas" w:cs="굴림"/>
+          <w:color w:val="9CDCFE"/>
+          <w:kern w:val="0"/>
+          <w:sz w:val="18"/>
+          <w:szCs w:val="18"/>
+        </w:rPr>
+        <w:t>string</w:t>
+      </w:r>
+      <w:r>
+        <w:rPr>
+          <w:rFonts w:ascii="Consolas" w:eastAsia="굴림" w:hAnsi="Consolas" w:cs="굴림"/>
+          <w:color w:val="D4D4D4"/>
+          <w:kern w:val="0"/>
+          <w:sz w:val="18"/>
+          <w:szCs w:val="18"/>
+        </w:rPr>
+        <w:t>.</w:t>
+      </w:r>
+      <w:r>
+        <w:rPr>
+          <w:rFonts w:ascii="Consolas" w:eastAsia="굴림" w:hAnsi="Consolas" w:cs="굴림"/>
+          <w:color w:val="9CDCFE"/>
+          <w:kern w:val="0"/>
+          <w:sz w:val="18"/>
+          <w:szCs w:val="18"/>
+        </w:rPr>
+        <w:t>isRequired</w:t>
+      </w:r>
+      <w:r>
+        <w:rPr>
+          <w:rFonts w:ascii="Consolas" w:eastAsia="굴림" w:hAnsi="Consolas" w:cs="굴림"/>
+          <w:color w:val="D4D4D4"/>
+          <w:kern w:val="0"/>
+          <w:sz w:val="18"/>
+          <w:szCs w:val="18"/>
+        </w:rPr>
+        <w:t>,</w:t>
+      </w:r>
+    </w:p>
+    <w:p>
+      <w:pPr>
+        <w:widowControl/>
+        <w:shd w:val="clear" w:color="auto" w:fill="1E1E1E"/>
+        <w:wordWrap/>
+        <w:autoSpaceDE/>
+        <w:autoSpaceDN/>
+        <w:spacing w:after="0" w:line="285" w:lineRule="atLeast"/>
+        <w:jc w:val="left"/>
+        <w:rPr>
+          <w:rFonts w:ascii="Consolas" w:eastAsia="굴림" w:hAnsi="Consolas" w:cs="굴림"/>
+          <w:color w:val="D4D4D4"/>
+          <w:kern w:val="0"/>
+          <w:sz w:val="18"/>
+          <w:szCs w:val="18"/>
+        </w:rPr>
+      </w:pPr>
+      <w:r>
+        <w:rPr>
+          <w:rFonts w:ascii="Consolas" w:eastAsia="굴림" w:hAnsi="Consolas" w:cs="굴림"/>
+          <w:color w:val="D4D4D4"/>
+          <w:kern w:val="0"/>
+          <w:sz w:val="18"/>
+          <w:szCs w:val="18"/>
+        </w:rPr>
+        <w:t>  </w:t>
+      </w:r>
+      <w:r>
+        <w:rPr>
+          <w:rFonts w:ascii="Consolas" w:eastAsia="굴림" w:hAnsi="Consolas" w:cs="굴림"/>
+          <w:color w:val="9CDCFE"/>
+          <w:kern w:val="0"/>
+          <w:sz w:val="18"/>
+          <w:szCs w:val="18"/>
+        </w:rPr>
+        <w:t>rating:</w:t>
+      </w:r>
+      <w:r>
+        <w:rPr>
+          <w:rFonts w:ascii="Consolas" w:eastAsia="굴림" w:hAnsi="Consolas" w:cs="굴림"/>
+          <w:color w:val="D4D4D4"/>
+          <w:kern w:val="0"/>
+          <w:sz w:val="18"/>
+          <w:szCs w:val="18"/>
+        </w:rPr>
+        <w:t> </w:t>
+      </w:r>
+      <w:r>
+        <w:rPr>
+          <w:rFonts w:ascii="Consolas" w:eastAsia="굴림" w:hAnsi="Consolas" w:cs="굴림"/>
+          <w:color w:val="9CDCFE"/>
+          <w:kern w:val="0"/>
+          <w:sz w:val="18"/>
+          <w:szCs w:val="18"/>
+        </w:rPr>
+        <w:t>PropTypes</w:t>
+      </w:r>
+      <w:r>
+        <w:rPr>
+          <w:rFonts w:ascii="Consolas" w:eastAsia="굴림" w:hAnsi="Consolas" w:cs="굴림"/>
+          <w:color w:val="D4D4D4"/>
+          <w:kern w:val="0"/>
+          <w:sz w:val="18"/>
+          <w:szCs w:val="18"/>
+        </w:rPr>
+        <w:t>.</w:t>
+      </w:r>
+      <w:r>
+        <w:rPr>
+          <w:rFonts w:ascii="Consolas" w:eastAsia="굴림" w:hAnsi="Consolas" w:cs="굴림"/>
+          <w:color w:val="9CDCFE"/>
+          <w:kern w:val="0"/>
+          <w:sz w:val="18"/>
+          <w:szCs w:val="18"/>
+        </w:rPr>
+        <w:t>number</w:t>
+      </w:r>
+    </w:p>
+    <w:p>
+      <w:pPr>
+        <w:widowControl/>
+        <w:shd w:val="clear" w:color="auto" w:fill="1E1E1E"/>
+        <w:wordWrap/>
+        <w:autoSpaceDE/>
+        <w:autoSpaceDN/>
+        <w:spacing w:after="0" w:line="285" w:lineRule="atLeast"/>
+        <w:jc w:val="left"/>
+        <w:rPr>
+          <w:rFonts w:ascii="Consolas" w:eastAsia="굴림" w:hAnsi="Consolas" w:cs="굴림"/>
+          <w:color w:val="D4D4D4"/>
+          <w:kern w:val="0"/>
+          <w:sz w:val="18"/>
+          <w:szCs w:val="18"/>
+        </w:rPr>
+      </w:pPr>
+      <w:r>
+        <w:rPr>
+          <w:rFonts w:ascii="Consolas" w:eastAsia="굴림" w:hAnsi="Consolas" w:cs="굴림"/>
+          <w:color w:val="D4D4D4"/>
+          <w:kern w:val="0"/>
+          <w:sz w:val="18"/>
+          <w:szCs w:val="18"/>
+        </w:rPr>
+        <w:t>};</w:t>
+      </w:r>
+    </w:p>
+    <w:p>
+      <w:pPr>
+        <w:widowControl/>
+        <w:shd w:val="clear" w:color="auto" w:fill="1E1E1E"/>
+        <w:wordWrap/>
+        <w:autoSpaceDE/>
+        <w:autoSpaceDN/>
+        <w:spacing w:after="0" w:line="285" w:lineRule="atLeast"/>
+        <w:jc w:val="left"/>
+        <w:rPr>
+          <w:rFonts w:ascii="Consolas" w:eastAsia="굴림" w:hAnsi="Consolas" w:cs="굴림"/>
+          <w:color w:val="D4D4D4"/>
+          <w:kern w:val="0"/>
+          <w:sz w:val="18"/>
+          <w:szCs w:val="18"/>
+        </w:rPr>
+      </w:pPr>
+    </w:p>
+    <w:p>
+      <w:pPr>
+        <w:widowControl/>
+        <w:shd w:val="clear" w:color="auto" w:fill="1E1E1E"/>
+        <w:wordWrap/>
+        <w:autoSpaceDE/>
+        <w:autoSpaceDN/>
+        <w:spacing w:after="0" w:line="285" w:lineRule="atLeast"/>
+        <w:jc w:val="left"/>
+        <w:rPr>
+          <w:rFonts w:ascii="Consolas" w:eastAsia="굴림" w:hAnsi="Consolas" w:cs="굴림"/>
+          <w:color w:val="D4D4D4"/>
+          <w:kern w:val="0"/>
+          <w:sz w:val="18"/>
+          <w:szCs w:val="18"/>
+        </w:rPr>
+      </w:pPr>
+      <w:r>
+        <w:rPr>
+          <w:rFonts w:ascii="Consolas" w:eastAsia="굴림" w:hAnsi="Consolas" w:cs="굴림"/>
+          <w:color w:val="569CD6"/>
+          <w:kern w:val="0"/>
+          <w:sz w:val="18"/>
+          <w:szCs w:val="18"/>
+        </w:rPr>
+        <w:t>function</w:t>
+      </w:r>
+      <w:r>
+        <w:rPr>
+          <w:rFonts w:ascii="Consolas" w:eastAsia="굴림" w:hAnsi="Consolas" w:cs="굴림"/>
+          <w:color w:val="D4D4D4"/>
+          <w:kern w:val="0"/>
+          <w:sz w:val="18"/>
+          <w:szCs w:val="18"/>
+        </w:rPr>
+        <w:t> </w:t>
+      </w:r>
+      <w:r>
+        <w:rPr>
+          <w:rFonts w:ascii="Consolas" w:eastAsia="굴림" w:hAnsi="Consolas" w:cs="굴림"/>
+          <w:color w:val="DCDCAA"/>
+          <w:kern w:val="0"/>
+          <w:sz w:val="18"/>
+          <w:szCs w:val="18"/>
+        </w:rPr>
+        <w:t>App</w:t>
+      </w:r>
+      <w:r>
+        <w:rPr>
+          <w:rFonts w:ascii="Consolas" w:eastAsia="굴림" w:hAnsi="Consolas" w:cs="굴림"/>
+          <w:color w:val="D4D4D4"/>
+          <w:kern w:val="0"/>
+          <w:sz w:val="18"/>
+          <w:szCs w:val="18"/>
+        </w:rPr>
+        <w:t>() {</w:t>
+      </w:r>
+    </w:p>
+    <w:p>
+      <w:pPr>
+        <w:widowControl/>
+        <w:shd w:val="clear" w:color="auto" w:fill="1E1E1E"/>
+        <w:wordWrap/>
+        <w:autoSpaceDE/>
+        <w:autoSpaceDN/>
+        <w:spacing w:after="0" w:line="285" w:lineRule="atLeast"/>
+        <w:jc w:val="left"/>
+        <w:rPr>
+          <w:rFonts w:ascii="Consolas" w:eastAsia="굴림" w:hAnsi="Consolas" w:cs="굴림"/>
+          <w:color w:val="D4D4D4"/>
+          <w:kern w:val="0"/>
+          <w:sz w:val="18"/>
+          <w:szCs w:val="18"/>
+        </w:rPr>
+      </w:pPr>
+      <w:r>
+        <w:rPr>
+          <w:rFonts w:ascii="Consolas" w:eastAsia="굴림" w:hAnsi="Consolas" w:cs="굴림"/>
+          <w:color w:val="D4D4D4"/>
+          <w:kern w:val="0"/>
+          <w:sz w:val="18"/>
+          <w:szCs w:val="18"/>
+        </w:rPr>
+        <w:t>  </w:t>
+      </w:r>
+      <w:r>
+        <w:rPr>
+          <w:rFonts w:ascii="Consolas" w:eastAsia="굴림" w:hAnsi="Consolas" w:cs="굴림"/>
+          <w:color w:val="C586C0"/>
+          <w:kern w:val="0"/>
+          <w:sz w:val="18"/>
+          <w:szCs w:val="18"/>
+        </w:rPr>
+        <w:t>return</w:t>
+      </w:r>
+      <w:r>
+        <w:rPr>
+          <w:rFonts w:ascii="Consolas" w:eastAsia="굴림" w:hAnsi="Consolas" w:cs="굴림"/>
+          <w:color w:val="D4D4D4"/>
+          <w:kern w:val="0"/>
+          <w:sz w:val="18"/>
+          <w:szCs w:val="18"/>
+        </w:rPr>
+        <w:t> (</w:t>
+      </w:r>
+    </w:p>
+    <w:p>
+      <w:pPr>
+        <w:widowControl/>
+        <w:shd w:val="clear" w:color="auto" w:fill="1E1E1E"/>
+        <w:wordWrap/>
+        <w:autoSpaceDE/>
+        <w:autoSpaceDN/>
+        <w:spacing w:after="0" w:line="285" w:lineRule="atLeast"/>
+        <w:jc w:val="left"/>
+        <w:rPr>
+          <w:rFonts w:ascii="Consolas" w:eastAsia="굴림" w:hAnsi="Consolas" w:cs="굴림"/>
+          <w:color w:val="D4D4D4"/>
+          <w:kern w:val="0"/>
+          <w:sz w:val="18"/>
+          <w:szCs w:val="18"/>
+        </w:rPr>
+      </w:pPr>
+      <w:r>
+        <w:rPr>
+          <w:rFonts w:ascii="Consolas" w:eastAsia="굴림" w:hAnsi="Consolas" w:cs="굴림"/>
+          <w:color w:val="D4D4D4"/>
+          <w:kern w:val="0"/>
+          <w:sz w:val="18"/>
+          <w:szCs w:val="18"/>
+        </w:rPr>
+        <w:t>    </w:t>
+      </w:r>
+      <w:r>
+        <w:rPr>
+          <w:rFonts w:ascii="Consolas" w:eastAsia="굴림" w:hAnsi="Consolas" w:cs="굴림"/>
+          <w:color w:val="808080"/>
+          <w:kern w:val="0"/>
+          <w:sz w:val="18"/>
+          <w:szCs w:val="18"/>
+        </w:rPr>
+        <w:t>&lt;</w:t>
+      </w:r>
+      <w:r>
+        <w:rPr>
+          <w:rFonts w:ascii="Consolas" w:eastAsia="굴림" w:hAnsi="Consolas" w:cs="굴림"/>
+          <w:color w:val="569CD6"/>
+          <w:kern w:val="0"/>
+          <w:sz w:val="18"/>
+          <w:szCs w:val="18"/>
+        </w:rPr>
+        <w:t>div</w:t>
+      </w:r>
+      <w:r>
+        <w:rPr>
+          <w:rFonts w:ascii="Consolas" w:eastAsia="굴림" w:hAnsi="Consolas" w:cs="굴림"/>
+          <w:color w:val="808080"/>
+          <w:kern w:val="0"/>
+          <w:sz w:val="18"/>
+          <w:szCs w:val="18"/>
+        </w:rPr>
+        <w:t>&gt;</w:t>
+      </w:r>
+    </w:p>
+    <w:p>
+      <w:pPr>
+        <w:widowControl/>
+        <w:shd w:val="clear" w:color="auto" w:fill="1E1E1E"/>
+        <w:wordWrap/>
+        <w:autoSpaceDE/>
+        <w:autoSpaceDN/>
+        <w:spacing w:after="0" w:line="285" w:lineRule="atLeast"/>
+        <w:jc w:val="left"/>
+        <w:rPr>
+          <w:rFonts w:ascii="Consolas" w:eastAsia="굴림" w:hAnsi="Consolas" w:cs="굴림"/>
+          <w:color w:val="D4D4D4"/>
+          <w:kern w:val="0"/>
+          <w:sz w:val="18"/>
+          <w:szCs w:val="18"/>
+        </w:rPr>
+      </w:pPr>
+      <w:r>
+        <w:rPr>
+          <w:rFonts w:ascii="Consolas" w:eastAsia="굴림" w:hAnsi="Consolas" w:cs="굴림"/>
+          <w:color w:val="D4D4D4"/>
+          <w:kern w:val="0"/>
+          <w:sz w:val="18"/>
+          <w:szCs w:val="18"/>
+        </w:rPr>
+        <w:t>      </w:t>
+      </w:r>
+      <w:r>
+        <w:rPr>
+          <w:rFonts w:ascii="Consolas" w:eastAsia="굴림" w:hAnsi="Consolas" w:cs="굴림"/>
+          <w:color w:val="808080"/>
+          <w:kern w:val="0"/>
+          <w:sz w:val="18"/>
+          <w:szCs w:val="18"/>
+        </w:rPr>
+        <w:t>&lt;</w:t>
+      </w:r>
+      <w:r>
+        <w:rPr>
+          <w:rFonts w:ascii="Consolas" w:eastAsia="굴림" w:hAnsi="Consolas" w:cs="굴림"/>
+          <w:color w:val="569CD6"/>
+          <w:kern w:val="0"/>
+          <w:sz w:val="18"/>
+          <w:szCs w:val="18"/>
+        </w:rPr>
+        <w:t>h1</w:t>
+      </w:r>
+      <w:r>
+        <w:rPr>
+          <w:rFonts w:ascii="Consolas" w:eastAsia="굴림" w:hAnsi="Consolas" w:cs="굴림"/>
+          <w:color w:val="808080"/>
+          <w:kern w:val="0"/>
+          <w:sz w:val="18"/>
+          <w:szCs w:val="18"/>
+        </w:rPr>
+        <w:t>&gt;</w:t>
+      </w:r>
+      <w:r>
+        <w:rPr>
+          <w:rFonts w:ascii="Consolas" w:eastAsia="굴림" w:hAnsi="Consolas" w:cs="굴림"/>
+          <w:color w:val="D4D4D4"/>
+          <w:kern w:val="0"/>
+          <w:sz w:val="18"/>
+          <w:szCs w:val="18"/>
+        </w:rPr>
+        <w:t>Hello~~~</w:t>
+      </w:r>
+      <w:r>
+        <w:rPr>
+          <w:rFonts w:ascii="Consolas" w:eastAsia="굴림" w:hAnsi="Consolas" w:cs="굴림"/>
+          <w:color w:val="808080"/>
+          <w:kern w:val="0"/>
+          <w:sz w:val="18"/>
+          <w:szCs w:val="18"/>
+        </w:rPr>
+        <w:t>&lt;/</w:t>
+      </w:r>
+      <w:r>
+        <w:rPr>
+          <w:rFonts w:ascii="Consolas" w:eastAsia="굴림" w:hAnsi="Consolas" w:cs="굴림"/>
+          <w:color w:val="569CD6"/>
+          <w:kern w:val="0"/>
+          <w:sz w:val="18"/>
+          <w:szCs w:val="18"/>
+        </w:rPr>
+        <w:t>h1</w:t>
+      </w:r>
+      <w:r>
+        <w:rPr>
+          <w:rFonts w:ascii="Consolas" w:eastAsia="굴림" w:hAnsi="Consolas" w:cs="굴림"/>
+          <w:color w:val="808080"/>
+          <w:kern w:val="0"/>
+          <w:sz w:val="18"/>
+          <w:szCs w:val="18"/>
+        </w:rPr>
+        <w:t>&gt;</w:t>
+      </w:r>
+    </w:p>
+    <w:p>
+      <w:pPr>
+        <w:widowControl/>
+        <w:shd w:val="clear" w:color="auto" w:fill="1E1E1E"/>
+        <w:wordWrap/>
+        <w:autoSpaceDE/>
+        <w:autoSpaceDN/>
+        <w:spacing w:after="0" w:line="285" w:lineRule="atLeast"/>
+        <w:jc w:val="left"/>
+        <w:rPr>
+          <w:rFonts w:ascii="Consolas" w:eastAsia="굴림" w:hAnsi="Consolas" w:cs="굴림"/>
+          <w:color w:val="D4D4D4"/>
+          <w:kern w:val="0"/>
+          <w:sz w:val="18"/>
+          <w:szCs w:val="18"/>
+        </w:rPr>
+      </w:pPr>
+      <w:r>
+        <w:rPr>
+          <w:rFonts w:ascii="Consolas" w:eastAsia="굴림" w:hAnsi="Consolas" w:cs="굴림"/>
+          <w:color w:val="D4D4D4"/>
+          <w:kern w:val="0"/>
+          <w:sz w:val="18"/>
+          <w:szCs w:val="18"/>
+        </w:rPr>
+        <w:t>      </w:t>
+      </w:r>
+      <w:r>
+        <w:rPr>
+          <w:rFonts w:ascii="Consolas" w:eastAsia="굴림" w:hAnsi="Consolas" w:cs="굴림"/>
+          <w:color w:val="569CD6"/>
+          <w:kern w:val="0"/>
+          <w:sz w:val="18"/>
+          <w:szCs w:val="18"/>
+        </w:rPr>
+        <w:t>{</w:t>
+      </w:r>
+      <w:r>
+        <w:rPr>
+          <w:rFonts w:ascii="Consolas" w:eastAsia="굴림" w:hAnsi="Consolas" w:cs="굴림"/>
+          <w:color w:val="6A9955"/>
+          <w:kern w:val="0"/>
+          <w:sz w:val="18"/>
+          <w:szCs w:val="18"/>
+        </w:rPr>
+        <w:t>/* &lt;Food name="kimchi" /&gt; */</w:t>
+      </w:r>
+      <w:r>
+        <w:rPr>
+          <w:rFonts w:ascii="Consolas" w:eastAsia="굴림" w:hAnsi="Consolas" w:cs="굴림"/>
+          <w:color w:val="569CD6"/>
+          <w:kern w:val="0"/>
+          <w:sz w:val="18"/>
+          <w:szCs w:val="18"/>
+        </w:rPr>
+        <w:t>}</w:t>
+      </w:r>
+    </w:p>
+    <w:p>
+      <w:pPr>
+        <w:widowControl/>
+        <w:shd w:val="clear" w:color="auto" w:fill="1E1E1E"/>
+        <w:wordWrap/>
+        <w:autoSpaceDE/>
+        <w:autoSpaceDN/>
+        <w:spacing w:after="0" w:line="285" w:lineRule="atLeast"/>
+        <w:jc w:val="left"/>
+        <w:rPr>
+          <w:rFonts w:ascii="Consolas" w:eastAsia="굴림" w:hAnsi="Consolas" w:cs="굴림"/>
+          <w:color w:val="D4D4D4"/>
+          <w:kern w:val="0"/>
+          <w:sz w:val="18"/>
+          <w:szCs w:val="18"/>
+        </w:rPr>
+      </w:pPr>
+      <w:r>
+        <w:rPr>
+          <w:rFonts w:ascii="Consolas" w:eastAsia="굴림" w:hAnsi="Consolas" w:cs="굴림"/>
+          <w:color w:val="D4D4D4"/>
+          <w:kern w:val="0"/>
+          <w:sz w:val="18"/>
+          <w:szCs w:val="18"/>
+        </w:rPr>
+        <w:t>      </w:t>
+      </w:r>
+      <w:r>
+        <w:rPr>
+          <w:rFonts w:ascii="Consolas" w:eastAsia="굴림" w:hAnsi="Consolas" w:cs="굴림"/>
+          <w:color w:val="569CD6"/>
+          <w:kern w:val="0"/>
+          <w:sz w:val="18"/>
+          <w:szCs w:val="18"/>
+        </w:rPr>
+        <w:t>{</w:t>
+      </w:r>
+      <w:r>
+        <w:rPr>
+          <w:rFonts w:ascii="Consolas" w:eastAsia="굴림" w:hAnsi="Consolas" w:cs="굴림"/>
+          <w:color w:val="6A9955"/>
+          <w:kern w:val="0"/>
+          <w:sz w:val="18"/>
+          <w:szCs w:val="18"/>
+        </w:rPr>
+        <w:t>/* console error</w:t>
+      </w:r>
+      <w:r>
+        <w:rPr>
+          <w:rFonts w:ascii="Consolas" w:eastAsia="굴림" w:hAnsi="Consolas" w:cs="굴림"/>
+          <w:color w:val="6A9955"/>
+          <w:kern w:val="0"/>
+          <w:sz w:val="18"/>
+          <w:szCs w:val="18"/>
+        </w:rPr>
+        <w:t>를</w:t>
+      </w:r>
+      <w:r>
+        <w:rPr>
+          <w:rFonts w:ascii="Consolas" w:eastAsia="굴림" w:hAnsi="Consolas" w:cs="굴림"/>
+          <w:color w:val="6A9955"/>
+          <w:kern w:val="0"/>
+          <w:sz w:val="18"/>
+          <w:szCs w:val="18"/>
+        </w:rPr>
+        <w:t> </w:t>
+      </w:r>
+      <w:r>
+        <w:rPr>
+          <w:rFonts w:ascii="Consolas" w:eastAsia="굴림" w:hAnsi="Consolas" w:cs="굴림"/>
+          <w:color w:val="6A9955"/>
+          <w:kern w:val="0"/>
+          <w:sz w:val="18"/>
+          <w:szCs w:val="18"/>
+        </w:rPr>
+        <w:t>잡기</w:t>
+      </w:r>
+      <w:r>
+        <w:rPr>
+          <w:rFonts w:ascii="Consolas" w:eastAsia="굴림" w:hAnsi="Consolas" w:cs="굴림"/>
+          <w:color w:val="6A9955"/>
+          <w:kern w:val="0"/>
+          <w:sz w:val="18"/>
+          <w:szCs w:val="18"/>
+        </w:rPr>
+        <w:t> </w:t>
+      </w:r>
+      <w:r>
+        <w:rPr>
+          <w:rFonts w:ascii="Consolas" w:eastAsia="굴림" w:hAnsi="Consolas" w:cs="굴림"/>
+          <w:color w:val="6A9955"/>
+          <w:kern w:val="0"/>
+          <w:sz w:val="18"/>
+          <w:szCs w:val="18"/>
+        </w:rPr>
+        <w:t>위한</w:t>
+      </w:r>
+      <w:r>
+        <w:rPr>
+          <w:rFonts w:ascii="Consolas" w:eastAsia="굴림" w:hAnsi="Consolas" w:cs="굴림"/>
+          <w:color w:val="6A9955"/>
+          <w:kern w:val="0"/>
+          <w:sz w:val="18"/>
+          <w:szCs w:val="18"/>
+        </w:rPr>
+        <w:t> key</w:t>
+      </w:r>
+      <w:r>
+        <w:rPr>
+          <w:rFonts w:ascii="Consolas" w:eastAsia="굴림" w:hAnsi="Consolas" w:cs="굴림"/>
+          <w:color w:val="6A9955"/>
+          <w:kern w:val="0"/>
+          <w:sz w:val="18"/>
+          <w:szCs w:val="18"/>
+        </w:rPr>
+        <w:t>값이</w:t>
+      </w:r>
+      <w:r>
+        <w:rPr>
+          <w:rFonts w:ascii="Consolas" w:eastAsia="굴림" w:hAnsi="Consolas" w:cs="굴림"/>
+          <w:color w:val="6A9955"/>
+          <w:kern w:val="0"/>
+          <w:sz w:val="18"/>
+          <w:szCs w:val="18"/>
+        </w:rPr>
+        <w:t> </w:t>
+      </w:r>
+      <w:r>
+        <w:rPr>
+          <w:rFonts w:ascii="Consolas" w:eastAsia="굴림" w:hAnsi="Consolas" w:cs="굴림"/>
+          <w:color w:val="6A9955"/>
+          <w:kern w:val="0"/>
+          <w:sz w:val="18"/>
+          <w:szCs w:val="18"/>
+        </w:rPr>
+        <w:t>필요함</w:t>
+      </w:r>
+      <w:r>
+        <w:rPr>
+          <w:rFonts w:ascii="Consolas" w:eastAsia="굴림" w:hAnsi="Consolas" w:cs="굴림"/>
+          <w:color w:val="6A9955"/>
+          <w:kern w:val="0"/>
+          <w:sz w:val="18"/>
+          <w:szCs w:val="18"/>
+        </w:rPr>
+        <w:t>.</w:t>
+      </w:r>
+    </w:p>
+    <w:p>
+      <w:pPr>
+        <w:widowControl/>
+        <w:shd w:val="clear" w:color="auto" w:fill="1E1E1E"/>
+        <w:wordWrap/>
+        <w:autoSpaceDE/>
+        <w:autoSpaceDN/>
+        <w:spacing w:after="0" w:line="285" w:lineRule="atLeast"/>
+        <w:jc w:val="left"/>
+        <w:rPr>
+          <w:rFonts w:ascii="Consolas" w:eastAsia="굴림" w:hAnsi="Consolas" w:cs="굴림"/>
+          <w:color w:val="D4D4D4"/>
+          <w:kern w:val="0"/>
+          <w:sz w:val="18"/>
+          <w:szCs w:val="18"/>
+        </w:rPr>
+      </w:pPr>
+      <w:r>
+        <w:rPr>
+          <w:rFonts w:ascii="Consolas" w:eastAsia="굴림" w:hAnsi="Consolas" w:cs="굴림"/>
+          <w:color w:val="6A9955"/>
+          <w:kern w:val="0"/>
+          <w:sz w:val="18"/>
+          <w:szCs w:val="18"/>
+        </w:rPr>
+        <w:t>          </w:t>
+      </w:r>
+      <w:r>
+        <w:rPr>
+          <w:rFonts w:ascii="Consolas" w:eastAsia="굴림" w:hAnsi="Consolas" w:cs="굴림"/>
+          <w:color w:val="6A9955"/>
+          <w:kern w:val="0"/>
+          <w:sz w:val="18"/>
+          <w:szCs w:val="18"/>
+        </w:rPr>
+        <w:t>그래서</w:t>
+      </w:r>
+      <w:r>
+        <w:rPr>
+          <w:rFonts w:ascii="Consolas" w:eastAsia="굴림" w:hAnsi="Consolas" w:cs="굴림"/>
+          <w:color w:val="6A9955"/>
+          <w:kern w:val="0"/>
+          <w:sz w:val="18"/>
+          <w:szCs w:val="18"/>
+        </w:rPr>
+        <w:t> id</w:t>
+      </w:r>
+      <w:r>
+        <w:rPr>
+          <w:rFonts w:ascii="Consolas" w:eastAsia="굴림" w:hAnsi="Consolas" w:cs="굴림"/>
+          <w:color w:val="6A9955"/>
+          <w:kern w:val="0"/>
+          <w:sz w:val="18"/>
+          <w:szCs w:val="18"/>
+        </w:rPr>
+        <w:t>라는</w:t>
+      </w:r>
+      <w:r>
+        <w:rPr>
+          <w:rFonts w:ascii="Consolas" w:eastAsia="굴림" w:hAnsi="Consolas" w:cs="굴림"/>
+          <w:color w:val="6A9955"/>
+          <w:kern w:val="0"/>
+          <w:sz w:val="18"/>
+          <w:szCs w:val="18"/>
+        </w:rPr>
+        <w:t> </w:t>
+      </w:r>
+      <w:r>
+        <w:rPr>
+          <w:rFonts w:ascii="Consolas" w:eastAsia="굴림" w:hAnsi="Consolas" w:cs="굴림"/>
+          <w:color w:val="6A9955"/>
+          <w:kern w:val="0"/>
+          <w:sz w:val="18"/>
+          <w:szCs w:val="18"/>
+        </w:rPr>
+        <w:t>고유키를</w:t>
+      </w:r>
+      <w:r>
+        <w:rPr>
+          <w:rFonts w:ascii="Consolas" w:eastAsia="굴림" w:hAnsi="Consolas" w:cs="굴림"/>
+          <w:color w:val="6A9955"/>
+          <w:kern w:val="0"/>
+          <w:sz w:val="18"/>
+          <w:szCs w:val="18"/>
+        </w:rPr>
+        <w:t> </w:t>
+      </w:r>
+      <w:r>
+        <w:rPr>
+          <w:rFonts w:ascii="Consolas" w:eastAsia="굴림" w:hAnsi="Consolas" w:cs="굴림"/>
+          <w:color w:val="6A9955"/>
+          <w:kern w:val="0"/>
+          <w:sz w:val="18"/>
+          <w:szCs w:val="18"/>
+        </w:rPr>
+        <w:t>설정하고</w:t>
+      </w:r>
+      <w:r>
+        <w:rPr>
+          <w:rFonts w:ascii="Consolas" w:eastAsia="굴림" w:hAnsi="Consolas" w:cs="굴림"/>
+          <w:color w:val="6A9955"/>
+          <w:kern w:val="0"/>
+          <w:sz w:val="18"/>
+          <w:szCs w:val="18"/>
+        </w:rPr>
+        <w:t> key </w:t>
+      </w:r>
+      <w:r>
+        <w:rPr>
+          <w:rFonts w:ascii="Consolas" w:eastAsia="굴림" w:hAnsi="Consolas" w:cs="굴림"/>
+          <w:color w:val="6A9955"/>
+          <w:kern w:val="0"/>
+          <w:sz w:val="18"/>
+          <w:szCs w:val="18"/>
+        </w:rPr>
+        <w:t>변수로</w:t>
+      </w:r>
+      <w:r>
+        <w:rPr>
+          <w:rFonts w:ascii="Consolas" w:eastAsia="굴림" w:hAnsi="Consolas" w:cs="굴림"/>
+          <w:color w:val="6A9955"/>
+          <w:kern w:val="0"/>
+          <w:sz w:val="18"/>
+          <w:szCs w:val="18"/>
+        </w:rPr>
+        <w:t> </w:t>
+      </w:r>
+      <w:r>
+        <w:rPr>
+          <w:rFonts w:ascii="Consolas" w:eastAsia="굴림" w:hAnsi="Consolas" w:cs="굴림"/>
+          <w:color w:val="6A9955"/>
+          <w:kern w:val="0"/>
+          <w:sz w:val="18"/>
+          <w:szCs w:val="18"/>
+        </w:rPr>
+        <w:t>준다</w:t>
+      </w:r>
+      <w:r>
+        <w:rPr>
+          <w:rFonts w:ascii="Consolas" w:eastAsia="굴림" w:hAnsi="Consolas" w:cs="굴림"/>
+          <w:color w:val="6A9955"/>
+          <w:kern w:val="0"/>
+          <w:sz w:val="18"/>
+          <w:szCs w:val="18"/>
+        </w:rPr>
+        <w:t>. */</w:t>
+      </w:r>
+      <w:r>
+        <w:rPr>
+          <w:rFonts w:ascii="Consolas" w:eastAsia="굴림" w:hAnsi="Consolas" w:cs="굴림"/>
+          <w:color w:val="569CD6"/>
+          <w:kern w:val="0"/>
+          <w:sz w:val="18"/>
+          <w:szCs w:val="18"/>
+        </w:rPr>
+        <w:t>}</w:t>
+      </w:r>
+    </w:p>
+    <w:p>
+      <w:pPr>
+        <w:widowControl/>
+        <w:shd w:val="clear" w:color="auto" w:fill="1E1E1E"/>
+        <w:wordWrap/>
+        <w:autoSpaceDE/>
+        <w:autoSpaceDN/>
+        <w:spacing w:after="0" w:line="285" w:lineRule="atLeast"/>
+        <w:jc w:val="left"/>
+        <w:rPr>
+          <w:rFonts w:ascii="Consolas" w:eastAsia="굴림" w:hAnsi="Consolas" w:cs="굴림"/>
+          <w:color w:val="D4D4D4"/>
+          <w:kern w:val="0"/>
+          <w:sz w:val="18"/>
+          <w:szCs w:val="18"/>
+        </w:rPr>
+      </w:pPr>
+      <w:r>
+        <w:rPr>
+          <w:rFonts w:ascii="Consolas" w:eastAsia="굴림" w:hAnsi="Consolas" w:cs="굴림"/>
+          <w:color w:val="D4D4D4"/>
+          <w:kern w:val="0"/>
+          <w:sz w:val="18"/>
+          <w:szCs w:val="18"/>
+        </w:rPr>
+        <w:t>      </w:t>
+      </w:r>
+      <w:r>
+        <w:rPr>
+          <w:rFonts w:ascii="Consolas" w:eastAsia="굴림" w:hAnsi="Consolas" w:cs="굴림"/>
+          <w:color w:val="569CD6"/>
+          <w:kern w:val="0"/>
+          <w:sz w:val="18"/>
+          <w:szCs w:val="18"/>
+        </w:rPr>
+        <w:t>{</w:t>
+      </w:r>
+      <w:r>
+        <w:rPr>
+          <w:rFonts w:ascii="Consolas" w:eastAsia="굴림" w:hAnsi="Consolas" w:cs="굴림"/>
+          <w:color w:val="9CDCFE"/>
+          <w:kern w:val="0"/>
+          <w:sz w:val="18"/>
+          <w:szCs w:val="18"/>
+        </w:rPr>
+        <w:t>foodILike</w:t>
+      </w:r>
+      <w:r>
+        <w:rPr>
+          <w:rFonts w:ascii="Consolas" w:eastAsia="굴림" w:hAnsi="Consolas" w:cs="굴림"/>
+          <w:color w:val="D4D4D4"/>
+          <w:kern w:val="0"/>
+          <w:sz w:val="18"/>
+          <w:szCs w:val="18"/>
+        </w:rPr>
+        <w:t>.</w:t>
+      </w:r>
+      <w:r>
+        <w:rPr>
+          <w:rFonts w:ascii="Consolas" w:eastAsia="굴림" w:hAnsi="Consolas" w:cs="굴림"/>
+          <w:color w:val="DCDCAA"/>
+          <w:kern w:val="0"/>
+          <w:sz w:val="18"/>
+          <w:szCs w:val="18"/>
+        </w:rPr>
+        <w:t>map</w:t>
+      </w:r>
+      <w:r>
+        <w:rPr>
+          <w:rFonts w:ascii="Consolas" w:eastAsia="굴림" w:hAnsi="Consolas" w:cs="굴림"/>
+          <w:color w:val="D4D4D4"/>
+          <w:kern w:val="0"/>
+          <w:sz w:val="18"/>
+          <w:szCs w:val="18"/>
+        </w:rPr>
+        <w:t>(</w:t>
+      </w:r>
+      <w:r>
+        <w:rPr>
+          <w:rFonts w:ascii="Consolas" w:eastAsia="굴림" w:hAnsi="Consolas" w:cs="굴림"/>
+          <w:color w:val="9CDCFE"/>
+          <w:kern w:val="0"/>
+          <w:sz w:val="18"/>
+          <w:szCs w:val="18"/>
+        </w:rPr>
+        <w:t>dish</w:t>
+      </w:r>
+      <w:r>
+        <w:rPr>
+          <w:rFonts w:ascii="Consolas" w:eastAsia="굴림" w:hAnsi="Consolas" w:cs="굴림"/>
+          <w:color w:val="D4D4D4"/>
+          <w:kern w:val="0"/>
+          <w:sz w:val="18"/>
+          <w:szCs w:val="18"/>
+        </w:rPr>
+        <w:t> </w:t>
+      </w:r>
+      <w:r>
+        <w:rPr>
+          <w:rFonts w:ascii="Consolas" w:eastAsia="굴림" w:hAnsi="Consolas" w:cs="굴림"/>
+          <w:color w:val="569CD6"/>
+          <w:kern w:val="0"/>
+          <w:sz w:val="18"/>
+          <w:szCs w:val="18"/>
+        </w:rPr>
+        <w:t>=&gt;</w:t>
+      </w:r>
+      <w:r>
+        <w:rPr>
+          <w:rFonts w:ascii="Consolas" w:eastAsia="굴림" w:hAnsi="Consolas" w:cs="굴림"/>
+          <w:color w:val="D4D4D4"/>
+          <w:kern w:val="0"/>
+          <w:sz w:val="18"/>
+          <w:szCs w:val="18"/>
+        </w:rPr>
+        <w:t> (</w:t>
+      </w:r>
+    </w:p>
+    <w:p>
+      <w:pPr>
+        <w:widowControl/>
+        <w:shd w:val="clear" w:color="auto" w:fill="1E1E1E"/>
+        <w:wordWrap/>
+        <w:autoSpaceDE/>
+        <w:autoSpaceDN/>
+        <w:spacing w:after="0" w:line="285" w:lineRule="atLeast"/>
+        <w:jc w:val="left"/>
+        <w:rPr>
+          <w:rFonts w:ascii="Consolas" w:eastAsia="굴림" w:hAnsi="Consolas" w:cs="굴림"/>
+          <w:color w:val="D4D4D4"/>
+          <w:kern w:val="0"/>
+          <w:sz w:val="18"/>
+          <w:szCs w:val="18"/>
+        </w:rPr>
+      </w:pPr>
+      <w:r>
+        <w:rPr>
+          <w:rFonts w:ascii="Consolas" w:eastAsia="굴림" w:hAnsi="Consolas" w:cs="굴림"/>
+          <w:color w:val="D4D4D4"/>
+          <w:kern w:val="0"/>
+          <w:sz w:val="18"/>
+          <w:szCs w:val="18"/>
+        </w:rPr>
+        <w:t>        </w:t>
+      </w:r>
+      <w:r>
+        <w:rPr>
+          <w:rFonts w:ascii="Consolas" w:eastAsia="굴림" w:hAnsi="Consolas" w:cs="굴림"/>
+          <w:color w:val="808080"/>
+          <w:kern w:val="0"/>
+          <w:sz w:val="18"/>
+          <w:szCs w:val="18"/>
+        </w:rPr>
+        <w:t>&lt;</w:t>
+      </w:r>
+      <w:r>
+        <w:rPr>
+          <w:rFonts w:ascii="Consolas" w:eastAsia="굴림" w:hAnsi="Consolas" w:cs="굴림"/>
+          <w:color w:val="4EC9B0"/>
+          <w:kern w:val="0"/>
+          <w:sz w:val="18"/>
+          <w:szCs w:val="18"/>
+        </w:rPr>
+        <w:t>Food</w:t>
+      </w:r>
+      <w:r>
+        <w:rPr>
+          <w:rFonts w:ascii="Consolas" w:eastAsia="굴림" w:hAnsi="Consolas" w:cs="굴림"/>
+          <w:color w:val="D4D4D4"/>
+          <w:kern w:val="0"/>
+          <w:sz w:val="18"/>
+          <w:szCs w:val="18"/>
+        </w:rPr>
+        <w:t> </w:t>
+      </w:r>
+      <w:r>
+        <w:rPr>
+          <w:rFonts w:ascii="Consolas" w:eastAsia="굴림" w:hAnsi="Consolas" w:cs="굴림"/>
+          <w:color w:val="9CDCFE"/>
+          <w:kern w:val="0"/>
+          <w:sz w:val="18"/>
+          <w:szCs w:val="18"/>
+        </w:rPr>
+        <w:t>key</w:t>
+      </w:r>
+      <w:r>
+        <w:rPr>
+          <w:rFonts w:ascii="Consolas" w:eastAsia="굴림" w:hAnsi="Consolas" w:cs="굴림"/>
+          <w:color w:val="D4D4D4"/>
+          <w:kern w:val="0"/>
+          <w:sz w:val="18"/>
+          <w:szCs w:val="18"/>
+        </w:rPr>
+        <w:t>=</w:t>
+      </w:r>
+      <w:r>
+        <w:rPr>
+          <w:rFonts w:ascii="Consolas" w:eastAsia="굴림" w:hAnsi="Consolas" w:cs="굴림"/>
+          <w:color w:val="569CD6"/>
+          <w:kern w:val="0"/>
+          <w:sz w:val="18"/>
+          <w:szCs w:val="18"/>
+        </w:rPr>
+        <w:t>{</w:t>
+      </w:r>
+      <w:r>
+        <w:rPr>
+          <w:rFonts w:ascii="Consolas" w:eastAsia="굴림" w:hAnsi="Consolas" w:cs="굴림"/>
+          <w:color w:val="9CDCFE"/>
+          <w:kern w:val="0"/>
+          <w:sz w:val="18"/>
+          <w:szCs w:val="18"/>
+        </w:rPr>
+        <w:t>dish</w:t>
+      </w:r>
+      <w:r>
+        <w:rPr>
+          <w:rFonts w:ascii="Consolas" w:eastAsia="굴림" w:hAnsi="Consolas" w:cs="굴림"/>
+          <w:color w:val="D4D4D4"/>
+          <w:kern w:val="0"/>
+          <w:sz w:val="18"/>
+          <w:szCs w:val="18"/>
+        </w:rPr>
+        <w:t>.</w:t>
+      </w:r>
+      <w:r>
+        <w:rPr>
+          <w:rFonts w:ascii="Consolas" w:eastAsia="굴림" w:hAnsi="Consolas" w:cs="굴림"/>
+          <w:color w:val="9CDCFE"/>
+          <w:kern w:val="0"/>
+          <w:sz w:val="18"/>
+          <w:szCs w:val="18"/>
+        </w:rPr>
+        <w:t>id</w:t>
+      </w:r>
+      <w:r>
+        <w:rPr>
+          <w:rFonts w:ascii="Consolas" w:eastAsia="굴림" w:hAnsi="Consolas" w:cs="굴림"/>
+          <w:color w:val="569CD6"/>
+          <w:kern w:val="0"/>
+          <w:sz w:val="18"/>
+          <w:szCs w:val="18"/>
+        </w:rPr>
+        <w:t>}</w:t>
+      </w:r>
+      <w:r>
+        <w:rPr>
+          <w:rFonts w:ascii="Consolas" w:eastAsia="굴림" w:hAnsi="Consolas" w:cs="굴림"/>
+          <w:color w:val="D4D4D4"/>
+          <w:kern w:val="0"/>
+          <w:sz w:val="18"/>
+          <w:szCs w:val="18"/>
+        </w:rPr>
+        <w:t> </w:t>
+      </w:r>
+      <w:r>
+        <w:rPr>
+          <w:rFonts w:ascii="Consolas" w:eastAsia="굴림" w:hAnsi="Consolas" w:cs="굴림"/>
+          <w:color w:val="9CDCFE"/>
+          <w:kern w:val="0"/>
+          <w:sz w:val="18"/>
+          <w:szCs w:val="18"/>
+        </w:rPr>
+        <w:t>name</w:t>
+      </w:r>
+      <w:r>
+        <w:rPr>
+          <w:rFonts w:ascii="Consolas" w:eastAsia="굴림" w:hAnsi="Consolas" w:cs="굴림"/>
+          <w:color w:val="D4D4D4"/>
+          <w:kern w:val="0"/>
+          <w:sz w:val="18"/>
+          <w:szCs w:val="18"/>
+        </w:rPr>
+        <w:t>=</w:t>
+      </w:r>
+      <w:r>
+        <w:rPr>
+          <w:rFonts w:ascii="Consolas" w:eastAsia="굴림" w:hAnsi="Consolas" w:cs="굴림"/>
+          <w:color w:val="569CD6"/>
+          <w:kern w:val="0"/>
+          <w:sz w:val="18"/>
+          <w:szCs w:val="18"/>
+        </w:rPr>
+        <w:t>{</w:t>
+      </w:r>
+      <w:r>
+        <w:rPr>
+          <w:rFonts w:ascii="Consolas" w:eastAsia="굴림" w:hAnsi="Consolas" w:cs="굴림"/>
+          <w:color w:val="9CDCFE"/>
+          <w:kern w:val="0"/>
+          <w:sz w:val="18"/>
+          <w:szCs w:val="18"/>
+        </w:rPr>
+        <w:t>dish</w:t>
+      </w:r>
+      <w:r>
+        <w:rPr>
+          <w:rFonts w:ascii="Consolas" w:eastAsia="굴림" w:hAnsi="Consolas" w:cs="굴림"/>
+          <w:color w:val="D4D4D4"/>
+          <w:kern w:val="0"/>
+          <w:sz w:val="18"/>
+          <w:szCs w:val="18"/>
+        </w:rPr>
+        <w:t>.</w:t>
+      </w:r>
+      <w:r>
+        <w:rPr>
+          <w:rFonts w:ascii="Consolas" w:eastAsia="굴림" w:hAnsi="Consolas" w:cs="굴림"/>
+          <w:color w:val="9CDCFE"/>
+          <w:kern w:val="0"/>
+          <w:sz w:val="18"/>
+          <w:szCs w:val="18"/>
+        </w:rPr>
+        <w:t>name</w:t>
+      </w:r>
+      <w:r>
+        <w:rPr>
+          <w:rFonts w:ascii="Consolas" w:eastAsia="굴림" w:hAnsi="Consolas" w:cs="굴림"/>
+          <w:color w:val="569CD6"/>
+          <w:kern w:val="0"/>
+          <w:sz w:val="18"/>
+          <w:szCs w:val="18"/>
+        </w:rPr>
+        <w:t>}</w:t>
+      </w:r>
+      <w:r>
+        <w:rPr>
+          <w:rFonts w:ascii="Consolas" w:eastAsia="굴림" w:hAnsi="Consolas" w:cs="굴림"/>
+          <w:color w:val="D4D4D4"/>
+          <w:kern w:val="0"/>
+          <w:sz w:val="18"/>
+          <w:szCs w:val="18"/>
+        </w:rPr>
+        <w:t> </w:t>
+      </w:r>
+      <w:r>
+        <w:rPr>
+          <w:rFonts w:ascii="Consolas" w:eastAsia="굴림" w:hAnsi="Consolas" w:cs="굴림"/>
+          <w:color w:val="9CDCFE"/>
+          <w:kern w:val="0"/>
+          <w:sz w:val="18"/>
+          <w:szCs w:val="18"/>
+        </w:rPr>
+        <w:t>picture</w:t>
+      </w:r>
+      <w:r>
+        <w:rPr>
+          <w:rFonts w:ascii="Consolas" w:eastAsia="굴림" w:hAnsi="Consolas" w:cs="굴림"/>
+          <w:color w:val="D4D4D4"/>
+          <w:kern w:val="0"/>
+          <w:sz w:val="18"/>
+          <w:szCs w:val="18"/>
+        </w:rPr>
+        <w:t>= </w:t>
+      </w:r>
+      <w:r>
+        <w:rPr>
+          <w:rFonts w:ascii="Consolas" w:eastAsia="굴림" w:hAnsi="Consolas" w:cs="굴림"/>
+          <w:color w:val="569CD6"/>
+          <w:kern w:val="0"/>
+          <w:sz w:val="18"/>
+          <w:szCs w:val="18"/>
+        </w:rPr>
+        <w:t>{</w:t>
+      </w:r>
+      <w:r>
+        <w:rPr>
+          <w:rFonts w:ascii="Consolas" w:eastAsia="굴림" w:hAnsi="Consolas" w:cs="굴림"/>
+          <w:color w:val="9CDCFE"/>
+          <w:kern w:val="0"/>
+          <w:sz w:val="18"/>
+          <w:szCs w:val="18"/>
+        </w:rPr>
+        <w:t>dish</w:t>
+      </w:r>
+      <w:r>
+        <w:rPr>
+          <w:rFonts w:ascii="Consolas" w:eastAsia="굴림" w:hAnsi="Consolas" w:cs="굴림"/>
+          <w:color w:val="D4D4D4"/>
+          <w:kern w:val="0"/>
+          <w:sz w:val="18"/>
+          <w:szCs w:val="18"/>
+        </w:rPr>
+        <w:t>.</w:t>
+      </w:r>
+      <w:r>
+        <w:rPr>
+          <w:rFonts w:ascii="Consolas" w:eastAsia="굴림" w:hAnsi="Consolas" w:cs="굴림"/>
+          <w:color w:val="9CDCFE"/>
+          <w:kern w:val="0"/>
+          <w:sz w:val="18"/>
+          <w:szCs w:val="18"/>
+        </w:rPr>
+        <w:t>image</w:t>
+      </w:r>
+      <w:r>
+        <w:rPr>
+          <w:rFonts w:ascii="Consolas" w:eastAsia="굴림" w:hAnsi="Consolas" w:cs="굴림"/>
+          <w:color w:val="569CD6"/>
+          <w:kern w:val="0"/>
+          <w:sz w:val="18"/>
+          <w:szCs w:val="18"/>
+        </w:rPr>
+        <w:t>}</w:t>
+      </w:r>
+      <w:r>
+        <w:rPr>
+          <w:rFonts w:ascii="Consolas" w:eastAsia="굴림" w:hAnsi="Consolas" w:cs="굴림"/>
+          <w:color w:val="D4D4D4"/>
+          <w:kern w:val="0"/>
+          <w:sz w:val="18"/>
+          <w:szCs w:val="18"/>
+        </w:rPr>
+        <w:t> </w:t>
+      </w:r>
+      <w:r>
+        <w:rPr>
+          <w:rFonts w:ascii="Consolas" w:eastAsia="굴림" w:hAnsi="Consolas" w:cs="굴림"/>
+          <w:color w:val="9CDCFE"/>
+          <w:kern w:val="0"/>
+          <w:sz w:val="18"/>
+          <w:szCs w:val="18"/>
+        </w:rPr>
+        <w:t>rating</w:t>
+      </w:r>
+      <w:r>
+        <w:rPr>
+          <w:rFonts w:ascii="Consolas" w:eastAsia="굴림" w:hAnsi="Consolas" w:cs="굴림"/>
+          <w:color w:val="D4D4D4"/>
+          <w:kern w:val="0"/>
+          <w:sz w:val="18"/>
+          <w:szCs w:val="18"/>
+        </w:rPr>
+        <w:t>=</w:t>
+      </w:r>
+      <w:r>
+        <w:rPr>
+          <w:rFonts w:ascii="Consolas" w:eastAsia="굴림" w:hAnsi="Consolas" w:cs="굴림"/>
+          <w:color w:val="569CD6"/>
+          <w:kern w:val="0"/>
+          <w:sz w:val="18"/>
+          <w:szCs w:val="18"/>
+        </w:rPr>
+        <w:t>{</w:t>
+      </w:r>
+      <w:r>
+        <w:rPr>
+          <w:rFonts w:ascii="Consolas" w:eastAsia="굴림" w:hAnsi="Consolas" w:cs="굴림"/>
+          <w:color w:val="9CDCFE"/>
+          <w:kern w:val="0"/>
+          <w:sz w:val="18"/>
+          <w:szCs w:val="18"/>
+        </w:rPr>
+        <w:t>dish</w:t>
+      </w:r>
+      <w:r>
+        <w:rPr>
+          <w:rFonts w:ascii="Consolas" w:eastAsia="굴림" w:hAnsi="Consolas" w:cs="굴림"/>
+          <w:color w:val="D4D4D4"/>
+          <w:kern w:val="0"/>
+          <w:sz w:val="18"/>
+          <w:szCs w:val="18"/>
+        </w:rPr>
+        <w:t>.</w:t>
+      </w:r>
+      <w:r>
+        <w:rPr>
+          <w:rFonts w:ascii="Consolas" w:eastAsia="굴림" w:hAnsi="Consolas" w:cs="굴림"/>
+          <w:color w:val="9CDCFE"/>
+          <w:kern w:val="0"/>
+          <w:sz w:val="18"/>
+          <w:szCs w:val="18"/>
+        </w:rPr>
+        <w:t>rating</w:t>
+      </w:r>
+      <w:r>
+        <w:rPr>
+          <w:rFonts w:ascii="Consolas" w:eastAsia="굴림" w:hAnsi="Consolas" w:cs="굴림"/>
+          <w:color w:val="569CD6"/>
+          <w:kern w:val="0"/>
+          <w:sz w:val="18"/>
+          <w:szCs w:val="18"/>
+        </w:rPr>
+        <w:t>}</w:t>
+      </w:r>
+      <w:r>
+        <w:rPr>
+          <w:rFonts w:ascii="Consolas" w:eastAsia="굴림" w:hAnsi="Consolas" w:cs="굴림"/>
+          <w:color w:val="D4D4D4"/>
+          <w:kern w:val="0"/>
+          <w:sz w:val="18"/>
+          <w:szCs w:val="18"/>
+        </w:rPr>
+        <w:t> </w:t>
+      </w:r>
+      <w:r>
+        <w:rPr>
+          <w:rFonts w:ascii="Consolas" w:eastAsia="굴림" w:hAnsi="Consolas" w:cs="굴림"/>
+          <w:color w:val="808080"/>
+          <w:kern w:val="0"/>
+          <w:sz w:val="18"/>
+          <w:szCs w:val="18"/>
+        </w:rPr>
+        <w:t>/&gt;</w:t>
+      </w:r>
+    </w:p>
+    <w:p>
+      <w:pPr>
+        <w:widowControl/>
+        <w:shd w:val="clear" w:color="auto" w:fill="1E1E1E"/>
+        <w:wordWrap/>
+        <w:autoSpaceDE/>
+        <w:autoSpaceDN/>
+        <w:spacing w:after="0" w:line="285" w:lineRule="atLeast"/>
+        <w:jc w:val="left"/>
+        <w:rPr>
+          <w:rFonts w:ascii="Consolas" w:eastAsia="굴림" w:hAnsi="Consolas" w:cs="굴림"/>
+          <w:color w:val="D4D4D4"/>
+          <w:kern w:val="0"/>
+          <w:sz w:val="18"/>
+          <w:szCs w:val="18"/>
+        </w:rPr>
+      </w:pPr>
+      <w:r>
+        <w:rPr>
+          <w:rFonts w:ascii="Consolas" w:eastAsia="굴림" w:hAnsi="Consolas" w:cs="굴림"/>
+          <w:color w:val="D4D4D4"/>
+          <w:kern w:val="0"/>
+          <w:sz w:val="18"/>
+          <w:szCs w:val="18"/>
+        </w:rPr>
+        <w:t>      ))</w:t>
+      </w:r>
+      <w:r>
+        <w:rPr>
+          <w:rFonts w:ascii="Consolas" w:eastAsia="굴림" w:hAnsi="Consolas" w:cs="굴림"/>
+          <w:color w:val="569CD6"/>
+          <w:kern w:val="0"/>
+          <w:sz w:val="18"/>
+          <w:szCs w:val="18"/>
+        </w:rPr>
+        <w:t>}</w:t>
+      </w:r>
+    </w:p>
+    <w:p>
+      <w:pPr>
+        <w:widowControl/>
+        <w:shd w:val="clear" w:color="auto" w:fill="1E1E1E"/>
+        <w:wordWrap/>
+        <w:autoSpaceDE/>
+        <w:autoSpaceDN/>
+        <w:spacing w:after="0" w:line="285" w:lineRule="atLeast"/>
+        <w:jc w:val="left"/>
+        <w:rPr>
+          <w:rFonts w:ascii="Consolas" w:eastAsia="굴림" w:hAnsi="Consolas" w:cs="굴림"/>
+          <w:color w:val="D4D4D4"/>
+          <w:kern w:val="0"/>
+          <w:sz w:val="18"/>
+          <w:szCs w:val="18"/>
+        </w:rPr>
+      </w:pPr>
+      <w:r>
+        <w:rPr>
+          <w:rFonts w:ascii="Consolas" w:eastAsia="굴림" w:hAnsi="Consolas" w:cs="굴림"/>
+          <w:color w:val="D4D4D4"/>
+          <w:kern w:val="0"/>
+          <w:sz w:val="18"/>
+          <w:szCs w:val="18"/>
+        </w:rPr>
+        <w:t>      </w:t>
+      </w:r>
+      <w:r>
+        <w:rPr>
+          <w:rFonts w:ascii="Consolas" w:eastAsia="굴림" w:hAnsi="Consolas" w:cs="굴림"/>
+          <w:color w:val="569CD6"/>
+          <w:kern w:val="0"/>
+          <w:sz w:val="18"/>
+          <w:szCs w:val="18"/>
+        </w:rPr>
+        <w:t>{</w:t>
+      </w:r>
+      <w:r>
+        <w:rPr>
+          <w:rFonts w:ascii="Consolas" w:eastAsia="굴림" w:hAnsi="Consolas" w:cs="굴림"/>
+          <w:color w:val="6A9955"/>
+          <w:kern w:val="0"/>
+          <w:sz w:val="18"/>
+          <w:szCs w:val="18"/>
+        </w:rPr>
+        <w:t>/* {console.log(foodILike.map(renderFood))}</w:t>
+      </w:r>
+    </w:p>
+    <w:p>
+      <w:pPr>
+        <w:widowControl/>
+        <w:shd w:val="clear" w:color="auto" w:fill="1E1E1E"/>
+        <w:wordWrap/>
+        <w:autoSpaceDE/>
+        <w:autoSpaceDN/>
+        <w:spacing w:after="0" w:line="285" w:lineRule="atLeast"/>
+        <w:jc w:val="left"/>
+        <w:rPr>
+          <w:rFonts w:ascii="Consolas" w:eastAsia="굴림" w:hAnsi="Consolas" w:cs="굴림"/>
+          <w:color w:val="D4D4D4"/>
+          <w:kern w:val="0"/>
+          <w:sz w:val="18"/>
+          <w:szCs w:val="18"/>
+        </w:rPr>
+      </w:pPr>
+      <w:r>
+        <w:rPr>
+          <w:rFonts w:ascii="Consolas" w:eastAsia="굴림" w:hAnsi="Consolas" w:cs="굴림"/>
+          <w:color w:val="6A9955"/>
+          <w:kern w:val="0"/>
+          <w:sz w:val="18"/>
+          <w:szCs w:val="18"/>
+        </w:rPr>
+        <w:t>      {foodILike.map(renderFood)} */</w:t>
+      </w:r>
+      <w:r>
+        <w:rPr>
+          <w:rFonts w:ascii="Consolas" w:eastAsia="굴림" w:hAnsi="Consolas" w:cs="굴림"/>
+          <w:color w:val="569CD6"/>
+          <w:kern w:val="0"/>
+          <w:sz w:val="18"/>
+          <w:szCs w:val="18"/>
+        </w:rPr>
+        <w:t>}</w:t>
+      </w:r>
+    </w:p>
+    <w:p>
+      <w:pPr>
+        <w:widowControl/>
+        <w:shd w:val="clear" w:color="auto" w:fill="1E1E1E"/>
+        <w:wordWrap/>
+        <w:autoSpaceDE/>
+        <w:autoSpaceDN/>
+        <w:spacing w:after="0" w:line="285" w:lineRule="atLeast"/>
+        <w:jc w:val="left"/>
+        <w:rPr>
+          <w:rFonts w:ascii="Consolas" w:eastAsia="굴림" w:hAnsi="Consolas" w:cs="굴림"/>
+          <w:color w:val="D4D4D4"/>
+          <w:kern w:val="0"/>
+          <w:sz w:val="18"/>
+          <w:szCs w:val="18"/>
+        </w:rPr>
+      </w:pPr>
+      <w:r>
+        <w:rPr>
+          <w:rFonts w:ascii="Consolas" w:eastAsia="굴림" w:hAnsi="Consolas" w:cs="굴림"/>
+          <w:color w:val="D4D4D4"/>
+          <w:kern w:val="0"/>
+          <w:sz w:val="18"/>
+          <w:szCs w:val="18"/>
+        </w:rPr>
+        <w:t>    </w:t>
+      </w:r>
+      <w:r>
+        <w:rPr>
+          <w:rFonts w:ascii="Consolas" w:eastAsia="굴림" w:hAnsi="Consolas" w:cs="굴림"/>
+          <w:color w:val="808080"/>
+          <w:kern w:val="0"/>
+          <w:sz w:val="18"/>
+          <w:szCs w:val="18"/>
+        </w:rPr>
+        <w:t>&lt;/</w:t>
+      </w:r>
+      <w:r>
+        <w:rPr>
+          <w:rFonts w:ascii="Consolas" w:eastAsia="굴림" w:hAnsi="Consolas" w:cs="굴림"/>
+          <w:color w:val="569CD6"/>
+          <w:kern w:val="0"/>
+          <w:sz w:val="18"/>
+          <w:szCs w:val="18"/>
+        </w:rPr>
+        <w:t>div</w:t>
+      </w:r>
+      <w:r>
+        <w:rPr>
+          <w:rFonts w:ascii="Consolas" w:eastAsia="굴림" w:hAnsi="Consolas" w:cs="굴림"/>
+          <w:color w:val="808080"/>
+          <w:kern w:val="0"/>
+          <w:sz w:val="18"/>
+          <w:szCs w:val="18"/>
+        </w:rPr>
+        <w:t>&gt;</w:t>
+      </w:r>
+    </w:p>
+    <w:p>
+      <w:pPr>
+        <w:widowControl/>
+        <w:shd w:val="clear" w:color="auto" w:fill="1E1E1E"/>
+        <w:wordWrap/>
+        <w:autoSpaceDE/>
+        <w:autoSpaceDN/>
+        <w:spacing w:after="0" w:line="285" w:lineRule="atLeast"/>
+        <w:jc w:val="left"/>
+        <w:rPr>
+          <w:rFonts w:ascii="Consolas" w:eastAsia="굴림" w:hAnsi="Consolas" w:cs="굴림"/>
+          <w:color w:val="D4D4D4"/>
+          <w:kern w:val="0"/>
+          <w:sz w:val="18"/>
+          <w:szCs w:val="18"/>
+        </w:rPr>
+      </w:pPr>
+      <w:r>
+        <w:rPr>
+          <w:rFonts w:ascii="Consolas" w:eastAsia="굴림" w:hAnsi="Consolas" w:cs="굴림"/>
+          <w:color w:val="D4D4D4"/>
+          <w:kern w:val="0"/>
+          <w:sz w:val="18"/>
+          <w:szCs w:val="18"/>
+        </w:rPr>
+        <w:t>  );</w:t>
+      </w:r>
+    </w:p>
+    <w:p>
+      <w:pPr>
+        <w:widowControl/>
+        <w:shd w:val="clear" w:color="auto" w:fill="1E1E1E"/>
+        <w:wordWrap/>
+        <w:autoSpaceDE/>
+        <w:autoSpaceDN/>
+        <w:spacing w:after="0" w:line="285" w:lineRule="atLeast"/>
+        <w:jc w:val="left"/>
+        <w:rPr>
+          <w:rFonts w:ascii="Consolas" w:eastAsia="굴림" w:hAnsi="Consolas" w:cs="굴림"/>
+          <w:color w:val="D4D4D4"/>
+          <w:kern w:val="0"/>
+          <w:sz w:val="18"/>
+          <w:szCs w:val="18"/>
+        </w:rPr>
+      </w:pPr>
+      <w:r>
+        <w:rPr>
+          <w:rFonts w:ascii="Consolas" w:eastAsia="굴림" w:hAnsi="Consolas" w:cs="굴림"/>
+          <w:color w:val="D4D4D4"/>
+          <w:kern w:val="0"/>
+          <w:sz w:val="18"/>
+          <w:szCs w:val="18"/>
+        </w:rPr>
+        <w:t>}</w:t>
+      </w:r>
+    </w:p>
+    <w:p>
+      <w:pPr>
+        <w:widowControl/>
+        <w:shd w:val="clear" w:color="auto" w:fill="1E1E1E"/>
+        <w:wordWrap/>
+        <w:autoSpaceDE/>
+        <w:autoSpaceDN/>
+        <w:spacing w:after="0" w:line="285" w:lineRule="atLeast"/>
+        <w:jc w:val="left"/>
+        <w:rPr>
+          <w:rFonts w:ascii="Consolas" w:eastAsia="굴림" w:hAnsi="Consolas" w:cs="굴림"/>
+          <w:color w:val="D4D4D4"/>
+          <w:kern w:val="0"/>
+          <w:sz w:val="18"/>
+          <w:szCs w:val="18"/>
+        </w:rPr>
+      </w:pPr>
+    </w:p>
+    <w:p>
+      <w:pPr>
+        <w:widowControl/>
+        <w:shd w:val="clear" w:color="auto" w:fill="1E1E1E"/>
+        <w:wordWrap/>
+        <w:autoSpaceDE/>
+        <w:autoSpaceDN/>
+        <w:spacing w:after="0" w:line="285" w:lineRule="atLeast"/>
+        <w:jc w:val="left"/>
+        <w:rPr>
+          <w:rFonts w:ascii="Consolas" w:eastAsia="굴림" w:hAnsi="Consolas" w:cs="굴림"/>
+          <w:color w:val="D4D4D4"/>
+          <w:kern w:val="0"/>
+          <w:sz w:val="18"/>
+          <w:szCs w:val="18"/>
+        </w:rPr>
+      </w:pPr>
+      <w:r>
+        <w:rPr>
+          <w:rFonts w:ascii="Consolas" w:eastAsia="굴림" w:hAnsi="Consolas" w:cs="굴림"/>
+          <w:color w:val="C586C0"/>
+          <w:kern w:val="0"/>
+          <w:sz w:val="18"/>
+          <w:szCs w:val="18"/>
+        </w:rPr>
+        <w:t>export</w:t>
+      </w:r>
+      <w:r>
+        <w:rPr>
+          <w:rFonts w:ascii="Consolas" w:eastAsia="굴림" w:hAnsi="Consolas" w:cs="굴림"/>
+          <w:color w:val="D4D4D4"/>
+          <w:kern w:val="0"/>
+          <w:sz w:val="18"/>
+          <w:szCs w:val="18"/>
+        </w:rPr>
+        <w:t> </w:t>
+      </w:r>
+      <w:r>
+        <w:rPr>
+          <w:rFonts w:ascii="Consolas" w:eastAsia="굴림" w:hAnsi="Consolas" w:cs="굴림"/>
+          <w:color w:val="C586C0"/>
+          <w:kern w:val="0"/>
+          <w:sz w:val="18"/>
+          <w:szCs w:val="18"/>
+        </w:rPr>
+        <w:t>default</w:t>
+      </w:r>
+      <w:r>
+        <w:rPr>
+          <w:rFonts w:ascii="Consolas" w:eastAsia="굴림" w:hAnsi="Consolas" w:cs="굴림"/>
+          <w:color w:val="D4D4D4"/>
+          <w:kern w:val="0"/>
+          <w:sz w:val="18"/>
+          <w:szCs w:val="18"/>
+        </w:rPr>
+        <w:t> </w:t>
+      </w:r>
+      <w:r>
+        <w:rPr>
+          <w:rFonts w:ascii="Consolas" w:eastAsia="굴림" w:hAnsi="Consolas" w:cs="굴림"/>
+          <w:color w:val="9CDCFE"/>
+          <w:kern w:val="0"/>
+          <w:sz w:val="18"/>
+          <w:szCs w:val="18"/>
+        </w:rPr>
+        <w:t>App</w:t>
+      </w:r>
+      <w:r>
+        <w:rPr>
+          <w:rFonts w:ascii="Consolas" w:eastAsia="굴림" w:hAnsi="Consolas" w:cs="굴림"/>
+          <w:color w:val="D4D4D4"/>
+          <w:kern w:val="0"/>
+          <w:sz w:val="18"/>
+          <w:szCs w:val="18"/>
+        </w:rPr>
+        <w:t>;</w:t>
+      </w:r>
+    </w:p>
+    <w:p>
+      <w:pPr>
+        <w:widowControl/>
+        <w:shd w:val="clear" w:color="auto" w:fill="1E1E1E"/>
+        <w:wordWrap/>
+        <w:autoSpaceDE/>
+        <w:autoSpaceDN/>
+        <w:spacing w:after="0" w:line="285" w:lineRule="atLeast"/>
+        <w:jc w:val="left"/>
+        <w:rPr>
+          <w:rFonts w:ascii="Consolas" w:eastAsia="굴림" w:hAnsi="Consolas" w:cs="굴림"/>
+          <w:color w:val="D4D4D4"/>
+          <w:kern w:val="0"/>
+          <w:sz w:val="18"/>
+          <w:szCs w:val="18"/>
+        </w:rPr>
+      </w:pPr>
     </w:p>
     <w:p/>
     <w:p/>
     <w:p/>
-    <w:p>
-      <w:pPr>
-        <w:rPr>
-          <w:rFonts w:hint="eastAsia"/>
-        </w:rPr>
-      </w:pPr>
-    </w:p>
     <w:p/>
+    <w:p/>
+    <w:p/>
+    <w:p/>
+    <w:p>
+      <w:r>
+        <w:rPr>
+          <w:rFonts w:hint="eastAsia"/>
+        </w:rPr>
+        <w:lastRenderedPageBreak/>
+        <w:t>동적 데이터</w:t>
+      </w:r>
+      <w:r>
+        <w:t xml:space="preserve"> ( dynamic data ) – </w:t>
+      </w:r>
+      <w:r>
+        <w:rPr>
+          <w:rFonts w:hint="eastAsia"/>
+        </w:rPr>
+        <w:t>실시간으로 변하는 데이터</w:t>
+      </w:r>
+    </w:p>
+    <w:p>
+      <w:pPr>
+        <w:rPr>
+          <w:b/>
+          <w:bCs/>
+        </w:rPr>
+      </w:pPr>
+      <w:r>
+        <w:rPr>
+          <w:rFonts w:hint="eastAsia"/>
+          <w:b/>
+          <w:bCs/>
+        </w:rPr>
+        <w:t>f</w:t>
+      </w:r>
+      <w:r>
+        <w:rPr>
+          <w:b/>
+          <w:bCs/>
+        </w:rPr>
+        <w:t>unction component -&gt; class component</w:t>
+      </w:r>
+    </w:p>
+    <w:p>
+      <w:pPr>
+        <w:rPr>
+          <w:rFonts w:hint="eastAsia"/>
+          <w:b/>
+          <w:bCs/>
+        </w:rPr>
+      </w:pPr>
+      <w:r>
+        <w:rPr>
+          <w:rFonts w:hint="eastAsia"/>
+          <w:b/>
+          <w:bCs/>
+        </w:rPr>
+        <w:t>새롭게 처음부터!</w:t>
+      </w:r>
+    </w:p>
+    <w:p>
+      <w:pPr>
+        <w:widowControl/>
+        <w:shd w:val="clear" w:color="auto" w:fill="1E1E1E"/>
+        <w:wordWrap/>
+        <w:autoSpaceDE/>
+        <w:autoSpaceDN/>
+        <w:spacing w:after="0" w:line="285" w:lineRule="atLeast"/>
+        <w:jc w:val="left"/>
+        <w:rPr>
+          <w:rFonts w:ascii="Consolas" w:eastAsia="굴림" w:hAnsi="Consolas" w:cs="굴림"/>
+          <w:color w:val="D4D4D4"/>
+          <w:kern w:val="0"/>
+          <w:sz w:val="21"/>
+          <w:szCs w:val="21"/>
+        </w:rPr>
+      </w:pPr>
+      <w:r>
+        <w:rPr>
+          <w:rFonts w:ascii="Consolas" w:eastAsia="굴림" w:hAnsi="Consolas" w:cs="굴림"/>
+          <w:color w:val="C586C0"/>
+          <w:kern w:val="0"/>
+          <w:sz w:val="21"/>
+          <w:szCs w:val="21"/>
+        </w:rPr>
+        <w:t>import</w:t>
+      </w:r>
+      <w:r>
+        <w:rPr>
+          <w:rFonts w:ascii="Consolas" w:eastAsia="굴림" w:hAnsi="Consolas" w:cs="굴림"/>
+          <w:color w:val="D4D4D4"/>
+          <w:kern w:val="0"/>
+          <w:sz w:val="21"/>
+          <w:szCs w:val="21"/>
+        </w:rPr>
+        <w:t> </w:t>
+      </w:r>
+      <w:r>
+        <w:rPr>
+          <w:rFonts w:ascii="Consolas" w:eastAsia="굴림" w:hAnsi="Consolas" w:cs="굴림"/>
+          <w:color w:val="9CDCFE"/>
+          <w:kern w:val="0"/>
+          <w:sz w:val="21"/>
+          <w:szCs w:val="21"/>
+        </w:rPr>
+        <w:t>React</w:t>
+      </w:r>
+      <w:r>
+        <w:rPr>
+          <w:rFonts w:ascii="Consolas" w:eastAsia="굴림" w:hAnsi="Consolas" w:cs="굴림"/>
+          <w:color w:val="D4D4D4"/>
+          <w:kern w:val="0"/>
+          <w:sz w:val="21"/>
+          <w:szCs w:val="21"/>
+        </w:rPr>
+        <w:t> </w:t>
+      </w:r>
+      <w:r>
+        <w:rPr>
+          <w:rFonts w:ascii="Consolas" w:eastAsia="굴림" w:hAnsi="Consolas" w:cs="굴림"/>
+          <w:color w:val="C586C0"/>
+          <w:kern w:val="0"/>
+          <w:sz w:val="21"/>
+          <w:szCs w:val="21"/>
+        </w:rPr>
+        <w:t>from</w:t>
+      </w:r>
+      <w:r>
+        <w:rPr>
+          <w:rFonts w:ascii="Consolas" w:eastAsia="굴림" w:hAnsi="Consolas" w:cs="굴림"/>
+          <w:color w:val="D4D4D4"/>
+          <w:kern w:val="0"/>
+          <w:sz w:val="21"/>
+          <w:szCs w:val="21"/>
+        </w:rPr>
+        <w:t> </w:t>
+      </w:r>
+      <w:r>
+        <w:rPr>
+          <w:rFonts w:ascii="Consolas" w:eastAsia="굴림" w:hAnsi="Consolas" w:cs="굴림"/>
+          <w:color w:val="CE9178"/>
+          <w:kern w:val="0"/>
+          <w:sz w:val="21"/>
+          <w:szCs w:val="21"/>
+        </w:rPr>
+        <w:t>'react'</w:t>
+      </w:r>
+      <w:r>
+        <w:rPr>
+          <w:rFonts w:ascii="Consolas" w:eastAsia="굴림" w:hAnsi="Consolas" w:cs="굴림"/>
+          <w:color w:val="D4D4D4"/>
+          <w:kern w:val="0"/>
+          <w:sz w:val="21"/>
+          <w:szCs w:val="21"/>
+        </w:rPr>
+        <w:t>;</w:t>
+      </w:r>
+    </w:p>
+    <w:p>
+      <w:pPr>
+        <w:widowControl/>
+        <w:shd w:val="clear" w:color="auto" w:fill="1E1E1E"/>
+        <w:wordWrap/>
+        <w:autoSpaceDE/>
+        <w:autoSpaceDN/>
+        <w:spacing w:after="0" w:line="285" w:lineRule="atLeast"/>
+        <w:jc w:val="left"/>
+        <w:rPr>
+          <w:rFonts w:ascii="Consolas" w:eastAsia="굴림" w:hAnsi="Consolas" w:cs="굴림"/>
+          <w:color w:val="D4D4D4"/>
+          <w:kern w:val="0"/>
+          <w:sz w:val="21"/>
+          <w:szCs w:val="21"/>
+        </w:rPr>
+      </w:pPr>
+      <w:r>
+        <w:rPr>
+          <w:rFonts w:ascii="Consolas" w:eastAsia="굴림" w:hAnsi="Consolas" w:cs="굴림"/>
+          <w:color w:val="C586C0"/>
+          <w:kern w:val="0"/>
+          <w:sz w:val="21"/>
+          <w:szCs w:val="21"/>
+        </w:rPr>
+        <w:t>import</w:t>
+      </w:r>
+      <w:r>
+        <w:rPr>
+          <w:rFonts w:ascii="Consolas" w:eastAsia="굴림" w:hAnsi="Consolas" w:cs="굴림"/>
+          <w:color w:val="D4D4D4"/>
+          <w:kern w:val="0"/>
+          <w:sz w:val="21"/>
+          <w:szCs w:val="21"/>
+        </w:rPr>
+        <w:t> </w:t>
+      </w:r>
+      <w:r>
+        <w:rPr>
+          <w:rFonts w:ascii="Consolas" w:eastAsia="굴림" w:hAnsi="Consolas" w:cs="굴림"/>
+          <w:color w:val="9CDCFE"/>
+          <w:kern w:val="0"/>
+          <w:sz w:val="21"/>
+          <w:szCs w:val="21"/>
+        </w:rPr>
+        <w:t>PropTypes</w:t>
+      </w:r>
+      <w:r>
+        <w:rPr>
+          <w:rFonts w:ascii="Consolas" w:eastAsia="굴림" w:hAnsi="Consolas" w:cs="굴림"/>
+          <w:color w:val="D4D4D4"/>
+          <w:kern w:val="0"/>
+          <w:sz w:val="21"/>
+          <w:szCs w:val="21"/>
+        </w:rPr>
+        <w:t> </w:t>
+      </w:r>
+      <w:r>
+        <w:rPr>
+          <w:rFonts w:ascii="Consolas" w:eastAsia="굴림" w:hAnsi="Consolas" w:cs="굴림"/>
+          <w:color w:val="C586C0"/>
+          <w:kern w:val="0"/>
+          <w:sz w:val="21"/>
+          <w:szCs w:val="21"/>
+        </w:rPr>
+        <w:t>from</w:t>
+      </w:r>
+      <w:r>
+        <w:rPr>
+          <w:rFonts w:ascii="Consolas" w:eastAsia="굴림" w:hAnsi="Consolas" w:cs="굴림"/>
+          <w:color w:val="D4D4D4"/>
+          <w:kern w:val="0"/>
+          <w:sz w:val="21"/>
+          <w:szCs w:val="21"/>
+        </w:rPr>
+        <w:t> </w:t>
+      </w:r>
+      <w:r>
+        <w:rPr>
+          <w:rFonts w:ascii="Consolas" w:eastAsia="굴림" w:hAnsi="Consolas" w:cs="굴림"/>
+          <w:color w:val="CE9178"/>
+          <w:kern w:val="0"/>
+          <w:sz w:val="21"/>
+          <w:szCs w:val="21"/>
+        </w:rPr>
+        <w:t>"prop-types"</w:t>
+      </w:r>
+      <w:r>
+        <w:rPr>
+          <w:rFonts w:ascii="Consolas" w:eastAsia="굴림" w:hAnsi="Consolas" w:cs="굴림"/>
+          <w:color w:val="D4D4D4"/>
+          <w:kern w:val="0"/>
+          <w:sz w:val="21"/>
+          <w:szCs w:val="21"/>
+        </w:rPr>
+        <w:t>;</w:t>
+      </w:r>
+    </w:p>
+    <w:p>
+      <w:pPr>
+        <w:widowControl/>
+        <w:shd w:val="clear" w:color="auto" w:fill="1E1E1E"/>
+        <w:wordWrap/>
+        <w:autoSpaceDE/>
+        <w:autoSpaceDN/>
+        <w:spacing w:after="0" w:line="285" w:lineRule="atLeast"/>
+        <w:jc w:val="left"/>
+        <w:rPr>
+          <w:rFonts w:ascii="Consolas" w:eastAsia="굴림" w:hAnsi="Consolas" w:cs="굴림"/>
+          <w:color w:val="D4D4D4"/>
+          <w:kern w:val="0"/>
+          <w:sz w:val="21"/>
+          <w:szCs w:val="21"/>
+        </w:rPr>
+      </w:pPr>
+    </w:p>
+    <w:p>
+      <w:pPr>
+        <w:widowControl/>
+        <w:shd w:val="clear" w:color="auto" w:fill="1E1E1E"/>
+        <w:wordWrap/>
+        <w:autoSpaceDE/>
+        <w:autoSpaceDN/>
+        <w:spacing w:after="0" w:line="285" w:lineRule="atLeast"/>
+        <w:jc w:val="left"/>
+        <w:rPr>
+          <w:rFonts w:ascii="Consolas" w:eastAsia="굴림" w:hAnsi="Consolas" w:cs="굴림"/>
+          <w:color w:val="D4D4D4"/>
+          <w:kern w:val="0"/>
+          <w:sz w:val="21"/>
+          <w:szCs w:val="21"/>
+        </w:rPr>
+      </w:pPr>
+      <w:r>
+        <w:rPr>
+          <w:rFonts w:ascii="Consolas" w:eastAsia="굴림" w:hAnsi="Consolas" w:cs="굴림"/>
+          <w:color w:val="C586C0"/>
+          <w:kern w:val="0"/>
+          <w:sz w:val="21"/>
+          <w:szCs w:val="21"/>
+        </w:rPr>
+        <w:t>export</w:t>
+      </w:r>
+      <w:r>
+        <w:rPr>
+          <w:rFonts w:ascii="Consolas" w:eastAsia="굴림" w:hAnsi="Consolas" w:cs="굴림"/>
+          <w:color w:val="D4D4D4"/>
+          <w:kern w:val="0"/>
+          <w:sz w:val="21"/>
+          <w:szCs w:val="21"/>
+        </w:rPr>
+        <w:t> </w:t>
+      </w:r>
+      <w:r>
+        <w:rPr>
+          <w:rFonts w:ascii="Consolas" w:eastAsia="굴림" w:hAnsi="Consolas" w:cs="굴림"/>
+          <w:color w:val="C586C0"/>
+          <w:kern w:val="0"/>
+          <w:sz w:val="21"/>
+          <w:szCs w:val="21"/>
+        </w:rPr>
+        <w:t>default</w:t>
+      </w:r>
+      <w:r>
+        <w:rPr>
+          <w:rFonts w:ascii="Consolas" w:eastAsia="굴림" w:hAnsi="Consolas" w:cs="굴림"/>
+          <w:color w:val="D4D4D4"/>
+          <w:kern w:val="0"/>
+          <w:sz w:val="21"/>
+          <w:szCs w:val="21"/>
+        </w:rPr>
+        <w:t> </w:t>
+      </w:r>
+      <w:r>
+        <w:rPr>
+          <w:rFonts w:ascii="Consolas" w:eastAsia="굴림" w:hAnsi="Consolas" w:cs="굴림"/>
+          <w:color w:val="9CDCFE"/>
+          <w:kern w:val="0"/>
+          <w:sz w:val="21"/>
+          <w:szCs w:val="21"/>
+        </w:rPr>
+        <w:t>App</w:t>
+      </w:r>
+      <w:r>
+        <w:rPr>
+          <w:rFonts w:ascii="Consolas" w:eastAsia="굴림" w:hAnsi="Consolas" w:cs="굴림"/>
+          <w:color w:val="D4D4D4"/>
+          <w:kern w:val="0"/>
+          <w:sz w:val="21"/>
+          <w:szCs w:val="21"/>
+        </w:rPr>
+        <w:t>;</w:t>
+      </w:r>
+    </w:p>
+    <w:p>
+      <w:pPr>
+        <w:widowControl/>
+        <w:shd w:val="clear" w:color="auto" w:fill="1E1E1E"/>
+        <w:wordWrap/>
+        <w:autoSpaceDE/>
+        <w:autoSpaceDN/>
+        <w:spacing w:after="0" w:line="285" w:lineRule="atLeast"/>
+        <w:jc w:val="left"/>
+        <w:rPr>
+          <w:rFonts w:ascii="Consolas" w:eastAsia="굴림" w:hAnsi="Consolas" w:cs="굴림"/>
+          <w:color w:val="D4D4D4"/>
+          <w:kern w:val="0"/>
+          <w:sz w:val="21"/>
+          <w:szCs w:val="21"/>
+        </w:rPr>
+      </w:pPr>
+    </w:p>
+    <w:p/>
+    <w:p>
+      <w:pPr>
+        <w:widowControl/>
+        <w:shd w:val="clear" w:color="auto" w:fill="1E1E1E"/>
+        <w:wordWrap/>
+        <w:autoSpaceDE/>
+        <w:autoSpaceDN/>
+        <w:spacing w:after="0" w:line="285" w:lineRule="atLeast"/>
+        <w:jc w:val="left"/>
+        <w:rPr>
+          <w:rFonts w:ascii="Consolas" w:eastAsia="굴림" w:hAnsi="Consolas" w:cs="굴림"/>
+          <w:color w:val="D4D4D4"/>
+          <w:kern w:val="0"/>
+          <w:sz w:val="21"/>
+          <w:szCs w:val="21"/>
+        </w:rPr>
+      </w:pPr>
+      <w:r>
+        <w:rPr>
+          <w:rFonts w:ascii="Consolas" w:eastAsia="굴림" w:hAnsi="Consolas" w:cs="굴림"/>
+          <w:color w:val="569CD6"/>
+          <w:kern w:val="0"/>
+          <w:sz w:val="21"/>
+          <w:szCs w:val="21"/>
+        </w:rPr>
+        <w:t>class</w:t>
+      </w:r>
+      <w:r>
+        <w:rPr>
+          <w:rFonts w:ascii="Consolas" w:eastAsia="굴림" w:hAnsi="Consolas" w:cs="굴림"/>
+          <w:color w:val="D4D4D4"/>
+          <w:kern w:val="0"/>
+          <w:sz w:val="21"/>
+          <w:szCs w:val="21"/>
+        </w:rPr>
+        <w:t> </w:t>
+      </w:r>
+      <w:r>
+        <w:rPr>
+          <w:rFonts w:ascii="Consolas" w:eastAsia="굴림" w:hAnsi="Consolas" w:cs="굴림"/>
+          <w:color w:val="4EC9B0"/>
+          <w:kern w:val="0"/>
+          <w:sz w:val="21"/>
+          <w:szCs w:val="21"/>
+        </w:rPr>
+        <w:t>App</w:t>
+      </w:r>
+      <w:r>
+        <w:rPr>
+          <w:rFonts w:ascii="Consolas" w:eastAsia="굴림" w:hAnsi="Consolas" w:cs="굴림"/>
+          <w:color w:val="D4D4D4"/>
+          <w:kern w:val="0"/>
+          <w:sz w:val="21"/>
+          <w:szCs w:val="21"/>
+        </w:rPr>
+        <w:t> </w:t>
+      </w:r>
+      <w:r>
+        <w:rPr>
+          <w:rFonts w:ascii="Consolas" w:eastAsia="굴림" w:hAnsi="Consolas" w:cs="굴림"/>
+          <w:color w:val="569CD6"/>
+          <w:kern w:val="0"/>
+          <w:sz w:val="21"/>
+          <w:szCs w:val="21"/>
+        </w:rPr>
+        <w:t>extends</w:t>
+      </w:r>
+      <w:r>
+        <w:rPr>
+          <w:rFonts w:ascii="Consolas" w:eastAsia="굴림" w:hAnsi="Consolas" w:cs="굴림"/>
+          <w:color w:val="D4D4D4"/>
+          <w:kern w:val="0"/>
+          <w:sz w:val="21"/>
+          <w:szCs w:val="21"/>
+        </w:rPr>
+        <w:t> </w:t>
+      </w:r>
+      <w:r>
+        <w:rPr>
+          <w:rFonts w:ascii="Consolas" w:eastAsia="굴림" w:hAnsi="Consolas" w:cs="굴림"/>
+          <w:color w:val="4EC9B0"/>
+          <w:kern w:val="0"/>
+          <w:sz w:val="21"/>
+          <w:szCs w:val="21"/>
+        </w:rPr>
+        <w:t>React</w:t>
+      </w:r>
+      <w:r>
+        <w:rPr>
+          <w:rFonts w:ascii="Consolas" w:eastAsia="굴림" w:hAnsi="Consolas" w:cs="굴림"/>
+          <w:color w:val="D4D4D4"/>
+          <w:kern w:val="0"/>
+          <w:sz w:val="21"/>
+          <w:szCs w:val="21"/>
+        </w:rPr>
+        <w:t>.</w:t>
+      </w:r>
+      <w:r>
+        <w:rPr>
+          <w:rFonts w:ascii="Consolas" w:eastAsia="굴림" w:hAnsi="Consolas" w:cs="굴림"/>
+          <w:color w:val="4EC9B0"/>
+          <w:kern w:val="0"/>
+          <w:sz w:val="21"/>
+          <w:szCs w:val="21"/>
+        </w:rPr>
+        <w:t>Component</w:t>
+      </w:r>
+      <w:r>
+        <w:rPr>
+          <w:rFonts w:ascii="Consolas" w:eastAsia="굴림" w:hAnsi="Consolas" w:cs="굴림"/>
+          <w:color w:val="D4D4D4"/>
+          <w:kern w:val="0"/>
+          <w:sz w:val="21"/>
+          <w:szCs w:val="21"/>
+        </w:rPr>
+        <w:t>{</w:t>
+      </w:r>
+    </w:p>
+    <w:p>
+      <w:pPr>
+        <w:widowControl/>
+        <w:shd w:val="clear" w:color="auto" w:fill="1E1E1E"/>
+        <w:wordWrap/>
+        <w:autoSpaceDE/>
+        <w:autoSpaceDN/>
+        <w:spacing w:after="0" w:line="285" w:lineRule="atLeast"/>
+        <w:jc w:val="left"/>
+        <w:rPr>
+          <w:rFonts w:ascii="Consolas" w:eastAsia="굴림" w:hAnsi="Consolas" w:cs="굴림"/>
+          <w:color w:val="D4D4D4"/>
+          <w:kern w:val="0"/>
+          <w:sz w:val="21"/>
+          <w:szCs w:val="21"/>
+        </w:rPr>
+      </w:pPr>
+      <w:r>
+        <w:rPr>
+          <w:rFonts w:ascii="Consolas" w:eastAsia="굴림" w:hAnsi="Consolas" w:cs="굴림"/>
+          <w:color w:val="D4D4D4"/>
+          <w:kern w:val="0"/>
+          <w:sz w:val="21"/>
+          <w:szCs w:val="21"/>
+        </w:rPr>
+        <w:t>  </w:t>
+      </w:r>
+      <w:r>
+        <w:rPr>
+          <w:rFonts w:ascii="Consolas" w:eastAsia="굴림" w:hAnsi="Consolas" w:cs="굴림"/>
+          <w:color w:val="DCDCAA"/>
+          <w:kern w:val="0"/>
+          <w:sz w:val="21"/>
+          <w:szCs w:val="21"/>
+        </w:rPr>
+        <w:t>render</w:t>
+      </w:r>
+      <w:r>
+        <w:rPr>
+          <w:rFonts w:ascii="Consolas" w:eastAsia="굴림" w:hAnsi="Consolas" w:cs="굴림"/>
+          <w:color w:val="D4D4D4"/>
+          <w:kern w:val="0"/>
+          <w:sz w:val="21"/>
+          <w:szCs w:val="21"/>
+        </w:rPr>
+        <w:t>(){</w:t>
+      </w:r>
+    </w:p>
+    <w:p>
+      <w:pPr>
+        <w:widowControl/>
+        <w:shd w:val="clear" w:color="auto" w:fill="1E1E1E"/>
+        <w:wordWrap/>
+        <w:autoSpaceDE/>
+        <w:autoSpaceDN/>
+        <w:spacing w:after="0" w:line="285" w:lineRule="atLeast"/>
+        <w:jc w:val="left"/>
+        <w:rPr>
+          <w:rFonts w:ascii="Consolas" w:eastAsia="굴림" w:hAnsi="Consolas" w:cs="굴림"/>
+          <w:color w:val="D4D4D4"/>
+          <w:kern w:val="0"/>
+          <w:sz w:val="21"/>
+          <w:szCs w:val="21"/>
+        </w:rPr>
+      </w:pPr>
+      <w:r>
+        <w:rPr>
+          <w:rFonts w:ascii="Consolas" w:eastAsia="굴림" w:hAnsi="Consolas" w:cs="굴림"/>
+          <w:color w:val="D4D4D4"/>
+          <w:kern w:val="0"/>
+          <w:sz w:val="21"/>
+          <w:szCs w:val="21"/>
+        </w:rPr>
+        <w:t>    </w:t>
+      </w:r>
+      <w:r>
+        <w:rPr>
+          <w:rFonts w:ascii="Consolas" w:eastAsia="굴림" w:hAnsi="Consolas" w:cs="굴림"/>
+          <w:color w:val="C586C0"/>
+          <w:kern w:val="0"/>
+          <w:sz w:val="21"/>
+          <w:szCs w:val="21"/>
+        </w:rPr>
+        <w:t>return</w:t>
+      </w:r>
+      <w:r>
+        <w:rPr>
+          <w:rFonts w:ascii="Consolas" w:eastAsia="굴림" w:hAnsi="Consolas" w:cs="굴림"/>
+          <w:color w:val="D4D4D4"/>
+          <w:kern w:val="0"/>
+          <w:sz w:val="21"/>
+          <w:szCs w:val="21"/>
+        </w:rPr>
+        <w:t> </w:t>
+      </w:r>
+      <w:r>
+        <w:rPr>
+          <w:rFonts w:ascii="Consolas" w:eastAsia="굴림" w:hAnsi="Consolas" w:cs="굴림"/>
+          <w:color w:val="808080"/>
+          <w:kern w:val="0"/>
+          <w:sz w:val="21"/>
+          <w:szCs w:val="21"/>
+        </w:rPr>
+        <w:t>&lt;</w:t>
+      </w:r>
+      <w:r>
+        <w:rPr>
+          <w:rFonts w:ascii="Consolas" w:eastAsia="굴림" w:hAnsi="Consolas" w:cs="굴림"/>
+          <w:color w:val="569CD6"/>
+          <w:kern w:val="0"/>
+          <w:sz w:val="21"/>
+          <w:szCs w:val="21"/>
+        </w:rPr>
+        <w:t>h1</w:t>
+      </w:r>
+      <w:r>
+        <w:rPr>
+          <w:rFonts w:ascii="Consolas" w:eastAsia="굴림" w:hAnsi="Consolas" w:cs="굴림"/>
+          <w:color w:val="808080"/>
+          <w:kern w:val="0"/>
+          <w:sz w:val="21"/>
+          <w:szCs w:val="21"/>
+        </w:rPr>
+        <w:t>&gt;</w:t>
+      </w:r>
+      <w:r>
+        <w:rPr>
+          <w:rFonts w:ascii="Consolas" w:eastAsia="굴림" w:hAnsi="Consolas" w:cs="굴림"/>
+          <w:color w:val="D4D4D4"/>
+          <w:kern w:val="0"/>
+          <w:sz w:val="21"/>
+          <w:szCs w:val="21"/>
+        </w:rPr>
+        <w:t>Im a class component</w:t>
+      </w:r>
+      <w:r>
+        <w:rPr>
+          <w:rFonts w:ascii="Consolas" w:eastAsia="굴림" w:hAnsi="Consolas" w:cs="굴림"/>
+          <w:color w:val="808080"/>
+          <w:kern w:val="0"/>
+          <w:sz w:val="21"/>
+          <w:szCs w:val="21"/>
+        </w:rPr>
+        <w:t>&lt;/</w:t>
+      </w:r>
+      <w:r>
+        <w:rPr>
+          <w:rFonts w:ascii="Consolas" w:eastAsia="굴림" w:hAnsi="Consolas" w:cs="굴림"/>
+          <w:color w:val="569CD6"/>
+          <w:kern w:val="0"/>
+          <w:sz w:val="21"/>
+          <w:szCs w:val="21"/>
+        </w:rPr>
+        <w:t>h1</w:t>
+      </w:r>
+      <w:r>
+        <w:rPr>
+          <w:rFonts w:ascii="Consolas" w:eastAsia="굴림" w:hAnsi="Consolas" w:cs="굴림"/>
+          <w:color w:val="808080"/>
+          <w:kern w:val="0"/>
+          <w:sz w:val="21"/>
+          <w:szCs w:val="21"/>
+        </w:rPr>
+        <w:t>&gt;</w:t>
+      </w:r>
+    </w:p>
+    <w:p>
+      <w:pPr>
+        <w:widowControl/>
+        <w:shd w:val="clear" w:color="auto" w:fill="1E1E1E"/>
+        <w:wordWrap/>
+        <w:autoSpaceDE/>
+        <w:autoSpaceDN/>
+        <w:spacing w:after="0" w:line="285" w:lineRule="atLeast"/>
+        <w:jc w:val="left"/>
+        <w:rPr>
+          <w:rFonts w:ascii="Consolas" w:eastAsia="굴림" w:hAnsi="Consolas" w:cs="굴림"/>
+          <w:color w:val="D4D4D4"/>
+          <w:kern w:val="0"/>
+          <w:sz w:val="21"/>
+          <w:szCs w:val="21"/>
+        </w:rPr>
+      </w:pPr>
+      <w:r>
+        <w:rPr>
+          <w:rFonts w:ascii="Consolas" w:eastAsia="굴림" w:hAnsi="Consolas" w:cs="굴림"/>
+          <w:color w:val="D4D4D4"/>
+          <w:kern w:val="0"/>
+          <w:sz w:val="21"/>
+          <w:szCs w:val="21"/>
+        </w:rPr>
+        <w:t>  }</w:t>
+      </w:r>
+    </w:p>
+    <w:p>
+      <w:pPr>
+        <w:widowControl/>
+        <w:shd w:val="clear" w:color="auto" w:fill="1E1E1E"/>
+        <w:wordWrap/>
+        <w:autoSpaceDE/>
+        <w:autoSpaceDN/>
+        <w:spacing w:after="0" w:line="285" w:lineRule="atLeast"/>
+        <w:jc w:val="left"/>
+        <w:rPr>
+          <w:rFonts w:ascii="Consolas" w:eastAsia="굴림" w:hAnsi="Consolas" w:cs="굴림" w:hint="eastAsia"/>
+          <w:color w:val="D4D4D4"/>
+          <w:kern w:val="0"/>
+          <w:sz w:val="21"/>
+          <w:szCs w:val="21"/>
+        </w:rPr>
+      </w:pPr>
+      <w:r>
+        <w:rPr>
+          <w:rFonts w:ascii="Consolas" w:eastAsia="굴림" w:hAnsi="Consolas" w:cs="굴림"/>
+          <w:color w:val="D4D4D4"/>
+          <w:kern w:val="0"/>
+          <w:sz w:val="21"/>
+          <w:szCs w:val="21"/>
+        </w:rPr>
+        <w:t>}</w:t>
+      </w:r>
+    </w:p>
+    <w:p>
+      <w:pPr>
+        <w:rPr>
+          <w:b/>
+          <w:bCs/>
+        </w:rPr>
+      </w:pPr>
+      <w:r>
+        <w:rPr>
+          <w:rFonts w:hint="eastAsia"/>
+          <w:b/>
+          <w:bCs/>
+        </w:rPr>
+        <w:t>c</w:t>
+      </w:r>
+      <w:r>
+        <w:rPr>
+          <w:b/>
+          <w:bCs/>
+        </w:rPr>
+        <w:t>lass component</w:t>
+      </w:r>
+      <w:r>
+        <w:rPr>
+          <w:rFonts w:hint="eastAsia"/>
+          <w:b/>
+          <w:bCs/>
+        </w:rPr>
+        <w:t xml:space="preserve">는 </w:t>
+      </w:r>
+      <w:r>
+        <w:rPr>
+          <w:rFonts w:hint="eastAsia"/>
+          <w:b/>
+          <w:bCs/>
+        </w:rPr>
+        <w:t>R</w:t>
+      </w:r>
+      <w:r>
+        <w:rPr>
+          <w:b/>
+          <w:bCs/>
+        </w:rPr>
+        <w:t>eact component</w:t>
+      </w:r>
+      <w:r>
+        <w:rPr>
+          <w:rFonts w:hint="eastAsia"/>
+          <w:b/>
+          <w:bCs/>
+        </w:rPr>
+        <w:t>에서 확장된다.</w:t>
+      </w:r>
+    </w:p>
+    <w:p>
+      <w:r>
+        <w:rPr>
+          <w:rFonts w:hint="eastAsia"/>
+        </w:rPr>
+        <w:t xml:space="preserve">기본적으로 </w:t>
+      </w:r>
+      <w:r>
+        <w:rPr>
+          <w:rFonts w:hint="eastAsia"/>
+        </w:rPr>
+        <w:t>R</w:t>
+      </w:r>
+      <w:r>
+        <w:t>eact component</w:t>
+      </w:r>
+      <w:r>
+        <w:rPr>
+          <w:rFonts w:hint="eastAsia"/>
+        </w:rPr>
+        <w:t>는 리턴이 없다.</w:t>
+      </w:r>
+    </w:p>
+    <w:p>
+      <w:pPr>
+        <w:rPr>
+          <w:b/>
+          <w:bCs/>
+        </w:rPr>
+      </w:pPr>
+      <w:r>
+        <w:rPr>
+          <w:rFonts w:hint="eastAsia"/>
+          <w:b/>
+          <w:bCs/>
+        </w:rPr>
+        <w:t>r</w:t>
+      </w:r>
+      <w:r>
+        <w:rPr>
+          <w:b/>
+          <w:bCs/>
+        </w:rPr>
+        <w:t>ender metho</w:t>
+      </w:r>
+      <w:r>
+        <w:rPr>
+          <w:rFonts w:hint="eastAsia"/>
+          <w:b/>
+          <w:bCs/>
+        </w:rPr>
+        <w:t>d를 필수로 넣어주어야 하고,</w:t>
+      </w:r>
+      <w:r>
+        <w:rPr>
+          <w:b/>
+          <w:bCs/>
+        </w:rPr>
+        <w:t xml:space="preserve"> </w:t>
+      </w:r>
+    </w:p>
+    <w:p>
+      <w:pPr>
+        <w:rPr>
+          <w:rFonts w:hint="eastAsia"/>
+          <w:b/>
+          <w:bCs/>
+        </w:rPr>
+      </w:pPr>
+      <w:r>
+        <w:rPr>
+          <w:b/>
+          <w:bCs/>
+        </w:rPr>
+        <w:t>react</w:t>
+      </w:r>
+      <w:r>
+        <w:rPr>
+          <w:rFonts w:hint="eastAsia"/>
+          <w:b/>
+          <w:bCs/>
+        </w:rPr>
+        <w:t>는 c</w:t>
+      </w:r>
+      <w:r>
+        <w:rPr>
+          <w:b/>
+          <w:bCs/>
+        </w:rPr>
+        <w:t>lass component</w:t>
+      </w:r>
+      <w:r>
+        <w:rPr>
+          <w:rFonts w:hint="eastAsia"/>
+          <w:b/>
+          <w:bCs/>
+        </w:rPr>
+        <w:t>의 r</w:t>
+      </w:r>
+      <w:r>
+        <w:rPr>
+          <w:b/>
+          <w:bCs/>
+        </w:rPr>
+        <w:t>ender method</w:t>
+      </w:r>
+      <w:r>
+        <w:rPr>
+          <w:rFonts w:hint="eastAsia"/>
+          <w:b/>
+          <w:bCs/>
+        </w:rPr>
+        <w:t>를 자동으로 실행한다.</w:t>
+      </w:r>
+    </w:p>
+    <w:p>
+      <w:pPr>
+        <w:rPr>
+          <w:rFonts w:hint="eastAsia"/>
+        </w:rPr>
+      </w:pPr>
+      <w:r>
+        <w:rPr>
+          <w:rFonts w:hint="eastAsia"/>
+        </w:rPr>
+        <w:t>c</w:t>
+      </w:r>
+      <w:r>
+        <w:t>lass component</w:t>
+      </w:r>
+      <w:r>
+        <w:rPr>
+          <w:rFonts w:hint="eastAsia"/>
+        </w:rPr>
+        <w:t xml:space="preserve">를 쓰는 이유 </w:t>
+      </w:r>
+      <w:r>
+        <w:rPr>
+          <w:b/>
+          <w:bCs/>
+        </w:rPr>
+        <w:t xml:space="preserve">-&gt; </w:t>
+      </w:r>
+      <w:r>
+        <w:rPr>
+          <w:b/>
+          <w:bCs/>
+          <w:bdr w:val="single" w:sz="4" w:space="0" w:color="auto"/>
+        </w:rPr>
+        <w:t xml:space="preserve"> s</w:t>
+      </w:r>
+      <w:r>
+        <w:rPr>
+          <w:b/>
+          <w:bCs/>
+          <w:bdr w:val="single" w:sz="4" w:space="0" w:color="auto"/>
+        </w:rPr>
+        <w:t>tate</w:t>
+      </w:r>
+      <w:r>
+        <w:rPr>
+          <w:b/>
+          <w:bCs/>
+          <w:bdr w:val="single" w:sz="4" w:space="0" w:color="auto"/>
+        </w:rPr>
+        <w:t xml:space="preserve"> </w:t>
+      </w:r>
+    </w:p>
+    <w:p>
+      <w:pPr>
+        <w:rPr>
+          <w:rFonts w:hint="eastAsia"/>
+        </w:rPr>
+      </w:pPr>
+      <w:r>
+        <w:t>state = object / data</w:t>
+      </w:r>
+      <w:r>
+        <w:rPr>
+          <w:rFonts w:hint="eastAsia"/>
+        </w:rPr>
+        <w:t>를 넣을 공간이면서 가변적이다.</w:t>
+      </w:r>
+      <w:r>
+        <w:t xml:space="preserve"> </w:t>
+      </w:r>
+    </w:p>
+    <w:p>
+      <w:pPr>
+        <w:widowControl/>
+        <w:shd w:val="clear" w:color="auto" w:fill="1E1E1E"/>
+        <w:wordWrap/>
+        <w:autoSpaceDE/>
+        <w:autoSpaceDN/>
+        <w:spacing w:after="0" w:line="285" w:lineRule="atLeast"/>
+        <w:jc w:val="left"/>
+        <w:rPr>
+          <w:rFonts w:ascii="Consolas" w:eastAsia="굴림" w:hAnsi="Consolas" w:cs="굴림"/>
+          <w:color w:val="D4D4D4"/>
+          <w:kern w:val="0"/>
+          <w:sz w:val="21"/>
+          <w:szCs w:val="21"/>
+        </w:rPr>
+      </w:pPr>
+      <w:r>
+        <w:rPr>
+          <w:rFonts w:ascii="Consolas" w:eastAsia="굴림" w:hAnsi="Consolas" w:cs="굴림"/>
+          <w:color w:val="D4D4D4"/>
+          <w:kern w:val="0"/>
+          <w:sz w:val="21"/>
+          <w:szCs w:val="21"/>
+        </w:rPr>
+        <w:t>    </w:t>
+      </w:r>
+      <w:r>
+        <w:rPr>
+          <w:rFonts w:ascii="Consolas" w:eastAsia="굴림" w:hAnsi="Consolas" w:cs="굴림"/>
+          <w:color w:val="C586C0"/>
+          <w:kern w:val="0"/>
+          <w:sz w:val="21"/>
+          <w:szCs w:val="21"/>
+        </w:rPr>
+        <w:t>return</w:t>
+      </w:r>
+      <w:r>
+        <w:rPr>
+          <w:rFonts w:ascii="Consolas" w:eastAsia="굴림" w:hAnsi="Consolas" w:cs="굴림"/>
+          <w:color w:val="D4D4D4"/>
+          <w:kern w:val="0"/>
+          <w:sz w:val="21"/>
+          <w:szCs w:val="21"/>
+        </w:rPr>
+        <w:t> </w:t>
+      </w:r>
+      <w:r>
+        <w:rPr>
+          <w:rFonts w:ascii="Consolas" w:eastAsia="굴림" w:hAnsi="Consolas" w:cs="굴림"/>
+          <w:color w:val="808080"/>
+          <w:kern w:val="0"/>
+          <w:sz w:val="21"/>
+          <w:szCs w:val="21"/>
+        </w:rPr>
+        <w:t>&lt;</w:t>
+      </w:r>
+      <w:r>
+        <w:rPr>
+          <w:rFonts w:ascii="Consolas" w:eastAsia="굴림" w:hAnsi="Consolas" w:cs="굴림"/>
+          <w:color w:val="569CD6"/>
+          <w:kern w:val="0"/>
+          <w:sz w:val="21"/>
+          <w:szCs w:val="21"/>
+        </w:rPr>
+        <w:t>h1</w:t>
+      </w:r>
+      <w:r>
+        <w:rPr>
+          <w:rFonts w:ascii="Consolas" w:eastAsia="굴림" w:hAnsi="Consolas" w:cs="굴림"/>
+          <w:color w:val="808080"/>
+          <w:kern w:val="0"/>
+          <w:sz w:val="21"/>
+          <w:szCs w:val="21"/>
+        </w:rPr>
+        <w:t>&gt;</w:t>
+      </w:r>
+      <w:r>
+        <w:rPr>
+          <w:rFonts w:ascii="Consolas" w:eastAsia="굴림" w:hAnsi="Consolas" w:cs="굴림"/>
+          <w:color w:val="D4D4D4"/>
+          <w:kern w:val="0"/>
+          <w:sz w:val="21"/>
+          <w:szCs w:val="21"/>
+        </w:rPr>
+        <w:t>The number is </w:t>
+      </w:r>
+      <w:r>
+        <w:rPr>
+          <w:rFonts w:ascii="Consolas" w:eastAsia="굴림" w:hAnsi="Consolas" w:cs="굴림"/>
+          <w:color w:val="569CD6"/>
+          <w:kern w:val="0"/>
+          <w:sz w:val="21"/>
+          <w:szCs w:val="21"/>
+        </w:rPr>
+        <w:t>{this</w:t>
+      </w:r>
+      <w:r>
+        <w:rPr>
+          <w:rFonts w:ascii="Consolas" w:eastAsia="굴림" w:hAnsi="Consolas" w:cs="굴림"/>
+          <w:color w:val="D4D4D4"/>
+          <w:kern w:val="0"/>
+          <w:sz w:val="21"/>
+          <w:szCs w:val="21"/>
+        </w:rPr>
+        <w:t>.</w:t>
+      </w:r>
+      <w:r>
+        <w:rPr>
+          <w:rFonts w:ascii="Consolas" w:eastAsia="굴림" w:hAnsi="Consolas" w:cs="굴림"/>
+          <w:color w:val="9CDCFE"/>
+          <w:kern w:val="0"/>
+          <w:sz w:val="21"/>
+          <w:szCs w:val="21"/>
+        </w:rPr>
+        <w:t>state</w:t>
+      </w:r>
+      <w:r>
+        <w:rPr>
+          <w:rFonts w:ascii="Consolas" w:eastAsia="굴림" w:hAnsi="Consolas" w:cs="굴림"/>
+          <w:color w:val="D4D4D4"/>
+          <w:kern w:val="0"/>
+          <w:sz w:val="21"/>
+          <w:szCs w:val="21"/>
+        </w:rPr>
+        <w:t>.</w:t>
+      </w:r>
+      <w:r>
+        <w:rPr>
+          <w:rFonts w:ascii="Consolas" w:eastAsia="굴림" w:hAnsi="Consolas" w:cs="굴림"/>
+          <w:color w:val="9CDCFE"/>
+          <w:kern w:val="0"/>
+          <w:sz w:val="21"/>
+          <w:szCs w:val="21"/>
+        </w:rPr>
+        <w:t>count</w:t>
+      </w:r>
+      <w:r>
+        <w:rPr>
+          <w:rFonts w:ascii="Consolas" w:eastAsia="굴림" w:hAnsi="Consolas" w:cs="굴림"/>
+          <w:color w:val="569CD6"/>
+          <w:kern w:val="0"/>
+          <w:sz w:val="21"/>
+          <w:szCs w:val="21"/>
+        </w:rPr>
+        <w:t>}</w:t>
+      </w:r>
+      <w:r>
+        <w:rPr>
+          <w:rFonts w:ascii="Consolas" w:eastAsia="굴림" w:hAnsi="Consolas" w:cs="굴림"/>
+          <w:color w:val="808080"/>
+          <w:kern w:val="0"/>
+          <w:sz w:val="21"/>
+          <w:szCs w:val="21"/>
+        </w:rPr>
+        <w:t>&lt;/</w:t>
+      </w:r>
+      <w:r>
+        <w:rPr>
+          <w:rFonts w:ascii="Consolas" w:eastAsia="굴림" w:hAnsi="Consolas" w:cs="굴림"/>
+          <w:color w:val="569CD6"/>
+          <w:kern w:val="0"/>
+          <w:sz w:val="21"/>
+          <w:szCs w:val="21"/>
+        </w:rPr>
+        <w:t>h1</w:t>
+      </w:r>
+      <w:r>
+        <w:rPr>
+          <w:rFonts w:ascii="Consolas" w:eastAsia="굴림" w:hAnsi="Consolas" w:cs="굴림"/>
+          <w:color w:val="808080"/>
+          <w:kern w:val="0"/>
+          <w:sz w:val="21"/>
+          <w:szCs w:val="21"/>
+        </w:rPr>
+        <w:t>&gt;</w:t>
+      </w:r>
+    </w:p>
+    <w:p>
+      <w:pPr>
+        <w:rPr>
+          <w:rFonts w:hint="eastAsia"/>
+        </w:rPr>
+      </w:pPr>
+      <w:r>
+        <w:rPr>
+          <w:rFonts w:hint="eastAsia"/>
+        </w:rPr>
+        <w:t xml:space="preserve">사용법은 위의 </w:t>
+      </w:r>
+      <w:r>
+        <w:t>{</w:t>
+      </w:r>
+      <w:r>
+        <w:rPr>
+          <w:rFonts w:hint="eastAsia"/>
+        </w:rPr>
+        <w:t>t</w:t>
+      </w:r>
+      <w:r>
+        <w:t>his.state.count}</w:t>
+      </w:r>
+    </w:p>
+    <w:p/>
+    <w:p>
+      <w:pPr>
+        <w:rPr>
+          <w:rFonts w:hint="eastAsia"/>
+        </w:rPr>
+      </w:pPr>
+      <w:r>
+        <w:rPr>
+          <w:rFonts w:hint="eastAsia"/>
+        </w:rPr>
+        <w:t>J</w:t>
+      </w:r>
+      <w:r>
+        <w:t>S</w:t>
+      </w:r>
+      <w:r>
+        <w:rPr>
+          <w:rFonts w:hint="eastAsia"/>
+        </w:rPr>
+        <w:t>를 통해 함수로 기능을 넣을 때</w:t>
+      </w:r>
+    </w:p>
+    <w:p>
+      <w:pPr>
+        <w:widowControl/>
+        <w:shd w:val="clear" w:color="auto" w:fill="1E1E1E"/>
+        <w:wordWrap/>
+        <w:autoSpaceDE/>
+        <w:autoSpaceDN/>
+        <w:spacing w:after="0" w:line="285" w:lineRule="atLeast"/>
+        <w:jc w:val="left"/>
+        <w:rPr>
+          <w:rFonts w:ascii="Consolas" w:eastAsia="굴림" w:hAnsi="Consolas" w:cs="굴림"/>
+          <w:color w:val="D4D4D4"/>
+          <w:kern w:val="0"/>
+          <w:sz w:val="21"/>
+          <w:szCs w:val="21"/>
+        </w:rPr>
+      </w:pPr>
+      <w:r>
+        <w:rPr>
+          <w:rFonts w:ascii="Consolas" w:eastAsia="굴림" w:hAnsi="Consolas" w:cs="굴림"/>
+          <w:color w:val="D4D4D4"/>
+          <w:kern w:val="0"/>
+          <w:sz w:val="21"/>
+          <w:szCs w:val="21"/>
+        </w:rPr>
+        <w:t>  </w:t>
+      </w:r>
+      <w:r>
+        <w:rPr>
+          <w:rFonts w:ascii="Consolas" w:eastAsia="굴림" w:hAnsi="Consolas" w:cs="굴림"/>
+          <w:color w:val="DCDCAA"/>
+          <w:kern w:val="0"/>
+          <w:sz w:val="21"/>
+          <w:szCs w:val="21"/>
+        </w:rPr>
+        <w:t>add</w:t>
+      </w:r>
+      <w:r>
+        <w:rPr>
+          <w:rFonts w:ascii="Consolas" w:eastAsia="굴림" w:hAnsi="Consolas" w:cs="굴림"/>
+          <w:color w:val="D4D4D4"/>
+          <w:kern w:val="0"/>
+          <w:sz w:val="21"/>
+          <w:szCs w:val="21"/>
+        </w:rPr>
+        <w:t> =() </w:t>
+      </w:r>
+      <w:r>
+        <w:rPr>
+          <w:rFonts w:ascii="Consolas" w:eastAsia="굴림" w:hAnsi="Consolas" w:cs="굴림"/>
+          <w:color w:val="569CD6"/>
+          <w:kern w:val="0"/>
+          <w:sz w:val="21"/>
+          <w:szCs w:val="21"/>
+        </w:rPr>
+        <w:t>=&gt;</w:t>
+      </w:r>
+      <w:r>
+        <w:rPr>
+          <w:rFonts w:ascii="Consolas" w:eastAsia="굴림" w:hAnsi="Consolas" w:cs="굴림"/>
+          <w:color w:val="D4D4D4"/>
+          <w:kern w:val="0"/>
+          <w:sz w:val="21"/>
+          <w:szCs w:val="21"/>
+        </w:rPr>
+        <w:t> {</w:t>
+      </w:r>
+    </w:p>
+    <w:p>
+      <w:pPr>
+        <w:widowControl/>
+        <w:shd w:val="clear" w:color="auto" w:fill="1E1E1E"/>
+        <w:wordWrap/>
+        <w:autoSpaceDE/>
+        <w:autoSpaceDN/>
+        <w:spacing w:after="0" w:line="285" w:lineRule="atLeast"/>
+        <w:jc w:val="left"/>
+        <w:rPr>
+          <w:rFonts w:ascii="Consolas" w:eastAsia="굴림" w:hAnsi="Consolas" w:cs="굴림"/>
+          <w:color w:val="D4D4D4"/>
+          <w:kern w:val="0"/>
+          <w:sz w:val="21"/>
+          <w:szCs w:val="21"/>
+        </w:rPr>
+      </w:pPr>
+      <w:r>
+        <w:rPr>
+          <w:rFonts w:ascii="Consolas" w:eastAsia="굴림" w:hAnsi="Consolas" w:cs="굴림"/>
+          <w:color w:val="D4D4D4"/>
+          <w:kern w:val="0"/>
+          <w:sz w:val="21"/>
+          <w:szCs w:val="21"/>
+        </w:rPr>
+        <w:t>    </w:t>
+      </w:r>
+      <w:r>
+        <w:rPr>
+          <w:rFonts w:ascii="Consolas" w:eastAsia="굴림" w:hAnsi="Consolas" w:cs="굴림"/>
+          <w:color w:val="4EC9B0"/>
+          <w:kern w:val="0"/>
+          <w:sz w:val="21"/>
+          <w:szCs w:val="21"/>
+        </w:rPr>
+        <w:t>console</w:t>
+      </w:r>
+      <w:r>
+        <w:rPr>
+          <w:rFonts w:ascii="Consolas" w:eastAsia="굴림" w:hAnsi="Consolas" w:cs="굴림"/>
+          <w:color w:val="D4D4D4"/>
+          <w:kern w:val="0"/>
+          <w:sz w:val="21"/>
+          <w:szCs w:val="21"/>
+        </w:rPr>
+        <w:t>.</w:t>
+      </w:r>
+      <w:r>
+        <w:rPr>
+          <w:rFonts w:ascii="Consolas" w:eastAsia="굴림" w:hAnsi="Consolas" w:cs="굴림"/>
+          <w:color w:val="DCDCAA"/>
+          <w:kern w:val="0"/>
+          <w:sz w:val="21"/>
+          <w:szCs w:val="21"/>
+        </w:rPr>
+        <w:t>log</w:t>
+      </w:r>
+      <w:r>
+        <w:rPr>
+          <w:rFonts w:ascii="Consolas" w:eastAsia="굴림" w:hAnsi="Consolas" w:cs="굴림"/>
+          <w:color w:val="D4D4D4"/>
+          <w:kern w:val="0"/>
+          <w:sz w:val="21"/>
+          <w:szCs w:val="21"/>
+        </w:rPr>
+        <w:t>(</w:t>
+      </w:r>
+      <w:r>
+        <w:rPr>
+          <w:rFonts w:ascii="Consolas" w:eastAsia="굴림" w:hAnsi="Consolas" w:cs="굴림"/>
+          <w:color w:val="CE9178"/>
+          <w:kern w:val="0"/>
+          <w:sz w:val="21"/>
+          <w:szCs w:val="21"/>
+        </w:rPr>
+        <w:t>"add"</w:t>
+      </w:r>
+      <w:r>
+        <w:rPr>
+          <w:rFonts w:ascii="Consolas" w:eastAsia="굴림" w:hAnsi="Consolas" w:cs="굴림"/>
+          <w:color w:val="D4D4D4"/>
+          <w:kern w:val="0"/>
+          <w:sz w:val="21"/>
+          <w:szCs w:val="21"/>
+        </w:rPr>
+        <w:t>)</w:t>
+      </w:r>
+    </w:p>
+    <w:p>
+      <w:pPr>
+        <w:widowControl/>
+        <w:shd w:val="clear" w:color="auto" w:fill="1E1E1E"/>
+        <w:wordWrap/>
+        <w:autoSpaceDE/>
+        <w:autoSpaceDN/>
+        <w:spacing w:after="0" w:line="285" w:lineRule="atLeast"/>
+        <w:jc w:val="left"/>
+        <w:rPr>
+          <w:rFonts w:ascii="Consolas" w:eastAsia="굴림" w:hAnsi="Consolas" w:cs="굴림"/>
+          <w:color w:val="D4D4D4"/>
+          <w:kern w:val="0"/>
+          <w:sz w:val="21"/>
+          <w:szCs w:val="21"/>
+        </w:rPr>
+      </w:pPr>
+      <w:r>
+        <w:rPr>
+          <w:rFonts w:ascii="Consolas" w:eastAsia="굴림" w:hAnsi="Consolas" w:cs="굴림"/>
+          <w:color w:val="D4D4D4"/>
+          <w:kern w:val="0"/>
+          <w:sz w:val="21"/>
+          <w:szCs w:val="21"/>
+        </w:rPr>
+        <w:t>  };</w:t>
+      </w:r>
+    </w:p>
+    <w:p>
+      <w:pPr>
+        <w:rPr>
+          <w:b/>
+          <w:bCs/>
+          <w:bdr w:val="single" w:sz="4" w:space="0" w:color="auto"/>
+        </w:rPr>
+      </w:pPr>
+      <w:r>
+        <w:rPr>
+          <w:rFonts w:hint="eastAsia"/>
+          <w:b/>
+          <w:bCs/>
+        </w:rPr>
+        <w:t>a</w:t>
+      </w:r>
+      <w:r>
+        <w:rPr>
+          <w:b/>
+          <w:bCs/>
+        </w:rPr>
+        <w:t xml:space="preserve">dd() -&gt; </w:t>
+      </w:r>
+      <w:r>
+        <w:rPr>
+          <w:rFonts w:hint="eastAsia"/>
+          <w:b/>
+          <w:bCs/>
+        </w:rPr>
+        <w:t>매번 실행</w:t>
+      </w:r>
+      <w:r>
+        <w:rPr>
+          <w:b/>
+          <w:bCs/>
+        </w:rPr>
+        <w:t xml:space="preserve"> /</w:t>
+      </w:r>
+      <w:r>
+        <w:rPr>
+          <w:b/>
+          <w:bCs/>
+        </w:rPr>
+        <w:t xml:space="preserve"> add -&gt; </w:t>
+      </w:r>
+      <w:r>
+        <w:rPr>
+          <w:rFonts w:hint="eastAsia"/>
+          <w:b/>
+          <w:bCs/>
+        </w:rPr>
+        <w:t xml:space="preserve">누를 때만 실행 </w:t>
+      </w:r>
+      <w:r>
+        <w:rPr>
+          <w:b/>
+          <w:bCs/>
+          <w:bdr w:val="single" w:sz="4" w:space="0" w:color="auto"/>
+        </w:rPr>
+        <w:t xml:space="preserve">( </w:t>
+      </w:r>
+      <w:r>
+        <w:rPr>
+          <w:rFonts w:hint="eastAsia"/>
+          <w:b/>
+          <w:bCs/>
+          <w:bdr w:val="single" w:sz="4" w:space="0" w:color="auto"/>
+        </w:rPr>
+        <w:t xml:space="preserve">이해는 안되지만 후자만 쓰자 </w:t>
+      </w:r>
+      <w:r>
+        <w:rPr>
+          <w:b/>
+          <w:bCs/>
+          <w:bdr w:val="single" w:sz="4" w:space="0" w:color="auto"/>
+        </w:rPr>
+        <w:t>)</w:t>
+      </w:r>
+    </w:p>
+    <w:p>
+      <w:pPr>
+        <w:widowControl/>
+        <w:shd w:val="clear" w:color="auto" w:fill="1E1E1E"/>
+        <w:wordWrap/>
+        <w:autoSpaceDE/>
+        <w:autoSpaceDN/>
+        <w:spacing w:after="0" w:line="285" w:lineRule="atLeast"/>
+        <w:jc w:val="left"/>
+        <w:rPr>
+          <w:rFonts w:ascii="Consolas" w:eastAsia="굴림" w:hAnsi="Consolas" w:cs="굴림"/>
+          <w:color w:val="D4D4D4"/>
+          <w:kern w:val="0"/>
+          <w:sz w:val="21"/>
+          <w:szCs w:val="21"/>
+        </w:rPr>
+      </w:pPr>
+      <w:r>
+        <w:rPr>
+          <w:rFonts w:ascii="Consolas" w:eastAsia="굴림" w:hAnsi="Consolas" w:cs="굴림"/>
+          <w:color w:val="D4D4D4"/>
+          <w:kern w:val="0"/>
+          <w:sz w:val="21"/>
+          <w:szCs w:val="21"/>
+        </w:rPr>
+        <w:t>      </w:t>
+      </w:r>
+      <w:r>
+        <w:rPr>
+          <w:rFonts w:ascii="Consolas" w:eastAsia="굴림" w:hAnsi="Consolas" w:cs="굴림"/>
+          <w:color w:val="808080"/>
+          <w:kern w:val="0"/>
+          <w:sz w:val="21"/>
+          <w:szCs w:val="21"/>
+        </w:rPr>
+        <w:t>&lt;</w:t>
+      </w:r>
+      <w:r>
+        <w:rPr>
+          <w:rFonts w:ascii="Consolas" w:eastAsia="굴림" w:hAnsi="Consolas" w:cs="굴림"/>
+          <w:color w:val="569CD6"/>
+          <w:kern w:val="0"/>
+          <w:sz w:val="21"/>
+          <w:szCs w:val="21"/>
+        </w:rPr>
+        <w:t>button</w:t>
+      </w:r>
+      <w:r>
+        <w:rPr>
+          <w:rFonts w:ascii="Consolas" w:eastAsia="굴림" w:hAnsi="Consolas" w:cs="굴림"/>
+          <w:color w:val="D4D4D4"/>
+          <w:kern w:val="0"/>
+          <w:sz w:val="21"/>
+          <w:szCs w:val="21"/>
+        </w:rPr>
+        <w:t> </w:t>
+      </w:r>
+      <w:r>
+        <w:rPr>
+          <w:rFonts w:ascii="Consolas" w:eastAsia="굴림" w:hAnsi="Consolas" w:cs="굴림"/>
+          <w:color w:val="9CDCFE"/>
+          <w:kern w:val="0"/>
+          <w:sz w:val="21"/>
+          <w:szCs w:val="21"/>
+        </w:rPr>
+        <w:t>onClick</w:t>
+      </w:r>
+      <w:r>
+        <w:rPr>
+          <w:rFonts w:ascii="Consolas" w:eastAsia="굴림" w:hAnsi="Consolas" w:cs="굴림"/>
+          <w:color w:val="D4D4D4"/>
+          <w:kern w:val="0"/>
+          <w:sz w:val="21"/>
+          <w:szCs w:val="21"/>
+        </w:rPr>
+        <w:t>=</w:t>
+      </w:r>
+      <w:r>
+        <w:rPr>
+          <w:rFonts w:ascii="Consolas" w:eastAsia="굴림" w:hAnsi="Consolas" w:cs="굴림"/>
+          <w:color w:val="569CD6"/>
+          <w:kern w:val="0"/>
+          <w:sz w:val="21"/>
+          <w:szCs w:val="21"/>
+        </w:rPr>
+        <w:t>{this</w:t>
+      </w:r>
+      <w:r>
+        <w:rPr>
+          <w:rFonts w:ascii="Consolas" w:eastAsia="굴림" w:hAnsi="Consolas" w:cs="굴림"/>
+          <w:color w:val="D4D4D4"/>
+          <w:kern w:val="0"/>
+          <w:sz w:val="21"/>
+          <w:szCs w:val="21"/>
+        </w:rPr>
+        <w:t>.</w:t>
+      </w:r>
+      <w:r>
+        <w:rPr>
+          <w:rFonts w:ascii="Consolas" w:eastAsia="굴림" w:hAnsi="Consolas" w:cs="굴림"/>
+          <w:color w:val="9CDCFE"/>
+          <w:kern w:val="0"/>
+          <w:sz w:val="21"/>
+          <w:szCs w:val="21"/>
+        </w:rPr>
+        <w:t>add</w:t>
+      </w:r>
+      <w:r>
+        <w:rPr>
+          <w:rFonts w:ascii="Consolas" w:eastAsia="굴림" w:hAnsi="Consolas" w:cs="굴림"/>
+          <w:color w:val="569CD6"/>
+          <w:kern w:val="0"/>
+          <w:sz w:val="21"/>
+          <w:szCs w:val="21"/>
+        </w:rPr>
+        <w:t>}</w:t>
+      </w:r>
+      <w:r>
+        <w:rPr>
+          <w:rFonts w:ascii="Consolas" w:eastAsia="굴림" w:hAnsi="Consolas" w:cs="굴림"/>
+          <w:color w:val="808080"/>
+          <w:kern w:val="0"/>
+          <w:sz w:val="21"/>
+          <w:szCs w:val="21"/>
+        </w:rPr>
+        <w:t>&gt;</w:t>
+      </w:r>
+      <w:r>
+        <w:rPr>
+          <w:rFonts w:ascii="Consolas" w:eastAsia="굴림" w:hAnsi="Consolas" w:cs="굴림"/>
+          <w:color w:val="D4D4D4"/>
+          <w:kern w:val="0"/>
+          <w:sz w:val="21"/>
+          <w:szCs w:val="21"/>
+        </w:rPr>
+        <w:t>Add</w:t>
+      </w:r>
+      <w:r>
+        <w:rPr>
+          <w:rFonts w:ascii="Consolas" w:eastAsia="굴림" w:hAnsi="Consolas" w:cs="굴림"/>
+          <w:color w:val="808080"/>
+          <w:kern w:val="0"/>
+          <w:sz w:val="21"/>
+          <w:szCs w:val="21"/>
+        </w:rPr>
+        <w:t>&lt;/</w:t>
+      </w:r>
+      <w:r>
+        <w:rPr>
+          <w:rFonts w:ascii="Consolas" w:eastAsia="굴림" w:hAnsi="Consolas" w:cs="굴림"/>
+          <w:color w:val="569CD6"/>
+          <w:kern w:val="0"/>
+          <w:sz w:val="21"/>
+          <w:szCs w:val="21"/>
+        </w:rPr>
+        <w:t>button</w:t>
+      </w:r>
+      <w:r>
+        <w:rPr>
+          <w:rFonts w:ascii="Consolas" w:eastAsia="굴림" w:hAnsi="Consolas" w:cs="굴림"/>
+          <w:color w:val="808080"/>
+          <w:kern w:val="0"/>
+          <w:sz w:val="21"/>
+          <w:szCs w:val="21"/>
+        </w:rPr>
+        <w:t>&gt;</w:t>
+      </w:r>
+    </w:p>
+    <w:p>
+      <w:pPr>
+        <w:rPr>
+          <w:rFonts w:hint="eastAsia"/>
+        </w:rPr>
+      </w:pPr>
+    </w:p>
+    <w:p>
+      <w:pPr>
+        <w:rPr>
+          <w:b/>
+          <w:bCs/>
+          <w:bdr w:val="single" w:sz="4" w:space="0" w:color="auto"/>
+        </w:rPr>
+      </w:pPr>
+      <w:r>
+        <w:rPr>
+          <w:rFonts w:hint="eastAsia"/>
+          <w:b/>
+          <w:bCs/>
+          <w:bdr w:val="single" w:sz="4" w:space="0" w:color="auto"/>
+        </w:rPr>
+        <w:t>&lt;</w:t>
+      </w:r>
+      <w:r>
+        <w:rPr>
+          <w:b/>
+          <w:bCs/>
+          <w:bdr w:val="single" w:sz="4" w:space="0" w:color="auto"/>
+        </w:rPr>
+        <w:t xml:space="preserve">&lt; </w:t>
+      </w:r>
+      <w:r>
+        <w:rPr>
+          <w:rFonts w:hint="eastAsia"/>
+          <w:b/>
+          <w:bCs/>
+          <w:bdr w:val="single" w:sz="4" w:space="0" w:color="auto"/>
+        </w:rPr>
+        <w:t xml:space="preserve">이 </w:t>
+      </w:r>
+      <w:r>
+        <w:rPr>
+          <w:b/>
+          <w:bCs/>
+          <w:bdr w:val="single" w:sz="4" w:space="0" w:color="auto"/>
+        </w:rPr>
+        <w:t xml:space="preserve">state </w:t>
+      </w:r>
+      <w:r>
+        <w:rPr>
+          <w:rFonts w:hint="eastAsia"/>
+          <w:b/>
+          <w:bCs/>
+          <w:bdr w:val="single" w:sz="4" w:space="0" w:color="auto"/>
+        </w:rPr>
+        <w:t>값을 변경하려면?</w:t>
+      </w:r>
+      <w:r>
+        <w:rPr>
+          <w:b/>
+          <w:bCs/>
+          <w:bdr w:val="single" w:sz="4" w:space="0" w:color="auto"/>
+        </w:rPr>
+        <w:t xml:space="preserve"> &gt;&gt;</w:t>
+      </w:r>
+    </w:p>
+    <w:p>
+      <w:pPr>
+        <w:widowControl/>
+        <w:shd w:val="clear" w:color="auto" w:fill="1E1E1E"/>
+        <w:wordWrap/>
+        <w:autoSpaceDE/>
+        <w:autoSpaceDN/>
+        <w:spacing w:after="0" w:line="285" w:lineRule="atLeast"/>
+        <w:jc w:val="left"/>
+        <w:rPr>
+          <w:rFonts w:ascii="Consolas" w:eastAsia="굴림" w:hAnsi="Consolas" w:cs="굴림"/>
+          <w:color w:val="D4D4D4"/>
+          <w:kern w:val="0"/>
+          <w:sz w:val="21"/>
+          <w:szCs w:val="21"/>
+        </w:rPr>
+      </w:pPr>
+      <w:r>
+        <w:rPr>
+          <w:rFonts w:ascii="Consolas" w:eastAsia="굴림" w:hAnsi="Consolas" w:cs="굴림"/>
+          <w:color w:val="569CD6"/>
+          <w:kern w:val="0"/>
+          <w:sz w:val="21"/>
+          <w:szCs w:val="21"/>
+        </w:rPr>
+        <w:t>this</w:t>
+      </w:r>
+      <w:r>
+        <w:rPr>
+          <w:rFonts w:ascii="Consolas" w:eastAsia="굴림" w:hAnsi="Consolas" w:cs="굴림"/>
+          <w:color w:val="D4D4D4"/>
+          <w:kern w:val="0"/>
+          <w:sz w:val="21"/>
+          <w:szCs w:val="21"/>
+        </w:rPr>
+        <w:t>.</w:t>
+      </w:r>
+      <w:r>
+        <w:rPr>
+          <w:rFonts w:ascii="Consolas" w:eastAsia="굴림" w:hAnsi="Consolas" w:cs="굴림"/>
+          <w:color w:val="9CDCFE"/>
+          <w:kern w:val="0"/>
+          <w:sz w:val="21"/>
+          <w:szCs w:val="21"/>
+        </w:rPr>
+        <w:t>state</w:t>
+      </w:r>
+      <w:r>
+        <w:rPr>
+          <w:rFonts w:ascii="Consolas" w:eastAsia="굴림" w:hAnsi="Consolas" w:cs="굴림"/>
+          <w:color w:val="D4D4D4"/>
+          <w:kern w:val="0"/>
+          <w:sz w:val="21"/>
+          <w:szCs w:val="21"/>
+        </w:rPr>
+        <w:t>.</w:t>
+      </w:r>
+      <w:r>
+        <w:rPr>
+          <w:rFonts w:ascii="Consolas" w:eastAsia="굴림" w:hAnsi="Consolas" w:cs="굴림"/>
+          <w:color w:val="9CDCFE"/>
+          <w:kern w:val="0"/>
+          <w:sz w:val="21"/>
+          <w:szCs w:val="21"/>
+        </w:rPr>
+        <w:t>count</w:t>
+      </w:r>
+      <w:r>
+        <w:rPr>
+          <w:rFonts w:ascii="Consolas" w:eastAsia="굴림" w:hAnsi="Consolas" w:cs="굴림"/>
+          <w:color w:val="9CDCFE"/>
+          <w:kern w:val="0"/>
+          <w:sz w:val="21"/>
+          <w:szCs w:val="21"/>
+        </w:rPr>
+        <w:t xml:space="preserve"> = 1</w:t>
+      </w:r>
+    </w:p>
+    <w:p>
+      <w:pPr>
+        <w:rPr>
+          <w:rFonts w:hint="eastAsia"/>
+          <w:sz w:val="18"/>
+          <w:szCs w:val="20"/>
+        </w:rPr>
+      </w:pPr>
+      <w:r>
+        <w:rPr>
+          <w:rFonts w:hint="eastAsia"/>
+          <w:sz w:val="18"/>
+          <w:szCs w:val="20"/>
+        </w:rPr>
+        <w:t>이렇게 하면 경고가 뜬다.</w:t>
+      </w:r>
+      <w:r>
+        <w:rPr>
+          <w:b/>
+          <w:bCs/>
+          <w:sz w:val="18"/>
+          <w:szCs w:val="20"/>
+        </w:rPr>
+        <w:t xml:space="preserve"> </w:t>
+      </w:r>
+      <w:r>
+        <w:rPr>
+          <w:rFonts w:hint="eastAsia"/>
+          <w:b/>
+          <w:bCs/>
+          <w:sz w:val="18"/>
+          <w:szCs w:val="20"/>
+        </w:rPr>
+        <w:t xml:space="preserve">직접 </w:t>
+      </w:r>
+      <w:r>
+        <w:rPr>
+          <w:b/>
+          <w:bCs/>
+          <w:sz w:val="18"/>
+          <w:szCs w:val="20"/>
+        </w:rPr>
+        <w:t>state</w:t>
+      </w:r>
+      <w:r>
+        <w:rPr>
+          <w:rFonts w:hint="eastAsia"/>
+          <w:b/>
+          <w:bCs/>
+          <w:sz w:val="18"/>
+          <w:szCs w:val="20"/>
+        </w:rPr>
+        <w:t>를 바꾸지 말것!</w:t>
+      </w:r>
+      <w:r>
+        <w:rPr>
+          <w:b/>
+          <w:bCs/>
+          <w:sz w:val="18"/>
+          <w:szCs w:val="20"/>
+        </w:rPr>
+        <w:t xml:space="preserve"> </w:t>
+      </w:r>
+      <w:r>
+        <w:rPr>
+          <w:rFonts w:hint="eastAsia"/>
+          <w:b/>
+          <w:bCs/>
+          <w:sz w:val="18"/>
+          <w:szCs w:val="20"/>
+        </w:rPr>
+        <w:t>-</w:t>
+      </w:r>
+      <w:r>
+        <w:rPr>
+          <w:b/>
+          <w:bCs/>
+          <w:sz w:val="18"/>
+          <w:szCs w:val="20"/>
+        </w:rPr>
+        <w:t xml:space="preserve">&gt; </w:t>
+      </w:r>
+      <w:r>
+        <w:rPr>
+          <w:b/>
+          <w:bCs/>
+          <w:sz w:val="18"/>
+          <w:szCs w:val="20"/>
+          <w:bdr w:val="single" w:sz="4" w:space="0" w:color="auto"/>
+        </w:rPr>
+        <w:t>renderfunctiondmf refresh</w:t>
+      </w:r>
+      <w:r>
+        <w:rPr>
+          <w:rFonts w:hint="eastAsia"/>
+          <w:b/>
+          <w:bCs/>
+          <w:sz w:val="18"/>
+          <w:szCs w:val="20"/>
+          <w:bdr w:val="single" w:sz="4" w:space="0" w:color="auto"/>
+        </w:rPr>
+        <w:t>하지 않는다</w:t>
+      </w:r>
+      <w:r>
+        <w:rPr>
+          <w:b/>
+          <w:bCs/>
+          <w:sz w:val="18"/>
+          <w:szCs w:val="20"/>
+        </w:rPr>
+        <w:t xml:space="preserve"> </w:t>
+      </w:r>
+      <w:r>
+        <w:rPr>
+          <w:rFonts w:hint="eastAsia"/>
+          <w:b/>
+          <w:bCs/>
+          <w:sz w:val="18"/>
+          <w:szCs w:val="20"/>
+          <w:bdr w:val="single" w:sz="4" w:space="0" w:color="auto"/>
+        </w:rPr>
+        <w:t>자동으로</w:t>
+      </w:r>
+    </w:p>
+    <w:p>
+      <w:pPr>
+        <w:widowControl/>
+        <w:shd w:val="clear" w:color="auto" w:fill="1E1E1E"/>
+        <w:wordWrap/>
+        <w:autoSpaceDE/>
+        <w:autoSpaceDN/>
+        <w:spacing w:line="285" w:lineRule="atLeast"/>
+        <w:rPr>
+          <w:rFonts w:ascii="Consolas" w:hAnsi="Consolas"/>
+          <w:color w:val="D4D4D4"/>
+          <w:sz w:val="21"/>
+          <w:szCs w:val="21"/>
+        </w:rPr>
+      </w:pPr>
+      <w:r>
+        <w:rPr>
+          <w:rFonts w:ascii="Consolas" w:hAnsi="Consolas"/>
+          <w:color w:val="D4D4D4"/>
+          <w:sz w:val="21"/>
+          <w:szCs w:val="21"/>
+        </w:rPr>
+        <w:lastRenderedPageBreak/>
+        <w:t>    </w:t>
+      </w:r>
+      <w:r>
+        <w:rPr>
+          <w:rFonts w:ascii="Consolas" w:hAnsi="Consolas"/>
+          <w:color w:val="569CD6"/>
+          <w:sz w:val="21"/>
+          <w:szCs w:val="21"/>
+        </w:rPr>
+        <w:t>this</w:t>
+      </w:r>
+      <w:r>
+        <w:rPr>
+          <w:rFonts w:ascii="Consolas" w:hAnsi="Consolas"/>
+          <w:color w:val="D4D4D4"/>
+          <w:sz w:val="21"/>
+          <w:szCs w:val="21"/>
+        </w:rPr>
+        <w:t>.</w:t>
+      </w:r>
+      <w:r>
+        <w:rPr>
+          <w:rFonts w:ascii="Consolas" w:hAnsi="Consolas"/>
+          <w:color w:val="DCDCAA"/>
+          <w:sz w:val="21"/>
+          <w:szCs w:val="21"/>
+        </w:rPr>
+        <w:t>setState</w:t>
+      </w:r>
+      <w:r>
+        <w:rPr>
+          <w:rFonts w:ascii="Consolas" w:hAnsi="Consolas"/>
+          <w:color w:val="D4D4D4"/>
+          <w:sz w:val="21"/>
+          <w:szCs w:val="21"/>
+        </w:rPr>
+        <w:t>({ </w:t>
+      </w:r>
+      <w:r>
+        <w:rPr>
+          <w:rFonts w:ascii="Consolas" w:hAnsi="Consolas"/>
+          <w:color w:val="9CDCFE"/>
+          <w:sz w:val="21"/>
+          <w:szCs w:val="21"/>
+        </w:rPr>
+        <w:t>count:</w:t>
+      </w:r>
+      <w:r>
+        <w:rPr>
+          <w:rFonts w:ascii="Consolas" w:hAnsi="Consolas"/>
+          <w:color w:val="D4D4D4"/>
+          <w:sz w:val="21"/>
+          <w:szCs w:val="21"/>
+        </w:rPr>
+        <w:t> </w:t>
+      </w:r>
+      <w:r>
+        <w:rPr>
+          <w:rFonts w:ascii="Consolas" w:hAnsi="Consolas"/>
+          <w:color w:val="569CD6"/>
+          <w:sz w:val="21"/>
+          <w:szCs w:val="21"/>
+        </w:rPr>
+        <w:t>this</w:t>
+      </w:r>
+      <w:r>
+        <w:rPr>
+          <w:rFonts w:ascii="Consolas" w:hAnsi="Consolas"/>
+          <w:color w:val="D4D4D4"/>
+          <w:sz w:val="21"/>
+          <w:szCs w:val="21"/>
+        </w:rPr>
+        <w:t>.</w:t>
+      </w:r>
+      <w:r>
+        <w:rPr>
+          <w:rFonts w:ascii="Consolas" w:hAnsi="Consolas"/>
+          <w:color w:val="9CDCFE"/>
+          <w:sz w:val="21"/>
+          <w:szCs w:val="21"/>
+        </w:rPr>
+        <w:t>state</w:t>
+      </w:r>
+      <w:r>
+        <w:rPr>
+          <w:rFonts w:ascii="Consolas" w:hAnsi="Consolas"/>
+          <w:color w:val="D4D4D4"/>
+          <w:sz w:val="21"/>
+          <w:szCs w:val="21"/>
+        </w:rPr>
+        <w:t>.</w:t>
+      </w:r>
+      <w:r>
+        <w:rPr>
+          <w:rFonts w:ascii="Consolas" w:hAnsi="Consolas"/>
+          <w:color w:val="9CDCFE"/>
+          <w:sz w:val="21"/>
+          <w:szCs w:val="21"/>
+        </w:rPr>
+        <w:t>count</w:t>
+      </w:r>
+      <w:r>
+        <w:rPr>
+          <w:rFonts w:ascii="Consolas" w:hAnsi="Consolas"/>
+          <w:color w:val="D4D4D4"/>
+          <w:sz w:val="21"/>
+          <w:szCs w:val="21"/>
+        </w:rPr>
+        <w:t>+</w:t>
+      </w:r>
+      <w:r>
+        <w:rPr>
+          <w:rFonts w:ascii="Consolas" w:hAnsi="Consolas"/>
+          <w:color w:val="B5CEA8"/>
+          <w:sz w:val="21"/>
+          <w:szCs w:val="21"/>
+        </w:rPr>
+        <w:t>1</w:t>
+      </w:r>
+      <w:r>
+        <w:rPr>
+          <w:rFonts w:ascii="Consolas" w:hAnsi="Consolas"/>
+          <w:color w:val="D4D4D4"/>
+          <w:sz w:val="21"/>
+          <w:szCs w:val="21"/>
+        </w:rPr>
+        <w:t>});</w:t>
+      </w:r>
+    </w:p>
+    <w:p>
+      <w:pPr>
+        <w:rPr>
+          <w:rFonts w:hint="eastAsia"/>
+        </w:rPr>
+      </w:pPr>
+      <w:r>
+        <w:rPr>
+          <w:rFonts w:hint="eastAsia"/>
+        </w:rPr>
+        <w:t xml:space="preserve"> </w:t>
+      </w:r>
+      <w:r>
+        <w:rPr>
+          <w:rFonts w:hint="eastAsia"/>
+        </w:rPr>
+        <w:t>이렇게 해주어야 한다.</w:t>
+      </w:r>
+      <w:r>
+        <w:t xml:space="preserve"> -&gt; </w:t>
+      </w:r>
+      <w:r>
+        <w:rPr>
+          <w:rFonts w:hint="eastAsia"/>
+          <w:b/>
+          <w:bCs/>
+        </w:rPr>
+        <w:t xml:space="preserve">자동으로 </w:t>
+      </w:r>
+      <w:r>
+        <w:rPr>
+          <w:rFonts w:hint="eastAsia"/>
+          <w:b/>
+          <w:bCs/>
+        </w:rPr>
+        <w:t>새</w:t>
+      </w:r>
+      <w:r>
+        <w:rPr>
+          <w:rFonts w:hint="eastAsia"/>
+          <w:b/>
+          <w:bCs/>
+        </w:rPr>
+        <w:t xml:space="preserve">롭게 </w:t>
+      </w:r>
+      <w:r>
+        <w:rPr>
+          <w:b/>
+          <w:bCs/>
+        </w:rPr>
+        <w:t>render</w:t>
+      </w:r>
+      <w:r>
+        <w:rPr>
+          <w:rFonts w:hint="eastAsia"/>
+          <w:b/>
+          <w:bCs/>
+        </w:rPr>
+        <w:t>한다</w:t>
+      </w:r>
+    </w:p>
+    <w:p>
+      <w:pPr>
+        <w:rPr>
+          <w:rFonts w:hint="eastAsia"/>
+          <w:b/>
+          <w:bCs/>
+        </w:rPr>
+      </w:pPr>
+      <w:r>
+        <w:rPr>
+          <w:rFonts w:hint="eastAsia"/>
+          <w:b/>
+          <w:bCs/>
+        </w:rPr>
+        <w:t>r</w:t>
+      </w:r>
+      <w:r>
+        <w:rPr>
+          <w:b/>
+          <w:bCs/>
+        </w:rPr>
+        <w:t>eact</w:t>
+      </w:r>
+      <w:r>
+        <w:rPr>
+          <w:rFonts w:hint="eastAsia"/>
+          <w:b/>
+          <w:bCs/>
+        </w:rPr>
+        <w:t xml:space="preserve">는 바뀌는 부분만 딱 바꾸기 때문에 다른 것보다 빠르다 </w:t>
+      </w:r>
+      <w:r>
+        <w:rPr>
+          <w:b/>
+          <w:bCs/>
+        </w:rPr>
+        <w:t>(virtual DOM)</w:t>
+      </w:r>
+      <w:r>
+        <w:rPr>
+          <w:b/>
+          <w:bCs/>
+        </w:rPr>
+        <w:t xml:space="preserve"> – check inspect</w:t>
+      </w:r>
+    </w:p>
+    <w:p>
+      <w:pPr>
+        <w:widowControl/>
+        <w:shd w:val="clear" w:color="auto" w:fill="1E1E1E"/>
+        <w:wordWrap/>
+        <w:autoSpaceDE/>
+        <w:autoSpaceDN/>
+        <w:spacing w:after="0" w:line="285" w:lineRule="atLeast"/>
+        <w:jc w:val="left"/>
+        <w:rPr>
+          <w:rFonts w:ascii="Consolas" w:eastAsia="굴림" w:hAnsi="Consolas" w:cs="굴림"/>
+          <w:color w:val="D4D4D4"/>
+          <w:kern w:val="0"/>
+          <w:sz w:val="21"/>
+          <w:szCs w:val="21"/>
+        </w:rPr>
+      </w:pPr>
+      <w:r>
+        <w:rPr>
+          <w:rFonts w:ascii="Consolas" w:eastAsia="굴림" w:hAnsi="Consolas" w:cs="굴림"/>
+          <w:color w:val="D4D4D4"/>
+          <w:kern w:val="0"/>
+          <w:sz w:val="21"/>
+          <w:szCs w:val="21"/>
+        </w:rPr>
+        <w:t>    </w:t>
+      </w:r>
+      <w:r>
+        <w:rPr>
+          <w:rFonts w:ascii="Consolas" w:eastAsia="굴림" w:hAnsi="Consolas" w:cs="굴림"/>
+          <w:color w:val="569CD6"/>
+          <w:kern w:val="0"/>
+          <w:sz w:val="21"/>
+          <w:szCs w:val="21"/>
+        </w:rPr>
+        <w:t>this</w:t>
+      </w:r>
+      <w:r>
+        <w:rPr>
+          <w:rFonts w:ascii="Consolas" w:eastAsia="굴림" w:hAnsi="Consolas" w:cs="굴림"/>
+          <w:color w:val="D4D4D4"/>
+          <w:kern w:val="0"/>
+          <w:sz w:val="21"/>
+          <w:szCs w:val="21"/>
+        </w:rPr>
+        <w:t>.</w:t>
+      </w:r>
+      <w:r>
+        <w:rPr>
+          <w:rFonts w:ascii="Consolas" w:eastAsia="굴림" w:hAnsi="Consolas" w:cs="굴림"/>
+          <w:color w:val="DCDCAA"/>
+          <w:kern w:val="0"/>
+          <w:sz w:val="21"/>
+          <w:szCs w:val="21"/>
+        </w:rPr>
+        <w:t>setState</w:t>
+      </w:r>
+      <w:r>
+        <w:rPr>
+          <w:rFonts w:ascii="Consolas" w:eastAsia="굴림" w:hAnsi="Consolas" w:cs="굴림"/>
+          <w:color w:val="D4D4D4"/>
+          <w:kern w:val="0"/>
+          <w:sz w:val="21"/>
+          <w:szCs w:val="21"/>
+        </w:rPr>
+        <w:t>(</w:t>
+      </w:r>
+      <w:r>
+        <w:rPr>
+          <w:rFonts w:ascii="Consolas" w:eastAsia="굴림" w:hAnsi="Consolas" w:cs="굴림"/>
+          <w:color w:val="9CDCFE"/>
+          <w:kern w:val="0"/>
+          <w:sz w:val="21"/>
+          <w:szCs w:val="21"/>
+        </w:rPr>
+        <w:t>current</w:t>
+      </w:r>
+      <w:r>
+        <w:rPr>
+          <w:rFonts w:ascii="Consolas" w:eastAsia="굴림" w:hAnsi="Consolas" w:cs="굴림"/>
+          <w:color w:val="D4D4D4"/>
+          <w:kern w:val="0"/>
+          <w:sz w:val="21"/>
+          <w:szCs w:val="21"/>
+        </w:rPr>
+        <w:t> </w:t>
+      </w:r>
+      <w:r>
+        <w:rPr>
+          <w:rFonts w:ascii="Consolas" w:eastAsia="굴림" w:hAnsi="Consolas" w:cs="굴림"/>
+          <w:color w:val="569CD6"/>
+          <w:kern w:val="0"/>
+          <w:sz w:val="21"/>
+          <w:szCs w:val="21"/>
+        </w:rPr>
+        <w:t>=&gt;</w:t>
+      </w:r>
+      <w:r>
+        <w:rPr>
+          <w:rFonts w:ascii="Consolas" w:eastAsia="굴림" w:hAnsi="Consolas" w:cs="굴림"/>
+          <w:color w:val="D4D4D4"/>
+          <w:kern w:val="0"/>
+          <w:sz w:val="21"/>
+          <w:szCs w:val="21"/>
+        </w:rPr>
+        <w:t> ({</w:t>
+      </w:r>
+      <w:r>
+        <w:rPr>
+          <w:rFonts w:ascii="Consolas" w:eastAsia="굴림" w:hAnsi="Consolas" w:cs="굴림"/>
+          <w:color w:val="9CDCFE"/>
+          <w:kern w:val="0"/>
+          <w:sz w:val="21"/>
+          <w:szCs w:val="21"/>
+        </w:rPr>
+        <w:t>count:</w:t>
+      </w:r>
+      <w:r>
+        <w:rPr>
+          <w:rFonts w:ascii="Consolas" w:eastAsia="굴림" w:hAnsi="Consolas" w:cs="굴림"/>
+          <w:color w:val="D4D4D4"/>
+          <w:kern w:val="0"/>
+          <w:sz w:val="21"/>
+          <w:szCs w:val="21"/>
+        </w:rPr>
+        <w:t> </w:t>
+      </w:r>
+      <w:r>
+        <w:rPr>
+          <w:rFonts w:ascii="Consolas" w:eastAsia="굴림" w:hAnsi="Consolas" w:cs="굴림"/>
+          <w:color w:val="9CDCFE"/>
+          <w:kern w:val="0"/>
+          <w:sz w:val="21"/>
+          <w:szCs w:val="21"/>
+        </w:rPr>
+        <w:t>current</w:t>
+      </w:r>
+      <w:r>
+        <w:rPr>
+          <w:rFonts w:ascii="Consolas" w:eastAsia="굴림" w:hAnsi="Consolas" w:cs="굴림"/>
+          <w:color w:val="D4D4D4"/>
+          <w:kern w:val="0"/>
+          <w:sz w:val="21"/>
+          <w:szCs w:val="21"/>
+        </w:rPr>
+        <w:t>.</w:t>
+      </w:r>
+      <w:r>
+        <w:rPr>
+          <w:rFonts w:ascii="Consolas" w:eastAsia="굴림" w:hAnsi="Consolas" w:cs="굴림"/>
+          <w:color w:val="9CDCFE"/>
+          <w:kern w:val="0"/>
+          <w:sz w:val="21"/>
+          <w:szCs w:val="21"/>
+        </w:rPr>
+        <w:t>count</w:t>
+      </w:r>
+      <w:r>
+        <w:rPr>
+          <w:rFonts w:ascii="Consolas" w:eastAsia="굴림" w:hAnsi="Consolas" w:cs="굴림"/>
+          <w:color w:val="D4D4D4"/>
+          <w:kern w:val="0"/>
+          <w:sz w:val="21"/>
+          <w:szCs w:val="21"/>
+        </w:rPr>
+        <w:t>+</w:t>
+      </w:r>
+      <w:r>
+        <w:rPr>
+          <w:rFonts w:ascii="Consolas" w:eastAsia="굴림" w:hAnsi="Consolas" w:cs="굴림"/>
+          <w:color w:val="B5CEA8"/>
+          <w:kern w:val="0"/>
+          <w:sz w:val="21"/>
+          <w:szCs w:val="21"/>
+        </w:rPr>
+        <w:t>1</w:t>
+      </w:r>
+      <w:r>
+        <w:rPr>
+          <w:rFonts w:ascii="Consolas" w:eastAsia="굴림" w:hAnsi="Consolas" w:cs="굴림"/>
+          <w:color w:val="D4D4D4"/>
+          <w:kern w:val="0"/>
+          <w:sz w:val="21"/>
+          <w:szCs w:val="21"/>
+        </w:rPr>
+        <w:t>}));</w:t>
+      </w:r>
+    </w:p>
+    <w:p>
+      <w:pPr>
+        <w:rPr>
+          <w:rFonts w:hint="eastAsia"/>
+          <w:b/>
+          <w:bCs/>
+        </w:rPr>
+      </w:pPr>
+      <w:r>
+        <w:rPr>
+          <w:rFonts w:hint="eastAsia"/>
+        </w:rPr>
+        <w:t xml:space="preserve">이 것이 좀 더 고급표현 </w:t>
+      </w:r>
+      <w:r>
+        <w:rPr>
+          <w:b/>
+          <w:bCs/>
+        </w:rPr>
+        <w:t xml:space="preserve">– </w:t>
+      </w:r>
+      <w:r>
+        <w:rPr>
+          <w:rFonts w:hint="eastAsia"/>
+          <w:b/>
+          <w:bCs/>
+        </w:rPr>
+        <w:t>외부에 덜 의존적이다.</w:t>
+      </w:r>
+    </w:p>
+    <w:p>
+      <w:r>
+        <w:rPr>
+          <w:noProof/>
+        </w:rPr>
+        <mc:AlternateContent>
+          <mc:Choice Requires="wps">
+            <w:drawing>
+              <wp:anchor distT="0" distB="0" distL="114300" distR="114300" simplePos="0" relativeHeight="251670528" behindDoc="0" locked="0" layoutInCell="1" allowOverlap="1" wp14:anchorId="1D587856" wp14:editId="581CC683">
+                <wp:simplePos x="0" y="0"/>
+                <wp:positionH relativeFrom="column">
+                  <wp:posOffset>-57150</wp:posOffset>
+                </wp:positionH>
+                <wp:positionV relativeFrom="paragraph">
+                  <wp:posOffset>335915</wp:posOffset>
+                </wp:positionV>
+                <wp:extent cx="4838700" cy="638175"/>
+                <wp:effectExtent l="0" t="0" r="19050" b="28575"/>
+                <wp:wrapNone/>
+                <wp:docPr id="13" name="직사각형 13"/>
+                <wp:cNvGraphicFramePr/>
+                <a:graphic xmlns:a="http://schemas.openxmlformats.org/drawingml/2006/main">
+                  <a:graphicData uri="http://schemas.microsoft.com/office/word/2010/wordprocessingShape">
+                    <wps:wsp>
+                      <wps:cNvSpPr/>
+                      <wps:spPr>
+                        <a:xfrm>
+                          <a:off x="0" y="0"/>
+                          <a:ext cx="4838700" cy="638175"/>
+                        </a:xfrm>
+                        <a:prstGeom prst="rect">
+                          <a:avLst/>
+                        </a:prstGeom>
+                        <a:noFill/>
+                      </wps:spPr>
+                      <wps:style>
+                        <a:lnRef idx="2">
+                          <a:schemeClr val="accent1">
+                            <a:shade val="50000"/>
+                          </a:schemeClr>
+                        </a:lnRef>
+                        <a:fillRef idx="1">
+                          <a:schemeClr val="accent1"/>
+                        </a:fillRef>
+                        <a:effectRef idx="0">
+                          <a:schemeClr val="accent1"/>
+                        </a:effectRef>
+                        <a:fontRef idx="minor">
+                          <a:schemeClr val="lt1"/>
+                        </a:fontRef>
+                      </wps:style>
+                      <wps:bodyPr rot="0" spcFirstLastPara="0" vertOverflow="overflow" horzOverflow="overflow" vert="horz" wrap="square" lIns="91440" tIns="45720" rIns="91440" bIns="45720" numCol="1" spcCol="0" rtlCol="0" fromWordArt="0" anchor="ctr" anchorCtr="0" forceAA="0" compatLnSpc="1">
+                        <a:prstTxWarp prst="textNoShape">
+                          <a:avLst/>
+                        </a:prstTxWarp>
+                        <a:noAutofit/>
+                      </wps:bodyPr>
+                    </wps:wsp>
+                  </a:graphicData>
+                </a:graphic>
+                <wp14:sizeRelV relativeFrom="margin">
+                  <wp14:pctHeight>0</wp14:pctHeight>
+                </wp14:sizeRelV>
+              </wp:anchor>
+            </w:drawing>
+          </mc:Choice>
+          <mc:Fallback>
+            <w:pict>
+              <v:rect w14:anchorId="1EC9AAAF" id="직사각형 13" o:spid="_x0000_s1026" style="position:absolute;left:0;text-align:left;margin-left:-4.5pt;margin-top:26.45pt;width:381pt;height:50.25pt;z-index:251670528;visibility:visible;mso-wrap-style:square;mso-height-percent:0;mso-wrap-distance-left:9pt;mso-wrap-distance-top:0;mso-wrap-distance-right:9pt;mso-wrap-distance-bottom:0;mso-position-horizontal:absolute;mso-position-horizontal-relative:text;mso-position-vertical:absolute;mso-position-vertical-relative:text;mso-height-percent:0;mso-height-relative:margin;v-text-anchor:middle" o:gfxdata="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" filled="f" strokecolor="#1f3763 [1604]" strokeweight="1pt"/>
+            </w:pict>
+          </mc:Fallback>
+        </mc:AlternateContent>
+      </w:r>
+    </w:p>
+    <w:p>
+      <w:pPr>
+        <w:rPr>
+          <w:b/>
+          <w:bCs/>
+        </w:rPr>
+      </w:pPr>
+      <w:r>
+        <w:rPr>
+          <w:b/>
+          <w:bCs/>
+        </w:rPr>
+        <w:t>setState</w:t>
+      </w:r>
+      <w:r>
+        <w:rPr>
+          <w:rFonts w:hint="eastAsia"/>
+          <w:b/>
+          <w:bCs/>
+        </w:rPr>
+        <w:t>를 할 때마다</w:t>
+      </w:r>
+      <w:r>
+        <w:rPr>
+          <w:b/>
+          <w:bCs/>
+        </w:rPr>
+        <w:t>, react</w:t>
+      </w:r>
+      <w:r>
+        <w:rPr>
+          <w:rFonts w:hint="eastAsia"/>
+          <w:b/>
+          <w:bCs/>
+        </w:rPr>
+        <w:t xml:space="preserve">는 새로운 </w:t>
+      </w:r>
+      <w:r>
+        <w:rPr>
+          <w:b/>
+          <w:bCs/>
+        </w:rPr>
+        <w:t>state</w:t>
+      </w:r>
+      <w:r>
+        <w:rPr>
+          <w:rFonts w:hint="eastAsia"/>
+          <w:b/>
+          <w:bCs/>
+        </w:rPr>
+        <w:t xml:space="preserve">로 다시 </w:t>
+      </w:r>
+      <w:r>
+        <w:rPr>
+          <w:b/>
+          <w:bCs/>
+        </w:rPr>
+        <w:t>render</w:t>
+      </w:r>
+      <w:r>
+        <w:rPr>
+          <w:rFonts w:hint="eastAsia"/>
+          <w:b/>
+          <w:bCs/>
+        </w:rPr>
+        <w:t>한다.</w:t>
+      </w:r>
+      <w:r>
+        <w:rPr>
+          <w:b/>
+          <w:bCs/>
+        </w:rPr>
+        <w:t xml:space="preserve"> </w:t>
+      </w:r>
+      <w:r>
+        <w:rPr>
+          <w:rFonts w:hint="eastAsia"/>
+          <w:b/>
+          <w:bCs/>
+        </w:rPr>
+        <w:t>바뀌는 부분만!</w:t>
+      </w:r>
+    </w:p>
+    <w:p>
+      <w:pPr>
+        <w:rPr>
+          <w:rFonts w:hint="eastAsia"/>
+          <w:b/>
+          <w:bCs/>
+        </w:rPr>
+      </w:pPr>
+      <w:r>
+        <w:rPr>
+          <w:rFonts w:hint="eastAsia"/>
+          <w:b/>
+          <w:bCs/>
+        </w:rPr>
+        <w:t>직접 변환은 의미가 없다.</w:t>
+      </w:r>
+    </w:p>
+    <w:p>
+      <w:pPr>
+        <w:rPr>
+          <w:rFonts w:hint="eastAsia"/>
+        </w:rPr>
+      </w:pPr>
+      <w:bookmarkStart w:id="0" w:name="_GoBack"/>
+      <w:bookmarkEnd w:id="0"/>
+    </w:p>
+    <w:p>
+      <w:pPr>
+        <w:rPr>
+          <w:rFonts w:hint="eastAsia"/>
+          <w:bdr w:val="single" w:sz="4" w:space="0" w:color="auto"/>
+        </w:rPr>
+      </w:pPr>
+      <w:r>
+        <w:t>d</w:t>
+      </w:r>
+    </w:p>
     <w:sectPr>
       <w:pgSz w:w="11906" w:h="16838"/>
       <w:pgMar w:top="1701" w:right="1440" w:bottom="1440" w:left="1440" w:header="851" w:footer="992" w:gutter="0"/>
@@ -7245,7 +16596,6 @@
   <w:style w:type="character" w:default="1" w:styleId="a0">
     <w:name w:val="Default Paragraph Font"/>
     <w:uiPriority w:val="1"/>
-    <w:semiHidden/>
     <w:unhideWhenUsed/>
   </w:style>
   <w:style w:type="table" w:default="1" w:styleId="a1">
@@ -7622,21 +16972,6 @@
 </file>
 
 <file path=customXml/item1.xml><?xml version="1.0" encoding="utf-8"?>
-<p:properties xmlns:p="http://schemas.microsoft.com/office/2006/metadata/properties" xmlns:xsi="http://www.w3.org/2001/XMLSchema-instance" xmlns:pc="http://schemas.microsoft.com/office/infopath/2007/PartnerControls">
-  <documentManagement/>
-</p:properties>
-</file>
-
-<file path=customXml/item2.xml><?xml version="1.0" encoding="utf-8"?>
-<?mso-contentType ?>
-<FormTemplates xmlns="http://schemas.microsoft.com/sharepoint/v3/contenttype/forms">
-  <Display>DocumentLibraryForm</Display>
-  <Edit>DocumentLibraryForm</Edit>
-  <New>DocumentLibraryForm</New>
-</FormTemplates>
-</file>
-
-<file path=customXml/item3.xml><?xml version="1.0" encoding="utf-8"?>
 <ct:contentTypeSchema xmlns:ct="http://schemas.microsoft.com/office/2006/metadata/contentType" xmlns:ma="http://schemas.microsoft.com/office/2006/metadata/properties/metaAttributes" ct:_="" ma:_="" ma:contentTypeName="문서" ma:contentTypeID="0x0101009FA296CB0B67224C94F0A9EBB9958F4C" ma:contentTypeVersion="2" ma:contentTypeDescription="새 문서를 만듭니다." ma:contentTypeScope="" ma:versionID="70776c09474a7cfbe7888aa8c28a1476">
   <xsd:schema xmlns:xsd="http://www.w3.org/2001/XMLSchema" xmlns:xs="http://www.w3.org/2001/XMLSchema" xmlns:p="http://schemas.microsoft.com/office/2006/metadata/properties" xmlns:ns3="18d93ce8-4614-4592-93e1-4f8341468ffd" targetNamespace="http://schemas.microsoft.com/office/2006/metadata/properties" ma:root="true" ma:fieldsID="7fee7b0a63b4a41916061799a2393178" ns3:_="">
     <xsd:import namespace="18d93ce8-4614-4592-93e1-4f8341468ffd"/>
@@ -7768,24 +17103,22 @@
 </ct:contentTypeSchema>
 </file>
 
-<file path=customXml/itemProps1.xml><?xml version="1.0" encoding="utf-8"?>
-<ds:datastoreItem xmlns:ds="http://schemas.openxmlformats.org/officeDocument/2006/customXml" ds:itemID="{C27088F2-A44B-4AEE-B979-FD20A0FCDB25}">
-  <ds:schemaRefs>
-    <ds:schemaRef ds:uri="http://schemas.microsoft.com/office/2006/metadata/properties"/>
-    <ds:schemaRef ds:uri="http://schemas.microsoft.com/office/infopath/2007/PartnerControls"/>
-  </ds:schemaRefs>
-</ds:datastoreItem>
+<file path=customXml/item2.xml><?xml version="1.0" encoding="utf-8"?>
+<?mso-contentType ?>
+<FormTemplates xmlns="http://schemas.microsoft.com/sharepoint/v3/contenttype/forms">
+  <Display>DocumentLibraryForm</Display>
+  <Edit>DocumentLibraryForm</Edit>
+  <New>DocumentLibraryForm</New>
+</FormTemplates>
 </file>
 
-<file path=customXml/itemProps2.xml><?xml version="1.0" encoding="utf-8"?>
-<ds:datastoreItem xmlns:ds="http://schemas.openxmlformats.org/officeDocument/2006/customXml" ds:itemID="{F04D31BA-84FE-4C77-8D66-BFBF7258C768}">
-  <ds:schemaRefs>
-    <ds:schemaRef ds:uri="http://schemas.microsoft.com/sharepoint/v3/contenttype/forms"/>
-  </ds:schemaRefs>
-</ds:datastoreItem>
+<file path=customXml/item3.xml><?xml version="1.0" encoding="utf-8"?>
+<p:properties xmlns:p="http://schemas.microsoft.com/office/2006/metadata/properties" xmlns:xsi="http://www.w3.org/2001/XMLSchema-instance" xmlns:pc="http://schemas.microsoft.com/office/infopath/2007/PartnerControls">
+  <documentManagement/>
+</p:properties>
 </file>
 
-<file path=customXml/itemProps3.xml><?xml version="1.0" encoding="utf-8"?>
+<file path=customXml/itemProps1.xml><?xml version="1.0" encoding="utf-8"?>
 <ds:datastoreItem xmlns:ds="http://schemas.openxmlformats.org/officeDocument/2006/customXml" ds:itemID="{4AC2D3E5-02DF-4DA7-8D2D-AC08DF02F0A5}">
   <ds:schemaRefs>
     <ds:schemaRef ds:uri="http://schemas.microsoft.com/office/2006/metadata/contentType"/>
@@ -7801,4 +17134,21 @@
     <ds:schemaRef ds:uri="http://schemas.microsoft.com/internal/obd"/>
   </ds:schemaRefs>
 </ds:datastoreItem>
+</file>
+
+<file path=customXml/itemProps2.xml><?xml version="1.0" encoding="utf-8"?>
+<ds:datastoreItem xmlns:ds="http://schemas.openxmlformats.org/officeDocument/2006/customXml" ds:itemID="{F04D31BA-84FE-4C77-8D66-BFBF7258C768}">
+  <ds:schemaRefs>
+    <ds:schemaRef ds:uri="http://schemas.microsoft.com/sharepoint/v3/contenttype/forms"/>
+  </ds:schemaRefs>
+</ds:datastoreItem>
+</file>
+
+<file path=customXml/itemProps3.xml><?xml version="1.0" encoding="utf-8"?>
+<ds:datastoreItem xmlns:ds="http://schemas.openxmlformats.org/officeDocument/2006/customXml" ds:itemID="{C27088F2-A44B-4AEE-B979-FD20A0FCDB25}">
+  <ds:schemaRefs>
+    <ds:schemaRef ds:uri="http://schemas.microsoft.com/office/2006/metadata/properties"/>
+    <ds:schemaRef ds:uri="http://schemas.microsoft.com/office/infopath/2007/PartnerControls"/>
+  </ds:schemaRefs>
+</ds:datastoreItem>
 </file>